--- a/Report.docx
+++ b/Report.docx
@@ -438,6 +438,15 @@
         </w:p>
         <w:sdt>
           <w:sdtPr>
+            <w:rPr>
+              <w:rFonts w:asciiTheme="minorHAnsi" w:eastAsiaTheme="minorHAnsi" w:hAnsiTheme="minorHAnsi" w:cstheme="minorBidi"/>
+              <w:color w:val="auto"/>
+              <w:kern w:val="2"/>
+              <w:sz w:val="22"/>
+              <w:szCs w:val="22"/>
+              <w:lang w:val="en-IN"/>
+              <w14:ligatures w14:val="standardContextual"/>
+            </w:rPr>
             <w:id w:val="-1173570365"/>
             <w:docPartObj>
               <w:docPartGallery w:val="Table of Contents"/>
@@ -446,16 +455,9 @@
           </w:sdtPr>
           <w:sdtEndPr>
             <w:rPr>
-              <w:rFonts w:asciiTheme="minorHAnsi" w:eastAsiaTheme="minorHAnsi" w:hAnsiTheme="minorHAnsi" w:cstheme="minorBidi"/>
               <w:b/>
               <w:bCs/>
               <w:noProof/>
-              <w:color w:val="auto"/>
-              <w:kern w:val="2"/>
-              <w:sz w:val="22"/>
-              <w:szCs w:val="22"/>
-              <w:lang w:val="en-IN"/>
-              <w14:ligatures w14:val="standardContextual"/>
             </w:rPr>
           </w:sdtEndPr>
           <w:sdtContent>
@@ -489,7 +491,7 @@
               <w:r>
                 <w:fldChar w:fldCharType="separate"/>
               </w:r>
-              <w:hyperlink w:anchor="_Toc145191163" w:history="1">
+              <w:hyperlink w:anchor="_Toc145282598" w:history="1">
                 <w:r>
                   <w:rPr>
                     <w:rStyle w:val="Hyperlink"/>
@@ -516,7 +518,7 @@
                     <w:noProof/>
                     <w:webHidden/>
                   </w:rPr>
-                  <w:instrText xml:space="preserve"> PAGEREF _Toc145191163 \h </w:instrText>
+                  <w:instrText xml:space="preserve"> PAGEREF _Toc145282598 \h </w:instrText>
                 </w:r>
                 <w:r>
                   <w:rPr>
@@ -560,7 +562,7 @@
                   <w:lang w:eastAsia="en-IN" w:bidi="hi-IN"/>
                 </w:rPr>
               </w:pPr>
-              <w:hyperlink w:anchor="_Toc145191164" w:history="1">
+              <w:hyperlink w:anchor="_Toc145282599" w:history="1">
                 <w:r>
                   <w:rPr>
                     <w:rStyle w:val="Hyperlink"/>
@@ -587,7 +589,7 @@
                     <w:noProof/>
                     <w:webHidden/>
                   </w:rPr>
-                  <w:instrText xml:space="preserve"> PAGEREF _Toc145191164 \h </w:instrText>
+                  <w:instrText xml:space="preserve"> PAGEREF _Toc145282599 \h </w:instrText>
                 </w:r>
                 <w:r>
                   <w:rPr>
@@ -631,7 +633,7 @@
                   <w:lang w:eastAsia="en-IN" w:bidi="hi-IN"/>
                 </w:rPr>
               </w:pPr>
-              <w:hyperlink w:anchor="_Toc145191165" w:history="1">
+              <w:hyperlink w:anchor="_Toc145282600" w:history="1">
                 <w:r>
                   <w:rPr>
                     <w:rStyle w:val="Hyperlink"/>
@@ -658,7 +660,7 @@
                     <w:noProof/>
                     <w:webHidden/>
                   </w:rPr>
-                  <w:instrText xml:space="preserve"> PAGEREF _Toc145191165 \h </w:instrText>
+                  <w:instrText xml:space="preserve"> PAGEREF _Toc145282600 \h </w:instrText>
                 </w:r>
                 <w:r>
                   <w:rPr>
@@ -702,7 +704,7 @@
                   <w:lang w:eastAsia="en-IN" w:bidi="hi-IN"/>
                 </w:rPr>
               </w:pPr>
-              <w:hyperlink w:anchor="_Toc145191166" w:history="1">
+              <w:hyperlink w:anchor="_Toc145282601" w:history="1">
                 <w:r>
                   <w:rPr>
                     <w:rStyle w:val="Hyperlink"/>
@@ -729,7 +731,7 @@
                     <w:noProof/>
                     <w:webHidden/>
                   </w:rPr>
-                  <w:instrText xml:space="preserve"> PAGEREF _Toc145191166 \h </w:instrText>
+                  <w:instrText xml:space="preserve"> PAGEREF _Toc145282601 \h </w:instrText>
                 </w:r>
                 <w:r>
                   <w:rPr>
@@ -773,7 +775,7 @@
                   <w:lang w:eastAsia="en-IN" w:bidi="hi-IN"/>
                 </w:rPr>
               </w:pPr>
-              <w:hyperlink w:anchor="_Toc145191167" w:history="1">
+              <w:hyperlink w:anchor="_Toc145282602" w:history="1">
                 <w:r>
                   <w:rPr>
                     <w:rStyle w:val="Hyperlink"/>
@@ -800,7 +802,7 @@
                     <w:noProof/>
                     <w:webHidden/>
                   </w:rPr>
-                  <w:instrText xml:space="preserve"> PAGEREF _Toc145191167 \h </w:instrText>
+                  <w:instrText xml:space="preserve"> PAGEREF _Toc145282602 \h </w:instrText>
                 </w:r>
                 <w:r>
                   <w:rPr>
@@ -844,7 +846,7 @@
                   <w:lang w:eastAsia="en-IN" w:bidi="hi-IN"/>
                 </w:rPr>
               </w:pPr>
-              <w:hyperlink w:anchor="_Toc145191168" w:history="1">
+              <w:hyperlink w:anchor="_Toc145282603" w:history="1">
                 <w:r>
                   <w:rPr>
                     <w:rStyle w:val="Hyperlink"/>
@@ -871,7 +873,7 @@
                     <w:noProof/>
                     <w:webHidden/>
                   </w:rPr>
-                  <w:instrText xml:space="preserve"> PAGEREF _Toc145191168 \h </w:instrText>
+                  <w:instrText xml:space="preserve"> PAGEREF _Toc145282603 \h </w:instrText>
                 </w:r>
                 <w:r>
                   <w:rPr>
@@ -915,7 +917,7 @@
                   <w:lang w:eastAsia="en-IN" w:bidi="hi-IN"/>
                 </w:rPr>
               </w:pPr>
-              <w:hyperlink w:anchor="_Toc145191169" w:history="1">
+              <w:hyperlink w:anchor="_Toc145282604" w:history="1">
                 <w:r>
                   <w:rPr>
                     <w:rStyle w:val="Hyperlink"/>
@@ -942,7 +944,7 @@
                     <w:noProof/>
                     <w:webHidden/>
                   </w:rPr>
-                  <w:instrText xml:space="preserve"> PAGEREF _Toc145191169 \h </w:instrText>
+                  <w:instrText xml:space="preserve"> PAGEREF _Toc145282604 \h </w:instrText>
                 </w:r>
                 <w:r>
                   <w:rPr>
@@ -986,7 +988,7 @@
                   <w:lang w:eastAsia="en-IN" w:bidi="hi-IN"/>
                 </w:rPr>
               </w:pPr>
-              <w:hyperlink w:anchor="_Toc145191170" w:history="1">
+              <w:hyperlink w:anchor="_Toc145282605" w:history="1">
                 <w:r>
                   <w:rPr>
                     <w:rStyle w:val="Hyperlink"/>
@@ -1013,7 +1015,7 @@
                     <w:noProof/>
                     <w:webHidden/>
                   </w:rPr>
-                  <w:instrText xml:space="preserve"> PAGEREF _Toc145191170 \h </w:instrText>
+                  <w:instrText xml:space="preserve"> PAGEREF _Toc145282605 \h </w:instrText>
                 </w:r>
                 <w:r>
                   <w:rPr>
@@ -1057,13 +1059,13 @@
                   <w:lang w:eastAsia="en-IN" w:bidi="hi-IN"/>
                 </w:rPr>
               </w:pPr>
-              <w:hyperlink w:anchor="_Toc145191171" w:history="1">
+              <w:hyperlink w:anchor="_Toc145282606" w:history="1">
                 <w:r>
                   <w:rPr>
                     <w:rStyle w:val="Hyperlink"/>
                     <w:noProof/>
                   </w:rPr>
-                  <w:t>Analysis of the models and techniques used</w:t>
+                  <w:t>Techniques used for Data Preprocessing</w:t>
                 </w:r>
                 <w:r>
                   <w:rPr>
@@ -1084,7 +1086,7 @@
                     <w:noProof/>
                     <w:webHidden/>
                   </w:rPr>
-                  <w:instrText xml:space="preserve"> PAGEREF _Toc145191171 \h </w:instrText>
+                  <w:instrText xml:space="preserve"> PAGEREF _Toc145282606 \h </w:instrText>
                 </w:r>
                 <w:r>
                   <w:rPr>
@@ -1105,6 +1107,503 @@
                     <w:webHidden/>
                   </w:rPr>
                   <w:t>3</w:t>
+                </w:r>
+                <w:r>
+                  <w:rPr>
+                    <w:noProof/>
+                    <w:webHidden/>
+                  </w:rPr>
+                  <w:fldChar w:fldCharType="end"/>
+                </w:r>
+              </w:hyperlink>
+            </w:p>
+            <w:p>
+              <w:pPr>
+                <w:pStyle w:val="TOC2"/>
+                <w:tabs>
+                  <w:tab w:val="right" w:leader="dot" w:pos="10456"/>
+                </w:tabs>
+                <w:rPr>
+                  <w:rFonts w:eastAsiaTheme="minorEastAsia"/>
+                  <w:noProof/>
+                  <w:szCs w:val="20"/>
+                  <w:lang w:eastAsia="en-IN" w:bidi="hi-IN"/>
+                </w:rPr>
+              </w:pPr>
+              <w:hyperlink w:anchor="_Toc145282607" w:history="1">
+                <w:r>
+                  <w:rPr>
+                    <w:rStyle w:val="Hyperlink"/>
+                    <w:noProof/>
+                  </w:rPr>
+                  <w:t>Distribution of Variables among people who have Parkinson vs those who do not</w:t>
+                </w:r>
+                <w:r>
+                  <w:rPr>
+                    <w:noProof/>
+                    <w:webHidden/>
+                  </w:rPr>
+                  <w:tab/>
+                </w:r>
+                <w:r>
+                  <w:rPr>
+                    <w:noProof/>
+                    <w:webHidden/>
+                  </w:rPr>
+                  <w:fldChar w:fldCharType="begin"/>
+                </w:r>
+                <w:r>
+                  <w:rPr>
+                    <w:noProof/>
+                    <w:webHidden/>
+                  </w:rPr>
+                  <w:instrText xml:space="preserve"> PAGEREF _Toc145282607 \h </w:instrText>
+                </w:r>
+                <w:r>
+                  <w:rPr>
+                    <w:noProof/>
+                    <w:webHidden/>
+                  </w:rPr>
+                </w:r>
+                <w:r>
+                  <w:rPr>
+                    <w:noProof/>
+                    <w:webHidden/>
+                  </w:rPr>
+                  <w:fldChar w:fldCharType="separate"/>
+                </w:r>
+                <w:r>
+                  <w:rPr>
+                    <w:noProof/>
+                    <w:webHidden/>
+                  </w:rPr>
+                  <w:t>5</w:t>
+                </w:r>
+                <w:r>
+                  <w:rPr>
+                    <w:noProof/>
+                    <w:webHidden/>
+                  </w:rPr>
+                  <w:fldChar w:fldCharType="end"/>
+                </w:r>
+              </w:hyperlink>
+            </w:p>
+            <w:p>
+              <w:pPr>
+                <w:pStyle w:val="TOC2"/>
+                <w:tabs>
+                  <w:tab w:val="right" w:leader="dot" w:pos="10456"/>
+                </w:tabs>
+                <w:rPr>
+                  <w:rFonts w:eastAsiaTheme="minorEastAsia"/>
+                  <w:noProof/>
+                  <w:szCs w:val="20"/>
+                  <w:lang w:eastAsia="en-IN" w:bidi="hi-IN"/>
+                </w:rPr>
+              </w:pPr>
+              <w:hyperlink w:anchor="_Toc145282608" w:history="1">
+                <w:r>
+                  <w:rPr>
+                    <w:rStyle w:val="Hyperlink"/>
+                    <w:noProof/>
+                  </w:rPr>
+                  <w:t>Feature Selection</w:t>
+                </w:r>
+                <w:r>
+                  <w:rPr>
+                    <w:noProof/>
+                    <w:webHidden/>
+                  </w:rPr>
+                  <w:tab/>
+                </w:r>
+                <w:r>
+                  <w:rPr>
+                    <w:noProof/>
+                    <w:webHidden/>
+                  </w:rPr>
+                  <w:fldChar w:fldCharType="begin"/>
+                </w:r>
+                <w:r>
+                  <w:rPr>
+                    <w:noProof/>
+                    <w:webHidden/>
+                  </w:rPr>
+                  <w:instrText xml:space="preserve"> PAGEREF _Toc145282608 \h </w:instrText>
+                </w:r>
+                <w:r>
+                  <w:rPr>
+                    <w:noProof/>
+                    <w:webHidden/>
+                  </w:rPr>
+                </w:r>
+                <w:r>
+                  <w:rPr>
+                    <w:noProof/>
+                    <w:webHidden/>
+                  </w:rPr>
+                  <w:fldChar w:fldCharType="separate"/>
+                </w:r>
+                <w:r>
+                  <w:rPr>
+                    <w:noProof/>
+                    <w:webHidden/>
+                  </w:rPr>
+                  <w:t>7</w:t>
+                </w:r>
+                <w:r>
+                  <w:rPr>
+                    <w:noProof/>
+                    <w:webHidden/>
+                  </w:rPr>
+                  <w:fldChar w:fldCharType="end"/>
+                </w:r>
+              </w:hyperlink>
+            </w:p>
+            <w:p>
+              <w:pPr>
+                <w:pStyle w:val="TOC2"/>
+                <w:tabs>
+                  <w:tab w:val="right" w:leader="dot" w:pos="10456"/>
+                </w:tabs>
+                <w:rPr>
+                  <w:rFonts w:eastAsiaTheme="minorEastAsia"/>
+                  <w:noProof/>
+                  <w:szCs w:val="20"/>
+                  <w:lang w:eastAsia="en-IN" w:bidi="hi-IN"/>
+                </w:rPr>
+              </w:pPr>
+              <w:hyperlink w:anchor="_Toc145282609" w:history="1">
+                <w:r>
+                  <w:rPr>
+                    <w:rStyle w:val="Hyperlink"/>
+                    <w:noProof/>
+                  </w:rPr>
+                  <w:t>Oversampling using SMOTE</w:t>
+                </w:r>
+                <w:r>
+                  <w:rPr>
+                    <w:noProof/>
+                    <w:webHidden/>
+                  </w:rPr>
+                  <w:tab/>
+                </w:r>
+                <w:r>
+                  <w:rPr>
+                    <w:noProof/>
+                    <w:webHidden/>
+                  </w:rPr>
+                  <w:fldChar w:fldCharType="begin"/>
+                </w:r>
+                <w:r>
+                  <w:rPr>
+                    <w:noProof/>
+                    <w:webHidden/>
+                  </w:rPr>
+                  <w:instrText xml:space="preserve"> PAGEREF _Toc145282609 \h </w:instrText>
+                </w:r>
+                <w:r>
+                  <w:rPr>
+                    <w:noProof/>
+                    <w:webHidden/>
+                  </w:rPr>
+                </w:r>
+                <w:r>
+                  <w:rPr>
+                    <w:noProof/>
+                    <w:webHidden/>
+                  </w:rPr>
+                  <w:fldChar w:fldCharType="separate"/>
+                </w:r>
+                <w:r>
+                  <w:rPr>
+                    <w:noProof/>
+                    <w:webHidden/>
+                  </w:rPr>
+                  <w:t>8</w:t>
+                </w:r>
+                <w:r>
+                  <w:rPr>
+                    <w:noProof/>
+                    <w:webHidden/>
+                  </w:rPr>
+                  <w:fldChar w:fldCharType="end"/>
+                </w:r>
+              </w:hyperlink>
+            </w:p>
+            <w:p>
+              <w:pPr>
+                <w:pStyle w:val="TOC2"/>
+                <w:tabs>
+                  <w:tab w:val="right" w:leader="dot" w:pos="10456"/>
+                </w:tabs>
+                <w:rPr>
+                  <w:rFonts w:eastAsiaTheme="minorEastAsia"/>
+                  <w:noProof/>
+                  <w:szCs w:val="20"/>
+                  <w:lang w:eastAsia="en-IN" w:bidi="hi-IN"/>
+                </w:rPr>
+              </w:pPr>
+              <w:hyperlink w:anchor="_Toc145282610" w:history="1">
+                <w:r>
+                  <w:rPr>
+                    <w:rStyle w:val="Hyperlink"/>
+                    <w:noProof/>
+                  </w:rPr>
+                  <w:t>Standardization of dataset</w:t>
+                </w:r>
+                <w:r>
+                  <w:rPr>
+                    <w:noProof/>
+                    <w:webHidden/>
+                  </w:rPr>
+                  <w:tab/>
+                </w:r>
+                <w:r>
+                  <w:rPr>
+                    <w:noProof/>
+                    <w:webHidden/>
+                  </w:rPr>
+                  <w:fldChar w:fldCharType="begin"/>
+                </w:r>
+                <w:r>
+                  <w:rPr>
+                    <w:noProof/>
+                    <w:webHidden/>
+                  </w:rPr>
+                  <w:instrText xml:space="preserve"> PAGEREF _Toc145282610 \h </w:instrText>
+                </w:r>
+                <w:r>
+                  <w:rPr>
+                    <w:noProof/>
+                    <w:webHidden/>
+                  </w:rPr>
+                </w:r>
+                <w:r>
+                  <w:rPr>
+                    <w:noProof/>
+                    <w:webHidden/>
+                  </w:rPr>
+                  <w:fldChar w:fldCharType="separate"/>
+                </w:r>
+                <w:r>
+                  <w:rPr>
+                    <w:noProof/>
+                    <w:webHidden/>
+                  </w:rPr>
+                  <w:t>9</w:t>
+                </w:r>
+                <w:r>
+                  <w:rPr>
+                    <w:noProof/>
+                    <w:webHidden/>
+                  </w:rPr>
+                  <w:fldChar w:fldCharType="end"/>
+                </w:r>
+              </w:hyperlink>
+            </w:p>
+            <w:p>
+              <w:pPr>
+                <w:pStyle w:val="TOC2"/>
+                <w:tabs>
+                  <w:tab w:val="right" w:leader="dot" w:pos="10456"/>
+                </w:tabs>
+                <w:rPr>
+                  <w:rFonts w:eastAsiaTheme="minorEastAsia"/>
+                  <w:noProof/>
+                  <w:szCs w:val="20"/>
+                  <w:lang w:eastAsia="en-IN" w:bidi="hi-IN"/>
+                </w:rPr>
+              </w:pPr>
+              <w:hyperlink w:anchor="_Toc145282611" w:history="1">
+                <w:r>
+                  <w:rPr>
+                    <w:rStyle w:val="Hyperlink"/>
+                    <w:noProof/>
+                  </w:rPr>
+                  <w:t>PCA</w:t>
+                </w:r>
+                <w:r>
+                  <w:rPr>
+                    <w:noProof/>
+                    <w:webHidden/>
+                  </w:rPr>
+                  <w:tab/>
+                </w:r>
+                <w:r>
+                  <w:rPr>
+                    <w:noProof/>
+                    <w:webHidden/>
+                  </w:rPr>
+                  <w:fldChar w:fldCharType="begin"/>
+                </w:r>
+                <w:r>
+                  <w:rPr>
+                    <w:noProof/>
+                    <w:webHidden/>
+                  </w:rPr>
+                  <w:instrText xml:space="preserve"> PAGEREF _Toc145282611 \h </w:instrText>
+                </w:r>
+                <w:r>
+                  <w:rPr>
+                    <w:noProof/>
+                    <w:webHidden/>
+                  </w:rPr>
+                </w:r>
+                <w:r>
+                  <w:rPr>
+                    <w:noProof/>
+                    <w:webHidden/>
+                  </w:rPr>
+                  <w:fldChar w:fldCharType="separate"/>
+                </w:r>
+                <w:r>
+                  <w:rPr>
+                    <w:noProof/>
+                    <w:webHidden/>
+                  </w:rPr>
+                  <w:t>10</w:t>
+                </w:r>
+                <w:r>
+                  <w:rPr>
+                    <w:noProof/>
+                    <w:webHidden/>
+                  </w:rPr>
+                  <w:fldChar w:fldCharType="end"/>
+                </w:r>
+              </w:hyperlink>
+            </w:p>
+            <w:p>
+              <w:pPr>
+                <w:pStyle w:val="TOC1"/>
+                <w:tabs>
+                  <w:tab w:val="right" w:leader="dot" w:pos="10456"/>
+                </w:tabs>
+                <w:rPr>
+                  <w:rFonts w:eastAsiaTheme="minorEastAsia"/>
+                  <w:noProof/>
+                  <w:szCs w:val="20"/>
+                  <w:lang w:eastAsia="en-IN" w:bidi="hi-IN"/>
+                </w:rPr>
+              </w:pPr>
+              <w:hyperlink w:anchor="_Toc145282612" w:history="1">
+                <w:r>
+                  <w:rPr>
+                    <w:rStyle w:val="Hyperlink"/>
+                    <w:noProof/>
+                  </w:rPr>
+                  <w:t>Analysis of Different Classification Models</w:t>
+                </w:r>
+                <w:r>
+                  <w:rPr>
+                    <w:noProof/>
+                    <w:webHidden/>
+                  </w:rPr>
+                  <w:tab/>
+                </w:r>
+                <w:r>
+                  <w:rPr>
+                    <w:noProof/>
+                    <w:webHidden/>
+                  </w:rPr>
+                  <w:fldChar w:fldCharType="begin"/>
+                </w:r>
+                <w:r>
+                  <w:rPr>
+                    <w:noProof/>
+                    <w:webHidden/>
+                  </w:rPr>
+                  <w:instrText xml:space="preserve"> PAGEREF _Toc145282612 \h </w:instrText>
+                </w:r>
+                <w:r>
+                  <w:rPr>
+                    <w:noProof/>
+                    <w:webHidden/>
+                  </w:rPr>
+                </w:r>
+                <w:r>
+                  <w:rPr>
+                    <w:noProof/>
+                    <w:webHidden/>
+                  </w:rPr>
+                  <w:fldChar w:fldCharType="separate"/>
+                </w:r>
+                <w:r>
+                  <w:rPr>
+                    <w:noProof/>
+                    <w:webHidden/>
+                  </w:rPr>
+                  <w:t>12</w:t>
+                </w:r>
+                <w:r>
+                  <w:rPr>
+                    <w:noProof/>
+                    <w:webHidden/>
+                  </w:rPr>
+                  <w:fldChar w:fldCharType="end"/>
+                </w:r>
+              </w:hyperlink>
+            </w:p>
+            <w:p>
+              <w:pPr>
+                <w:pStyle w:val="TOC2"/>
+                <w:tabs>
+                  <w:tab w:val="right" w:leader="dot" w:pos="10456"/>
+                </w:tabs>
+                <w:rPr>
+                  <w:rFonts w:eastAsiaTheme="minorEastAsia"/>
+                  <w:noProof/>
+                  <w:szCs w:val="20"/>
+                  <w:lang w:eastAsia="en-IN" w:bidi="hi-IN"/>
+                </w:rPr>
+              </w:pPr>
+              <w:hyperlink w:anchor="_Toc145282613" w:history="1">
+                <w:r>
+                  <w:rPr>
+                    <w:rStyle w:val="Hyperlink"/>
+                    <w:noProof/>
+                  </w:rPr>
+                  <w:t>Logistic Regression</w:t>
+                </w:r>
+                <w:r>
+                  <w:rPr>
+                    <w:noProof/>
+                    <w:webHidden/>
+                  </w:rPr>
+                  <w:tab/>
+                </w:r>
+                <w:r>
+                  <w:rPr>
+                    <w:noProof/>
+                    <w:webHidden/>
+                  </w:rPr>
+                  <w:fldChar w:fldCharType="begin"/>
+                </w:r>
+                <w:r>
+                  <w:rPr>
+                    <w:noProof/>
+                    <w:webHidden/>
+                  </w:rPr>
+                  <w:instrText xml:space="preserve"> PAGEREF _Toc145282613 \h </w:instrText>
+                </w:r>
+                <w:r>
+                  <w:rPr>
+                    <w:noProof/>
+                    <w:webHidden/>
+                  </w:rPr>
+                </w:r>
+                <w:r>
+                  <w:rPr>
+                    <w:noProof/>
+                    <w:webHidden/>
+                  </w:rPr>
+                  <w:fldChar w:fldCharType="separate"/>
+                </w:r>
+                <w:r>
+                  <w:rPr>
+                    <w:noProof/>
+                    <w:webHidden/>
+                  </w:rPr>
+                  <w:t>12</w:t>
                 </w:r>
                 <w:r>
                   <w:rPr>
@@ -1128,13 +1627,13 @@
                   <w:lang w:eastAsia="en-IN" w:bidi="hi-IN"/>
                 </w:rPr>
               </w:pPr>
-              <w:hyperlink w:anchor="_Toc145191172" w:history="1">
+              <w:hyperlink w:anchor="_Toc145282614" w:history="1">
                 <w:r>
                   <w:rPr>
                     <w:rStyle w:val="Hyperlink"/>
                     <w:noProof/>
                   </w:rPr>
-                  <w:t>Distribution of Variables among people who have Parkinson vs those who do not</w:t>
+                  <w:t>Technique 1: Feature Selection, Data Standardization</w:t>
                 </w:r>
                 <w:r>
                   <w:rPr>
@@ -1155,7 +1654,7 @@
                     <w:noProof/>
                     <w:webHidden/>
                   </w:rPr>
-                  <w:instrText xml:space="preserve"> PAGEREF _Toc145191172 \h </w:instrText>
+                  <w:instrText xml:space="preserve"> PAGEREF _Toc145282614 \h </w:instrText>
                 </w:r>
                 <w:r>
                   <w:rPr>
@@ -1175,7 +1674,7 @@
                     <w:noProof/>
                     <w:webHidden/>
                   </w:rPr>
-                  <w:t>5</w:t>
+                  <w:t>12</w:t>
                 </w:r>
                 <w:r>
                   <w:rPr>
@@ -1199,13 +1698,13 @@
                   <w:lang w:eastAsia="en-IN" w:bidi="hi-IN"/>
                 </w:rPr>
               </w:pPr>
-              <w:hyperlink w:anchor="_Toc145191173" w:history="1">
+              <w:hyperlink w:anchor="_Toc145282615" w:history="1">
                 <w:r>
                   <w:rPr>
                     <w:rStyle w:val="Hyperlink"/>
                     <w:noProof/>
                   </w:rPr>
-                  <w:t>Boxplot showing overall distribution of data variables</w:t>
+                  <w:t>Technique 2: Feature Selection, Data Standardization, Oversampling</w:t>
                 </w:r>
                 <w:r>
                   <w:rPr>
@@ -1226,7 +1725,7 @@
                     <w:noProof/>
                     <w:webHidden/>
                   </w:rPr>
-                  <w:instrText xml:space="preserve"> PAGEREF _Toc145191173 \h </w:instrText>
+                  <w:instrText xml:space="preserve"> PAGEREF _Toc145282615 \h </w:instrText>
                 </w:r>
                 <w:r>
                   <w:rPr>
@@ -1246,7 +1745,7 @@
                     <w:noProof/>
                     <w:webHidden/>
                   </w:rPr>
-                  <w:t>7</w:t>
+                  <w:t>12</w:t>
                 </w:r>
                 <w:r>
                   <w:rPr>
@@ -1259,7 +1758,7 @@
             </w:p>
             <w:p>
               <w:pPr>
-                <w:pStyle w:val="TOC2"/>
+                <w:pStyle w:val="TOC3"/>
                 <w:tabs>
                   <w:tab w:val="right" w:leader="dot" w:pos="10456"/>
                 </w:tabs>
@@ -1270,13 +1769,13 @@
                   <w:lang w:eastAsia="en-IN" w:bidi="hi-IN"/>
                 </w:rPr>
               </w:pPr>
-              <w:hyperlink w:anchor="_Toc145191174" w:history="1">
+              <w:hyperlink w:anchor="_Toc145282616" w:history="1">
                 <w:r>
                   <w:rPr>
                     <w:rStyle w:val="Hyperlink"/>
                     <w:noProof/>
                   </w:rPr>
-                  <w:t>Logistic Regression</w:t>
+                  <w:t>Technique 3: Data Standardization, PCA</w:t>
                 </w:r>
                 <w:r>
                   <w:rPr>
@@ -1297,7 +1796,7 @@
                     <w:noProof/>
                     <w:webHidden/>
                   </w:rPr>
-                  <w:instrText xml:space="preserve"> PAGEREF _Toc145191174 \h </w:instrText>
+                  <w:instrText xml:space="preserve"> PAGEREF _Toc145282616 \h </w:instrText>
                 </w:r>
                 <w:r>
                   <w:rPr>
@@ -1317,7 +1816,149 @@
                     <w:noProof/>
                     <w:webHidden/>
                   </w:rPr>
-                  <w:t>8</w:t>
+                  <w:t>13</w:t>
+                </w:r>
+                <w:r>
+                  <w:rPr>
+                    <w:noProof/>
+                    <w:webHidden/>
+                  </w:rPr>
+                  <w:fldChar w:fldCharType="end"/>
+                </w:r>
+              </w:hyperlink>
+            </w:p>
+            <w:p>
+              <w:pPr>
+                <w:pStyle w:val="TOC3"/>
+                <w:tabs>
+                  <w:tab w:val="right" w:leader="dot" w:pos="10456"/>
+                </w:tabs>
+                <w:rPr>
+                  <w:rFonts w:eastAsiaTheme="minorEastAsia"/>
+                  <w:noProof/>
+                  <w:szCs w:val="20"/>
+                  <w:lang w:eastAsia="en-IN" w:bidi="hi-IN"/>
+                </w:rPr>
+              </w:pPr>
+              <w:hyperlink w:anchor="_Toc145282617" w:history="1">
+                <w:r>
+                  <w:rPr>
+                    <w:rStyle w:val="Hyperlink"/>
+                    <w:noProof/>
+                  </w:rPr>
+                  <w:t>Technique 4: Oversampling, Data Standardization, PCA</w:t>
+                </w:r>
+                <w:r>
+                  <w:rPr>
+                    <w:noProof/>
+                    <w:webHidden/>
+                  </w:rPr>
+                  <w:tab/>
+                </w:r>
+                <w:r>
+                  <w:rPr>
+                    <w:noProof/>
+                    <w:webHidden/>
+                  </w:rPr>
+                  <w:fldChar w:fldCharType="begin"/>
+                </w:r>
+                <w:r>
+                  <w:rPr>
+                    <w:noProof/>
+                    <w:webHidden/>
+                  </w:rPr>
+                  <w:instrText xml:space="preserve"> PAGEREF _Toc145282617 \h </w:instrText>
+                </w:r>
+                <w:r>
+                  <w:rPr>
+                    <w:noProof/>
+                    <w:webHidden/>
+                  </w:rPr>
+                </w:r>
+                <w:r>
+                  <w:rPr>
+                    <w:noProof/>
+                    <w:webHidden/>
+                  </w:rPr>
+                  <w:fldChar w:fldCharType="separate"/>
+                </w:r>
+                <w:r>
+                  <w:rPr>
+                    <w:noProof/>
+                    <w:webHidden/>
+                  </w:rPr>
+                  <w:t>13</w:t>
+                </w:r>
+                <w:r>
+                  <w:rPr>
+                    <w:noProof/>
+                    <w:webHidden/>
+                  </w:rPr>
+                  <w:fldChar w:fldCharType="end"/>
+                </w:r>
+              </w:hyperlink>
+            </w:p>
+            <w:p>
+              <w:pPr>
+                <w:pStyle w:val="TOC3"/>
+                <w:tabs>
+                  <w:tab w:val="right" w:leader="dot" w:pos="10456"/>
+                </w:tabs>
+                <w:rPr>
+                  <w:rFonts w:eastAsiaTheme="minorEastAsia"/>
+                  <w:noProof/>
+                  <w:szCs w:val="20"/>
+                  <w:lang w:eastAsia="en-IN" w:bidi="hi-IN"/>
+                </w:rPr>
+              </w:pPr>
+              <w:hyperlink w:anchor="_Toc145282618" w:history="1">
+                <w:r>
+                  <w:rPr>
+                    <w:rStyle w:val="Hyperlink"/>
+                    <w:noProof/>
+                  </w:rPr>
+                  <w:t>Model Evaluation</w:t>
+                </w:r>
+                <w:r>
+                  <w:rPr>
+                    <w:noProof/>
+                    <w:webHidden/>
+                  </w:rPr>
+                  <w:tab/>
+                </w:r>
+                <w:r>
+                  <w:rPr>
+                    <w:noProof/>
+                    <w:webHidden/>
+                  </w:rPr>
+                  <w:fldChar w:fldCharType="begin"/>
+                </w:r>
+                <w:r>
+                  <w:rPr>
+                    <w:noProof/>
+                    <w:webHidden/>
+                  </w:rPr>
+                  <w:instrText xml:space="preserve"> PAGEREF _Toc145282618 \h </w:instrText>
+                </w:r>
+                <w:r>
+                  <w:rPr>
+                    <w:noProof/>
+                    <w:webHidden/>
+                  </w:rPr>
+                </w:r>
+                <w:r>
+                  <w:rPr>
+                    <w:noProof/>
+                    <w:webHidden/>
+                  </w:rPr>
+                  <w:fldChar w:fldCharType="separate"/>
+                </w:r>
+                <w:r>
+                  <w:rPr>
+                    <w:noProof/>
+                    <w:webHidden/>
+                  </w:rPr>
+                  <w:t>13</w:t>
                 </w:r>
                 <w:r>
                   <w:rPr>
@@ -1356,14 +1997,6 @@
     <w:p/>
     <w:p/>
     <w:p/>
-    <w:p/>
-    <w:p/>
-    <w:p/>
-    <w:p/>
-    <w:p/>
-    <w:p/>
-    <w:p/>
-    <w:p/>
     <w:p>
       <w:pPr>
         <w:pStyle w:val="Title"/>
@@ -1389,7 +2022,7 @@
       <w:pPr>
         <w:pStyle w:val="Heading1"/>
       </w:pPr>
-      <w:bookmarkStart w:id="0" w:name="_Toc145191163"/>
+      <w:bookmarkStart w:id="0" w:name="_Toc145282598"/>
       <w:r>
         <w:t>Parkinson’s disease</w:t>
       </w:r>
@@ -1412,7 +2045,7 @@
       <w:pPr>
         <w:pStyle w:val="Heading1"/>
       </w:pPr>
-      <w:bookmarkStart w:id="1" w:name="_Toc145191164"/>
+      <w:bookmarkStart w:id="1" w:name="_Toc145282599"/>
       <w:r>
         <w:t>Citation for the dataset</w:t>
       </w:r>
@@ -1450,7 +2083,7 @@
       <w:pPr>
         <w:pStyle w:val="Heading1"/>
       </w:pPr>
-      <w:bookmarkStart w:id="2" w:name="_Toc145191165"/>
+      <w:bookmarkStart w:id="2" w:name="_Toc145282600"/>
       <w:r>
         <w:t>License</w:t>
       </w:r>
@@ -1476,7 +2109,7 @@
       <w:pPr>
         <w:pStyle w:val="Heading1"/>
       </w:pPr>
-      <w:bookmarkStart w:id="3" w:name="_Toc145191166"/>
+      <w:bookmarkStart w:id="3" w:name="_Toc145282601"/>
       <w:r>
         <w:t>Dataset</w:t>
       </w:r>
@@ -1496,7 +2129,7 @@
       <w:pPr>
         <w:pStyle w:val="Heading1"/>
       </w:pPr>
-      <w:bookmarkStart w:id="4" w:name="_Toc145191167"/>
+      <w:bookmarkStart w:id="4" w:name="_Toc145282602"/>
       <w:r>
         <w:t>Dataset Description</w:t>
       </w:r>
@@ -1516,7 +2149,7 @@
       <w:pPr>
         <w:pStyle w:val="Heading1"/>
       </w:pPr>
-      <w:bookmarkStart w:id="5" w:name="_Toc145191168"/>
+      <w:bookmarkStart w:id="5" w:name="_Toc145282603"/>
       <w:r>
         <w:t>Attribute Information</w:t>
       </w:r>
@@ -1677,7 +2310,7 @@
       <w:pPr>
         <w:pStyle w:val="Heading1"/>
       </w:pPr>
-      <w:bookmarkStart w:id="6" w:name="_Toc145191169"/>
+      <w:bookmarkStart w:id="6" w:name="_Toc145282604"/>
       <w:r>
         <w:t>Target Variable</w:t>
       </w:r>
@@ -1692,7 +2325,7 @@
       <w:pPr>
         <w:pStyle w:val="Heading1"/>
       </w:pPr>
-      <w:bookmarkStart w:id="7" w:name="_Toc145191170"/>
+      <w:bookmarkStart w:id="7" w:name="_Toc145282605"/>
       <w:r>
         <w:t>Models Used</w:t>
       </w:r>
@@ -1743,13 +2376,18 @@
       <w:pPr>
         <w:pStyle w:val="Heading1"/>
       </w:pPr>
-      <w:bookmarkStart w:id="8" w:name="_Toc145191171"/>
-      <w:r>
-        <w:t>Analysis of the models and techniques used</w:t>
+      <w:bookmarkStart w:id="8" w:name="_Toc145282606"/>
+      <w:r>
+        <w:t>T</w:t>
+      </w:r>
+      <w:r>
+        <w:t>echniques used</w:t>
+      </w:r>
+      <w:r>
+        <w:t xml:space="preserve"> for Data Preprocessing</w:t>
       </w:r>
       <w:bookmarkEnd w:id="8"/>
     </w:p>
-    <w:p/>
     <w:p>
       <w:r>
         <w:t xml:space="preserve">We have </w:t>
@@ -1878,6 +2516,9 @@
     </w:p>
     <w:p>
       <w:r>
+        <w:rPr>
+          <w:noProof/>
+        </w:rPr>
         <w:drawing>
           <wp:inline distT="0" distB="0" distL="0" distR="0" wp14:anchorId="43D48FB9" wp14:editId="3147E1BC">
             <wp:extent cx="5718517" cy="4315181"/>
@@ -1917,11 +2558,14 @@
     </w:p>
     <w:p>
       <w:r>
+        <w:rPr>
+          <w:noProof/>
+        </w:rPr>
         <w:lastRenderedPageBreak/>
         <w:drawing>
-          <wp:inline distT="0" distB="0" distL="0" distR="0" wp14:anchorId="5980C8C7" wp14:editId="0C7D8663">
-            <wp:extent cx="5120640" cy="5155565"/>
-            <wp:effectExtent l="0" t="0" r="3810" b="6985"/>
+          <wp:inline distT="0" distB="0" distL="0" distR="0" wp14:anchorId="5980C8C7" wp14:editId="49F65CC3">
+            <wp:extent cx="4067181" cy="4094921"/>
+            <wp:effectExtent l="0" t="0" r="0" b="1270"/>
             <wp:docPr id="1887360441" name="Picture 1"/>
             <wp:cNvGraphicFramePr>
               <a:graphicFrameLocks xmlns:a="http://schemas.openxmlformats.org/drawingml/2006/main" noChangeAspect="1"/>
@@ -1948,7 +2592,7 @@
                   <pic:spPr>
                     <a:xfrm>
                       <a:off x="0" y="0"/>
-                      <a:ext cx="5120640" cy="5155565"/>
+                      <a:ext cx="4073314" cy="4101096"/>
                     </a:xfrm>
                     <a:prstGeom prst="rect">
                       <a:avLst/>
@@ -2018,11 +2662,10 @@
     </w:p>
     <w:p>
       <w:pPr>
-        <w:pStyle w:val="Heading3"/>
-      </w:pPr>
-      <w:bookmarkStart w:id="9" w:name="_Toc145191172"/>
-      <w:r>
-        <w:lastRenderedPageBreak/>
+        <w:pStyle w:val="Heading2"/>
+      </w:pPr>
+      <w:bookmarkStart w:id="9" w:name="_Toc145282607"/>
+      <w:r>
         <w:t>Distribution of Variables among people who have Parkinson vs those who do not</w:t>
       </w:r>
       <w:bookmarkEnd w:id="9"/>
@@ -2044,6 +2687,9 @@
           </w:tcPr>
           <w:p>
             <w:r>
+              <w:rPr>
+                <w:noProof/>
+              </w:rPr>
               <w:drawing>
                 <wp:inline distT="0" distB="0" distL="0" distR="0" wp14:anchorId="62AEF179" wp14:editId="367FE51E">
                   <wp:extent cx="3171065" cy="1735200"/>
@@ -2088,6 +2734,9 @@
           </w:tcPr>
           <w:p>
             <w:r>
+              <w:rPr>
+                <w:noProof/>
+              </w:rPr>
               <w:drawing>
                 <wp:inline distT="0" distB="0" distL="0" distR="0" wp14:anchorId="11B54A88" wp14:editId="12FF607C">
                   <wp:extent cx="3171070" cy="1735200"/>
@@ -2134,6 +2783,10 @@
           </w:tcPr>
           <w:p>
             <w:r>
+              <w:rPr>
+                <w:noProof/>
+              </w:rPr>
+              <w:lastRenderedPageBreak/>
               <w:drawing>
                 <wp:inline distT="0" distB="0" distL="0" distR="0" wp14:anchorId="6E5C436A" wp14:editId="60EFE3AC">
                   <wp:extent cx="3171066" cy="1735200"/>
@@ -2178,6 +2831,9 @@
           </w:tcPr>
           <w:p>
             <w:r>
+              <w:rPr>
+                <w:noProof/>
+              </w:rPr>
               <w:drawing>
                 <wp:inline distT="0" distB="0" distL="0" distR="0" wp14:anchorId="5C6FDBC9" wp14:editId="466E35F3">
                   <wp:extent cx="3171065" cy="1735200"/>
@@ -2224,6 +2880,9 @@
           </w:tcPr>
           <w:p>
             <w:r>
+              <w:rPr>
+                <w:noProof/>
+              </w:rPr>
               <w:drawing>
                 <wp:inline distT="0" distB="0" distL="0" distR="0" wp14:anchorId="502BC765" wp14:editId="054C9A39">
                   <wp:extent cx="3171066" cy="1735200"/>
@@ -2268,6 +2927,9 @@
           </w:tcPr>
           <w:p>
             <w:r>
+              <w:rPr>
+                <w:noProof/>
+              </w:rPr>
               <w:drawing>
                 <wp:inline distT="0" distB="0" distL="0" distR="0" wp14:anchorId="1E188DEC" wp14:editId="0ADE0777">
                   <wp:extent cx="3171067" cy="1735200"/>
@@ -2314,6 +2976,9 @@
           </w:tcPr>
           <w:p>
             <w:r>
+              <w:rPr>
+                <w:noProof/>
+              </w:rPr>
               <w:drawing>
                 <wp:inline distT="0" distB="0" distL="0" distR="0" wp14:anchorId="0B72AE80" wp14:editId="771EDB18">
                   <wp:extent cx="3208483" cy="1735200"/>
@@ -2358,6 +3023,9 @@
           </w:tcPr>
           <w:p>
             <w:r>
+              <w:rPr>
+                <w:noProof/>
+              </w:rPr>
               <w:drawing>
                 <wp:inline distT="0" distB="0" distL="0" distR="0" wp14:anchorId="4294883A" wp14:editId="6474F44D">
                   <wp:extent cx="3171065" cy="1735200"/>
@@ -2404,6 +3072,9 @@
           </w:tcPr>
           <w:p>
             <w:r>
+              <w:rPr>
+                <w:noProof/>
+              </w:rPr>
               <w:drawing>
                 <wp:inline distT="0" distB="0" distL="0" distR="0" wp14:anchorId="5CA3BA72" wp14:editId="16DEE27A">
                   <wp:extent cx="3171066" cy="1735200"/>
@@ -2448,6 +3119,9 @@
           </w:tcPr>
           <w:p>
             <w:r>
+              <w:rPr>
+                <w:noProof/>
+              </w:rPr>
               <w:drawing>
                 <wp:inline distT="0" distB="0" distL="0" distR="0" wp14:anchorId="75EBCF5E" wp14:editId="74009B0B">
                   <wp:extent cx="3171066" cy="1735200"/>
@@ -2494,7 +3168,9 @@
           </w:tcPr>
           <w:p>
             <w:r>
-              <w:lastRenderedPageBreak/>
+              <w:rPr>
+                <w:noProof/>
+              </w:rPr>
               <w:drawing>
                 <wp:inline distT="0" distB="0" distL="0" distR="0" wp14:anchorId="7AA4712C" wp14:editId="04A30B5E">
                   <wp:extent cx="3171066" cy="1735200"/>
@@ -2539,6 +3215,9 @@
           </w:tcPr>
           <w:p>
             <w:r>
+              <w:rPr>
+                <w:noProof/>
+              </w:rPr>
               <w:drawing>
                 <wp:inline distT="0" distB="0" distL="0" distR="0" wp14:anchorId="14A3BCCB" wp14:editId="11E3053E">
                   <wp:extent cx="3171067" cy="1735200"/>
@@ -2588,6 +3267,10 @@
           </w:tcPr>
           <w:p>
             <w:r>
+              <w:rPr>
+                <w:noProof/>
+              </w:rPr>
+              <w:lastRenderedPageBreak/>
               <w:drawing>
                 <wp:inline distT="0" distB="0" distL="0" distR="0" wp14:anchorId="3D3AFDAD" wp14:editId="72BE3847">
                   <wp:extent cx="3171066" cy="1735200"/>
@@ -2632,6 +3315,9 @@
           </w:tcPr>
           <w:p>
             <w:r>
+              <w:rPr>
+                <w:noProof/>
+              </w:rPr>
               <w:drawing>
                 <wp:inline distT="0" distB="0" distL="0" distR="0" wp14:anchorId="6DCDFC8E" wp14:editId="6658FC64">
                   <wp:extent cx="3171066" cy="1735200"/>
@@ -2678,6 +3364,9 @@
           </w:tcPr>
           <w:p>
             <w:r>
+              <w:rPr>
+                <w:noProof/>
+              </w:rPr>
               <w:drawing>
                 <wp:inline distT="0" distB="0" distL="0" distR="0" wp14:anchorId="172B1D7A" wp14:editId="5F2C667F">
                   <wp:extent cx="3171066" cy="1735200"/>
@@ -2722,6 +3411,9 @@
           </w:tcPr>
           <w:p>
             <w:r>
+              <w:rPr>
+                <w:noProof/>
+              </w:rPr>
               <w:drawing>
                 <wp:inline distT="0" distB="0" distL="0" distR="0" wp14:anchorId="77316520" wp14:editId="0D366F59">
                   <wp:extent cx="3171066" cy="1735200"/>
@@ -2768,6 +3460,9 @@
           </w:tcPr>
           <w:p>
             <w:r>
+              <w:rPr>
+                <w:noProof/>
+              </w:rPr>
               <w:drawing>
                 <wp:inline distT="0" distB="0" distL="0" distR="0" wp14:anchorId="3ACEC345" wp14:editId="63F785D7">
                   <wp:extent cx="3180420" cy="1735200"/>
@@ -2812,6 +3507,9 @@
           </w:tcPr>
           <w:p>
             <w:r>
+              <w:rPr>
+                <w:noProof/>
+              </w:rPr>
               <w:drawing>
                 <wp:inline distT="0" distB="0" distL="0" distR="0" wp14:anchorId="01F3D032" wp14:editId="58BE5E25">
                   <wp:extent cx="3171066" cy="1735200"/>
@@ -2858,6 +3556,9 @@
           </w:tcPr>
           <w:p>
             <w:r>
+              <w:rPr>
+                <w:noProof/>
+              </w:rPr>
               <w:drawing>
                 <wp:inline distT="0" distB="0" distL="0" distR="0" wp14:anchorId="419F37D8" wp14:editId="27DEBCF4">
                   <wp:extent cx="3171066" cy="1735200"/>
@@ -2902,6 +3603,9 @@
           </w:tcPr>
           <w:p>
             <w:r>
+              <w:rPr>
+                <w:noProof/>
+              </w:rPr>
               <w:drawing>
                 <wp:inline distT="0" distB="0" distL="0" distR="0" wp14:anchorId="3EC2C31A" wp14:editId="1D7E23B4">
                   <wp:extent cx="3171066" cy="1735200"/>
@@ -2948,7 +3652,9 @@
           </w:tcPr>
           <w:p>
             <w:r>
-              <w:lastRenderedPageBreak/>
+              <w:rPr>
+                <w:noProof/>
+              </w:rPr>
               <w:drawing>
                 <wp:inline distT="0" distB="0" distL="0" distR="0" wp14:anchorId="417410D7" wp14:editId="71006576">
                   <wp:extent cx="3171066" cy="1735200"/>
@@ -2993,6 +3699,9 @@
           </w:tcPr>
           <w:p>
             <w:r>
+              <w:rPr>
+                <w:noProof/>
+              </w:rPr>
               <w:drawing>
                 <wp:inline distT="0" distB="0" distL="0" distR="0" wp14:anchorId="40E2E56E" wp14:editId="44DACE1A">
                   <wp:extent cx="3171066" cy="1735200"/>
@@ -3042,19 +3751,382 @@
         <w:t xml:space="preserve">one has Parkinson vs when one does not. The difference in ranges of values such as mean, median, min value, max value, etc can help us determine whether a person has Parkinson or not. </w:t>
       </w:r>
     </w:p>
+    <w:p>
+      <w:pPr>
+        <w:pStyle w:val="Heading2"/>
+      </w:pPr>
+      <w:bookmarkStart w:id="10" w:name="_Toc145282608"/>
+      <w:r>
+        <w:lastRenderedPageBreak/>
+        <w:t>Feature Selection</w:t>
+      </w:r>
+      <w:bookmarkEnd w:id="10"/>
+    </w:p>
+    <w:p>
+      <w:r>
+        <w:rPr>
+          <w:noProof/>
+        </w:rPr>
+        <w:drawing>
+          <wp:inline distT="0" distB="0" distL="0" distR="0" wp14:anchorId="2AFF68B0" wp14:editId="235FF80A">
+            <wp:extent cx="5731510" cy="4712335"/>
+            <wp:effectExtent l="0" t="0" r="2540" b="0"/>
+            <wp:docPr id="1189496205" name="Picture 1"/>
+            <wp:cNvGraphicFramePr>
+              <a:graphicFrameLocks xmlns:a="http://schemas.openxmlformats.org/drawingml/2006/main" noChangeAspect="1"/>
+            </wp:cNvGraphicFramePr>
+            <a:graphic xmlns:a="http://schemas.openxmlformats.org/drawingml/2006/main">
+              <a:graphicData uri="http://schemas.openxmlformats.org/drawingml/2006/picture">
+                <pic:pic xmlns:pic="http://schemas.openxmlformats.org/drawingml/2006/picture">
+                  <pic:nvPicPr>
+                    <pic:cNvPr id="1189496205" name=""/>
+                    <pic:cNvPicPr/>
+                  </pic:nvPicPr>
+                  <pic:blipFill>
+                    <a:blip r:embed="rId30"/>
+                    <a:stretch>
+                      <a:fillRect/>
+                    </a:stretch>
+                  </pic:blipFill>
+                  <pic:spPr>
+                    <a:xfrm>
+                      <a:off x="0" y="0"/>
+                      <a:ext cx="5731510" cy="4712335"/>
+                    </a:xfrm>
+                    <a:prstGeom prst="rect">
+                      <a:avLst/>
+                    </a:prstGeom>
+                  </pic:spPr>
+                </pic:pic>
+              </a:graphicData>
+            </a:graphic>
+          </wp:inline>
+        </w:drawing>
+      </w:r>
+    </w:p>
+    <w:p>
+      <w:r>
+        <w:t xml:space="preserve">The correlation matrix above shows that we have a few variables which are strongly correlated among each other. </w:t>
+      </w:r>
+    </w:p>
+    <w:p>
+      <w:r>
+        <w:t xml:space="preserve">Removing highly correlated variables, also known as feature selection or dimensionality reduction, can be beneficial for several reasons in data analysis and </w:t>
+      </w:r>
+      <w:proofErr w:type="spellStart"/>
+      <w:r>
+        <w:t>modeling</w:t>
+      </w:r>
+      <w:proofErr w:type="spellEnd"/>
+      <w:r>
+        <w:t>:</w:t>
+      </w:r>
+    </w:p>
+    <w:p>
+      <w:pPr>
+        <w:pStyle w:val="ListParagraph"/>
+        <w:numPr>
+          <w:ilvl w:val="0"/>
+          <w:numId w:val="3"/>
+        </w:numPr>
+      </w:pPr>
+      <w:r>
+        <w:t xml:space="preserve">Avoid </w:t>
+      </w:r>
+      <w:r>
+        <w:t>Multicollinearity</w:t>
+      </w:r>
+    </w:p>
+    <w:p>
+      <w:pPr>
+        <w:pStyle w:val="ListParagraph"/>
+        <w:numPr>
+          <w:ilvl w:val="0"/>
+          <w:numId w:val="3"/>
+        </w:numPr>
+      </w:pPr>
+      <w:r>
+        <w:t>Reduced Overfitting</w:t>
+      </w:r>
+    </w:p>
+    <w:p>
+      <w:pPr>
+        <w:pStyle w:val="ListParagraph"/>
+        <w:numPr>
+          <w:ilvl w:val="0"/>
+          <w:numId w:val="3"/>
+        </w:numPr>
+      </w:pPr>
+      <w:r>
+        <w:t>Makes data d</w:t>
+      </w:r>
+      <w:r>
+        <w:t>ifficult to interpret the impact of individual features on the target variable</w:t>
+      </w:r>
+    </w:p>
+    <w:p>
+      <w:pPr>
+        <w:pStyle w:val="ListParagraph"/>
+        <w:numPr>
+          <w:ilvl w:val="0"/>
+          <w:numId w:val="3"/>
+        </w:numPr>
+      </w:pPr>
+      <w:r>
+        <w:t>Reduces Noise</w:t>
+      </w:r>
+    </w:p>
+    <w:p>
+      <w:pPr>
+        <w:pStyle w:val="ListParagraph"/>
+        <w:numPr>
+          <w:ilvl w:val="0"/>
+          <w:numId w:val="3"/>
+        </w:numPr>
+      </w:pPr>
+      <w:r>
+        <w:t xml:space="preserve">Avoids Curse of </w:t>
+      </w:r>
+      <w:proofErr w:type="spellStart"/>
+      <w:r>
+        <w:t>Dimentionality</w:t>
+      </w:r>
+      <w:proofErr w:type="spellEnd"/>
+    </w:p>
     <w:p/>
     <w:p>
-      <w:pPr>
-        <w:pStyle w:val="Heading3"/>
-      </w:pPr>
-      <w:bookmarkStart w:id="10" w:name="_Toc145191173"/>
-      <w:r>
-        <w:t>Boxplot showing overall distribution of data variables</w:t>
-      </w:r>
-      <w:bookmarkEnd w:id="10"/>
-    </w:p>
-    <w:p>
-      <w:r>
+      <w:r>
+        <w:t>We d</w:t>
+      </w:r>
+      <w:r>
+        <w:t xml:space="preserve">efine a threshold for correlation </w:t>
+      </w:r>
+      <w:r>
+        <w:t>as 0.80. Any variable having correlation greater than 0.80 and less than -0.80 are removed</w:t>
+      </w:r>
+    </w:p>
+    <w:p>
+      <w:r>
+        <w:t xml:space="preserve">The columns which are dropped </w:t>
+      </w:r>
+      <w:proofErr w:type="gramStart"/>
+      <w:r>
+        <w:t>are(</w:t>
+      </w:r>
+      <w:proofErr w:type="gramEnd"/>
+      <w:r>
+        <w:t xml:space="preserve">Feature Selection): - </w:t>
+      </w:r>
+    </w:p>
+    <w:p>
+      <w:r>
+        <w:t>HNR</w:t>
+      </w:r>
+      <w:r>
+        <w:br/>
+      </w:r>
+      <w:proofErr w:type="spellStart"/>
+      <w:proofErr w:type="gramStart"/>
+      <w:r>
+        <w:t>Jitter:DDP</w:t>
+      </w:r>
+      <w:proofErr w:type="spellEnd"/>
+      <w:proofErr w:type="gramEnd"/>
+      <w:r>
+        <w:br/>
+        <w:t>MDVP:APQ</w:t>
+      </w:r>
+      <w:r>
+        <w:br/>
+      </w:r>
+      <w:proofErr w:type="spellStart"/>
+      <w:r>
+        <w:t>MDVP:Jitter</w:t>
+      </w:r>
+      <w:proofErr w:type="spellEnd"/>
+      <w:r>
+        <w:t>(Abs)</w:t>
+      </w:r>
+      <w:r>
+        <w:br/>
+        <w:t>MDVP:PPQ</w:t>
+      </w:r>
+      <w:r>
+        <w:br/>
+        <w:t>MDVP:RAP</w:t>
+      </w:r>
+      <w:r>
+        <w:br/>
+      </w:r>
+      <w:proofErr w:type="spellStart"/>
+      <w:r>
+        <w:t>MDVP:Shimmer</w:t>
+      </w:r>
+      <w:proofErr w:type="spellEnd"/>
+      <w:r>
+        <w:t>(dB)</w:t>
+      </w:r>
+      <w:r>
+        <w:br/>
+        <w:t>NHR</w:t>
+      </w:r>
+      <w:r>
+        <w:br/>
+        <w:t>PPE</w:t>
+      </w:r>
+      <w:r>
+        <w:br/>
+        <w:t>Shimmer:APQ3</w:t>
+      </w:r>
+      <w:r>
+        <w:br/>
+      </w:r>
+      <w:r>
+        <w:lastRenderedPageBreak/>
+        <w:t>Shimmer:APQ5</w:t>
+      </w:r>
+      <w:r>
+        <w:br/>
+      </w:r>
+      <w:proofErr w:type="spellStart"/>
+      <w:r>
+        <w:t>Shimmer:DDA</w:t>
+      </w:r>
+      <w:proofErr w:type="spellEnd"/>
+    </w:p>
+    <w:p/>
+    <w:p>
+      <w:pPr>
+        <w:pStyle w:val="Heading2"/>
+      </w:pPr>
+      <w:bookmarkStart w:id="11" w:name="_Toc145282609"/>
+      <w:r>
+        <w:t>Oversampling using SMOTE</w:t>
+      </w:r>
+      <w:bookmarkEnd w:id="11"/>
+    </w:p>
+    <w:p>
+      <w:r>
+        <w:t>We can see that we have a class imbalance in our dataset. So, the models trained without Oversampling can lead to overfitting of the model. To avoid that, we use SMOTE (</w:t>
+      </w:r>
+      <w:r>
+        <w:t>Synthetic Minority Over-sampling Technique</w:t>
+      </w:r>
+      <w:r>
+        <w:t xml:space="preserve">) </w:t>
+      </w:r>
+      <w:r>
+        <w:t xml:space="preserve">technique to generate synthetic samples for the minority </w:t>
+      </w:r>
+      <w:r>
+        <w:t>class</w:t>
+      </w:r>
+      <w:r>
+        <w:t xml:space="preserve"> (those who have Parkinson’s)</w:t>
+      </w:r>
+      <w:r>
+        <w:t xml:space="preserve"> by interpolating between existing samples. This helps balance the class distribution and prevents the model from being biased towards the majority class.</w:t>
+      </w:r>
+    </w:p>
+    <w:p/>
+    <w:p>
+      <w:r>
+        <w:t xml:space="preserve">Class distribution after SMOTE: </w:t>
+      </w:r>
+    </w:p>
+    <w:tbl>
+      <w:tblPr>
+        <w:tblStyle w:val="TableGrid"/>
+        <w:tblW w:w="0" w:type="auto"/>
+        <w:tblLook w:val="04A0" w:firstRow="1" w:lastRow="0" w:firstColumn="1" w:lastColumn="0" w:noHBand="0" w:noVBand="1"/>
+      </w:tblPr>
+      <w:tblGrid>
+        <w:gridCol w:w="2463"/>
+        <w:gridCol w:w="2545"/>
+      </w:tblGrid>
+      <w:tr>
+        <w:trPr>
+          <w:trHeight w:val="293"/>
+        </w:trPr>
+        <w:tc>
+          <w:tcPr>
+            <w:tcW w:w="2463" w:type="dxa"/>
+          </w:tcPr>
+          <w:p>
+            <w:r>
+              <w:t>1</w:t>
+            </w:r>
+          </w:p>
+        </w:tc>
+        <w:tc>
+          <w:tcPr>
+            <w:tcW w:w="2545" w:type="dxa"/>
+          </w:tcPr>
+          <w:p>
+            <w:r>
+              <w:t xml:space="preserve">147 </w:t>
+            </w:r>
+          </w:p>
+        </w:tc>
+      </w:tr>
+      <w:tr>
+        <w:trPr>
+          <w:trHeight w:val="293"/>
+        </w:trPr>
+        <w:tc>
+          <w:tcPr>
+            <w:tcW w:w="2463" w:type="dxa"/>
+          </w:tcPr>
+          <w:p>
+            <w:r>
+              <w:t>0</w:t>
+            </w:r>
+          </w:p>
+        </w:tc>
+        <w:tc>
+          <w:tcPr>
+            <w:tcW w:w="2545" w:type="dxa"/>
+          </w:tcPr>
+          <w:p>
+            <w:r>
+              <w:t>147</w:t>
+            </w:r>
+          </w:p>
+        </w:tc>
+      </w:tr>
+    </w:tbl>
+    <w:p>
+      <w:r>
+        <w:t xml:space="preserve">In this way, we can balance our class. The other methods to achieve the same are </w:t>
+      </w:r>
+      <w:r>
+        <w:t>ADASYN (Adaptive Synthetic Sampling</w:t>
+      </w:r>
+      <w:r>
+        <w:t>)</w:t>
+      </w:r>
+      <w:r>
+        <w:t xml:space="preserve">, Borderline-SMOTE, </w:t>
+      </w:r>
+      <w:r>
+        <w:t>Cluster-based Oversampling, etc.</w:t>
+      </w:r>
+    </w:p>
+    <w:p>
+      <w:pPr>
+        <w:pStyle w:val="Heading2"/>
+      </w:pPr>
+      <w:bookmarkStart w:id="12" w:name="_Toc145282610"/>
+      <w:r>
+        <w:t>Standardization of dataset</w:t>
+      </w:r>
+      <w:bookmarkEnd w:id="12"/>
+    </w:p>
+    <w:p>
+      <w:r>
+        <w:rPr>
+          <w:noProof/>
+        </w:rPr>
         <w:drawing>
           <wp:inline distT="0" distB="0" distL="0" distR="0" wp14:anchorId="0C196F21" wp14:editId="152AF663">
             <wp:extent cx="5731510" cy="2883535"/>
@@ -3071,7 +4143,7 @@
                     <pic:cNvPicPr/>
                   </pic:nvPicPr>
                   <pic:blipFill>
-                    <a:blip r:embed="rId30"/>
+                    <a:blip r:embed="rId31"/>
                     <a:stretch>
                       <a:fillRect/>
                     </a:stretch>
@@ -3099,6 +4171,100 @@
     </w:p>
     <w:p>
       <w:r>
+        <w:t xml:space="preserve">Machine learning algorithms often make assumptions about the distribution of the data, assuming that features are </w:t>
+      </w:r>
+      <w:r>
+        <w:t>centred</w:t>
+      </w:r>
+      <w:r>
+        <w:t xml:space="preserve"> around zero and have a similar scale. If our independent variables have different scales, some features may dominate the learning process, while others may have little influence.</w:t>
+      </w:r>
+    </w:p>
+    <w:p>
+      <w:r>
+        <w:t>Standardization transforms our data into a standard normal distribution with a mean of 0 and a standard deviation of 1. This makes it easier for machine learning algorithms to work effectively and can lead to better model performance.</w:t>
+      </w:r>
+    </w:p>
+    <w:p>
+      <w:r>
+        <w:t>The Z score is defined as</w:t>
+      </w:r>
+    </w:p>
+    <w:p>
+      <w:r>
+        <w:t>z = (x - μ) / σ</w:t>
+      </w:r>
+    </w:p>
+    <w:p>
+      <w:pPr>
+        <w:numPr>
+          <w:ilvl w:val="0"/>
+          <w:numId w:val="5"/>
+        </w:numPr>
+      </w:pPr>
+    </w:p>
+    <w:p>
+      <w:r>
+        <w:t>where:</w:t>
+      </w:r>
+    </w:p>
+    <w:p>
+      <w:r>
+        <w:rPr>
+          <w:b/>
+          <w:bCs/>
+        </w:rPr>
+        <w:t>z</w:t>
+      </w:r>
+      <w:r>
+        <w:t xml:space="preserve"> is the standardized value.</w:t>
+      </w:r>
+      <w:r>
+        <w:br/>
+      </w:r>
+      <w:r>
+        <w:rPr>
+          <w:b/>
+          <w:bCs/>
+        </w:rPr>
+        <w:t>x</w:t>
+      </w:r>
+      <w:r>
+        <w:t xml:space="preserve"> is the original value.</w:t>
+      </w:r>
+      <w:r>
+        <w:br/>
+      </w:r>
+      <w:r>
+        <w:rPr>
+          <w:b/>
+          <w:bCs/>
+        </w:rPr>
+        <w:lastRenderedPageBreak/>
+        <w:t>μ</w:t>
+      </w:r>
+      <w:r>
+        <w:t xml:space="preserve"> is the mean of the variable.</w:t>
+      </w:r>
+      <w:r>
+        <w:br/>
+      </w:r>
+      <w:r>
+        <w:rPr>
+          <w:b/>
+          <w:bCs/>
+        </w:rPr>
+        <w:t>σ</w:t>
+      </w:r>
+      <w:r>
+        <w:t xml:space="preserve"> is the standard deviation of the variable.</w:t>
+      </w:r>
+    </w:p>
+    <w:p>
+      <w:r>
+        <w:rPr>
+          <w:noProof/>
+        </w:rPr>
         <w:drawing>
           <wp:inline distT="0" distB="0" distL="0" distR="0" wp14:anchorId="6590134F" wp14:editId="52A246A0">
             <wp:extent cx="5844208" cy="2947790"/>
@@ -3115,7 +4281,7 @@
                     <pic:cNvPicPr/>
                   </pic:nvPicPr>
                   <pic:blipFill>
-                    <a:blip r:embed="rId31"/>
+                    <a:blip r:embed="rId32"/>
                     <a:stretch>
                       <a:fillRect/>
                     </a:stretch>
@@ -3138,12 +4304,79 @@
     </w:p>
     <w:p>
       <w:r>
+        <w:t xml:space="preserve">The data now looks standardized. </w:t>
+      </w:r>
+    </w:p>
+    <w:p>
+      <w:r>
+        <w:t>By applying standardization, you ensure that all your independent variables have similar ranges and distributions, which can help your machine learning models converge faster and produce more accurate results.</w:t>
+      </w:r>
+    </w:p>
+    <w:p>
+      <w:pPr>
+        <w:pStyle w:val="Heading2"/>
+      </w:pPr>
+      <w:bookmarkStart w:id="13" w:name="_Toc145282611"/>
+      <w:r>
+        <w:t>PCA</w:t>
+      </w:r>
+      <w:bookmarkEnd w:id="13"/>
+    </w:p>
+    <w:p>
+      <w:r>
+        <w:t xml:space="preserve">We have 22 independent variables in our dataset, but not all of them have been important and our model efficiency decreases due to curse of dimensionality. </w:t>
+      </w:r>
+    </w:p>
+    <w:p>
+      <w:r>
+        <w:t>Principal Component Analysis (PCA) is a dimensionality reduction technique that can help address the issue of having too many independent variables (features) in a dataset. It works by transforming the original features into a new set of linearly uncorrelated features called principal components, where the first principal component explains the most variance in the data, the second explains the second most variance, and so on. PCA can be used to reduce the dimensionality of your dataset while preserving as much information as possible.</w:t>
+      </w:r>
+    </w:p>
+    <w:p>
+      <w:r>
+        <w:t xml:space="preserve">We initially take all 22 variables and make them undergo dimensionality reduction and transform the data into 22 </w:t>
+      </w:r>
+      <w:proofErr w:type="gramStart"/>
+      <w:r>
+        <w:t>Principle</w:t>
+      </w:r>
+      <w:proofErr w:type="gramEnd"/>
+      <w:r>
+        <w:t xml:space="preserve"> Components. </w:t>
+      </w:r>
+    </w:p>
+    <w:p>
+      <w:r>
+        <w:t>The eigen value for each component is given as: -</w:t>
+      </w:r>
+    </w:p>
+    <w:p>
+      <w:r>
+        <w:t>Singular Values (Eigenvalues): [5.02676002e+01 2.20169378e+01 1.73405825e+01 1.69018434e+01 1.37809157e+01 1.19237637e+01 1.03772710e+01 8.40646479e+00 7.51787458e+00 6.61094733e+00 5.23547546e+00 4.52151078e+00 3.68764168e+00 2.72808078e+00 2.07178187e+00 1.86240973e+00 1.55852417e+00 1.18606766e+00 8.25730369e-01 4.59963384e-01 8.39986608e-03 2.54148559e-03]</w:t>
+      </w:r>
+      <w:r>
+        <w:br/>
+      </w:r>
+      <w:r>
+        <w:br/>
+        <w:t xml:space="preserve">We also visualise a biplot. </w:t>
+      </w:r>
+      <w:r>
+        <w:t xml:space="preserve">A biplot is a graphical representation of the results of a Principal Component Analysis (PCA) applied to a dataset. It displays both the principal components (often denoted as PC1 and PC2) and the original </w:t>
+      </w:r>
+      <w:r>
         <w:lastRenderedPageBreak/>
+        <w:t>variables in a single plot.</w:t>
+      </w:r>
+      <w:r>
+        <w:br/>
+      </w:r>
+      <w:r>
         <w:drawing>
-          <wp:inline distT="0" distB="0" distL="0" distR="0" wp14:anchorId="7CC49D76" wp14:editId="26ABA076">
-            <wp:extent cx="5731510" cy="4712335"/>
+          <wp:inline distT="0" distB="0" distL="0" distR="0" wp14:anchorId="2538AC84" wp14:editId="14A49DEA">
+            <wp:extent cx="5064981" cy="4021110"/>
             <wp:effectExtent l="0" t="0" r="2540" b="0"/>
-            <wp:docPr id="1189496205" name="Picture 1"/>
+            <wp:docPr id="593844531" name="Picture 1"/>
             <wp:cNvGraphicFramePr>
               <a:graphicFrameLocks xmlns:a="http://schemas.openxmlformats.org/drawingml/2006/main" noChangeAspect="1"/>
             </wp:cNvGraphicFramePr>
@@ -3151,11 +4384,11 @@
               <a:graphicData uri="http://schemas.openxmlformats.org/drawingml/2006/picture">
                 <pic:pic xmlns:pic="http://schemas.openxmlformats.org/drawingml/2006/picture">
                   <pic:nvPicPr>
-                    <pic:cNvPr id="1189496205" name=""/>
+                    <pic:cNvPr id="593844531" name=""/>
                     <pic:cNvPicPr/>
                   </pic:nvPicPr>
                   <pic:blipFill>
-                    <a:blip r:embed="rId32"/>
+                    <a:blip r:embed="rId33"/>
                     <a:stretch>
                       <a:fillRect/>
                     </a:stretch>
@@ -3163,7 +4396,7 @@
                   <pic:spPr>
                     <a:xfrm>
                       <a:off x="0" y="0"/>
-                      <a:ext cx="5731510" cy="4712335"/>
+                      <a:ext cx="5067361" cy="4022999"/>
                     </a:xfrm>
                     <a:prstGeom prst="rect">
                       <a:avLst/>
@@ -3178,219 +4411,1578 @@
     </w:p>
     <w:p>
       <w:r>
-        <w:t xml:space="preserve">The correlation matrix above shows that we have a few variables which are strongly correlated among each other. </w:t>
-      </w:r>
-    </w:p>
-    <w:p>
-      <w:r>
-        <w:t xml:space="preserve">Removing highly correlated variables, also known as feature selection or dimensionality reduction, can be beneficial for several reasons in data analysis and </w:t>
-      </w:r>
-      <w:proofErr w:type="spellStart"/>
-      <w:r>
-        <w:t>modeling</w:t>
-      </w:r>
-      <w:proofErr w:type="spellEnd"/>
-      <w:r>
-        <w:t>:</w:t>
-      </w:r>
-    </w:p>
-    <w:p>
-      <w:pPr>
-        <w:pStyle w:val="ListParagraph"/>
+        <w:t xml:space="preserve">A scree plot is a graphical tool used in Principal Component Analysis (PCA) and factor analysis to help determine the number of principal components or factors to retain. </w:t>
+      </w:r>
+      <w:r>
+        <w:t>It is</w:t>
+      </w:r>
+      <w:r>
+        <w:t xml:space="preserve"> a valuable visualization for understanding the variance explained by each component or factor and can assist in making informed decisions about dimensionality reduction</w:t>
+      </w:r>
+      <w:r>
+        <w:t>.</w:t>
+      </w:r>
+    </w:p>
+    <w:p>
+      <w:pPr>
         <w:numPr>
           <w:ilvl w:val="0"/>
-          <w:numId w:val="3"/>
+          <w:numId w:val="6"/>
         </w:numPr>
       </w:pPr>
       <w:r>
-        <w:t xml:space="preserve">Avoid </w:t>
-      </w:r>
-      <w:r>
-        <w:t>Multicollinearity</w:t>
-      </w:r>
-    </w:p>
-    <w:p>
-      <w:pPr>
-        <w:pStyle w:val="ListParagraph"/>
+        <w:t>In PCA, each principal component represents a linear combination of the original variables and accounts for a certain amount of the total variance in the data.</w:t>
+      </w:r>
+    </w:p>
+    <w:p>
+      <w:pPr>
         <w:numPr>
           <w:ilvl w:val="0"/>
-          <w:numId w:val="3"/>
+          <w:numId w:val="6"/>
         </w:numPr>
       </w:pPr>
       <w:r>
-        <w:t>Reduced Overfitting</w:t>
-      </w:r>
-    </w:p>
-    <w:p>
-      <w:pPr>
-        <w:pStyle w:val="ListParagraph"/>
+        <w:t>The scree plot displays the explained variance by each principal component in descending order.</w:t>
+      </w:r>
+    </w:p>
+    <w:p>
+      <w:pPr>
         <w:numPr>
           <w:ilvl w:val="0"/>
-          <w:numId w:val="3"/>
+          <w:numId w:val="6"/>
         </w:numPr>
       </w:pPr>
       <w:r>
-        <w:t>Makes data d</w:t>
-      </w:r>
-      <w:r>
-        <w:t>ifficult to interpret the impact of individual features on the target variable</w:t>
-      </w:r>
-    </w:p>
-    <w:p>
-      <w:pPr>
-        <w:pStyle w:val="ListParagraph"/>
+        <w:t>The "elbow" point in the scree plot is where the explained variance begins to level off. The number of components before this point is often chosen as the number of components to retain.</w:t>
+      </w:r>
+      <w:r>
+        <w:br/>
+      </w:r>
+      <w:r>
+        <w:drawing>
+          <wp:inline distT="0" distB="0" distL="0" distR="0" wp14:anchorId="4FD518CE" wp14:editId="54B1D297">
+            <wp:extent cx="4329187" cy="3427012"/>
+            <wp:effectExtent l="0" t="0" r="0" b="2540"/>
+            <wp:docPr id="1471739417" name="Picture 1"/>
+            <wp:cNvGraphicFramePr>
+              <a:graphicFrameLocks xmlns:a="http://schemas.openxmlformats.org/drawingml/2006/main" noChangeAspect="1"/>
+            </wp:cNvGraphicFramePr>
+            <a:graphic xmlns:a="http://schemas.openxmlformats.org/drawingml/2006/main">
+              <a:graphicData uri="http://schemas.openxmlformats.org/drawingml/2006/picture">
+                <pic:pic xmlns:pic="http://schemas.openxmlformats.org/drawingml/2006/picture">
+                  <pic:nvPicPr>
+                    <pic:cNvPr id="1471739417" name=""/>
+                    <pic:cNvPicPr/>
+                  </pic:nvPicPr>
+                  <pic:blipFill>
+                    <a:blip r:embed="rId34"/>
+                    <a:stretch>
+                      <a:fillRect/>
+                    </a:stretch>
+                  </pic:blipFill>
+                  <pic:spPr>
+                    <a:xfrm>
+                      <a:off x="0" y="0"/>
+                      <a:ext cx="4347007" cy="3441118"/>
+                    </a:xfrm>
+                    <a:prstGeom prst="rect">
+                      <a:avLst/>
+                    </a:prstGeom>
+                  </pic:spPr>
+                </pic:pic>
+              </a:graphicData>
+            </a:graphic>
+          </wp:inline>
+        </w:drawing>
+      </w:r>
+    </w:p>
+    <w:p>
+      <w:pPr>
+        <w:ind w:left="360"/>
+      </w:pPr>
+      <w:r>
+        <w:lastRenderedPageBreak/>
+        <w:t>C</w:t>
+      </w:r>
+      <w:r>
+        <w:t xml:space="preserve">umulative explained variance represents the cumulative amount of variance explained by a subset of the principal components or factors. Calculating cumulative variance is useful for determining how much of the total </w:t>
+      </w:r>
+      <w:r>
+        <w:t>v</w:t>
+      </w:r>
+      <w:r>
+        <w:t>ariance in the dataset is captured as you retain an increasing number of components.</w:t>
+      </w:r>
+    </w:p>
+    <w:p>
+      <w:pPr>
+        <w:ind w:left="360"/>
+      </w:pPr>
+      <w:r>
+        <w:br/>
+      </w:r>
+      <w:r>
+        <w:drawing>
+          <wp:inline distT="0" distB="0" distL="0" distR="0" wp14:anchorId="1EB137D7" wp14:editId="31989719">
+            <wp:extent cx="4479854" cy="3546281"/>
+            <wp:effectExtent l="0" t="0" r="0" b="0"/>
+            <wp:docPr id="1783736576" name="Picture 1"/>
+            <wp:cNvGraphicFramePr>
+              <a:graphicFrameLocks xmlns:a="http://schemas.openxmlformats.org/drawingml/2006/main" noChangeAspect="1"/>
+            </wp:cNvGraphicFramePr>
+            <a:graphic xmlns:a="http://schemas.openxmlformats.org/drawingml/2006/main">
+              <a:graphicData uri="http://schemas.openxmlformats.org/drawingml/2006/picture">
+                <pic:pic xmlns:pic="http://schemas.openxmlformats.org/drawingml/2006/picture">
+                  <pic:nvPicPr>
+                    <pic:cNvPr id="1783736576" name=""/>
+                    <pic:cNvPicPr/>
+                  </pic:nvPicPr>
+                  <pic:blipFill>
+                    <a:blip r:embed="rId35"/>
+                    <a:stretch>
+                      <a:fillRect/>
+                    </a:stretch>
+                  </pic:blipFill>
+                  <pic:spPr>
+                    <a:xfrm>
+                      <a:off x="0" y="0"/>
+                      <a:ext cx="4480418" cy="3546728"/>
+                    </a:xfrm>
+                    <a:prstGeom prst="rect">
+                      <a:avLst/>
+                    </a:prstGeom>
+                  </pic:spPr>
+                </pic:pic>
+              </a:graphicData>
+            </a:graphic>
+          </wp:inline>
+        </w:drawing>
+      </w:r>
+    </w:p>
+    <w:p>
+      <w:r>
+        <w:t xml:space="preserve">After all the above results, we go with 7 Principal components for our dataset as after 7 components, the variance explained is near to zero. </w:t>
+      </w:r>
+    </w:p>
+    <w:p>
+      <w:pPr>
+        <w:pStyle w:val="Heading1"/>
+      </w:pPr>
+      <w:bookmarkStart w:id="14" w:name="_Toc145282612"/>
+      <w:r>
+        <w:t>Analysis of Different Classification Models</w:t>
+      </w:r>
+      <w:bookmarkEnd w:id="14"/>
+    </w:p>
+    <w:p>
+      <w:pPr>
+        <w:pStyle w:val="Heading2"/>
+      </w:pPr>
+      <w:bookmarkStart w:id="15" w:name="_Toc145282613"/>
+      <w:r>
+        <w:t>Logistic Regression</w:t>
+      </w:r>
+      <w:bookmarkEnd w:id="15"/>
+    </w:p>
+    <w:p>
+      <w:r>
+        <w:t>Logistic regression is a statistical model used for binary classification and sometimes for multiclass classification proble</w:t>
+      </w:r>
+      <w:r>
+        <w:t xml:space="preserve">m. </w:t>
+      </w:r>
+      <w:r>
+        <w:t>It uses the logistic function (also known as the sigmoid function) to map the linear combination of input features to a probability between 0 and 1.</w:t>
+      </w:r>
+    </w:p>
+    <w:p>
+      <w:r>
+        <w:t xml:space="preserve">The logistic (sigmoid) function is an S-shaped curve that smoothly transitions between 0 and 1. </w:t>
+      </w:r>
+      <w:r>
+        <w:t>It is</w:t>
+      </w:r>
+      <w:r>
+        <w:t xml:space="preserve"> used to model the probability that a given input belongs to the positive class. The formula for the logistic function is:</w:t>
+      </w:r>
+    </w:p>
+    <w:p>
+      <w:r>
+        <w:t>P(Y=1|X) = 1 / (1 + e^(-z))</w:t>
+      </w:r>
+    </w:p>
+    <w:p>
+      <w:r>
+        <w:t>Where,</w:t>
+      </w:r>
+      <w:r>
+        <w:rPr>
+          <w:b/>
+          <w:bCs/>
+        </w:rPr>
+        <w:br/>
+      </w:r>
+      <w:r>
+        <w:rPr>
+          <w:b/>
+          <w:bCs/>
+        </w:rPr>
+        <w:t>P(Y=1|X)</w:t>
+      </w:r>
+      <w:r>
+        <w:t xml:space="preserve"> is the probability of the positive class.</w:t>
+      </w:r>
+      <w:r>
+        <w:br/>
+      </w:r>
+      <w:r>
+        <w:rPr>
+          <w:b/>
+          <w:bCs/>
+        </w:rPr>
+        <w:t>X</w:t>
+      </w:r>
+      <w:r>
+        <w:t xml:space="preserve"> represents the input features.</w:t>
+      </w:r>
+      <w:r>
+        <w:br/>
+      </w:r>
+      <w:r>
+        <w:rPr>
+          <w:b/>
+          <w:bCs/>
+        </w:rPr>
+        <w:t>z</w:t>
+      </w:r>
+      <w:r>
+        <w:t xml:space="preserve"> is the linear combination of the input features and model parameters.</w:t>
+      </w:r>
+    </w:p>
+    <w:p>
+      <w:pPr>
+        <w:pStyle w:val="Heading3"/>
+      </w:pPr>
+      <w:bookmarkStart w:id="16" w:name="_Toc145282614"/>
+      <w:r>
+        <w:t>Technique</w:t>
+      </w:r>
+      <w:r>
+        <w:t xml:space="preserve"> 1</w:t>
+      </w:r>
+      <w:r>
+        <w:t>: Feature Selection, Data Standardization</w:t>
+      </w:r>
+      <w:bookmarkEnd w:id="16"/>
+      <w:r>
+        <w:t xml:space="preserve"> </w:t>
+      </w:r>
+    </w:p>
+    <w:p>
+      <w:pPr>
+        <w:rPr>
+          <w:b/>
+          <w:bCs/>
+        </w:rPr>
+      </w:pPr>
+      <w:r>
+        <w:rPr>
+          <w:b/>
+          <w:bCs/>
+        </w:rPr>
+        <w:t>Train Data</w:t>
+      </w:r>
+    </w:p>
+    <w:p>
+      <w:r>
+        <w:t xml:space="preserve">True Positive 113 </w:t>
+      </w:r>
+      <w:r>
+        <w:br/>
+      </w:r>
+      <w:r>
+        <w:t xml:space="preserve">False Positive 13 </w:t>
+      </w:r>
+      <w:r>
+        <w:br/>
+      </w:r>
+      <w:r>
+        <w:t xml:space="preserve">True Negative 23 </w:t>
+      </w:r>
+      <w:r>
+        <w:br/>
+      </w:r>
+      <w:r>
+        <w:t xml:space="preserve">False Negative 7 </w:t>
+      </w:r>
+      <w:r>
+        <w:br/>
+      </w:r>
+      <w:r>
+        <w:t xml:space="preserve">Accuracy: 0.8717948717948718 </w:t>
+      </w:r>
+      <w:r>
+        <w:br/>
+      </w:r>
+      <w:r>
+        <w:t xml:space="preserve">Precision: 0.8968253968253969 </w:t>
+      </w:r>
+      <w:r>
+        <w:br/>
+      </w:r>
+      <w:r>
+        <w:t xml:space="preserve">Recall: 0.9416666666666667 </w:t>
+      </w:r>
+      <w:r>
+        <w:br/>
+      </w:r>
+      <w:r>
+        <w:lastRenderedPageBreak/>
+        <w:t xml:space="preserve">F1_score: 0.9186991869918699 </w:t>
+      </w:r>
+      <w:r>
+        <w:br/>
+      </w:r>
+      <w:r>
+        <w:t>confusion matrix [[ 23 13] [ 7 113]]</w:t>
+      </w:r>
+    </w:p>
+    <w:p>
+      <w:pPr>
+        <w:rPr>
+          <w:b/>
+          <w:bCs/>
+        </w:rPr>
+      </w:pPr>
+      <w:r>
+        <w:rPr>
+          <w:b/>
+          <w:bCs/>
+        </w:rPr>
+        <w:t>T</w:t>
+      </w:r>
+      <w:r>
+        <w:rPr>
+          <w:b/>
+          <w:bCs/>
+        </w:rPr>
+        <w:t>est</w:t>
+      </w:r>
+      <w:r>
+        <w:rPr>
+          <w:b/>
+          <w:bCs/>
+        </w:rPr>
+        <w:t xml:space="preserve"> Data</w:t>
+      </w:r>
+    </w:p>
+    <w:p>
+      <w:r>
+        <w:t xml:space="preserve">True Positive 27 </w:t>
+      </w:r>
+      <w:r>
+        <w:br/>
+      </w:r>
+      <w:r>
+        <w:t xml:space="preserve">False Positive 6 </w:t>
+      </w:r>
+      <w:r>
+        <w:br/>
+      </w:r>
+      <w:r>
+        <w:t xml:space="preserve">True Negative 6 </w:t>
+      </w:r>
+      <w:r>
+        <w:br/>
+      </w:r>
+      <w:r>
+        <w:t xml:space="preserve">False Negative 0 </w:t>
+      </w:r>
+      <w:r>
+        <w:br/>
+      </w:r>
+      <w:r>
+        <w:t xml:space="preserve">Accuracy: 0.8461538461538461 </w:t>
+      </w:r>
+      <w:r>
+        <w:br/>
+      </w:r>
+      <w:r>
+        <w:t xml:space="preserve">Precision: 0.8181818181818182 </w:t>
+      </w:r>
+      <w:r>
+        <w:br/>
+      </w:r>
+      <w:r>
+        <w:t xml:space="preserve">Recall: 1.0 </w:t>
+      </w:r>
+      <w:r>
+        <w:br/>
+      </w:r>
+      <w:r>
+        <w:t xml:space="preserve">F1_score: 0.9 </w:t>
+      </w:r>
+      <w:r>
+        <w:br/>
+      </w:r>
+      <w:r>
+        <w:t>confusion matrix [[ 6 6] [ 0 27]]</w:t>
+      </w:r>
+    </w:p>
+    <w:p>
+      <w:pPr>
+        <w:pStyle w:val="Heading3"/>
+      </w:pPr>
+      <w:bookmarkStart w:id="17" w:name="_Toc145282615"/>
+      <w:r>
+        <w:t>Technique</w:t>
+      </w:r>
+      <w:r>
+        <w:t xml:space="preserve"> 2</w:t>
+      </w:r>
+      <w:r>
+        <w:t>: Feature Selection, Data Standardization</w:t>
+      </w:r>
+      <w:r>
+        <w:t>, Oversampling</w:t>
+      </w:r>
+      <w:bookmarkEnd w:id="17"/>
+    </w:p>
+    <w:p>
+      <w:pPr>
+        <w:rPr>
+          <w:b/>
+          <w:bCs/>
+        </w:rPr>
+      </w:pPr>
+      <w:r>
+        <w:rPr>
+          <w:b/>
+          <w:bCs/>
+        </w:rPr>
+        <w:t>Train Data</w:t>
+      </w:r>
+    </w:p>
+    <w:p>
+      <w:r>
+        <w:t xml:space="preserve">True Positive 100 </w:t>
+      </w:r>
+      <w:r>
+        <w:br/>
+      </w:r>
+      <w:r>
+        <w:t xml:space="preserve">False Positive 24 </w:t>
+      </w:r>
+      <w:r>
+        <w:br/>
+      </w:r>
+      <w:r>
+        <w:t xml:space="preserve">True Negative 92 </w:t>
+      </w:r>
+      <w:r>
+        <w:br/>
+      </w:r>
+      <w:r>
+        <w:t xml:space="preserve">False Negative 19 </w:t>
+      </w:r>
+      <w:r>
+        <w:br/>
+      </w:r>
+      <w:r>
+        <w:t xml:space="preserve">Accuracy: 0.8170212765957446 </w:t>
+      </w:r>
+      <w:r>
+        <w:br/>
+      </w:r>
+      <w:r>
+        <w:t xml:space="preserve">Precision: 0.8064516129032258 </w:t>
+      </w:r>
+      <w:r>
+        <w:br/>
+      </w:r>
+      <w:r>
+        <w:t xml:space="preserve">Recall: 0.8403361344537815 </w:t>
+      </w:r>
+      <w:r>
+        <w:br/>
+      </w:r>
+      <w:r>
+        <w:t xml:space="preserve">F1_score: 0.8230452674897119 </w:t>
+      </w:r>
+      <w:r>
+        <w:br/>
+      </w:r>
+      <w:r>
+        <w:t>confusion matrix [[ 92 24] [ 19 100]]</w:t>
+      </w:r>
+    </w:p>
+    <w:p>
+      <w:pPr>
+        <w:rPr>
+          <w:b/>
+          <w:bCs/>
+        </w:rPr>
+      </w:pPr>
+      <w:r>
+        <w:rPr>
+          <w:b/>
+          <w:bCs/>
+        </w:rPr>
+        <w:t>Test Data</w:t>
+      </w:r>
+    </w:p>
+    <w:p>
+      <w:r>
+        <w:t xml:space="preserve">True Positive 24 </w:t>
+      </w:r>
+      <w:r>
+        <w:br/>
+      </w:r>
+      <w:r>
+        <w:t xml:space="preserve">False Positive 5 </w:t>
+      </w:r>
+      <w:r>
+        <w:br/>
+      </w:r>
+      <w:r>
+        <w:t xml:space="preserve">True Negative 26 </w:t>
+      </w:r>
+      <w:r>
+        <w:br/>
+      </w:r>
+      <w:r>
+        <w:t xml:space="preserve">False Negative 4 </w:t>
+      </w:r>
+      <w:r>
+        <w:br/>
+      </w:r>
+      <w:r>
+        <w:t xml:space="preserve">Accuracy: 0.847457627118644 </w:t>
+      </w:r>
+      <w:r>
+        <w:br/>
+      </w:r>
+      <w:r>
+        <w:t xml:space="preserve">Precision: 0.8275862068965517 </w:t>
+      </w:r>
+      <w:r>
+        <w:br/>
+      </w:r>
+      <w:r>
+        <w:t xml:space="preserve">Recall: 0.8571428571428571 </w:t>
+      </w:r>
+      <w:r>
+        <w:br/>
+      </w:r>
+      <w:r>
+        <w:t xml:space="preserve">F1_score: 0.8421052631578947 </w:t>
+      </w:r>
+      <w:r>
+        <w:br/>
+      </w:r>
+      <w:r>
+        <w:t>confusion matrix [[26 5] [ 4 24]]</w:t>
+      </w:r>
+    </w:p>
+    <w:p>
+      <w:pPr>
+        <w:pStyle w:val="Heading3"/>
+      </w:pPr>
+      <w:bookmarkStart w:id="18" w:name="_Toc145282616"/>
+      <w:r>
+        <w:t>Technique</w:t>
+      </w:r>
+      <w:r>
+        <w:t xml:space="preserve"> 3</w:t>
+      </w:r>
+      <w:r>
+        <w:t xml:space="preserve">: Data Standardization, </w:t>
+      </w:r>
+      <w:r>
+        <w:t>PCA</w:t>
+      </w:r>
+      <w:bookmarkEnd w:id="18"/>
+    </w:p>
+    <w:p>
+      <w:pPr>
+        <w:rPr>
+          <w:b/>
+          <w:bCs/>
+        </w:rPr>
+      </w:pPr>
+      <w:r>
+        <w:rPr>
+          <w:b/>
+          <w:bCs/>
+        </w:rPr>
+        <w:t>Train Data</w:t>
+      </w:r>
+    </w:p>
+    <w:p>
+      <w:r>
+        <w:t xml:space="preserve">True Positive 108 </w:t>
+      </w:r>
+      <w:r>
+        <w:br/>
+      </w:r>
+      <w:r>
+        <w:t xml:space="preserve">False Positive 17 </w:t>
+      </w:r>
+      <w:r>
+        <w:br/>
+      </w:r>
+      <w:r>
+        <w:t xml:space="preserve">True Negative 24 </w:t>
+      </w:r>
+      <w:r>
+        <w:br/>
+      </w:r>
+      <w:r>
+        <w:t xml:space="preserve">False Negative 7 </w:t>
+      </w:r>
+      <w:r>
+        <w:br/>
+      </w:r>
+      <w:r>
+        <w:t xml:space="preserve">Accuracy: 0.8461538461538461 </w:t>
+      </w:r>
+      <w:r>
+        <w:br/>
+      </w:r>
+      <w:r>
+        <w:t xml:space="preserve">Precision: 0.864 </w:t>
+      </w:r>
+      <w:r>
+        <w:br/>
+      </w:r>
+      <w:r>
+        <w:t xml:space="preserve">Recall: 0.9391304347826087 </w:t>
+      </w:r>
+      <w:r>
+        <w:br/>
+      </w:r>
+      <w:r>
+        <w:t xml:space="preserve">F1_score: 0.8999999999999999 </w:t>
+      </w:r>
+      <w:r>
+        <w:br/>
+      </w:r>
+      <w:r>
+        <w:t>confusion matrix [[ 24 17] [ 7 108]]</w:t>
+      </w:r>
+    </w:p>
+    <w:p>
+      <w:r>
+        <w:rPr>
+          <w:b/>
+          <w:bCs/>
+        </w:rPr>
+        <w:t>Test Data</w:t>
+      </w:r>
+    </w:p>
+    <w:p>
+      <w:r>
+        <w:t xml:space="preserve">True Positive 32 </w:t>
+      </w:r>
+      <w:r>
+        <w:br/>
+      </w:r>
+      <w:r>
+        <w:t xml:space="preserve">False Positive 4 </w:t>
+      </w:r>
+      <w:r>
+        <w:br/>
+      </w:r>
+      <w:r>
+        <w:lastRenderedPageBreak/>
+        <w:t xml:space="preserve">True Negative 3 </w:t>
+      </w:r>
+      <w:r>
+        <w:br/>
+      </w:r>
+      <w:r>
+        <w:t xml:space="preserve">False Negative 0 </w:t>
+      </w:r>
+      <w:r>
+        <w:br/>
+      </w:r>
+      <w:r>
+        <w:t xml:space="preserve">Accuracy: 0.8974358974358975 </w:t>
+      </w:r>
+      <w:r>
+        <w:br/>
+      </w:r>
+      <w:r>
+        <w:t xml:space="preserve">Precision: 0.8888888888888888 </w:t>
+      </w:r>
+      <w:r>
+        <w:br/>
+      </w:r>
+      <w:r>
+        <w:t xml:space="preserve">Recall: 1.0 </w:t>
+      </w:r>
+      <w:r>
+        <w:br/>
+      </w:r>
+      <w:r>
+        <w:t xml:space="preserve">F1_score: 0.9411764705882353 </w:t>
+      </w:r>
+      <w:r>
+        <w:br/>
+      </w:r>
+      <w:r>
+        <w:t>confusion matrix [[ 3 4] [ 0 32]]</w:t>
+      </w:r>
+    </w:p>
+    <w:p>
+      <w:pPr>
+        <w:pStyle w:val="Heading3"/>
+      </w:pPr>
+      <w:bookmarkStart w:id="19" w:name="_Toc145282617"/>
+      <w:r>
+        <w:t>Technique</w:t>
+      </w:r>
+      <w:r>
+        <w:t xml:space="preserve"> 4</w:t>
+      </w:r>
+      <w:r>
+        <w:t xml:space="preserve">: </w:t>
+      </w:r>
+      <w:r>
+        <w:t xml:space="preserve">Oversampling, </w:t>
+      </w:r>
+      <w:r>
+        <w:t>Data Standardization, PCA</w:t>
+      </w:r>
+      <w:bookmarkEnd w:id="19"/>
+    </w:p>
+    <w:p>
+      <w:pPr>
+        <w:rPr>
+          <w:b/>
+          <w:bCs/>
+        </w:rPr>
+      </w:pPr>
+      <w:r>
+        <w:rPr>
+          <w:b/>
+          <w:bCs/>
+        </w:rPr>
+        <w:t>Train Data</w:t>
+      </w:r>
+    </w:p>
+    <w:p>
+      <w:r>
+        <w:t xml:space="preserve">True Positive 96 </w:t>
+      </w:r>
+      <w:r>
+        <w:br/>
+      </w:r>
+      <w:r>
+        <w:t xml:space="preserve">False Positive 19 </w:t>
+      </w:r>
+      <w:r>
+        <w:br/>
+      </w:r>
+      <w:r>
+        <w:t xml:space="preserve">True Negative 98 </w:t>
+      </w:r>
+      <w:r>
+        <w:br/>
+      </w:r>
+      <w:r>
+        <w:t xml:space="preserve">False Negative 22 </w:t>
+      </w:r>
+      <w:r>
+        <w:br/>
+      </w:r>
+      <w:r>
+        <w:t xml:space="preserve">Accuracy: 0.825531914893617 </w:t>
+      </w:r>
+      <w:r>
+        <w:br/>
+      </w:r>
+      <w:r>
+        <w:t xml:space="preserve">Precision: 0.8347826086956521 </w:t>
+      </w:r>
+      <w:r>
+        <w:br/>
+      </w:r>
+      <w:r>
+        <w:t xml:space="preserve">Recall: 0.8135593220338984 </w:t>
+      </w:r>
+      <w:r>
+        <w:br/>
+      </w:r>
+      <w:r>
+        <w:t xml:space="preserve">F1_score: 0.8240343347639484 </w:t>
+      </w:r>
+      <w:r>
+        <w:br/>
+      </w:r>
+      <w:r>
+        <w:t>confusion matrix [[98 19] [22 96]]</w:t>
+      </w:r>
+    </w:p>
+    <w:p>
+      <w:pPr>
+        <w:rPr>
+          <w:b/>
+          <w:bCs/>
+        </w:rPr>
+      </w:pPr>
+      <w:r>
+        <w:rPr>
+          <w:b/>
+          <w:bCs/>
+        </w:rPr>
+        <w:t>Test Data</w:t>
+      </w:r>
+    </w:p>
+    <w:p>
+      <w:r>
+        <w:t xml:space="preserve">True Positive 25 </w:t>
+      </w:r>
+      <w:r>
+        <w:br/>
+      </w:r>
+      <w:r>
+        <w:t xml:space="preserve">False Positive 5 </w:t>
+      </w:r>
+      <w:r>
+        <w:br/>
+      </w:r>
+      <w:r>
+        <w:t xml:space="preserve">True Negative 25 </w:t>
+      </w:r>
+      <w:r>
+        <w:br/>
+      </w:r>
+      <w:r>
+        <w:t xml:space="preserve">False Negative 4 </w:t>
+      </w:r>
+      <w:r>
+        <w:br/>
+      </w:r>
+      <w:r>
+        <w:t xml:space="preserve">Accuracy: 0.847457627118644 </w:t>
+      </w:r>
+      <w:r>
+        <w:br/>
+      </w:r>
+      <w:r>
+        <w:t xml:space="preserve">Precision: 0.8333333333333334 </w:t>
+      </w:r>
+      <w:r>
+        <w:br/>
+      </w:r>
+      <w:r>
+        <w:t xml:space="preserve">Recall: 0.8620689655172413 </w:t>
+      </w:r>
+      <w:r>
+        <w:br/>
+      </w:r>
+      <w:r>
+        <w:t xml:space="preserve">F1_score: 0.847457627118644 </w:t>
+      </w:r>
+      <w:r>
+        <w:br/>
+      </w:r>
+      <w:r>
+        <w:t>confusion matrix [[25 5] [ 4 25]]</w:t>
+      </w:r>
+    </w:p>
+    <w:p>
+      <w:pPr>
+        <w:pStyle w:val="Heading3"/>
+      </w:pPr>
+      <w:bookmarkStart w:id="20" w:name="_Toc145282618"/>
+      <w:r>
+        <w:t>Model Evaluation</w:t>
+      </w:r>
+      <w:bookmarkEnd w:id="20"/>
+    </w:p>
+    <w:p>
+      <w:r>
+        <w:t xml:space="preserve">Based on both accuracy and recall, it appears that </w:t>
+      </w:r>
+      <w:r>
+        <w:rPr>
+          <w:b/>
+          <w:bCs/>
+        </w:rPr>
+        <w:t>Technique 3 (Data Standardization, PCA)</w:t>
+      </w:r>
+      <w:r>
+        <w:t xml:space="preserve"> performs the best on the test data. It has the highest accuracy (0.8974) and recall (1.0), indicating that it correctly identifies all positive cases without making too many false positives.</w:t>
+      </w:r>
+    </w:p>
+    <w:p>
+      <w:r>
+        <w:rPr>
+          <w:b/>
+          <w:bCs/>
+        </w:rPr>
+        <w:t>Overfitting or Underfitting:</w:t>
+      </w:r>
+    </w:p>
+    <w:p>
+      <w:pPr>
         <w:numPr>
           <w:ilvl w:val="0"/>
-          <w:numId w:val="3"/>
+          <w:numId w:val="7"/>
         </w:numPr>
       </w:pPr>
       <w:r>
-        <w:t>Reduces Noise</w:t>
-      </w:r>
-    </w:p>
-    <w:p>
-      <w:pPr>
-        <w:pStyle w:val="ListParagraph"/>
+        <w:t>Technique 1 shows good results but might be slightly overfitting on the training data as it has a higher recall on the training data compared to the test data.</w:t>
+      </w:r>
+    </w:p>
+    <w:p>
+      <w:pPr>
         <w:numPr>
           <w:ilvl w:val="0"/>
-          <w:numId w:val="3"/>
+          <w:numId w:val="7"/>
         </w:numPr>
       </w:pPr>
       <w:r>
-        <w:t xml:space="preserve">Avoids Curse of </w:t>
-      </w:r>
-      <w:proofErr w:type="spellStart"/>
-      <w:r>
-        <w:t>Dimentionality</w:t>
-      </w:r>
-      <w:proofErr w:type="spellEnd"/>
-    </w:p>
-    <w:p/>
-    <w:p>
-      <w:r>
-        <w:t>We d</w:t>
-      </w:r>
-      <w:r>
-        <w:t xml:space="preserve">efine a threshold for correlation </w:t>
-      </w:r>
-      <w:r>
-        <w:t>as 0.80. Any variable having correlation greater than 0.80 and less than -0.80 are removed</w:t>
-      </w:r>
-    </w:p>
-    <w:p>
-      <w:r>
-        <w:t xml:space="preserve">The columns which are dropped </w:t>
-      </w:r>
-      <w:proofErr w:type="gramStart"/>
-      <w:r>
-        <w:t>are(</w:t>
-      </w:r>
-      <w:proofErr w:type="gramEnd"/>
-      <w:r>
-        <w:t xml:space="preserve">Feature Selection): - </w:t>
-      </w:r>
-    </w:p>
-    <w:p>
-      <w:r>
-        <w:t>HNR</w:t>
-      </w:r>
-      <w:r>
-        <w:br/>
-      </w:r>
-      <w:proofErr w:type="spellStart"/>
-      <w:proofErr w:type="gramStart"/>
-      <w:r>
-        <w:t>Jitter:DDP</w:t>
-      </w:r>
-      <w:proofErr w:type="spellEnd"/>
-      <w:proofErr w:type="gramEnd"/>
-      <w:r>
-        <w:br/>
-      </w:r>
-      <w:r>
-        <w:t>MDVP:APQ</w:t>
-      </w:r>
-      <w:r>
-        <w:br/>
-      </w:r>
-      <w:proofErr w:type="spellStart"/>
-      <w:r>
-        <w:t>MDVP:Jitter</w:t>
-      </w:r>
-      <w:proofErr w:type="spellEnd"/>
-      <w:r>
-        <w:t>(Abs)</w:t>
-      </w:r>
-      <w:r>
-        <w:br/>
-      </w:r>
-      <w:r>
-        <w:t>MDVP:PPQ</w:t>
-      </w:r>
-      <w:r>
-        <w:br/>
-      </w:r>
-      <w:r>
-        <w:t>MDVP:RAP</w:t>
-      </w:r>
-      <w:r>
-        <w:br/>
-      </w:r>
-      <w:proofErr w:type="spellStart"/>
-      <w:r>
-        <w:t>MDVP:Shimmer</w:t>
-      </w:r>
-      <w:proofErr w:type="spellEnd"/>
-      <w:r>
-        <w:t>(dB)</w:t>
-      </w:r>
-      <w:r>
-        <w:br/>
-      </w:r>
-      <w:r>
-        <w:t>NHR</w:t>
-      </w:r>
-      <w:r>
-        <w:br/>
-      </w:r>
-      <w:r>
-        <w:t>PPE</w:t>
-      </w:r>
-      <w:r>
-        <w:br/>
-      </w:r>
-      <w:r>
-        <w:t>Shimmer:APQ3</w:t>
-      </w:r>
-      <w:r>
-        <w:br/>
-      </w:r>
+        <w:t>Technique 2 also shows signs of overfitting, as it has a lower recall on the test data compared to the training data.</w:t>
+      </w:r>
+    </w:p>
+    <w:p>
+      <w:pPr>
+        <w:numPr>
+          <w:ilvl w:val="0"/>
+          <w:numId w:val="7"/>
+        </w:numPr>
+      </w:pPr>
+      <w:r>
+        <w:t>Technique 4 seems to be well-balanced between training and test data, indicating a more generalized model.</w:t>
+      </w:r>
+    </w:p>
+    <w:p>
+      <w:r>
+        <w:t xml:space="preserve">In summary, based on the provided metrics and considering the balance between training and test performance, </w:t>
+      </w:r>
+      <w:r>
+        <w:rPr>
+          <w:b/>
+          <w:bCs/>
+        </w:rPr>
+        <w:t>Technique 3 (Data Standardization, PCA)</w:t>
+      </w:r>
+      <w:r>
+        <w:t xml:space="preserve"> appears to be the best model among the four. It achieves the highest accuracy and recall on the test data while avoiding signs of overfitting.</w:t>
+      </w:r>
+    </w:p>
+    <w:p>
+      <w:pPr>
+        <w:pStyle w:val="Heading2"/>
+      </w:pPr>
+      <w:r>
+        <w:t>Decision Tree</w:t>
+      </w:r>
+    </w:p>
+    <w:p>
+      <w:r>
+        <w:t>A Decision Tree is a supervised machine learning algorithm that is used for both classification and regression tasks. It is a graphical representation of decisions and their consequences in the form of a tree-like structure. Decision Trees are widely used because they are easy to understand, interpret, and visualize.</w:t>
+      </w:r>
+    </w:p>
+    <w:p>
       <w:r>
         <w:lastRenderedPageBreak/>
-        <w:t>Shimmer:APQ5</w:t>
-      </w:r>
-      <w:r>
-        <w:br/>
-      </w:r>
-      <w:proofErr w:type="spellStart"/>
-      <w:r>
-        <w:t>Shimmer:DDA</w:t>
-      </w:r>
-      <w:proofErr w:type="spellEnd"/>
-    </w:p>
-    <w:p/>
-    <w:p>
-      <w:pPr>
-        <w:pStyle w:val="Heading2"/>
-      </w:pPr>
-      <w:bookmarkStart w:id="11" w:name="_Toc145191174"/>
-      <w:r>
-        <w:t>Logistic Regression</w:t>
-      </w:r>
-      <w:bookmarkEnd w:id="11"/>
-    </w:p>
-    <w:p/>
-    <w:p/>
+        <w:t xml:space="preserve">Decision Trees </w:t>
+      </w:r>
+      <w:r>
+        <w:t>tend to</w:t>
+      </w:r>
+      <w:r>
+        <w:t xml:space="preserve"> overfit the training data, which means they can capture noise in the data and perform poorly on unseen data. Techniques like pruning, limiting the tree depth, and setting minimum samples per leaf can help prevent overfitting.</w:t>
+      </w:r>
+    </w:p>
+    <w:p>
+      <w:r>
+        <w:t>Decision Trees can provide a measure of feature importance, indicating which features are more influential in making decisions at higher levels of the tree.</w:t>
+      </w:r>
+    </w:p>
+    <w:p>
+      <w:pPr>
+        <w:pStyle w:val="Heading3"/>
+      </w:pPr>
+      <w:r>
+        <w:t xml:space="preserve">Technique 1: Feature Selection, Data Standardization </w:t>
+      </w:r>
+    </w:p>
+    <w:p>
+      <w:pPr>
+        <w:rPr>
+          <w:b/>
+          <w:bCs/>
+        </w:rPr>
+      </w:pPr>
+      <w:r>
+        <w:rPr>
+          <w:b/>
+          <w:bCs/>
+        </w:rPr>
+        <w:t>Train Data</w:t>
+      </w:r>
+    </w:p>
+    <w:p>
+      <w:r>
+        <w:t xml:space="preserve">True Positive 113 </w:t>
+      </w:r>
+      <w:r>
+        <w:br/>
+      </w:r>
+      <w:r>
+        <w:t xml:space="preserve">False Positive 13 </w:t>
+      </w:r>
+      <w:r>
+        <w:br/>
+      </w:r>
+      <w:r>
+        <w:t xml:space="preserve">True Negative 23 </w:t>
+      </w:r>
+      <w:r>
+        <w:br/>
+      </w:r>
+      <w:r>
+        <w:t xml:space="preserve">False Negative 7 </w:t>
+      </w:r>
+      <w:r>
+        <w:br/>
+      </w:r>
+      <w:r>
+        <w:t xml:space="preserve">Accuracy: 0.8717948717948718 </w:t>
+      </w:r>
+      <w:r>
+        <w:br/>
+      </w:r>
+      <w:r>
+        <w:t xml:space="preserve">Precision: 0.8968253968253969 </w:t>
+      </w:r>
+      <w:r>
+        <w:br/>
+      </w:r>
+      <w:r>
+        <w:t xml:space="preserve">Recall: 0.9416666666666667 </w:t>
+      </w:r>
+      <w:r>
+        <w:br/>
+      </w:r>
+      <w:r>
+        <w:t xml:space="preserve">F1_score: 0.9186991869918699 </w:t>
+      </w:r>
+      <w:r>
+        <w:br/>
+      </w:r>
+      <w:r>
+        <w:t>confusion matrix [[ 23 13] [ 7 113]]</w:t>
+      </w:r>
+    </w:p>
+    <w:p>
+      <w:pPr>
+        <w:rPr>
+          <w:b/>
+          <w:bCs/>
+        </w:rPr>
+      </w:pPr>
+      <w:r>
+        <w:rPr>
+          <w:b/>
+          <w:bCs/>
+        </w:rPr>
+        <w:t>Test Data</w:t>
+      </w:r>
+    </w:p>
+    <w:p>
+      <w:r>
+        <w:t xml:space="preserve">True Positive 27 </w:t>
+      </w:r>
+      <w:r>
+        <w:br/>
+      </w:r>
+      <w:r>
+        <w:t xml:space="preserve">False Positive 6 </w:t>
+      </w:r>
+      <w:r>
+        <w:br/>
+      </w:r>
+      <w:r>
+        <w:t xml:space="preserve">True Negative 6 </w:t>
+      </w:r>
+      <w:r>
+        <w:br/>
+      </w:r>
+      <w:r>
+        <w:t xml:space="preserve">False Negative 0 </w:t>
+      </w:r>
+      <w:r>
+        <w:br/>
+      </w:r>
+      <w:r>
+        <w:t xml:space="preserve">Accuracy: 0.8461538461538461 </w:t>
+      </w:r>
+      <w:r>
+        <w:br/>
+      </w:r>
+      <w:r>
+        <w:t xml:space="preserve">Precision: 0.8181818181818182 </w:t>
+      </w:r>
+      <w:r>
+        <w:br/>
+      </w:r>
+      <w:r>
+        <w:t xml:space="preserve">Recall: 1.0 </w:t>
+      </w:r>
+      <w:r>
+        <w:br/>
+      </w:r>
+      <w:r>
+        <w:t xml:space="preserve">F1_score: 0.9 </w:t>
+      </w:r>
+      <w:r>
+        <w:br/>
+      </w:r>
+      <w:r>
+        <w:t>confusion matrix [[ 6 6] [ 0 27]]</w:t>
+      </w:r>
+    </w:p>
+    <w:p>
+      <w:pPr>
+        <w:pStyle w:val="Heading3"/>
+      </w:pPr>
+      <w:r>
+        <w:t>Technique 2: Feature Selection, Data Standardization, Oversampling</w:t>
+      </w:r>
+    </w:p>
+    <w:p>
+      <w:pPr>
+        <w:rPr>
+          <w:b/>
+          <w:bCs/>
+        </w:rPr>
+      </w:pPr>
+      <w:r>
+        <w:rPr>
+          <w:b/>
+          <w:bCs/>
+        </w:rPr>
+        <w:t>Train Data</w:t>
+      </w:r>
+    </w:p>
+    <w:p>
+      <w:r>
+        <w:t xml:space="preserve">True Positive 100 </w:t>
+      </w:r>
+      <w:r>
+        <w:br/>
+      </w:r>
+      <w:r>
+        <w:t xml:space="preserve">False Positive 24 </w:t>
+      </w:r>
+      <w:r>
+        <w:br/>
+      </w:r>
+      <w:r>
+        <w:t xml:space="preserve">True Negative 92 </w:t>
+      </w:r>
+      <w:r>
+        <w:br/>
+      </w:r>
+      <w:r>
+        <w:t xml:space="preserve">False Negative 19 </w:t>
+      </w:r>
+      <w:r>
+        <w:br/>
+      </w:r>
+      <w:r>
+        <w:t xml:space="preserve">Accuracy: 0.8170212765957446 </w:t>
+      </w:r>
+      <w:r>
+        <w:br/>
+      </w:r>
+      <w:r>
+        <w:t xml:space="preserve">Precision: 0.8064516129032258 </w:t>
+      </w:r>
+      <w:r>
+        <w:br/>
+      </w:r>
+      <w:r>
+        <w:t xml:space="preserve">Recall: 0.8403361344537815 </w:t>
+      </w:r>
+      <w:r>
+        <w:br/>
+      </w:r>
+      <w:r>
+        <w:t xml:space="preserve">F1_score: 0.8230452674897119 </w:t>
+      </w:r>
+      <w:r>
+        <w:br/>
+      </w:r>
+      <w:r>
+        <w:t>confusion matrix [[ 92 24] [ 19 100]]</w:t>
+      </w:r>
+    </w:p>
+    <w:p>
+      <w:pPr>
+        <w:rPr>
+          <w:b/>
+          <w:bCs/>
+        </w:rPr>
+      </w:pPr>
+      <w:r>
+        <w:rPr>
+          <w:b/>
+          <w:bCs/>
+        </w:rPr>
+        <w:t>Test Data</w:t>
+      </w:r>
+    </w:p>
+    <w:p>
+      <w:r>
+        <w:t xml:space="preserve">True Positive 24 </w:t>
+      </w:r>
+      <w:r>
+        <w:br/>
+      </w:r>
+      <w:r>
+        <w:t xml:space="preserve">False Positive 5 </w:t>
+      </w:r>
+      <w:r>
+        <w:br/>
+      </w:r>
+      <w:r>
+        <w:t xml:space="preserve">True Negative 26 </w:t>
+      </w:r>
+      <w:r>
+        <w:br/>
+      </w:r>
+      <w:r>
+        <w:t xml:space="preserve">False Negative 4 </w:t>
+      </w:r>
+      <w:r>
+        <w:br/>
+      </w:r>
+      <w:r>
+        <w:t xml:space="preserve">Accuracy: 0.847457627118644 </w:t>
+      </w:r>
+      <w:r>
+        <w:br/>
+      </w:r>
+      <w:r>
+        <w:t xml:space="preserve">Precision: 0.8275862068965517 </w:t>
+      </w:r>
+      <w:r>
+        <w:br/>
+      </w:r>
+      <w:r>
+        <w:t xml:space="preserve">Recall: 0.8571428571428571 </w:t>
+      </w:r>
+      <w:r>
+        <w:br/>
+      </w:r>
+      <w:r>
+        <w:t xml:space="preserve">F1_score: 0.8421052631578947 </w:t>
+      </w:r>
+      <w:r>
+        <w:br/>
+      </w:r>
+      <w:r>
+        <w:t>confusion matrix [[26 5] [ 4 24]]</w:t>
+      </w:r>
+    </w:p>
+    <w:p>
+      <w:pPr>
+        <w:pStyle w:val="Heading3"/>
+      </w:pPr>
+      <w:r>
+        <w:lastRenderedPageBreak/>
+        <w:t>Technique 3: Data Standardization, PCA</w:t>
+      </w:r>
+    </w:p>
+    <w:p>
+      <w:pPr>
+        <w:rPr>
+          <w:b/>
+          <w:bCs/>
+        </w:rPr>
+      </w:pPr>
+      <w:r>
+        <w:rPr>
+          <w:b/>
+          <w:bCs/>
+        </w:rPr>
+        <w:t>Train Data</w:t>
+      </w:r>
+    </w:p>
+    <w:p>
+      <w:r>
+        <w:t xml:space="preserve">True Positive 108 </w:t>
+      </w:r>
+      <w:r>
+        <w:br/>
+      </w:r>
+      <w:r>
+        <w:t xml:space="preserve">False Positive 17 </w:t>
+      </w:r>
+      <w:r>
+        <w:br/>
+      </w:r>
+      <w:r>
+        <w:t xml:space="preserve">True Negative 24 </w:t>
+      </w:r>
+      <w:r>
+        <w:br/>
+      </w:r>
+      <w:r>
+        <w:t xml:space="preserve">False Negative 7 </w:t>
+      </w:r>
+      <w:r>
+        <w:br/>
+      </w:r>
+      <w:r>
+        <w:t xml:space="preserve">Accuracy: 0.8461538461538461 </w:t>
+      </w:r>
+      <w:r>
+        <w:br/>
+      </w:r>
+      <w:r>
+        <w:t xml:space="preserve">Precision: 0.864 </w:t>
+      </w:r>
+      <w:r>
+        <w:br/>
+      </w:r>
+      <w:r>
+        <w:t xml:space="preserve">Recall: 0.9391304347826087 </w:t>
+      </w:r>
+      <w:r>
+        <w:br/>
+      </w:r>
+      <w:r>
+        <w:t xml:space="preserve">F1_score: 0.8999999999999999 </w:t>
+      </w:r>
+      <w:r>
+        <w:br/>
+      </w:r>
+      <w:r>
+        <w:t>confusion matrix [[ 24 17] [ 7 108]]</w:t>
+      </w:r>
+    </w:p>
+    <w:p>
+      <w:r>
+        <w:rPr>
+          <w:b/>
+          <w:bCs/>
+        </w:rPr>
+        <w:t>Test Data</w:t>
+      </w:r>
+    </w:p>
+    <w:p>
+      <w:r>
+        <w:t xml:space="preserve">True Positive 32 </w:t>
+      </w:r>
+      <w:r>
+        <w:br/>
+      </w:r>
+      <w:r>
+        <w:t xml:space="preserve">False Positive 4 </w:t>
+      </w:r>
+      <w:r>
+        <w:br/>
+      </w:r>
+      <w:r>
+        <w:t xml:space="preserve">True Negative 3 </w:t>
+      </w:r>
+      <w:r>
+        <w:br/>
+      </w:r>
+      <w:r>
+        <w:t xml:space="preserve">False Negative 0 </w:t>
+      </w:r>
+      <w:r>
+        <w:br/>
+      </w:r>
+      <w:r>
+        <w:t xml:space="preserve">Accuracy: 0.8974358974358975 </w:t>
+      </w:r>
+      <w:r>
+        <w:br/>
+      </w:r>
+      <w:r>
+        <w:t xml:space="preserve">Precision: 0.8888888888888888 </w:t>
+      </w:r>
+      <w:r>
+        <w:br/>
+      </w:r>
+      <w:r>
+        <w:t xml:space="preserve">Recall: 1.0 </w:t>
+      </w:r>
+      <w:r>
+        <w:br/>
+      </w:r>
+      <w:r>
+        <w:t xml:space="preserve">F1_score: 0.9411764705882353 </w:t>
+      </w:r>
+      <w:r>
+        <w:br/>
+      </w:r>
+      <w:r>
+        <w:t>confusion matrix [[ 3 4] [ 0 32]]</w:t>
+      </w:r>
+    </w:p>
+    <w:p>
+      <w:pPr>
+        <w:pStyle w:val="Heading3"/>
+      </w:pPr>
+      <w:r>
+        <w:t>Technique 4: Oversampling, Data Standardization, PCA</w:t>
+      </w:r>
+    </w:p>
+    <w:p>
+      <w:pPr>
+        <w:rPr>
+          <w:b/>
+          <w:bCs/>
+        </w:rPr>
+      </w:pPr>
+      <w:r>
+        <w:rPr>
+          <w:b/>
+          <w:bCs/>
+        </w:rPr>
+        <w:t>Train Data</w:t>
+      </w:r>
+    </w:p>
+    <w:p>
+      <w:r>
+        <w:t xml:space="preserve">True Positive 96 </w:t>
+      </w:r>
+      <w:r>
+        <w:br/>
+      </w:r>
+      <w:r>
+        <w:t xml:space="preserve">False Positive 19 </w:t>
+      </w:r>
+      <w:r>
+        <w:br/>
+      </w:r>
+      <w:r>
+        <w:t xml:space="preserve">True Negative 98 </w:t>
+      </w:r>
+      <w:r>
+        <w:br/>
+      </w:r>
+      <w:r>
+        <w:t xml:space="preserve">False Negative 22 </w:t>
+      </w:r>
+      <w:r>
+        <w:br/>
+      </w:r>
+      <w:r>
+        <w:t xml:space="preserve">Accuracy: 0.825531914893617 </w:t>
+      </w:r>
+      <w:r>
+        <w:br/>
+      </w:r>
+      <w:r>
+        <w:t xml:space="preserve">Precision: 0.8347826086956521 </w:t>
+      </w:r>
+      <w:r>
+        <w:br/>
+      </w:r>
+      <w:r>
+        <w:t xml:space="preserve">Recall: 0.8135593220338984 </w:t>
+      </w:r>
+      <w:r>
+        <w:br/>
+      </w:r>
+      <w:r>
+        <w:t xml:space="preserve">F1_score: 0.8240343347639484 </w:t>
+      </w:r>
+      <w:r>
+        <w:br/>
+      </w:r>
+      <w:r>
+        <w:t>confusion matrix [[98 19] [22 96]]</w:t>
+      </w:r>
+    </w:p>
+    <w:p>
+      <w:pPr>
+        <w:rPr>
+          <w:b/>
+          <w:bCs/>
+        </w:rPr>
+      </w:pPr>
+      <w:r>
+        <w:rPr>
+          <w:b/>
+          <w:bCs/>
+        </w:rPr>
+        <w:t>Test Data</w:t>
+      </w:r>
+    </w:p>
+    <w:p>
+      <w:r>
+        <w:t xml:space="preserve">True Positive 25 </w:t>
+      </w:r>
+      <w:r>
+        <w:br/>
+      </w:r>
+      <w:r>
+        <w:t xml:space="preserve">False Positive 5 </w:t>
+      </w:r>
+      <w:r>
+        <w:br/>
+      </w:r>
+      <w:r>
+        <w:t xml:space="preserve">True Negative 25 </w:t>
+      </w:r>
+      <w:r>
+        <w:br/>
+      </w:r>
+      <w:r>
+        <w:t xml:space="preserve">False Negative 4 </w:t>
+      </w:r>
+      <w:r>
+        <w:br/>
+      </w:r>
+      <w:r>
+        <w:t xml:space="preserve">Accuracy: 0.847457627118644 </w:t>
+      </w:r>
+      <w:r>
+        <w:br/>
+      </w:r>
+      <w:r>
+        <w:t xml:space="preserve">Precision: 0.8333333333333334 </w:t>
+      </w:r>
+      <w:r>
+        <w:br/>
+      </w:r>
+      <w:r>
+        <w:t xml:space="preserve">Recall: 0.8620689655172413 </w:t>
+      </w:r>
+      <w:r>
+        <w:br/>
+      </w:r>
+      <w:r>
+        <w:t xml:space="preserve">F1_score: 0.847457627118644 </w:t>
+      </w:r>
+      <w:r>
+        <w:br/>
+      </w:r>
+      <w:r>
+        <w:t>confusion matrix [[25 5] [ 4 25]]</w:t>
+      </w:r>
+    </w:p>
+    <w:p>
+      <w:pPr>
+        <w:pStyle w:val="Heading3"/>
+      </w:pPr>
+      <w:r>
+        <w:t>Model Evaluation</w:t>
+      </w:r>
+    </w:p>
     <w:p/>
     <w:sectPr>
       <w:pgSz w:w="11906" w:h="16838"/>
@@ -3407,6 +5999,276 @@
 <file path=word/numbering.xml><?xml version="1.0" encoding="utf-8"?>
 <w:numbering xmlns:wpc="http://schemas.microsoft.com/office/word/2010/wordprocessingCanvas" xmlns:cx="http://schemas.microsoft.com/office/drawing/2014/chartex" xmlns:cx1="http://schemas.microsoft.com/office/drawing/2015/9/8/chartex" xmlns:cx2="http://schemas.microsoft.com/office/drawing/2015/10/21/chartex" xmlns:cx3="http://schemas.microsoft.com/office/drawing/2016/5/9/chartex" xmlns:cx4="http://schemas.microsoft.com/office/drawing/2016/5/10/chartex" xmlns:cx5="http://schemas.microsoft.com/office/drawing/2016/5/11/chartex" xmlns:cx6="http://schemas.microsoft.com/office/drawing/2016/5/12/chartex" xmlns:cx7="http://schemas.microsoft.com/office/drawing/2016/5/13/chartex" xmlns:cx8="http://schemas.microsoft.com/office/drawing/2016/5/14/chartex" xmlns:mc="http://schemas.openxmlformats.org/markup-compatibility/2006" xmlns:aink="http://schemas.microsoft.com/office/drawing/2016/ink" xmlns:am3d="http://schemas.microsoft.com/office/drawing/2017/model3d" xmlns:o="urn:schemas-microsoft-com:office:office" xmlns:oel="http://schemas.microsoft.com/office/2019/extlst" xmlns:r="http://schemas.openxmlformats.org/officeDocument/2006/relationships" xmlns:m="http://schemas.openxmlformats.org/officeDocument/2006/math" xmlns:v="urn:schemas-microsoft-com:vml" xmlns:wp14="http://schemas.microsoft.com/office/word/2010/wordprocessingDrawing" xmlns:wp="http://schemas.openxmlformats.org/drawingml/2006/wordprocessingDrawing" xmlns:w10="urn:schemas-microsoft-com:office:word" xmlns:w="http://schemas.openxmlformats.org/wordprocessingml/2006/main" xmlns:w14="http://schemas.microsoft.com/office/word/2010/wordml" xmlns:w15="http://schemas.microsoft.com/office/word/2012/wordml" xmlns:w16cex="http://schemas.microsoft.com/office/word/2018/wordml/cex" xmlns:w16cid="http://schemas.microsoft.com/office/word/2016/wordml/cid" xmlns:w16="http://schemas.microsoft.com/office/word/2018/wordml" xmlns:w16sdtdh="http://schemas.microsoft.com/office/word/2020/wordml/sdtdatahash" xmlns:w16se="http://schemas.microsoft.com/office/word/2015/wordml/symex" xmlns:wpg="http://schemas.microsoft.com/office/word/2010/wordprocessingGroup" xmlns:wpi="http://schemas.microsoft.com/office/word/2010/wordprocessingInk" xmlns:wne="http://schemas.microsoft.com/office/word/2006/wordml" xmlns:wps="http://schemas.microsoft.com/office/word/2010/wordprocessingShape" mc:Ignorable="w14 w15 w16se w16cid w16 w16cex w16sdtdh wp14">
   <w:abstractNum w:abstractNumId="0" w15:restartNumberingAfterBreak="0">
+    <w:nsid w:val="2178433E"/>
+    <w:multiLevelType w:val="multilevel"/>
+    <w:tmpl w:val="DB9A274E"/>
+    <w:lvl w:ilvl="0">
+      <w:start w:val="1"/>
+      <w:numFmt w:val="bullet"/>
+      <w:lvlText w:val=""/>
+      <w:lvlJc w:val="left"/>
+      <w:pPr>
+        <w:tabs>
+          <w:tab w:val="num" w:pos="720"/>
+        </w:tabs>
+        <w:ind w:left="720" w:hanging="360"/>
+      </w:pPr>
+      <w:rPr>
+        <w:rFonts w:ascii="Symbol" w:hAnsi="Symbol" w:hint="default"/>
+        <w:sz w:val="20"/>
+      </w:rPr>
+    </w:lvl>
+    <w:lvl w:ilvl="1" w:tentative="1">
+      <w:start w:val="1"/>
+      <w:numFmt w:val="bullet"/>
+      <w:lvlText w:val=""/>
+      <w:lvlJc w:val="left"/>
+      <w:pPr>
+        <w:tabs>
+          <w:tab w:val="num" w:pos="1440"/>
+        </w:tabs>
+        <w:ind w:left="1440" w:hanging="360"/>
+      </w:pPr>
+      <w:rPr>
+        <w:rFonts w:ascii="Symbol" w:hAnsi="Symbol" w:hint="default"/>
+        <w:sz w:val="20"/>
+      </w:rPr>
+    </w:lvl>
+    <w:lvl w:ilvl="2" w:tentative="1">
+      <w:start w:val="1"/>
+      <w:numFmt w:val="bullet"/>
+      <w:lvlText w:val=""/>
+      <w:lvlJc w:val="left"/>
+      <w:pPr>
+        <w:tabs>
+          <w:tab w:val="num" w:pos="2160"/>
+        </w:tabs>
+        <w:ind w:left="2160" w:hanging="360"/>
+      </w:pPr>
+      <w:rPr>
+        <w:rFonts w:ascii="Symbol" w:hAnsi="Symbol" w:hint="default"/>
+        <w:sz w:val="20"/>
+      </w:rPr>
+    </w:lvl>
+    <w:lvl w:ilvl="3" w:tentative="1">
+      <w:start w:val="1"/>
+      <w:numFmt w:val="bullet"/>
+      <w:lvlText w:val=""/>
+      <w:lvlJc w:val="left"/>
+      <w:pPr>
+        <w:tabs>
+          <w:tab w:val="num" w:pos="2880"/>
+        </w:tabs>
+        <w:ind w:left="2880" w:hanging="360"/>
+      </w:pPr>
+      <w:rPr>
+        <w:rFonts w:ascii="Symbol" w:hAnsi="Symbol" w:hint="default"/>
+        <w:sz w:val="20"/>
+      </w:rPr>
+    </w:lvl>
+    <w:lvl w:ilvl="4" w:tentative="1">
+      <w:start w:val="1"/>
+      <w:numFmt w:val="bullet"/>
+      <w:lvlText w:val=""/>
+      <w:lvlJc w:val="left"/>
+      <w:pPr>
+        <w:tabs>
+          <w:tab w:val="num" w:pos="3600"/>
+        </w:tabs>
+        <w:ind w:left="3600" w:hanging="360"/>
+      </w:pPr>
+      <w:rPr>
+        <w:rFonts w:ascii="Symbol" w:hAnsi="Symbol" w:hint="default"/>
+        <w:sz w:val="20"/>
+      </w:rPr>
+    </w:lvl>
+    <w:lvl w:ilvl="5" w:tentative="1">
+      <w:start w:val="1"/>
+      <w:numFmt w:val="bullet"/>
+      <w:lvlText w:val=""/>
+      <w:lvlJc w:val="left"/>
+      <w:pPr>
+        <w:tabs>
+          <w:tab w:val="num" w:pos="4320"/>
+        </w:tabs>
+        <w:ind w:left="4320" w:hanging="360"/>
+      </w:pPr>
+      <w:rPr>
+        <w:rFonts w:ascii="Symbol" w:hAnsi="Symbol" w:hint="default"/>
+        <w:sz w:val="20"/>
+      </w:rPr>
+    </w:lvl>
+    <w:lvl w:ilvl="6" w:tentative="1">
+      <w:start w:val="1"/>
+      <w:numFmt w:val="bullet"/>
+      <w:lvlText w:val=""/>
+      <w:lvlJc w:val="left"/>
+      <w:pPr>
+        <w:tabs>
+          <w:tab w:val="num" w:pos="5040"/>
+        </w:tabs>
+        <w:ind w:left="5040" w:hanging="360"/>
+      </w:pPr>
+      <w:rPr>
+        <w:rFonts w:ascii="Symbol" w:hAnsi="Symbol" w:hint="default"/>
+        <w:sz w:val="20"/>
+      </w:rPr>
+    </w:lvl>
+    <w:lvl w:ilvl="7" w:tentative="1">
+      <w:start w:val="1"/>
+      <w:numFmt w:val="bullet"/>
+      <w:lvlText w:val=""/>
+      <w:lvlJc w:val="left"/>
+      <w:pPr>
+        <w:tabs>
+          <w:tab w:val="num" w:pos="5760"/>
+        </w:tabs>
+        <w:ind w:left="5760" w:hanging="360"/>
+      </w:pPr>
+      <w:rPr>
+        <w:rFonts w:ascii="Symbol" w:hAnsi="Symbol" w:hint="default"/>
+        <w:sz w:val="20"/>
+      </w:rPr>
+    </w:lvl>
+    <w:lvl w:ilvl="8" w:tentative="1">
+      <w:start w:val="1"/>
+      <w:numFmt w:val="bullet"/>
+      <w:lvlText w:val=""/>
+      <w:lvlJc w:val="left"/>
+      <w:pPr>
+        <w:tabs>
+          <w:tab w:val="num" w:pos="6480"/>
+        </w:tabs>
+        <w:ind w:left="6480" w:hanging="360"/>
+      </w:pPr>
+      <w:rPr>
+        <w:rFonts w:ascii="Symbol" w:hAnsi="Symbol" w:hint="default"/>
+        <w:sz w:val="20"/>
+      </w:rPr>
+    </w:lvl>
+  </w:abstractNum>
+  <w:abstractNum w:abstractNumId="1" w15:restartNumberingAfterBreak="0">
+    <w:nsid w:val="340A3176"/>
+    <w:multiLevelType w:val="multilevel"/>
+    <w:tmpl w:val="95DED9D8"/>
+    <w:lvl w:ilvl="0">
+      <w:start w:val="1"/>
+      <w:numFmt w:val="decimal"/>
+      <w:lvlText w:val="%1."/>
+      <w:lvlJc w:val="left"/>
+      <w:pPr>
+        <w:tabs>
+          <w:tab w:val="num" w:pos="720"/>
+        </w:tabs>
+        <w:ind w:left="720" w:hanging="360"/>
+      </w:pPr>
+    </w:lvl>
+    <w:lvl w:ilvl="1">
+      <w:start w:val="1"/>
+      <w:numFmt w:val="bullet"/>
+      <w:lvlText w:val=""/>
+      <w:lvlJc w:val="left"/>
+      <w:pPr>
+        <w:tabs>
+          <w:tab w:val="num" w:pos="1440"/>
+        </w:tabs>
+        <w:ind w:left="1440" w:hanging="360"/>
+      </w:pPr>
+      <w:rPr>
+        <w:rFonts w:ascii="Symbol" w:hAnsi="Symbol" w:hint="default"/>
+        <w:sz w:val="20"/>
+      </w:rPr>
+    </w:lvl>
+    <w:lvl w:ilvl="2">
+      <w:start w:val="1"/>
+      <w:numFmt w:val="bullet"/>
+      <w:lvlText w:val=""/>
+      <w:lvlJc w:val="left"/>
+      <w:pPr>
+        <w:tabs>
+          <w:tab w:val="num" w:pos="2160"/>
+        </w:tabs>
+        <w:ind w:left="2160" w:hanging="360"/>
+      </w:pPr>
+      <w:rPr>
+        <w:rFonts w:ascii="Symbol" w:hAnsi="Symbol" w:hint="default"/>
+        <w:sz w:val="20"/>
+      </w:rPr>
+    </w:lvl>
+    <w:lvl w:ilvl="3" w:tentative="1">
+      <w:start w:val="1"/>
+      <w:numFmt w:val="decimal"/>
+      <w:lvlText w:val="%4."/>
+      <w:lvlJc w:val="left"/>
+      <w:pPr>
+        <w:tabs>
+          <w:tab w:val="num" w:pos="2880"/>
+        </w:tabs>
+        <w:ind w:left="2880" w:hanging="360"/>
+      </w:pPr>
+    </w:lvl>
+    <w:lvl w:ilvl="4" w:tentative="1">
+      <w:start w:val="1"/>
+      <w:numFmt w:val="decimal"/>
+      <w:lvlText w:val="%5."/>
+      <w:lvlJc w:val="left"/>
+      <w:pPr>
+        <w:tabs>
+          <w:tab w:val="num" w:pos="3600"/>
+        </w:tabs>
+        <w:ind w:left="3600" w:hanging="360"/>
+      </w:pPr>
+    </w:lvl>
+    <w:lvl w:ilvl="5" w:tentative="1">
+      <w:start w:val="1"/>
+      <w:numFmt w:val="decimal"/>
+      <w:lvlText w:val="%6."/>
+      <w:lvlJc w:val="left"/>
+      <w:pPr>
+        <w:tabs>
+          <w:tab w:val="num" w:pos="4320"/>
+        </w:tabs>
+        <w:ind w:left="4320" w:hanging="360"/>
+      </w:pPr>
+    </w:lvl>
+    <w:lvl w:ilvl="6" w:tentative="1">
+      <w:start w:val="1"/>
+      <w:numFmt w:val="decimal"/>
+      <w:lvlText w:val="%7."/>
+      <w:lvlJc w:val="left"/>
+      <w:pPr>
+        <w:tabs>
+          <w:tab w:val="num" w:pos="5040"/>
+        </w:tabs>
+        <w:ind w:left="5040" w:hanging="360"/>
+      </w:pPr>
+    </w:lvl>
+    <w:lvl w:ilvl="7" w:tentative="1">
+      <w:start w:val="1"/>
+      <w:numFmt w:val="decimal"/>
+      <w:lvlText w:val="%8."/>
+      <w:lvlJc w:val="left"/>
+      <w:pPr>
+        <w:tabs>
+          <w:tab w:val="num" w:pos="5760"/>
+        </w:tabs>
+        <w:ind w:left="5760" w:hanging="360"/>
+      </w:pPr>
+    </w:lvl>
+    <w:lvl w:ilvl="8" w:tentative="1">
+      <w:start w:val="1"/>
+      <w:numFmt w:val="decimal"/>
+      <w:lvlText w:val="%9."/>
+      <w:lvlJc w:val="left"/>
+      <w:pPr>
+        <w:tabs>
+          <w:tab w:val="num" w:pos="6480"/>
+        </w:tabs>
+        <w:ind w:left="6480" w:hanging="360"/>
+      </w:pPr>
+    </w:lvl>
+  </w:abstractNum>
+  <w:abstractNum w:abstractNumId="2" w15:restartNumberingAfterBreak="0">
     <w:nsid w:val="351A58F2"/>
     <w:multiLevelType w:val="hybridMultilevel"/>
     <w:tmpl w:val="DAC8B7B8"/>
@@ -3494,7 +6356,305 @@
       </w:pPr>
     </w:lvl>
   </w:abstractNum>
-  <w:abstractNum w:abstractNumId="1" w15:restartNumberingAfterBreak="0">
+  <w:abstractNum w:abstractNumId="3" w15:restartNumberingAfterBreak="0">
+    <w:nsid w:val="40E67F40"/>
+    <w:multiLevelType w:val="multilevel"/>
+    <w:tmpl w:val="39C48336"/>
+    <w:lvl w:ilvl="0">
+      <w:start w:val="1"/>
+      <w:numFmt w:val="bullet"/>
+      <w:lvlText w:val=""/>
+      <w:lvlJc w:val="left"/>
+      <w:pPr>
+        <w:tabs>
+          <w:tab w:val="num" w:pos="720"/>
+        </w:tabs>
+        <w:ind w:left="720" w:hanging="360"/>
+      </w:pPr>
+      <w:rPr>
+        <w:rFonts w:ascii="Symbol" w:hAnsi="Symbol" w:hint="default"/>
+        <w:sz w:val="20"/>
+      </w:rPr>
+    </w:lvl>
+    <w:lvl w:ilvl="1" w:tentative="1">
+      <w:start w:val="1"/>
+      <w:numFmt w:val="bullet"/>
+      <w:lvlText w:val=""/>
+      <w:lvlJc w:val="left"/>
+      <w:pPr>
+        <w:tabs>
+          <w:tab w:val="num" w:pos="1440"/>
+        </w:tabs>
+        <w:ind w:left="1440" w:hanging="360"/>
+      </w:pPr>
+      <w:rPr>
+        <w:rFonts w:ascii="Symbol" w:hAnsi="Symbol" w:hint="default"/>
+        <w:sz w:val="20"/>
+      </w:rPr>
+    </w:lvl>
+    <w:lvl w:ilvl="2" w:tentative="1">
+      <w:start w:val="1"/>
+      <w:numFmt w:val="bullet"/>
+      <w:lvlText w:val=""/>
+      <w:lvlJc w:val="left"/>
+      <w:pPr>
+        <w:tabs>
+          <w:tab w:val="num" w:pos="2160"/>
+        </w:tabs>
+        <w:ind w:left="2160" w:hanging="360"/>
+      </w:pPr>
+      <w:rPr>
+        <w:rFonts w:ascii="Symbol" w:hAnsi="Symbol" w:hint="default"/>
+        <w:sz w:val="20"/>
+      </w:rPr>
+    </w:lvl>
+    <w:lvl w:ilvl="3" w:tentative="1">
+      <w:start w:val="1"/>
+      <w:numFmt w:val="bullet"/>
+      <w:lvlText w:val=""/>
+      <w:lvlJc w:val="left"/>
+      <w:pPr>
+        <w:tabs>
+          <w:tab w:val="num" w:pos="2880"/>
+        </w:tabs>
+        <w:ind w:left="2880" w:hanging="360"/>
+      </w:pPr>
+      <w:rPr>
+        <w:rFonts w:ascii="Symbol" w:hAnsi="Symbol" w:hint="default"/>
+        <w:sz w:val="20"/>
+      </w:rPr>
+    </w:lvl>
+    <w:lvl w:ilvl="4" w:tentative="1">
+      <w:start w:val="1"/>
+      <w:numFmt w:val="bullet"/>
+      <w:lvlText w:val=""/>
+      <w:lvlJc w:val="left"/>
+      <w:pPr>
+        <w:tabs>
+          <w:tab w:val="num" w:pos="3600"/>
+        </w:tabs>
+        <w:ind w:left="3600" w:hanging="360"/>
+      </w:pPr>
+      <w:rPr>
+        <w:rFonts w:ascii="Symbol" w:hAnsi="Symbol" w:hint="default"/>
+        <w:sz w:val="20"/>
+      </w:rPr>
+    </w:lvl>
+    <w:lvl w:ilvl="5" w:tentative="1">
+      <w:start w:val="1"/>
+      <w:numFmt w:val="bullet"/>
+      <w:lvlText w:val=""/>
+      <w:lvlJc w:val="left"/>
+      <w:pPr>
+        <w:tabs>
+          <w:tab w:val="num" w:pos="4320"/>
+        </w:tabs>
+        <w:ind w:left="4320" w:hanging="360"/>
+      </w:pPr>
+      <w:rPr>
+        <w:rFonts w:ascii="Symbol" w:hAnsi="Symbol" w:hint="default"/>
+        <w:sz w:val="20"/>
+      </w:rPr>
+    </w:lvl>
+    <w:lvl w:ilvl="6" w:tentative="1">
+      <w:start w:val="1"/>
+      <w:numFmt w:val="bullet"/>
+      <w:lvlText w:val=""/>
+      <w:lvlJc w:val="left"/>
+      <w:pPr>
+        <w:tabs>
+          <w:tab w:val="num" w:pos="5040"/>
+        </w:tabs>
+        <w:ind w:left="5040" w:hanging="360"/>
+      </w:pPr>
+      <w:rPr>
+        <w:rFonts w:ascii="Symbol" w:hAnsi="Symbol" w:hint="default"/>
+        <w:sz w:val="20"/>
+      </w:rPr>
+    </w:lvl>
+    <w:lvl w:ilvl="7" w:tentative="1">
+      <w:start w:val="1"/>
+      <w:numFmt w:val="bullet"/>
+      <w:lvlText w:val=""/>
+      <w:lvlJc w:val="left"/>
+      <w:pPr>
+        <w:tabs>
+          <w:tab w:val="num" w:pos="5760"/>
+        </w:tabs>
+        <w:ind w:left="5760" w:hanging="360"/>
+      </w:pPr>
+      <w:rPr>
+        <w:rFonts w:ascii="Symbol" w:hAnsi="Symbol" w:hint="default"/>
+        <w:sz w:val="20"/>
+      </w:rPr>
+    </w:lvl>
+    <w:lvl w:ilvl="8" w:tentative="1">
+      <w:start w:val="1"/>
+      <w:numFmt w:val="bullet"/>
+      <w:lvlText w:val=""/>
+      <w:lvlJc w:val="left"/>
+      <w:pPr>
+        <w:tabs>
+          <w:tab w:val="num" w:pos="6480"/>
+        </w:tabs>
+        <w:ind w:left="6480" w:hanging="360"/>
+      </w:pPr>
+      <w:rPr>
+        <w:rFonts w:ascii="Symbol" w:hAnsi="Symbol" w:hint="default"/>
+        <w:sz w:val="20"/>
+      </w:rPr>
+    </w:lvl>
+  </w:abstractNum>
+  <w:abstractNum w:abstractNumId="4" w15:restartNumberingAfterBreak="0">
+    <w:nsid w:val="43CA5CF6"/>
+    <w:multiLevelType w:val="multilevel"/>
+    <w:tmpl w:val="0D9EE3BA"/>
+    <w:lvl w:ilvl="0">
+      <w:start w:val="1"/>
+      <w:numFmt w:val="bullet"/>
+      <w:lvlText w:val=""/>
+      <w:lvlJc w:val="left"/>
+      <w:pPr>
+        <w:tabs>
+          <w:tab w:val="num" w:pos="720"/>
+        </w:tabs>
+        <w:ind w:left="720" w:hanging="360"/>
+      </w:pPr>
+      <w:rPr>
+        <w:rFonts w:ascii="Symbol" w:hAnsi="Symbol" w:hint="default"/>
+        <w:sz w:val="20"/>
+      </w:rPr>
+    </w:lvl>
+    <w:lvl w:ilvl="1" w:tentative="1">
+      <w:start w:val="1"/>
+      <w:numFmt w:val="bullet"/>
+      <w:lvlText w:val=""/>
+      <w:lvlJc w:val="left"/>
+      <w:pPr>
+        <w:tabs>
+          <w:tab w:val="num" w:pos="1440"/>
+        </w:tabs>
+        <w:ind w:left="1440" w:hanging="360"/>
+      </w:pPr>
+      <w:rPr>
+        <w:rFonts w:ascii="Symbol" w:hAnsi="Symbol" w:hint="default"/>
+        <w:sz w:val="20"/>
+      </w:rPr>
+    </w:lvl>
+    <w:lvl w:ilvl="2" w:tentative="1">
+      <w:start w:val="1"/>
+      <w:numFmt w:val="bullet"/>
+      <w:lvlText w:val=""/>
+      <w:lvlJc w:val="left"/>
+      <w:pPr>
+        <w:tabs>
+          <w:tab w:val="num" w:pos="2160"/>
+        </w:tabs>
+        <w:ind w:left="2160" w:hanging="360"/>
+      </w:pPr>
+      <w:rPr>
+        <w:rFonts w:ascii="Symbol" w:hAnsi="Symbol" w:hint="default"/>
+        <w:sz w:val="20"/>
+      </w:rPr>
+    </w:lvl>
+    <w:lvl w:ilvl="3" w:tentative="1">
+      <w:start w:val="1"/>
+      <w:numFmt w:val="bullet"/>
+      <w:lvlText w:val=""/>
+      <w:lvlJc w:val="left"/>
+      <w:pPr>
+        <w:tabs>
+          <w:tab w:val="num" w:pos="2880"/>
+        </w:tabs>
+        <w:ind w:left="2880" w:hanging="360"/>
+      </w:pPr>
+      <w:rPr>
+        <w:rFonts w:ascii="Symbol" w:hAnsi="Symbol" w:hint="default"/>
+        <w:sz w:val="20"/>
+      </w:rPr>
+    </w:lvl>
+    <w:lvl w:ilvl="4" w:tentative="1">
+      <w:start w:val="1"/>
+      <w:numFmt w:val="bullet"/>
+      <w:lvlText w:val=""/>
+      <w:lvlJc w:val="left"/>
+      <w:pPr>
+        <w:tabs>
+          <w:tab w:val="num" w:pos="3600"/>
+        </w:tabs>
+        <w:ind w:left="3600" w:hanging="360"/>
+      </w:pPr>
+      <w:rPr>
+        <w:rFonts w:ascii="Symbol" w:hAnsi="Symbol" w:hint="default"/>
+        <w:sz w:val="20"/>
+      </w:rPr>
+    </w:lvl>
+    <w:lvl w:ilvl="5" w:tentative="1">
+      <w:start w:val="1"/>
+      <w:numFmt w:val="bullet"/>
+      <w:lvlText w:val=""/>
+      <w:lvlJc w:val="left"/>
+      <w:pPr>
+        <w:tabs>
+          <w:tab w:val="num" w:pos="4320"/>
+        </w:tabs>
+        <w:ind w:left="4320" w:hanging="360"/>
+      </w:pPr>
+      <w:rPr>
+        <w:rFonts w:ascii="Symbol" w:hAnsi="Symbol" w:hint="default"/>
+        <w:sz w:val="20"/>
+      </w:rPr>
+    </w:lvl>
+    <w:lvl w:ilvl="6" w:tentative="1">
+      <w:start w:val="1"/>
+      <w:numFmt w:val="bullet"/>
+      <w:lvlText w:val=""/>
+      <w:lvlJc w:val="left"/>
+      <w:pPr>
+        <w:tabs>
+          <w:tab w:val="num" w:pos="5040"/>
+        </w:tabs>
+        <w:ind w:left="5040" w:hanging="360"/>
+      </w:pPr>
+      <w:rPr>
+        <w:rFonts w:ascii="Symbol" w:hAnsi="Symbol" w:hint="default"/>
+        <w:sz w:val="20"/>
+      </w:rPr>
+    </w:lvl>
+    <w:lvl w:ilvl="7" w:tentative="1">
+      <w:start w:val="1"/>
+      <w:numFmt w:val="bullet"/>
+      <w:lvlText w:val=""/>
+      <w:lvlJc w:val="left"/>
+      <w:pPr>
+        <w:tabs>
+          <w:tab w:val="num" w:pos="5760"/>
+        </w:tabs>
+        <w:ind w:left="5760" w:hanging="360"/>
+      </w:pPr>
+      <w:rPr>
+        <w:rFonts w:ascii="Symbol" w:hAnsi="Symbol" w:hint="default"/>
+        <w:sz w:val="20"/>
+      </w:rPr>
+    </w:lvl>
+    <w:lvl w:ilvl="8" w:tentative="1">
+      <w:start w:val="1"/>
+      <w:numFmt w:val="bullet"/>
+      <w:lvlText w:val=""/>
+      <w:lvlJc w:val="left"/>
+      <w:pPr>
+        <w:tabs>
+          <w:tab w:val="num" w:pos="6480"/>
+        </w:tabs>
+        <w:ind w:left="6480" w:hanging="360"/>
+      </w:pPr>
+      <w:rPr>
+        <w:rFonts w:ascii="Symbol" w:hAnsi="Symbol" w:hint="default"/>
+        <w:sz w:val="20"/>
+      </w:rPr>
+    </w:lvl>
+  </w:abstractNum>
+  <w:abstractNum w:abstractNumId="5" w15:restartNumberingAfterBreak="0">
     <w:nsid w:val="44A414A2"/>
     <w:multiLevelType w:val="hybridMultilevel"/>
     <w:tmpl w:val="7A92D056"/>
@@ -3583,7 +6743,7 @@
       </w:pPr>
     </w:lvl>
   </w:abstractNum>
-  <w:abstractNum w:abstractNumId="2" w15:restartNumberingAfterBreak="0">
+  <w:abstractNum w:abstractNumId="6" w15:restartNumberingAfterBreak="0">
     <w:nsid w:val="48605843"/>
     <w:multiLevelType w:val="hybridMultilevel"/>
     <w:tmpl w:val="0F08F688"/>
@@ -3672,14 +6832,178 @@
       </w:pPr>
     </w:lvl>
   </w:abstractNum>
+  <w:abstractNum w:abstractNumId="7" w15:restartNumberingAfterBreak="0">
+    <w:nsid w:val="6EFC7A65"/>
+    <w:multiLevelType w:val="multilevel"/>
+    <w:tmpl w:val="878EF550"/>
+    <w:lvl w:ilvl="0">
+      <w:start w:val="1"/>
+      <w:numFmt w:val="bullet"/>
+      <w:lvlText w:val=""/>
+      <w:lvlJc w:val="left"/>
+      <w:pPr>
+        <w:tabs>
+          <w:tab w:val="num" w:pos="720"/>
+        </w:tabs>
+        <w:ind w:left="720" w:hanging="360"/>
+      </w:pPr>
+      <w:rPr>
+        <w:rFonts w:ascii="Symbol" w:hAnsi="Symbol" w:hint="default"/>
+        <w:sz w:val="20"/>
+      </w:rPr>
+    </w:lvl>
+    <w:lvl w:ilvl="1" w:tentative="1">
+      <w:start w:val="1"/>
+      <w:numFmt w:val="bullet"/>
+      <w:lvlText w:val=""/>
+      <w:lvlJc w:val="left"/>
+      <w:pPr>
+        <w:tabs>
+          <w:tab w:val="num" w:pos="1440"/>
+        </w:tabs>
+        <w:ind w:left="1440" w:hanging="360"/>
+      </w:pPr>
+      <w:rPr>
+        <w:rFonts w:ascii="Symbol" w:hAnsi="Symbol" w:hint="default"/>
+        <w:sz w:val="20"/>
+      </w:rPr>
+    </w:lvl>
+    <w:lvl w:ilvl="2" w:tentative="1">
+      <w:start w:val="1"/>
+      <w:numFmt w:val="bullet"/>
+      <w:lvlText w:val=""/>
+      <w:lvlJc w:val="left"/>
+      <w:pPr>
+        <w:tabs>
+          <w:tab w:val="num" w:pos="2160"/>
+        </w:tabs>
+        <w:ind w:left="2160" w:hanging="360"/>
+      </w:pPr>
+      <w:rPr>
+        <w:rFonts w:ascii="Symbol" w:hAnsi="Symbol" w:hint="default"/>
+        <w:sz w:val="20"/>
+      </w:rPr>
+    </w:lvl>
+    <w:lvl w:ilvl="3" w:tentative="1">
+      <w:start w:val="1"/>
+      <w:numFmt w:val="bullet"/>
+      <w:lvlText w:val=""/>
+      <w:lvlJc w:val="left"/>
+      <w:pPr>
+        <w:tabs>
+          <w:tab w:val="num" w:pos="2880"/>
+        </w:tabs>
+        <w:ind w:left="2880" w:hanging="360"/>
+      </w:pPr>
+      <w:rPr>
+        <w:rFonts w:ascii="Symbol" w:hAnsi="Symbol" w:hint="default"/>
+        <w:sz w:val="20"/>
+      </w:rPr>
+    </w:lvl>
+    <w:lvl w:ilvl="4" w:tentative="1">
+      <w:start w:val="1"/>
+      <w:numFmt w:val="bullet"/>
+      <w:lvlText w:val=""/>
+      <w:lvlJc w:val="left"/>
+      <w:pPr>
+        <w:tabs>
+          <w:tab w:val="num" w:pos="3600"/>
+        </w:tabs>
+        <w:ind w:left="3600" w:hanging="360"/>
+      </w:pPr>
+      <w:rPr>
+        <w:rFonts w:ascii="Symbol" w:hAnsi="Symbol" w:hint="default"/>
+        <w:sz w:val="20"/>
+      </w:rPr>
+    </w:lvl>
+    <w:lvl w:ilvl="5" w:tentative="1">
+      <w:start w:val="1"/>
+      <w:numFmt w:val="bullet"/>
+      <w:lvlText w:val=""/>
+      <w:lvlJc w:val="left"/>
+      <w:pPr>
+        <w:tabs>
+          <w:tab w:val="num" w:pos="4320"/>
+        </w:tabs>
+        <w:ind w:left="4320" w:hanging="360"/>
+      </w:pPr>
+      <w:rPr>
+        <w:rFonts w:ascii="Symbol" w:hAnsi="Symbol" w:hint="default"/>
+        <w:sz w:val="20"/>
+      </w:rPr>
+    </w:lvl>
+    <w:lvl w:ilvl="6" w:tentative="1">
+      <w:start w:val="1"/>
+      <w:numFmt w:val="bullet"/>
+      <w:lvlText w:val=""/>
+      <w:lvlJc w:val="left"/>
+      <w:pPr>
+        <w:tabs>
+          <w:tab w:val="num" w:pos="5040"/>
+        </w:tabs>
+        <w:ind w:left="5040" w:hanging="360"/>
+      </w:pPr>
+      <w:rPr>
+        <w:rFonts w:ascii="Symbol" w:hAnsi="Symbol" w:hint="default"/>
+        <w:sz w:val="20"/>
+      </w:rPr>
+    </w:lvl>
+    <w:lvl w:ilvl="7" w:tentative="1">
+      <w:start w:val="1"/>
+      <w:numFmt w:val="bullet"/>
+      <w:lvlText w:val=""/>
+      <w:lvlJc w:val="left"/>
+      <w:pPr>
+        <w:tabs>
+          <w:tab w:val="num" w:pos="5760"/>
+        </w:tabs>
+        <w:ind w:left="5760" w:hanging="360"/>
+      </w:pPr>
+      <w:rPr>
+        <w:rFonts w:ascii="Symbol" w:hAnsi="Symbol" w:hint="default"/>
+        <w:sz w:val="20"/>
+      </w:rPr>
+    </w:lvl>
+    <w:lvl w:ilvl="8" w:tentative="1">
+      <w:start w:val="1"/>
+      <w:numFmt w:val="bullet"/>
+      <w:lvlText w:val=""/>
+      <w:lvlJc w:val="left"/>
+      <w:pPr>
+        <w:tabs>
+          <w:tab w:val="num" w:pos="6480"/>
+        </w:tabs>
+        <w:ind w:left="6480" w:hanging="360"/>
+      </w:pPr>
+      <w:rPr>
+        <w:rFonts w:ascii="Symbol" w:hAnsi="Symbol" w:hint="default"/>
+        <w:sz w:val="20"/>
+      </w:rPr>
+    </w:lvl>
+  </w:abstractNum>
   <w:num w:numId="1" w16cid:durableId="1403604479">
+    <w:abstractNumId w:val="6"/>
+  </w:num>
+  <w:num w:numId="2" w16cid:durableId="138814881">
     <w:abstractNumId w:val="2"/>
   </w:num>
-  <w:num w:numId="2" w16cid:durableId="138814881">
+  <w:num w:numId="3" w16cid:durableId="1691028565">
+    <w:abstractNumId w:val="5"/>
+  </w:num>
+  <w:num w:numId="4" w16cid:durableId="1521964659">
+    <w:abstractNumId w:val="4"/>
+  </w:num>
+  <w:num w:numId="5" w16cid:durableId="347876073">
+    <w:abstractNumId w:val="1"/>
+  </w:num>
+  <w:num w:numId="6" w16cid:durableId="619071299">
+    <w:abstractNumId w:val="7"/>
+  </w:num>
+  <w:num w:numId="7" w16cid:durableId="2144808674">
+    <w:abstractNumId w:val="3"/>
+  </w:num>
+  <w:num w:numId="8" w16cid:durableId="2042590009">
     <w:abstractNumId w:val="0"/>
-  </w:num>
-  <w:num w:numId="3" w16cid:durableId="1691028565">
-    <w:abstractNumId w:val="1"/>
   </w:num>
 </w:numbering>
 </file>
@@ -4419,6 +7743,19 @@
       <w:ind w:left="220"/>
     </w:pPr>
   </w:style>
+  <w:style w:type="paragraph" w:styleId="NormalWeb">
+    <w:name w:val="Normal (Web)"/>
+    <w:basedOn w:val="Normal"/>
+    <w:uiPriority w:val="99"/>
+    <w:semiHidden/>
+    <w:unhideWhenUsed/>
+    <w:rsid w:val="003865FB"/>
+    <w:rPr>
+      <w:rFonts w:ascii="Times New Roman" w:hAnsi="Times New Roman" w:cs="Times New Roman"/>
+      <w:sz w:val="24"/>
+      <w:szCs w:val="24"/>
+    </w:rPr>
+  </w:style>
 </w:styles>
 </file>
 

--- a/Report.docx
+++ b/Report.docx
@@ -4016,10 +4016,7 @@
         <w:t xml:space="preserve">) </w:t>
       </w:r>
       <w:r>
-        <w:t xml:space="preserve">technique to generate synthetic samples for the minority </w:t>
-      </w:r>
-      <w:r>
-        <w:t>class</w:t>
+        <w:t>technique to generate synthetic samples for the minority class</w:t>
       </w:r>
       <w:r>
         <w:t xml:space="preserve"> (those who have Parkinson’s)</w:t>
@@ -4100,10 +4097,7 @@
         <w:t xml:space="preserve">In this way, we can balance our class. The other methods to achieve the same are </w:t>
       </w:r>
       <w:r>
-        <w:t>ADASYN (Adaptive Synthetic Sampling</w:t>
-      </w:r>
-      <w:r>
-        <w:t>)</w:t>
+        <w:t>ADASYN (Adaptive Synthetic Sampling)</w:t>
       </w:r>
       <w:r>
         <w:t xml:space="preserve">, Borderline-SMOTE, </w:t>
@@ -4171,13 +4165,7 @@
     </w:p>
     <w:p>
       <w:r>
-        <w:t xml:space="preserve">Machine learning algorithms often make assumptions about the distribution of the data, assuming that features are </w:t>
-      </w:r>
-      <w:r>
-        <w:t>centred</w:t>
-      </w:r>
-      <w:r>
-        <w:t xml:space="preserve"> around zero and have a similar scale. If our independent variables have different scales, some features may dominate the learning process, while others may have little influence.</w:t>
+        <w:t>Machine learning algorithms often make assumptions about the distribution of the data, assuming that features are centred around zero and have a similar scale. If our independent variables have different scales, some features may dominate the learning process, while others may have little influence.</w:t>
       </w:r>
     </w:p>
     <w:p>
@@ -4372,6 +4360,9 @@
         <w:br/>
       </w:r>
       <w:r>
+        <w:rPr>
+          <w:noProof/>
+        </w:rPr>
         <w:drawing>
           <wp:inline distT="0" distB="0" distL="0" distR="0" wp14:anchorId="2538AC84" wp14:editId="14A49DEA">
             <wp:extent cx="5064981" cy="4021110"/>
@@ -4411,13 +4402,7 @@
     </w:p>
     <w:p>
       <w:r>
-        <w:t xml:space="preserve">A scree plot is a graphical tool used in Principal Component Analysis (PCA) and factor analysis to help determine the number of principal components or factors to retain. </w:t>
-      </w:r>
-      <w:r>
-        <w:t>It is</w:t>
-      </w:r>
-      <w:r>
-        <w:t xml:space="preserve"> a valuable visualization for understanding the variance explained by each component or factor and can assist in making informed decisions about dimensionality reduction</w:t>
+        <w:t>A scree plot is a graphical tool used in Principal Component Analysis (PCA) and factor analysis to help determine the number of principal components or factors to retain. It is a valuable visualization for understanding the variance explained by each component or factor and can assist in making informed decisions about dimensionality reduction</w:t>
       </w:r>
       <w:r>
         <w:t>.</w:t>
@@ -4459,6 +4444,9 @@
         <w:br/>
       </w:r>
       <w:r>
+        <w:rPr>
+          <w:noProof/>
+        </w:rPr>
         <w:drawing>
           <wp:inline distT="0" distB="0" distL="0" distR="0" wp14:anchorId="4FD518CE" wp14:editId="54B1D297">
             <wp:extent cx="4329187" cy="3427012"/>
@@ -4522,6 +4510,9 @@
         <w:br/>
       </w:r>
       <w:r>
+        <w:rPr>
+          <w:noProof/>
+        </w:rPr>
         <w:drawing>
           <wp:inline distT="0" distB="0" distL="0" distR="0" wp14:anchorId="1EB137D7" wp14:editId="31989719">
             <wp:extent cx="4479854" cy="3546281"/>
@@ -4597,13 +4588,7 @@
     </w:p>
     <w:p>
       <w:r>
-        <w:t xml:space="preserve">The logistic (sigmoid) function is an S-shaped curve that smoothly transitions between 0 and 1. </w:t>
-      </w:r>
-      <w:r>
-        <w:t>It is</w:t>
-      </w:r>
-      <w:r>
-        <w:t xml:space="preserve"> used to model the probability that a given input belongs to the positive class. The formula for the logistic function is:</w:t>
+        <w:t>The logistic (sigmoid) function is an S-shaped curve that smoothly transitions between 0 and 1. It is used to model the probability that a given input belongs to the positive class. The formula for the logistic function is:</w:t>
       </w:r>
     </w:p>
     <w:p>
@@ -4678,620 +4663,683 @@
         <w:t xml:space="preserve"> </w:t>
       </w:r>
     </w:p>
-    <w:p>
-      <w:pPr>
-        <w:rPr>
-          <w:b/>
-          <w:bCs/>
-        </w:rPr>
-      </w:pPr>
-      <w:r>
-        <w:rPr>
-          <w:b/>
-          <w:bCs/>
-        </w:rPr>
-        <w:t>Train Data</w:t>
-      </w:r>
-    </w:p>
-    <w:p>
-      <w:r>
-        <w:t xml:space="preserve">True Positive 113 </w:t>
-      </w:r>
-      <w:r>
-        <w:br/>
-      </w:r>
-      <w:r>
-        <w:t xml:space="preserve">False Positive 13 </w:t>
-      </w:r>
-      <w:r>
-        <w:br/>
-      </w:r>
-      <w:r>
-        <w:t xml:space="preserve">True Negative 23 </w:t>
-      </w:r>
-      <w:r>
-        <w:br/>
-      </w:r>
-      <w:r>
-        <w:t xml:space="preserve">False Negative 7 </w:t>
-      </w:r>
-      <w:r>
-        <w:br/>
-      </w:r>
-      <w:r>
-        <w:t xml:space="preserve">Accuracy: 0.8717948717948718 </w:t>
-      </w:r>
-      <w:r>
-        <w:br/>
-      </w:r>
-      <w:r>
-        <w:t xml:space="preserve">Precision: 0.8968253968253969 </w:t>
-      </w:r>
-      <w:r>
-        <w:br/>
-      </w:r>
-      <w:r>
-        <w:t xml:space="preserve">Recall: 0.9416666666666667 </w:t>
-      </w:r>
-      <w:r>
-        <w:br/>
-      </w:r>
+    <w:tbl>
+      <w:tblPr>
+        <w:tblStyle w:val="TableGrid"/>
+        <w:tblW w:w="0" w:type="auto"/>
+        <w:tblLook w:val="04A0" w:firstRow="1" w:lastRow="0" w:firstColumn="1" w:lastColumn="0" w:noHBand="0" w:noVBand="1"/>
+      </w:tblPr>
+      <w:tblGrid>
+        <w:gridCol w:w="5228"/>
+        <w:gridCol w:w="5228"/>
+      </w:tblGrid>
+      <w:tr>
+        <w:tc>
+          <w:tcPr>
+            <w:tcW w:w="5228" w:type="dxa"/>
+          </w:tcPr>
+          <w:p>
+            <w:pPr>
+              <w:rPr>
+                <w:b/>
+                <w:bCs/>
+              </w:rPr>
+            </w:pPr>
+            <w:r>
+              <w:rPr>
+                <w:b/>
+                <w:bCs/>
+              </w:rPr>
+              <w:t>Train Data</w:t>
+            </w:r>
+          </w:p>
+          <w:p>
+            <w:r>
+              <w:t xml:space="preserve">True Positive 113 </w:t>
+            </w:r>
+            <w:r>
+              <w:br/>
+            </w:r>
+            <w:r>
+              <w:t xml:space="preserve">False Positive 13 </w:t>
+            </w:r>
+            <w:r>
+              <w:br/>
+            </w:r>
+            <w:r>
+              <w:t xml:space="preserve">True Negative 23 </w:t>
+            </w:r>
+            <w:r>
+              <w:br/>
+            </w:r>
+            <w:r>
+              <w:t xml:space="preserve">False Negative 7 </w:t>
+            </w:r>
+            <w:r>
+              <w:br/>
+            </w:r>
+            <w:r>
+              <w:t xml:space="preserve">Accuracy: 0.8717948717948718 </w:t>
+            </w:r>
+            <w:r>
+              <w:br/>
+            </w:r>
+            <w:r>
+              <w:t xml:space="preserve">Precision: 0.8968253968253969 </w:t>
+            </w:r>
+            <w:r>
+              <w:br/>
+            </w:r>
+            <w:r>
+              <w:t xml:space="preserve">Recall: 0.9416666666666667 </w:t>
+            </w:r>
+            <w:r>
+              <w:br/>
+            </w:r>
+            <w:r>
+              <w:t xml:space="preserve">F1_score: 0.9186991869918699 </w:t>
+            </w:r>
+            <w:r>
+              <w:br/>
+            </w:r>
+            <w:r>
+              <w:t>confusion matrix [[ 23 13] [ 7 113]]</w:t>
+            </w:r>
+          </w:p>
+        </w:tc>
+        <w:tc>
+          <w:tcPr>
+            <w:tcW w:w="5228" w:type="dxa"/>
+          </w:tcPr>
+          <w:p>
+            <w:pPr>
+              <w:rPr>
+                <w:b/>
+                <w:bCs/>
+              </w:rPr>
+            </w:pPr>
+            <w:r>
+              <w:rPr>
+                <w:b/>
+                <w:bCs/>
+              </w:rPr>
+              <w:t>Test Data</w:t>
+            </w:r>
+          </w:p>
+          <w:p>
+            <w:r>
+              <w:t xml:space="preserve">True Positive 27 </w:t>
+            </w:r>
+            <w:r>
+              <w:br/>
+            </w:r>
+            <w:r>
+              <w:t xml:space="preserve">False Positive 6 </w:t>
+            </w:r>
+            <w:r>
+              <w:br/>
+            </w:r>
+            <w:r>
+              <w:t xml:space="preserve">True Negative 6 </w:t>
+            </w:r>
+            <w:r>
+              <w:br/>
+            </w:r>
+            <w:r>
+              <w:t xml:space="preserve">False Negative 0 </w:t>
+            </w:r>
+            <w:r>
+              <w:br/>
+            </w:r>
+            <w:r>
+              <w:t xml:space="preserve">Accuracy: 0.8461538461538461 </w:t>
+            </w:r>
+            <w:r>
+              <w:br/>
+            </w:r>
+            <w:r>
+              <w:t xml:space="preserve">Precision: 0.8181818181818182 </w:t>
+            </w:r>
+            <w:r>
+              <w:br/>
+            </w:r>
+            <w:r>
+              <w:t xml:space="preserve">Recall: 1.0 </w:t>
+            </w:r>
+            <w:r>
+              <w:br/>
+            </w:r>
+            <w:r>
+              <w:t xml:space="preserve">F1_score: 0.9 </w:t>
+            </w:r>
+            <w:r>
+              <w:br/>
+            </w:r>
+            <w:r>
+              <w:t>confusion matrix [[ 6 6] [ 0 27]]</w:t>
+            </w:r>
+          </w:p>
+        </w:tc>
+      </w:tr>
+    </w:tbl>
+    <w:p>
+      <w:pPr>
+        <w:pStyle w:val="Heading3"/>
+      </w:pPr>
+      <w:bookmarkStart w:id="17" w:name="_Toc145282615"/>
       <w:r>
         <w:lastRenderedPageBreak/>
-        <w:t xml:space="preserve">F1_score: 0.9186991869918699 </w:t>
-      </w:r>
-      <w:r>
-        <w:br/>
-      </w:r>
-      <w:r>
-        <w:t>confusion matrix [[ 23 13] [ 7 113]]</w:t>
-      </w:r>
-    </w:p>
-    <w:p>
-      <w:pPr>
-        <w:rPr>
-          <w:b/>
-          <w:bCs/>
-        </w:rPr>
-      </w:pPr>
-      <w:r>
-        <w:rPr>
-          <w:b/>
-          <w:bCs/>
-        </w:rPr>
-        <w:t>T</w:t>
-      </w:r>
-      <w:r>
-        <w:rPr>
-          <w:b/>
-          <w:bCs/>
-        </w:rPr>
-        <w:t>est</w:t>
-      </w:r>
-      <w:r>
-        <w:rPr>
-          <w:b/>
-          <w:bCs/>
-        </w:rPr>
-        <w:t xml:space="preserve"> Data</w:t>
-      </w:r>
-    </w:p>
-    <w:p>
-      <w:r>
-        <w:t xml:space="preserve">True Positive 27 </w:t>
-      </w:r>
-      <w:r>
-        <w:br/>
-      </w:r>
-      <w:r>
-        <w:t xml:space="preserve">False Positive 6 </w:t>
-      </w:r>
-      <w:r>
-        <w:br/>
-      </w:r>
-      <w:r>
-        <w:t xml:space="preserve">True Negative 6 </w:t>
-      </w:r>
-      <w:r>
-        <w:br/>
-      </w:r>
-      <w:r>
-        <w:t xml:space="preserve">False Negative 0 </w:t>
-      </w:r>
-      <w:r>
-        <w:br/>
-      </w:r>
-      <w:r>
-        <w:t xml:space="preserve">Accuracy: 0.8461538461538461 </w:t>
-      </w:r>
-      <w:r>
-        <w:br/>
-      </w:r>
-      <w:r>
-        <w:t xml:space="preserve">Precision: 0.8181818181818182 </w:t>
-      </w:r>
-      <w:r>
-        <w:br/>
-      </w:r>
-      <w:r>
-        <w:t xml:space="preserve">Recall: 1.0 </w:t>
-      </w:r>
-      <w:r>
-        <w:br/>
-      </w:r>
-      <w:r>
-        <w:t xml:space="preserve">F1_score: 0.9 </w:t>
-      </w:r>
-      <w:r>
-        <w:br/>
-      </w:r>
-      <w:r>
-        <w:t>confusion matrix [[ 6 6] [ 0 27]]</w:t>
-      </w:r>
-    </w:p>
+        <w:t>Technique</w:t>
+      </w:r>
+      <w:r>
+        <w:t xml:space="preserve"> 2</w:t>
+      </w:r>
+      <w:r>
+        <w:t>: Feature Selection, Data Standardization, Oversampling</w:t>
+      </w:r>
+      <w:bookmarkEnd w:id="17"/>
+    </w:p>
+    <w:tbl>
+      <w:tblPr>
+        <w:tblStyle w:val="TableGrid"/>
+        <w:tblW w:w="0" w:type="auto"/>
+        <w:tblLook w:val="04A0" w:firstRow="1" w:lastRow="0" w:firstColumn="1" w:lastColumn="0" w:noHBand="0" w:noVBand="1"/>
+      </w:tblPr>
+      <w:tblGrid>
+        <w:gridCol w:w="5228"/>
+        <w:gridCol w:w="5228"/>
+      </w:tblGrid>
+      <w:tr>
+        <w:tc>
+          <w:tcPr>
+            <w:tcW w:w="5228" w:type="dxa"/>
+            <w:shd w:val="clear" w:color="auto" w:fill="auto"/>
+          </w:tcPr>
+          <w:p>
+            <w:pPr>
+              <w:rPr>
+                <w:b/>
+                <w:bCs/>
+              </w:rPr>
+            </w:pPr>
+            <w:r>
+              <w:rPr>
+                <w:b/>
+                <w:bCs/>
+              </w:rPr>
+              <w:t>Train Data</w:t>
+            </w:r>
+          </w:p>
+          <w:p>
+            <w:r>
+              <w:t xml:space="preserve">True Positive 100 </w:t>
+            </w:r>
+            <w:r>
+              <w:br/>
+            </w:r>
+            <w:r>
+              <w:t xml:space="preserve">False Positive 24 </w:t>
+            </w:r>
+            <w:r>
+              <w:br/>
+            </w:r>
+            <w:r>
+              <w:t xml:space="preserve">True Negative 92 </w:t>
+            </w:r>
+            <w:r>
+              <w:br/>
+            </w:r>
+            <w:r>
+              <w:t xml:space="preserve">False Negative 19 </w:t>
+            </w:r>
+            <w:r>
+              <w:br/>
+            </w:r>
+            <w:r>
+              <w:t xml:space="preserve">Accuracy: 0.8170212765957446 </w:t>
+            </w:r>
+            <w:r>
+              <w:br/>
+            </w:r>
+            <w:r>
+              <w:t xml:space="preserve">Precision: 0.8064516129032258 </w:t>
+            </w:r>
+            <w:r>
+              <w:br/>
+            </w:r>
+            <w:r>
+              <w:t xml:space="preserve">Recall: 0.8403361344537815 </w:t>
+            </w:r>
+            <w:r>
+              <w:br/>
+            </w:r>
+            <w:r>
+              <w:t xml:space="preserve">F1_score: 0.8230452674897119 </w:t>
+            </w:r>
+            <w:r>
+              <w:br/>
+            </w:r>
+            <w:r>
+              <w:t>confusion matrix [[ 92 24] [ 19 100]]</w:t>
+            </w:r>
+          </w:p>
+        </w:tc>
+        <w:tc>
+          <w:tcPr>
+            <w:tcW w:w="5228" w:type="dxa"/>
+          </w:tcPr>
+          <w:p>
+            <w:pPr>
+              <w:rPr>
+                <w:b/>
+                <w:bCs/>
+              </w:rPr>
+            </w:pPr>
+            <w:r>
+              <w:rPr>
+                <w:b/>
+                <w:bCs/>
+              </w:rPr>
+              <w:t>Test Data</w:t>
+            </w:r>
+          </w:p>
+          <w:p>
+            <w:r>
+              <w:t xml:space="preserve">True Positive 24 </w:t>
+            </w:r>
+            <w:r>
+              <w:br/>
+            </w:r>
+            <w:r>
+              <w:t xml:space="preserve">False Positive 5 </w:t>
+            </w:r>
+            <w:r>
+              <w:br/>
+            </w:r>
+            <w:r>
+              <w:t xml:space="preserve">True Negative 26 </w:t>
+            </w:r>
+            <w:r>
+              <w:br/>
+            </w:r>
+            <w:r>
+              <w:t xml:space="preserve">False Negative 4 </w:t>
+            </w:r>
+            <w:r>
+              <w:br/>
+            </w:r>
+            <w:r>
+              <w:t xml:space="preserve">Accuracy: 0.847457627118644 </w:t>
+            </w:r>
+            <w:r>
+              <w:br/>
+            </w:r>
+            <w:r>
+              <w:t xml:space="preserve">Precision: 0.8275862068965517 </w:t>
+            </w:r>
+            <w:r>
+              <w:br/>
+            </w:r>
+            <w:r>
+              <w:t xml:space="preserve">Recall: 0.8571428571428571 </w:t>
+            </w:r>
+            <w:r>
+              <w:br/>
+            </w:r>
+            <w:r>
+              <w:t xml:space="preserve">F1_score: 0.8421052631578947 </w:t>
+            </w:r>
+            <w:r>
+              <w:br/>
+            </w:r>
+            <w:r>
+              <w:t>confusion matrix [[26 5] [ 4 24]]</w:t>
+            </w:r>
+          </w:p>
+        </w:tc>
+      </w:tr>
+    </w:tbl>
+    <w:p/>
     <w:p>
       <w:pPr>
         <w:pStyle w:val="Heading3"/>
       </w:pPr>
-      <w:bookmarkStart w:id="17" w:name="_Toc145282615"/>
+      <w:bookmarkStart w:id="18" w:name="_Toc145282616"/>
       <w:r>
         <w:t>Technique</w:t>
       </w:r>
       <w:r>
-        <w:t xml:space="preserve"> 2</w:t>
-      </w:r>
-      <w:r>
-        <w:t>: Feature Selection, Data Standardization</w:t>
-      </w:r>
-      <w:r>
-        <w:t>, Oversampling</w:t>
-      </w:r>
-      <w:bookmarkEnd w:id="17"/>
-    </w:p>
-    <w:p>
-      <w:pPr>
-        <w:rPr>
-          <w:b/>
-          <w:bCs/>
-        </w:rPr>
-      </w:pPr>
-      <w:r>
-        <w:rPr>
-          <w:b/>
-          <w:bCs/>
-        </w:rPr>
-        <w:t>Train Data</w:t>
-      </w:r>
-    </w:p>
-    <w:p>
-      <w:r>
-        <w:t xml:space="preserve">True Positive 100 </w:t>
-      </w:r>
-      <w:r>
-        <w:br/>
-      </w:r>
-      <w:r>
-        <w:t xml:space="preserve">False Positive 24 </w:t>
-      </w:r>
-      <w:r>
-        <w:br/>
-      </w:r>
-      <w:r>
-        <w:t xml:space="preserve">True Negative 92 </w:t>
-      </w:r>
-      <w:r>
-        <w:br/>
-      </w:r>
-      <w:r>
-        <w:t xml:space="preserve">False Negative 19 </w:t>
-      </w:r>
-      <w:r>
-        <w:br/>
-      </w:r>
-      <w:r>
-        <w:t xml:space="preserve">Accuracy: 0.8170212765957446 </w:t>
-      </w:r>
-      <w:r>
-        <w:br/>
-      </w:r>
-      <w:r>
-        <w:t xml:space="preserve">Precision: 0.8064516129032258 </w:t>
-      </w:r>
-      <w:r>
-        <w:br/>
-      </w:r>
-      <w:r>
-        <w:t xml:space="preserve">Recall: 0.8403361344537815 </w:t>
-      </w:r>
-      <w:r>
-        <w:br/>
-      </w:r>
-      <w:r>
-        <w:t xml:space="preserve">F1_score: 0.8230452674897119 </w:t>
-      </w:r>
-      <w:r>
-        <w:br/>
-      </w:r>
-      <w:r>
-        <w:t>confusion matrix [[ 92 24] [ 19 100]]</w:t>
-      </w:r>
-    </w:p>
-    <w:p>
-      <w:pPr>
-        <w:rPr>
-          <w:b/>
-          <w:bCs/>
-        </w:rPr>
-      </w:pPr>
-      <w:r>
-        <w:rPr>
-          <w:b/>
-          <w:bCs/>
-        </w:rPr>
-        <w:t>Test Data</w:t>
-      </w:r>
-    </w:p>
-    <w:p>
-      <w:r>
-        <w:t xml:space="preserve">True Positive 24 </w:t>
-      </w:r>
-      <w:r>
-        <w:br/>
-      </w:r>
-      <w:r>
-        <w:t xml:space="preserve">False Positive 5 </w:t>
-      </w:r>
-      <w:r>
-        <w:br/>
-      </w:r>
-      <w:r>
-        <w:t xml:space="preserve">True Negative 26 </w:t>
-      </w:r>
-      <w:r>
-        <w:br/>
-      </w:r>
-      <w:r>
-        <w:t xml:space="preserve">False Negative 4 </w:t>
-      </w:r>
-      <w:r>
-        <w:br/>
-      </w:r>
-      <w:r>
-        <w:t xml:space="preserve">Accuracy: 0.847457627118644 </w:t>
-      </w:r>
-      <w:r>
-        <w:br/>
-      </w:r>
-      <w:r>
-        <w:t xml:space="preserve">Precision: 0.8275862068965517 </w:t>
-      </w:r>
-      <w:r>
-        <w:br/>
-      </w:r>
-      <w:r>
-        <w:t xml:space="preserve">Recall: 0.8571428571428571 </w:t>
-      </w:r>
-      <w:r>
-        <w:br/>
-      </w:r>
-      <w:r>
-        <w:t xml:space="preserve">F1_score: 0.8421052631578947 </w:t>
-      </w:r>
-      <w:r>
-        <w:br/>
-      </w:r>
-      <w:r>
-        <w:t>confusion matrix [[26 5] [ 4 24]]</w:t>
-      </w:r>
-    </w:p>
+        <w:t xml:space="preserve"> 3</w:t>
+      </w:r>
+      <w:r>
+        <w:t>: Data Standardization, PCA</w:t>
+      </w:r>
+      <w:bookmarkEnd w:id="18"/>
+    </w:p>
+    <w:tbl>
+      <w:tblPr>
+        <w:tblStyle w:val="TableGrid"/>
+        <w:tblW w:w="0" w:type="auto"/>
+        <w:tblLook w:val="04A0" w:firstRow="1" w:lastRow="0" w:firstColumn="1" w:lastColumn="0" w:noHBand="0" w:noVBand="1"/>
+      </w:tblPr>
+      <w:tblGrid>
+        <w:gridCol w:w="5228"/>
+        <w:gridCol w:w="5228"/>
+      </w:tblGrid>
+      <w:tr>
+        <w:tc>
+          <w:tcPr>
+            <w:tcW w:w="5228" w:type="dxa"/>
+          </w:tcPr>
+          <w:p>
+            <w:pPr>
+              <w:rPr>
+                <w:b/>
+                <w:bCs/>
+              </w:rPr>
+            </w:pPr>
+            <w:r>
+              <w:rPr>
+                <w:b/>
+                <w:bCs/>
+              </w:rPr>
+              <w:t>Train Data</w:t>
+            </w:r>
+          </w:p>
+          <w:p>
+            <w:r>
+              <w:t xml:space="preserve">True Positive 108 </w:t>
+            </w:r>
+            <w:r>
+              <w:br/>
+            </w:r>
+            <w:r>
+              <w:t xml:space="preserve">False Positive 17 </w:t>
+            </w:r>
+            <w:r>
+              <w:br/>
+            </w:r>
+            <w:r>
+              <w:t xml:space="preserve">True Negative 24 </w:t>
+            </w:r>
+            <w:r>
+              <w:br/>
+            </w:r>
+            <w:r>
+              <w:t xml:space="preserve">False Negative 7 </w:t>
+            </w:r>
+            <w:r>
+              <w:br/>
+            </w:r>
+            <w:r>
+              <w:t xml:space="preserve">Accuracy: 0.8461538461538461 </w:t>
+            </w:r>
+            <w:r>
+              <w:br/>
+            </w:r>
+            <w:r>
+              <w:t xml:space="preserve">Precision: 0.864 </w:t>
+            </w:r>
+            <w:r>
+              <w:br/>
+            </w:r>
+            <w:r>
+              <w:t xml:space="preserve">Recall: 0.9391304347826087 </w:t>
+            </w:r>
+            <w:r>
+              <w:br/>
+            </w:r>
+            <w:r>
+              <w:t xml:space="preserve">F1_score: 0.8999999999999999 </w:t>
+            </w:r>
+            <w:r>
+              <w:br/>
+            </w:r>
+            <w:r>
+              <w:t>confusion matrix [[ 24 17] [ 7 108]]</w:t>
+            </w:r>
+          </w:p>
+        </w:tc>
+        <w:tc>
+          <w:tcPr>
+            <w:tcW w:w="5228" w:type="dxa"/>
+          </w:tcPr>
+          <w:p>
+            <w:r>
+              <w:rPr>
+                <w:b/>
+                <w:bCs/>
+              </w:rPr>
+              <w:t>Test Data</w:t>
+            </w:r>
+          </w:p>
+          <w:p>
+            <w:r>
+              <w:t xml:space="preserve">True Positive 32 </w:t>
+            </w:r>
+            <w:r>
+              <w:br/>
+            </w:r>
+            <w:r>
+              <w:t xml:space="preserve">False Positive 4 </w:t>
+            </w:r>
+            <w:r>
+              <w:br/>
+            </w:r>
+            <w:r>
+              <w:t xml:space="preserve">True Negative 3 </w:t>
+            </w:r>
+            <w:r>
+              <w:br/>
+            </w:r>
+            <w:r>
+              <w:t xml:space="preserve">False Negative 0 </w:t>
+            </w:r>
+            <w:r>
+              <w:br/>
+            </w:r>
+            <w:r>
+              <w:t xml:space="preserve">Accuracy: 0.8974358974358975 </w:t>
+            </w:r>
+            <w:r>
+              <w:br/>
+            </w:r>
+            <w:r>
+              <w:t xml:space="preserve">Precision: 0.8888888888888888 </w:t>
+            </w:r>
+            <w:r>
+              <w:br/>
+            </w:r>
+            <w:r>
+              <w:t xml:space="preserve">Recall: 1.0 </w:t>
+            </w:r>
+            <w:r>
+              <w:br/>
+            </w:r>
+            <w:r>
+              <w:t xml:space="preserve">F1_score: 0.9411764705882353 </w:t>
+            </w:r>
+            <w:r>
+              <w:br/>
+            </w:r>
+            <w:r>
+              <w:t>confusion matrix [[ 3 4] [ 0 32]]</w:t>
+            </w:r>
+          </w:p>
+        </w:tc>
+      </w:tr>
+    </w:tbl>
+    <w:p/>
     <w:p>
       <w:pPr>
         <w:pStyle w:val="Heading3"/>
       </w:pPr>
-      <w:bookmarkStart w:id="18" w:name="_Toc145282616"/>
-      <w:r>
-        <w:t>Technique</w:t>
-      </w:r>
-      <w:r>
-        <w:t xml:space="preserve"> 3</w:t>
-      </w:r>
-      <w:r>
-        <w:t xml:space="preserve">: Data Standardization, </w:t>
-      </w:r>
-      <w:r>
-        <w:t>PCA</w:t>
-      </w:r>
-      <w:bookmarkEnd w:id="18"/>
-    </w:p>
-    <w:p>
-      <w:pPr>
-        <w:rPr>
-          <w:b/>
-          <w:bCs/>
-        </w:rPr>
-      </w:pPr>
-      <w:r>
-        <w:rPr>
-          <w:b/>
-          <w:bCs/>
-        </w:rPr>
-        <w:t>Train Data</w:t>
-      </w:r>
-    </w:p>
-    <w:p>
-      <w:r>
-        <w:t xml:space="preserve">True Positive 108 </w:t>
-      </w:r>
-      <w:r>
-        <w:br/>
-      </w:r>
-      <w:r>
-        <w:t xml:space="preserve">False Positive 17 </w:t>
-      </w:r>
-      <w:r>
-        <w:br/>
-      </w:r>
-      <w:r>
-        <w:t xml:space="preserve">True Negative 24 </w:t>
-      </w:r>
-      <w:r>
-        <w:br/>
-      </w:r>
-      <w:r>
-        <w:t xml:space="preserve">False Negative 7 </w:t>
-      </w:r>
-      <w:r>
-        <w:br/>
-      </w:r>
-      <w:r>
-        <w:t xml:space="preserve">Accuracy: 0.8461538461538461 </w:t>
-      </w:r>
-      <w:r>
-        <w:br/>
-      </w:r>
-      <w:r>
-        <w:t xml:space="preserve">Precision: 0.864 </w:t>
-      </w:r>
-      <w:r>
-        <w:br/>
-      </w:r>
-      <w:r>
-        <w:t xml:space="preserve">Recall: 0.9391304347826087 </w:t>
-      </w:r>
-      <w:r>
-        <w:br/>
-      </w:r>
-      <w:r>
-        <w:t xml:space="preserve">F1_score: 0.8999999999999999 </w:t>
-      </w:r>
-      <w:r>
-        <w:br/>
-      </w:r>
-      <w:r>
-        <w:t>confusion matrix [[ 24 17] [ 7 108]]</w:t>
-      </w:r>
-    </w:p>
-    <w:p>
-      <w:r>
-        <w:rPr>
-          <w:b/>
-          <w:bCs/>
-        </w:rPr>
-        <w:t>Test Data</w:t>
-      </w:r>
-    </w:p>
-    <w:p>
-      <w:r>
-        <w:t xml:space="preserve">True Positive 32 </w:t>
-      </w:r>
-      <w:r>
-        <w:br/>
-      </w:r>
-      <w:r>
-        <w:t xml:space="preserve">False Positive 4 </w:t>
-      </w:r>
-      <w:r>
-        <w:br/>
-      </w:r>
-      <w:r>
-        <w:lastRenderedPageBreak/>
-        <w:t xml:space="preserve">True Negative 3 </w:t>
-      </w:r>
-      <w:r>
-        <w:br/>
-      </w:r>
-      <w:r>
-        <w:t xml:space="preserve">False Negative 0 </w:t>
-      </w:r>
-      <w:r>
-        <w:br/>
-      </w:r>
-      <w:r>
-        <w:t xml:space="preserve">Accuracy: 0.8974358974358975 </w:t>
-      </w:r>
-      <w:r>
-        <w:br/>
-      </w:r>
-      <w:r>
-        <w:t xml:space="preserve">Precision: 0.8888888888888888 </w:t>
-      </w:r>
-      <w:r>
-        <w:br/>
-      </w:r>
-      <w:r>
-        <w:t xml:space="preserve">Recall: 1.0 </w:t>
-      </w:r>
-      <w:r>
-        <w:br/>
-      </w:r>
-      <w:r>
-        <w:t xml:space="preserve">F1_score: 0.9411764705882353 </w:t>
-      </w:r>
-      <w:r>
-        <w:br/>
-      </w:r>
-      <w:r>
-        <w:t>confusion matrix [[ 3 4] [ 0 32]]</w:t>
-      </w:r>
-    </w:p>
-    <w:p>
-      <w:pPr>
-        <w:pStyle w:val="Heading3"/>
-      </w:pPr>
       <w:bookmarkStart w:id="19" w:name="_Toc145282617"/>
       <w:r>
-        <w:t>Technique</w:t>
-      </w:r>
-      <w:r>
-        <w:t xml:space="preserve"> 4</w:t>
-      </w:r>
-      <w:r>
-        <w:t xml:space="preserve">: </w:t>
-      </w:r>
-      <w:r>
-        <w:t xml:space="preserve">Oversampling, </w:t>
-      </w:r>
-      <w:r>
-        <w:t>Data Standardization, PCA</w:t>
+        <w:t>Technique 4: Oversampling, Data Standardization, PCA</w:t>
       </w:r>
       <w:bookmarkEnd w:id="19"/>
     </w:p>
-    <w:p>
-      <w:pPr>
-        <w:rPr>
-          <w:b/>
-          <w:bCs/>
-        </w:rPr>
-      </w:pPr>
-      <w:r>
-        <w:rPr>
-          <w:b/>
-          <w:bCs/>
-        </w:rPr>
-        <w:t>Train Data</w:t>
-      </w:r>
-    </w:p>
-    <w:p>
-      <w:r>
-        <w:t xml:space="preserve">True Positive 96 </w:t>
-      </w:r>
-      <w:r>
-        <w:br/>
-      </w:r>
-      <w:r>
-        <w:t xml:space="preserve">False Positive 19 </w:t>
-      </w:r>
-      <w:r>
-        <w:br/>
-      </w:r>
-      <w:r>
-        <w:t xml:space="preserve">True Negative 98 </w:t>
-      </w:r>
-      <w:r>
-        <w:br/>
-      </w:r>
-      <w:r>
-        <w:t xml:space="preserve">False Negative 22 </w:t>
-      </w:r>
-      <w:r>
-        <w:br/>
-      </w:r>
-      <w:r>
-        <w:t xml:space="preserve">Accuracy: 0.825531914893617 </w:t>
-      </w:r>
-      <w:r>
-        <w:br/>
-      </w:r>
-      <w:r>
-        <w:t xml:space="preserve">Precision: 0.8347826086956521 </w:t>
-      </w:r>
-      <w:r>
-        <w:br/>
-      </w:r>
-      <w:r>
-        <w:t xml:space="preserve">Recall: 0.8135593220338984 </w:t>
-      </w:r>
-      <w:r>
-        <w:br/>
-      </w:r>
-      <w:r>
-        <w:t xml:space="preserve">F1_score: 0.8240343347639484 </w:t>
-      </w:r>
-      <w:r>
-        <w:br/>
-      </w:r>
-      <w:r>
-        <w:t>confusion matrix [[98 19] [22 96]]</w:t>
-      </w:r>
-    </w:p>
-    <w:p>
-      <w:pPr>
-        <w:rPr>
-          <w:b/>
-          <w:bCs/>
-        </w:rPr>
-      </w:pPr>
-      <w:r>
-        <w:rPr>
-          <w:b/>
-          <w:bCs/>
-        </w:rPr>
-        <w:t>Test Data</w:t>
-      </w:r>
-    </w:p>
-    <w:p>
-      <w:r>
-        <w:t xml:space="preserve">True Positive 25 </w:t>
-      </w:r>
-      <w:r>
-        <w:br/>
-      </w:r>
-      <w:r>
-        <w:t xml:space="preserve">False Positive 5 </w:t>
-      </w:r>
-      <w:r>
-        <w:br/>
-      </w:r>
-      <w:r>
-        <w:t xml:space="preserve">True Negative 25 </w:t>
-      </w:r>
-      <w:r>
-        <w:br/>
-      </w:r>
-      <w:r>
-        <w:t xml:space="preserve">False Negative 4 </w:t>
-      </w:r>
-      <w:r>
-        <w:br/>
-      </w:r>
-      <w:r>
-        <w:t xml:space="preserve">Accuracy: 0.847457627118644 </w:t>
-      </w:r>
-      <w:r>
-        <w:br/>
-      </w:r>
-      <w:r>
-        <w:t xml:space="preserve">Precision: 0.8333333333333334 </w:t>
-      </w:r>
-      <w:r>
-        <w:br/>
-      </w:r>
-      <w:r>
-        <w:t xml:space="preserve">Recall: 0.8620689655172413 </w:t>
-      </w:r>
-      <w:r>
-        <w:br/>
-      </w:r>
-      <w:r>
-        <w:t xml:space="preserve">F1_score: 0.847457627118644 </w:t>
-      </w:r>
-      <w:r>
-        <w:br/>
-      </w:r>
-      <w:r>
-        <w:t>confusion matrix [[25 5] [ 4 25]]</w:t>
-      </w:r>
-    </w:p>
+    <w:tbl>
+      <w:tblPr>
+        <w:tblStyle w:val="TableGrid"/>
+        <w:tblW w:w="0" w:type="auto"/>
+        <w:tblLook w:val="04A0" w:firstRow="1" w:lastRow="0" w:firstColumn="1" w:lastColumn="0" w:noHBand="0" w:noVBand="1"/>
+      </w:tblPr>
+      <w:tblGrid>
+        <w:gridCol w:w="5228"/>
+        <w:gridCol w:w="5228"/>
+      </w:tblGrid>
+      <w:tr>
+        <w:tc>
+          <w:tcPr>
+            <w:tcW w:w="5228" w:type="dxa"/>
+          </w:tcPr>
+          <w:p>
+            <w:pPr>
+              <w:rPr>
+                <w:b/>
+                <w:bCs/>
+              </w:rPr>
+            </w:pPr>
+            <w:r>
+              <w:rPr>
+                <w:b/>
+                <w:bCs/>
+              </w:rPr>
+              <w:t>Train Data</w:t>
+            </w:r>
+          </w:p>
+          <w:p>
+            <w:r>
+              <w:t xml:space="preserve">True Positive 96 </w:t>
+            </w:r>
+            <w:r>
+              <w:br/>
+            </w:r>
+            <w:r>
+              <w:t xml:space="preserve">False Positive 19 </w:t>
+            </w:r>
+            <w:r>
+              <w:br/>
+            </w:r>
+            <w:r>
+              <w:t xml:space="preserve">True Negative 98 </w:t>
+            </w:r>
+            <w:r>
+              <w:br/>
+            </w:r>
+            <w:r>
+              <w:t xml:space="preserve">False Negative 22 </w:t>
+            </w:r>
+            <w:r>
+              <w:br/>
+            </w:r>
+            <w:r>
+              <w:t xml:space="preserve">Accuracy: 0.825531914893617 </w:t>
+            </w:r>
+            <w:r>
+              <w:br/>
+            </w:r>
+            <w:r>
+              <w:t xml:space="preserve">Precision: 0.8347826086956521 </w:t>
+            </w:r>
+            <w:r>
+              <w:br/>
+            </w:r>
+            <w:r>
+              <w:t xml:space="preserve">Recall: 0.8135593220338984 </w:t>
+            </w:r>
+            <w:r>
+              <w:br/>
+            </w:r>
+            <w:r>
+              <w:t xml:space="preserve">F1_score: 0.8240343347639484 </w:t>
+            </w:r>
+            <w:r>
+              <w:br/>
+            </w:r>
+            <w:r>
+              <w:t>confusion matrix [[98 19] [22 96]]</w:t>
+            </w:r>
+          </w:p>
+        </w:tc>
+        <w:tc>
+          <w:tcPr>
+            <w:tcW w:w="5228" w:type="dxa"/>
+          </w:tcPr>
+          <w:p>
+            <w:pPr>
+              <w:rPr>
+                <w:b/>
+                <w:bCs/>
+              </w:rPr>
+            </w:pPr>
+            <w:r>
+              <w:rPr>
+                <w:b/>
+                <w:bCs/>
+              </w:rPr>
+              <w:t>Test Data</w:t>
+            </w:r>
+          </w:p>
+          <w:p>
+            <w:r>
+              <w:t xml:space="preserve">True Positive 25 </w:t>
+            </w:r>
+            <w:r>
+              <w:br/>
+            </w:r>
+            <w:r>
+              <w:t xml:space="preserve">False Positive 5 </w:t>
+            </w:r>
+            <w:r>
+              <w:br/>
+            </w:r>
+            <w:r>
+              <w:t xml:space="preserve">True Negative 25 </w:t>
+            </w:r>
+            <w:r>
+              <w:br/>
+            </w:r>
+            <w:r>
+              <w:t xml:space="preserve">False Negative 4 </w:t>
+            </w:r>
+            <w:r>
+              <w:br/>
+            </w:r>
+            <w:r>
+              <w:t xml:space="preserve">Accuracy: 0.847457627118644 </w:t>
+            </w:r>
+            <w:r>
+              <w:br/>
+            </w:r>
+            <w:r>
+              <w:t xml:space="preserve">Precision: 0.8333333333333334 </w:t>
+            </w:r>
+            <w:r>
+              <w:br/>
+            </w:r>
+            <w:r>
+              <w:t xml:space="preserve">Recall: 0.8620689655172413 </w:t>
+            </w:r>
+            <w:r>
+              <w:br/>
+            </w:r>
+            <w:r>
+              <w:t xml:space="preserve">F1_score: 0.847457627118644 </w:t>
+            </w:r>
+            <w:r>
+              <w:br/>
+            </w:r>
+            <w:r>
+              <w:t>confusion matrix [[25 5] [ 4 25]]</w:t>
+            </w:r>
+          </w:p>
+        </w:tc>
+      </w:tr>
+    </w:tbl>
+    <w:p/>
     <w:p>
       <w:pPr>
         <w:pStyle w:val="Heading3"/>
@@ -5379,6 +5427,7 @@
         <w:pStyle w:val="Heading2"/>
       </w:pPr>
       <w:r>
+        <w:lastRenderedPageBreak/>
         <w:t>Decision Tree</w:t>
       </w:r>
     </w:p>
@@ -5389,27 +5438,4287 @@
     </w:p>
     <w:p>
       <w:r>
+        <w:t>Decision Trees tend to overfit the training data, which means they can capture noise in the data and perform poorly on unseen data. Techniques like pruning, limiting the tree depth, and setting minimum samples per leaf can help prevent overfitting.</w:t>
+      </w:r>
+    </w:p>
+    <w:p>
+      <w:r>
+        <w:t>Decision Trees can provide a measure of feature importance, indicating which features are more influential in making decisions at higher levels of the tree.</w:t>
+      </w:r>
+    </w:p>
+    <w:p>
+      <w:pPr>
+        <w:pStyle w:val="Heading3"/>
+      </w:pPr>
+      <w:r>
+        <w:t xml:space="preserve">Technique 1: Feature Selection, Data Standardization </w:t>
+      </w:r>
+    </w:p>
+    <w:tbl>
+      <w:tblPr>
+        <w:tblStyle w:val="TableGrid"/>
+        <w:tblW w:w="0" w:type="auto"/>
+        <w:tblLook w:val="04A0" w:firstRow="1" w:lastRow="0" w:firstColumn="1" w:lastColumn="0" w:noHBand="0" w:noVBand="1"/>
+      </w:tblPr>
+      <w:tblGrid>
+        <w:gridCol w:w="5900"/>
+        <w:gridCol w:w="4556"/>
+      </w:tblGrid>
+      <w:tr>
+        <w:tc>
+          <w:tcPr>
+            <w:tcW w:w="5228" w:type="dxa"/>
+          </w:tcPr>
+          <w:p>
+            <w:pPr>
+              <w:rPr>
+                <w:b/>
+                <w:bCs/>
+              </w:rPr>
+            </w:pPr>
+            <w:r>
+              <w:rPr>
+                <w:b/>
+                <w:bCs/>
+              </w:rPr>
+              <w:t>Train Data</w:t>
+            </w:r>
+          </w:p>
+          <w:p>
+            <w:r>
+              <w:t xml:space="preserve">True Positive 120 </w:t>
+            </w:r>
+            <w:r>
+              <w:br/>
+            </w:r>
+            <w:r>
+              <w:t xml:space="preserve">False Positive 0 </w:t>
+            </w:r>
+            <w:r>
+              <w:br/>
+            </w:r>
+            <w:r>
+              <w:t xml:space="preserve">True Negative 36 </w:t>
+            </w:r>
+            <w:r>
+              <w:br/>
+            </w:r>
+            <w:r>
+              <w:t xml:space="preserve">False Negative 0 </w:t>
+            </w:r>
+            <w:r>
+              <w:br/>
+            </w:r>
+            <w:r>
+              <w:t xml:space="preserve">Accuracy: 1.0 </w:t>
+            </w:r>
+            <w:r>
+              <w:br/>
+            </w:r>
+            <w:r>
+              <w:t xml:space="preserve">Precision: 1.0 </w:t>
+            </w:r>
+            <w:r>
+              <w:br/>
+            </w:r>
+            <w:r>
+              <w:t xml:space="preserve">Recall: 1.0 </w:t>
+            </w:r>
+            <w:r>
+              <w:br/>
+            </w:r>
+            <w:r>
+              <w:t xml:space="preserve">F1_score: 1.0 </w:t>
+            </w:r>
+            <w:r>
+              <w:br/>
+            </w:r>
+            <w:r>
+              <w:t>confusion matrix [[ 36 0] [ 0 120]]</w:t>
+            </w:r>
+            <w:r>
+              <w:rPr>
+                <w:b/>
+                <w:bCs/>
+              </w:rPr>
+              <w:t xml:space="preserve"> </w:t>
+            </w:r>
+          </w:p>
+        </w:tc>
+        <w:tc>
+          <w:tcPr>
+            <w:tcW w:w="5228" w:type="dxa"/>
+          </w:tcPr>
+          <w:p>
+            <w:pPr>
+              <w:rPr>
+                <w:b/>
+                <w:bCs/>
+              </w:rPr>
+            </w:pPr>
+            <w:r>
+              <w:rPr>
+                <w:b/>
+                <w:bCs/>
+              </w:rPr>
+              <w:t>Test Data</w:t>
+            </w:r>
+          </w:p>
+          <w:p>
+            <w:r>
+              <w:t xml:space="preserve">True Positive 25 </w:t>
+            </w:r>
+            <w:r>
+              <w:br/>
+            </w:r>
+            <w:r>
+              <w:t xml:space="preserve">False Positive 2 </w:t>
+            </w:r>
+            <w:r>
+              <w:br/>
+            </w:r>
+            <w:r>
+              <w:t xml:space="preserve">True Negative 10 </w:t>
+            </w:r>
+            <w:r>
+              <w:br/>
+            </w:r>
+            <w:r>
+              <w:t xml:space="preserve">False Negative 2 </w:t>
+            </w:r>
+            <w:r>
+              <w:br/>
+            </w:r>
+            <w:r>
+              <w:t xml:space="preserve">Accuracy: 0.8974358974358975 </w:t>
+            </w:r>
+            <w:r>
+              <w:br/>
+            </w:r>
+            <w:r>
+              <w:t xml:space="preserve">Precision: 0.9259259259259259 </w:t>
+            </w:r>
+            <w:r>
+              <w:br/>
+            </w:r>
+            <w:r>
+              <w:t xml:space="preserve">Recall: 0.9259259259259259 </w:t>
+            </w:r>
+            <w:r>
+              <w:br/>
+            </w:r>
+            <w:r>
+              <w:t xml:space="preserve">F1_score: 0.9259259259259259 </w:t>
+            </w:r>
+            <w:r>
+              <w:br/>
+            </w:r>
+            <w:r>
+              <w:t>confusion matrix [[10 2] [ 2 25]]</w:t>
+            </w:r>
+          </w:p>
+        </w:tc>
+      </w:tr>
+      <w:tr>
+        <w:tc>
+          <w:tcPr>
+            <w:tcW w:w="5228" w:type="dxa"/>
+          </w:tcPr>
+          <w:p>
+            <w:pPr>
+              <w:rPr>
+                <w:b/>
+                <w:bCs/>
+              </w:rPr>
+            </w:pPr>
+            <w:r>
+              <w:drawing>
+                <wp:inline distT="0" distB="0" distL="0" distR="0" wp14:anchorId="0C6B00EC" wp14:editId="000F0ED1">
+                  <wp:extent cx="3609892" cy="2878068"/>
+                  <wp:effectExtent l="0" t="0" r="0" b="0"/>
+                  <wp:docPr id="1410255878" name="Picture 1"/>
+                  <wp:cNvGraphicFramePr>
+                    <a:graphicFrameLocks xmlns:a="http://schemas.openxmlformats.org/drawingml/2006/main" noChangeAspect="1"/>
+                  </wp:cNvGraphicFramePr>
+                  <a:graphic xmlns:a="http://schemas.openxmlformats.org/drawingml/2006/main">
+                    <a:graphicData uri="http://schemas.openxmlformats.org/drawingml/2006/picture">
+                      <pic:pic xmlns:pic="http://schemas.openxmlformats.org/drawingml/2006/picture">
+                        <pic:nvPicPr>
+                          <pic:cNvPr id="1410255878" name=""/>
+                          <pic:cNvPicPr/>
+                        </pic:nvPicPr>
+                        <pic:blipFill>
+                          <a:blip r:embed="rId36" cstate="print">
+                            <a:extLst>
+                              <a:ext uri="{28A0092B-C50C-407E-A947-70E740481C1C}">
+                                <a14:useLocalDpi xmlns:a14="http://schemas.microsoft.com/office/drawing/2010/main" val="0"/>
+                              </a:ext>
+                            </a:extLst>
+                          </a:blip>
+                          <a:stretch>
+                            <a:fillRect/>
+                          </a:stretch>
+                        </pic:blipFill>
+                        <pic:spPr>
+                          <a:xfrm>
+                            <a:off x="0" y="0"/>
+                            <a:ext cx="3631787" cy="2895525"/>
+                          </a:xfrm>
+                          <a:prstGeom prst="rect">
+                            <a:avLst/>
+                          </a:prstGeom>
+                        </pic:spPr>
+                      </pic:pic>
+                    </a:graphicData>
+                  </a:graphic>
+                </wp:inline>
+              </w:drawing>
+            </w:r>
+          </w:p>
+        </w:tc>
+        <w:tc>
+          <w:tcPr>
+            <w:tcW w:w="5228" w:type="dxa"/>
+          </w:tcPr>
+          <w:p>
+            <w:pPr>
+              <w:rPr>
+                <w:b/>
+                <w:bCs/>
+              </w:rPr>
+            </w:pPr>
+            <w:r>
+              <w:drawing>
+                <wp:inline distT="0" distB="0" distL="0" distR="0" wp14:anchorId="16DFC075" wp14:editId="20E6FED4">
+                  <wp:extent cx="2699507" cy="2504305"/>
+                  <wp:effectExtent l="0" t="0" r="5715" b="0"/>
+                  <wp:docPr id="1611057773" name="Picture 1"/>
+                  <wp:cNvGraphicFramePr>
+                    <a:graphicFrameLocks xmlns:a="http://schemas.openxmlformats.org/drawingml/2006/main" noChangeAspect="1"/>
+                  </wp:cNvGraphicFramePr>
+                  <a:graphic xmlns:a="http://schemas.openxmlformats.org/drawingml/2006/main">
+                    <a:graphicData uri="http://schemas.openxmlformats.org/drawingml/2006/picture">
+                      <pic:pic xmlns:pic="http://schemas.openxmlformats.org/drawingml/2006/picture">
+                        <pic:nvPicPr>
+                          <pic:cNvPr id="1611057773" name=""/>
+                          <pic:cNvPicPr/>
+                        </pic:nvPicPr>
+                        <pic:blipFill>
+                          <a:blip r:embed="rId37"/>
+                          <a:stretch>
+                            <a:fillRect/>
+                          </a:stretch>
+                        </pic:blipFill>
+                        <pic:spPr>
+                          <a:xfrm>
+                            <a:off x="0" y="0"/>
+                            <a:ext cx="2707301" cy="2511535"/>
+                          </a:xfrm>
+                          <a:prstGeom prst="rect">
+                            <a:avLst/>
+                          </a:prstGeom>
+                        </pic:spPr>
+                      </pic:pic>
+                    </a:graphicData>
+                  </a:graphic>
+                </wp:inline>
+              </w:drawing>
+            </w:r>
+          </w:p>
+        </w:tc>
+      </w:tr>
+    </w:tbl>
+    <w:p/>
+    <w:p>
+      <w:pPr>
+        <w:pStyle w:val="Heading3"/>
+      </w:pPr>
+      <w:r>
+        <w:t xml:space="preserve">Technique 2: </w:t>
+      </w:r>
+      <w:r>
+        <w:t>Feature Selection, Data Standardization</w:t>
+      </w:r>
+      <w:r>
+        <w:t>, Decision Tree Pruning</w:t>
+      </w:r>
+    </w:p>
+    <w:tbl>
+      <w:tblPr>
+        <w:tblStyle w:val="TableGrid"/>
+        <w:tblW w:w="0" w:type="auto"/>
+        <w:tblLook w:val="04A0" w:firstRow="1" w:lastRow="0" w:firstColumn="1" w:lastColumn="0" w:noHBand="0" w:noVBand="1"/>
+      </w:tblPr>
+      <w:tblGrid>
+        <w:gridCol w:w="3485"/>
+        <w:gridCol w:w="3485"/>
+        <w:gridCol w:w="3486"/>
+      </w:tblGrid>
+      <w:tr>
+        <w:tc>
+          <w:tcPr>
+            <w:tcW w:w="3485" w:type="dxa"/>
+          </w:tcPr>
+          <w:p>
+            <w:pPr>
+              <w:spacing w:after="160" w:line="259" w:lineRule="auto"/>
+            </w:pPr>
+            <w:r>
+              <w:rPr>
+                <w:b/>
+                <w:bCs/>
+              </w:rPr>
+              <w:t xml:space="preserve">Hyperparameters: </w:t>
+            </w:r>
+            <w:r>
+              <w:rPr>
+                <w:b/>
+                <w:bCs/>
+              </w:rPr>
+              <w:br/>
+            </w:r>
+            <w:r>
+              <w:t>random state=2</w:t>
+            </w:r>
+            <w:r>
+              <w:br/>
+            </w:r>
+            <w:r>
+              <w:t>class weight='balanced'</w:t>
+            </w:r>
+            <w:r>
+              <w:br/>
+            </w:r>
+            <w:r>
+              <w:t>max</w:t>
+            </w:r>
+            <w:r>
+              <w:t xml:space="preserve"> </w:t>
+            </w:r>
+            <w:r>
+              <w:t>depth=5</w:t>
+            </w:r>
+            <w:r>
+              <w:br/>
+            </w:r>
+            <w:r>
+              <w:t>ccp</w:t>
+            </w:r>
+            <w:r>
+              <w:t xml:space="preserve"> </w:t>
+            </w:r>
+            <w:r>
+              <w:t>alpha=0.05</w:t>
+            </w:r>
+            <w:r>
+              <w:br/>
+            </w:r>
+            <w:r>
+              <w:t>criterion='entropy'</w:t>
+            </w:r>
+          </w:p>
+        </w:tc>
+        <w:tc>
+          <w:tcPr>
+            <w:tcW w:w="3485" w:type="dxa"/>
+          </w:tcPr>
+          <w:p>
+            <w:pPr>
+              <w:rPr>
+                <w:b/>
+                <w:bCs/>
+              </w:rPr>
+            </w:pPr>
+            <w:r>
+              <w:rPr>
+                <w:b/>
+                <w:bCs/>
+              </w:rPr>
+              <w:t>Train Data</w:t>
+            </w:r>
+          </w:p>
+          <w:p>
+            <w:r>
+              <w:t xml:space="preserve">True Positive 106 </w:t>
+            </w:r>
+            <w:r>
+              <w:br/>
+            </w:r>
+            <w:r>
+              <w:t xml:space="preserve">False Positive 0 </w:t>
+            </w:r>
+            <w:r>
+              <w:br/>
+            </w:r>
+            <w:r>
+              <w:t xml:space="preserve">True Negative 36 </w:t>
+            </w:r>
+            <w:r>
+              <w:br/>
+            </w:r>
+            <w:r>
+              <w:t xml:space="preserve">False Negative 14 </w:t>
+            </w:r>
+            <w:r>
+              <w:br/>
+            </w:r>
+            <w:r>
+              <w:t xml:space="preserve">Accuracy: 0.9102564102564102 </w:t>
+            </w:r>
+            <w:r>
+              <w:br/>
+            </w:r>
+            <w:r>
+              <w:t xml:space="preserve">Precision: 1.0 </w:t>
+            </w:r>
+            <w:r>
+              <w:br/>
+            </w:r>
+            <w:r>
+              <w:t xml:space="preserve">Recall: 0.8833333333333333 </w:t>
+            </w:r>
+            <w:r>
+              <w:br/>
+            </w:r>
+            <w:r>
+              <w:t xml:space="preserve">F1_score: 0.9380530973451328 </w:t>
+            </w:r>
+            <w:r>
+              <w:br/>
+            </w:r>
+            <w:r>
+              <w:t>confusion matrix [[ 36 0] [ 14 106]]</w:t>
+            </w:r>
+          </w:p>
+        </w:tc>
+        <w:tc>
+          <w:tcPr>
+            <w:tcW w:w="3486" w:type="dxa"/>
+          </w:tcPr>
+          <w:p>
+            <w:pPr>
+              <w:rPr>
+                <w:b/>
+                <w:bCs/>
+              </w:rPr>
+            </w:pPr>
+            <w:r>
+              <w:rPr>
+                <w:b/>
+                <w:bCs/>
+              </w:rPr>
+              <w:t>Test Data</w:t>
+            </w:r>
+          </w:p>
+          <w:p>
+            <w:r>
+              <w:rPr>
+                <w:noProof/>
+              </w:rPr>
+              <w:t xml:space="preserve">True Positive 22 </w:t>
+            </w:r>
+            <w:r>
+              <w:rPr>
+                <w:noProof/>
+              </w:rPr>
+              <w:br/>
+            </w:r>
+            <w:r>
+              <w:rPr>
+                <w:noProof/>
+              </w:rPr>
+              <w:t xml:space="preserve">False Positive 2 </w:t>
+            </w:r>
+            <w:r>
+              <w:rPr>
+                <w:noProof/>
+              </w:rPr>
+              <w:br/>
+            </w:r>
+            <w:r>
+              <w:rPr>
+                <w:noProof/>
+              </w:rPr>
+              <w:t xml:space="preserve">True Negative 10 </w:t>
+            </w:r>
+            <w:r>
+              <w:rPr>
+                <w:noProof/>
+              </w:rPr>
+              <w:br/>
+            </w:r>
+            <w:r>
+              <w:rPr>
+                <w:noProof/>
+              </w:rPr>
+              <w:t xml:space="preserve">False Negative 5 </w:t>
+            </w:r>
+            <w:r>
+              <w:rPr>
+                <w:noProof/>
+              </w:rPr>
+              <w:br/>
+            </w:r>
+            <w:r>
+              <w:rPr>
+                <w:noProof/>
+              </w:rPr>
+              <w:t xml:space="preserve">Accuracy: 0.8205128205128205 </w:t>
+            </w:r>
+            <w:r>
+              <w:rPr>
+                <w:noProof/>
+              </w:rPr>
+              <w:br/>
+            </w:r>
+            <w:r>
+              <w:rPr>
+                <w:noProof/>
+              </w:rPr>
+              <w:t xml:space="preserve">Precision: 0.9166666666666666 </w:t>
+            </w:r>
+            <w:r>
+              <w:rPr>
+                <w:noProof/>
+              </w:rPr>
+              <w:br/>
+            </w:r>
+            <w:r>
+              <w:rPr>
+                <w:noProof/>
+              </w:rPr>
+              <w:t xml:space="preserve">Recall: 0.8148148148148148 </w:t>
+            </w:r>
+            <w:r>
+              <w:rPr>
+                <w:noProof/>
+              </w:rPr>
+              <w:br/>
+            </w:r>
+            <w:r>
+              <w:rPr>
+                <w:noProof/>
+              </w:rPr>
+              <w:t xml:space="preserve">F1_score: 0.8627450980392156 </w:t>
+            </w:r>
+            <w:r>
+              <w:rPr>
+                <w:noProof/>
+              </w:rPr>
+              <w:br/>
+            </w:r>
+            <w:r>
+              <w:rPr>
+                <w:noProof/>
+              </w:rPr>
+              <w:t>confusion matrix [[10 2] [ 5 22]]</w:t>
+            </w:r>
+          </w:p>
+        </w:tc>
+      </w:tr>
+    </w:tbl>
+    <w:p/>
+    <w:tbl>
+      <w:tblPr>
+        <w:tblStyle w:val="TableGrid"/>
+        <w:tblW w:w="0" w:type="auto"/>
+        <w:tblLook w:val="04A0" w:firstRow="1" w:lastRow="0" w:firstColumn="1" w:lastColumn="0" w:noHBand="0" w:noVBand="1"/>
+      </w:tblPr>
+      <w:tblGrid>
+        <w:gridCol w:w="5228"/>
+        <w:gridCol w:w="5228"/>
+      </w:tblGrid>
+      <w:tr>
+        <w:tc>
+          <w:tcPr>
+            <w:tcW w:w="5228" w:type="dxa"/>
+          </w:tcPr>
+          <w:p>
+            <w:pPr>
+              <w:rPr>
+                <w:noProof/>
+              </w:rPr>
+            </w:pPr>
+            <w:r>
+              <w:lastRenderedPageBreak/>
+              <w:drawing>
+                <wp:inline distT="0" distB="0" distL="0" distR="0" wp14:anchorId="47B46042" wp14:editId="6DDDA24F">
+                  <wp:extent cx="3130062" cy="2495138"/>
+                  <wp:effectExtent l="0" t="0" r="0" b="635"/>
+                  <wp:docPr id="636173444" name="Picture 1"/>
+                  <wp:cNvGraphicFramePr>
+                    <a:graphicFrameLocks xmlns:a="http://schemas.openxmlformats.org/drawingml/2006/main" noChangeAspect="1"/>
+                  </wp:cNvGraphicFramePr>
+                  <a:graphic xmlns:a="http://schemas.openxmlformats.org/drawingml/2006/main">
+                    <a:graphicData uri="http://schemas.openxmlformats.org/drawingml/2006/picture">
+                      <pic:pic xmlns:pic="http://schemas.openxmlformats.org/drawingml/2006/picture">
+                        <pic:nvPicPr>
+                          <pic:cNvPr id="636173444" name=""/>
+                          <pic:cNvPicPr/>
+                        </pic:nvPicPr>
+                        <pic:blipFill>
+                          <a:blip r:embed="rId38"/>
+                          <a:stretch>
+                            <a:fillRect/>
+                          </a:stretch>
+                        </pic:blipFill>
+                        <pic:spPr>
+                          <a:xfrm>
+                            <a:off x="0" y="0"/>
+                            <a:ext cx="3134975" cy="2499054"/>
+                          </a:xfrm>
+                          <a:prstGeom prst="rect">
+                            <a:avLst/>
+                          </a:prstGeom>
+                        </pic:spPr>
+                      </pic:pic>
+                    </a:graphicData>
+                  </a:graphic>
+                </wp:inline>
+              </w:drawing>
+            </w:r>
+          </w:p>
+        </w:tc>
+        <w:tc>
+          <w:tcPr>
+            <w:tcW w:w="5228" w:type="dxa"/>
+          </w:tcPr>
+          <w:p>
+            <w:pPr>
+              <w:rPr>
+                <w:noProof/>
+              </w:rPr>
+            </w:pPr>
+            <w:r>
+              <w:drawing>
+                <wp:inline distT="0" distB="0" distL="0" distR="0" wp14:anchorId="72E91A58" wp14:editId="73A4A3AB">
+                  <wp:extent cx="2941859" cy="2729132"/>
+                  <wp:effectExtent l="0" t="0" r="0" b="0"/>
+                  <wp:docPr id="1807933352" name="Picture 1"/>
+                  <wp:cNvGraphicFramePr>
+                    <a:graphicFrameLocks xmlns:a="http://schemas.openxmlformats.org/drawingml/2006/main" noChangeAspect="1"/>
+                  </wp:cNvGraphicFramePr>
+                  <a:graphic xmlns:a="http://schemas.openxmlformats.org/drawingml/2006/main">
+                    <a:graphicData uri="http://schemas.openxmlformats.org/drawingml/2006/picture">
+                      <pic:pic xmlns:pic="http://schemas.openxmlformats.org/drawingml/2006/picture">
+                        <pic:nvPicPr>
+                          <pic:cNvPr id="1807933352" name=""/>
+                          <pic:cNvPicPr/>
+                        </pic:nvPicPr>
+                        <pic:blipFill>
+                          <a:blip r:embed="rId39"/>
+                          <a:stretch>
+                            <a:fillRect/>
+                          </a:stretch>
+                        </pic:blipFill>
+                        <pic:spPr>
+                          <a:xfrm>
+                            <a:off x="0" y="0"/>
+                            <a:ext cx="2941859" cy="2729132"/>
+                          </a:xfrm>
+                          <a:prstGeom prst="rect">
+                            <a:avLst/>
+                          </a:prstGeom>
+                        </pic:spPr>
+                      </pic:pic>
+                    </a:graphicData>
+                  </a:graphic>
+                </wp:inline>
+              </w:drawing>
+            </w:r>
+          </w:p>
+        </w:tc>
+      </w:tr>
+    </w:tbl>
+    <w:p/>
+    <w:p>
+      <w:pPr>
+        <w:pStyle w:val="Heading3"/>
+      </w:pPr>
+      <w:r>
+        <w:t>T</w:t>
+      </w:r>
+      <w:r>
+        <w:t xml:space="preserve">echnique </w:t>
+      </w:r>
+      <w:r>
+        <w:t>3</w:t>
+      </w:r>
+      <w:r>
+        <w:t>: Feature Selection, Data Standardization, Oversampling</w:t>
+      </w:r>
+    </w:p>
+    <w:tbl>
+      <w:tblPr>
+        <w:tblStyle w:val="TableGrid"/>
+        <w:tblW w:w="0" w:type="auto"/>
+        <w:tblLook w:val="04A0" w:firstRow="1" w:lastRow="0" w:firstColumn="1" w:lastColumn="0" w:noHBand="0" w:noVBand="1"/>
+      </w:tblPr>
+      <w:tblGrid>
+        <w:gridCol w:w="5586"/>
+        <w:gridCol w:w="4870"/>
+      </w:tblGrid>
+      <w:tr>
+        <w:tc>
+          <w:tcPr>
+            <w:tcW w:w="5228" w:type="dxa"/>
+          </w:tcPr>
+          <w:p>
+            <w:pPr>
+              <w:rPr>
+                <w:b/>
+                <w:bCs/>
+              </w:rPr>
+            </w:pPr>
+            <w:r>
+              <w:rPr>
+                <w:b/>
+                <w:bCs/>
+              </w:rPr>
+              <w:t>Train Data</w:t>
+            </w:r>
+          </w:p>
+          <w:p>
+            <w:r>
+              <w:t xml:space="preserve">True Positive 119 </w:t>
+            </w:r>
+            <w:r>
+              <w:br/>
+            </w:r>
+            <w:r>
+              <w:t xml:space="preserve">False Positive 0 </w:t>
+            </w:r>
+            <w:r>
+              <w:br/>
+            </w:r>
+            <w:r>
+              <w:t xml:space="preserve">True Negative 116 </w:t>
+            </w:r>
+            <w:r>
+              <w:br/>
+            </w:r>
+            <w:r>
+              <w:t xml:space="preserve">False Negative 0 </w:t>
+            </w:r>
+            <w:r>
+              <w:br/>
+            </w:r>
+            <w:r>
+              <w:t xml:space="preserve">Accuracy: 1.0 </w:t>
+            </w:r>
+            <w:r>
+              <w:br/>
+            </w:r>
+            <w:r>
+              <w:t xml:space="preserve">Precision: 1.0 </w:t>
+            </w:r>
+            <w:r>
+              <w:br/>
+            </w:r>
+            <w:r>
+              <w:t xml:space="preserve">Recall: 1.0 </w:t>
+            </w:r>
+            <w:r>
+              <w:br/>
+            </w:r>
+            <w:r>
+              <w:t xml:space="preserve">F1_score: 1.0 </w:t>
+            </w:r>
+            <w:r>
+              <w:br/>
+            </w:r>
+            <w:r>
+              <w:t>confusion matrix [[116 0] [ 0 119]]</w:t>
+            </w:r>
+          </w:p>
+        </w:tc>
+        <w:tc>
+          <w:tcPr>
+            <w:tcW w:w="5228" w:type="dxa"/>
+          </w:tcPr>
+          <w:p>
+            <w:pPr>
+              <w:rPr>
+                <w:b/>
+                <w:bCs/>
+              </w:rPr>
+            </w:pPr>
+            <w:r>
+              <w:rPr>
+                <w:b/>
+                <w:bCs/>
+              </w:rPr>
+              <w:t>Test Data</w:t>
+            </w:r>
+          </w:p>
+          <w:p>
+            <w:r>
+              <w:t xml:space="preserve">True Positive 24 </w:t>
+            </w:r>
+            <w:r>
+              <w:br/>
+            </w:r>
+            <w:r>
+              <w:t xml:space="preserve">False Positive 4 </w:t>
+            </w:r>
+            <w:r>
+              <w:br/>
+            </w:r>
+            <w:r>
+              <w:t xml:space="preserve">True Negative 27 </w:t>
+            </w:r>
+            <w:r>
+              <w:br/>
+            </w:r>
+            <w:r>
+              <w:t xml:space="preserve">False Negative 4 </w:t>
+            </w:r>
+            <w:r>
+              <w:br/>
+            </w:r>
+            <w:r>
+              <w:t xml:space="preserve">Accuracy: 0.864406779661017 </w:t>
+            </w:r>
+            <w:r>
+              <w:br/>
+            </w:r>
+            <w:r>
+              <w:t xml:space="preserve">Precision: 0.8571428571428571 </w:t>
+            </w:r>
+            <w:r>
+              <w:br/>
+            </w:r>
+            <w:r>
+              <w:t xml:space="preserve">Recall: 0.8571428571428571 </w:t>
+            </w:r>
+            <w:r>
+              <w:br/>
+            </w:r>
+            <w:r>
+              <w:t xml:space="preserve">F1_score: 0.8571428571428571 </w:t>
+            </w:r>
+            <w:r>
+              <w:br/>
+            </w:r>
+            <w:r>
+              <w:t>confusion matrix [[27 4] [ 4 24]]</w:t>
+            </w:r>
+          </w:p>
+        </w:tc>
+      </w:tr>
+      <w:tr>
+        <w:tc>
+          <w:tcPr>
+            <w:tcW w:w="5228" w:type="dxa"/>
+          </w:tcPr>
+          <w:p>
+            <w:pPr>
+              <w:rPr>
+                <w:b/>
+                <w:bCs/>
+              </w:rPr>
+            </w:pPr>
+            <w:r>
+              <w:rPr>
+                <w:b/>
+                <w:bCs/>
+              </w:rPr>
+              <w:drawing>
+                <wp:inline distT="0" distB="0" distL="0" distR="0" wp14:anchorId="66949621" wp14:editId="2FFDED15">
+                  <wp:extent cx="3405952" cy="2715064"/>
+                  <wp:effectExtent l="0" t="0" r="4445" b="9525"/>
+                  <wp:docPr id="2145569447" name="Picture 1"/>
+                  <wp:cNvGraphicFramePr>
+                    <a:graphicFrameLocks xmlns:a="http://schemas.openxmlformats.org/drawingml/2006/main" noChangeAspect="1"/>
+                  </wp:cNvGraphicFramePr>
+                  <a:graphic xmlns:a="http://schemas.openxmlformats.org/drawingml/2006/main">
+                    <a:graphicData uri="http://schemas.openxmlformats.org/drawingml/2006/picture">
+                      <pic:pic xmlns:pic="http://schemas.openxmlformats.org/drawingml/2006/picture">
+                        <pic:nvPicPr>
+                          <pic:cNvPr id="2145569447" name=""/>
+                          <pic:cNvPicPr/>
+                        </pic:nvPicPr>
+                        <pic:blipFill>
+                          <a:blip r:embed="rId40"/>
+                          <a:stretch>
+                            <a:fillRect/>
+                          </a:stretch>
+                        </pic:blipFill>
+                        <pic:spPr>
+                          <a:xfrm>
+                            <a:off x="0" y="0"/>
+                            <a:ext cx="3410550" cy="2718730"/>
+                          </a:xfrm>
+                          <a:prstGeom prst="rect">
+                            <a:avLst/>
+                          </a:prstGeom>
+                        </pic:spPr>
+                      </pic:pic>
+                    </a:graphicData>
+                  </a:graphic>
+                </wp:inline>
+              </w:drawing>
+            </w:r>
+          </w:p>
+        </w:tc>
+        <w:tc>
+          <w:tcPr>
+            <w:tcW w:w="5228" w:type="dxa"/>
+          </w:tcPr>
+          <w:p>
+            <w:pPr>
+              <w:rPr>
+                <w:b/>
+                <w:bCs/>
+              </w:rPr>
+            </w:pPr>
+            <w:r>
+              <w:rPr>
+                <w:b/>
+                <w:bCs/>
+              </w:rPr>
+              <w:drawing>
+                <wp:inline distT="0" distB="0" distL="0" distR="0" wp14:anchorId="65BD5CFA" wp14:editId="530F3900">
+                  <wp:extent cx="2873019" cy="2623625"/>
+                  <wp:effectExtent l="0" t="0" r="3810" b="5715"/>
+                  <wp:docPr id="805858840" name="Picture 1"/>
+                  <wp:cNvGraphicFramePr>
+                    <a:graphicFrameLocks xmlns:a="http://schemas.openxmlformats.org/drawingml/2006/main" noChangeAspect="1"/>
+                  </wp:cNvGraphicFramePr>
+                  <a:graphic xmlns:a="http://schemas.openxmlformats.org/drawingml/2006/main">
+                    <a:graphicData uri="http://schemas.openxmlformats.org/drawingml/2006/picture">
+                      <pic:pic xmlns:pic="http://schemas.openxmlformats.org/drawingml/2006/picture">
+                        <pic:nvPicPr>
+                          <pic:cNvPr id="805858840" name=""/>
+                          <pic:cNvPicPr/>
+                        </pic:nvPicPr>
+                        <pic:blipFill>
+                          <a:blip r:embed="rId41"/>
+                          <a:stretch>
+                            <a:fillRect/>
+                          </a:stretch>
+                        </pic:blipFill>
+                        <pic:spPr>
+                          <a:xfrm>
+                            <a:off x="0" y="0"/>
+                            <a:ext cx="2880011" cy="2630010"/>
+                          </a:xfrm>
+                          <a:prstGeom prst="rect">
+                            <a:avLst/>
+                          </a:prstGeom>
+                        </pic:spPr>
+                      </pic:pic>
+                    </a:graphicData>
+                  </a:graphic>
+                </wp:inline>
+              </w:drawing>
+            </w:r>
+          </w:p>
+        </w:tc>
+      </w:tr>
+    </w:tbl>
+    <w:p/>
+    <w:p>
+      <w:pPr>
+        <w:pStyle w:val="Heading3"/>
+      </w:pPr>
+      <w:r>
+        <w:t xml:space="preserve">Technique </w:t>
+      </w:r>
+      <w:r>
+        <w:t>4</w:t>
+      </w:r>
+      <w:r>
+        <w:t>: Feature Selection, Data Standardization,</w:t>
+      </w:r>
+      <w:r>
+        <w:t xml:space="preserve"> Oversampling, </w:t>
+      </w:r>
+      <w:r>
+        <w:t>Decision Tree Pruning</w:t>
+      </w:r>
+    </w:p>
+    <w:tbl>
+      <w:tblPr>
+        <w:tblStyle w:val="TableGrid"/>
+        <w:tblW w:w="0" w:type="auto"/>
+        <w:tblLook w:val="04A0" w:firstRow="1" w:lastRow="0" w:firstColumn="1" w:lastColumn="0" w:noHBand="0" w:noVBand="1"/>
+      </w:tblPr>
+      <w:tblGrid>
+        <w:gridCol w:w="3324"/>
+        <w:gridCol w:w="2465"/>
+        <w:gridCol w:w="1070"/>
+        <w:gridCol w:w="3597"/>
+      </w:tblGrid>
+      <w:tr>
+        <w:tc>
+          <w:tcPr>
+            <w:tcW w:w="3485" w:type="dxa"/>
+          </w:tcPr>
+          <w:p>
+            <w:pPr>
+              <w:spacing w:after="160" w:line="259" w:lineRule="auto"/>
+            </w:pPr>
+            <w:r>
+              <w:rPr>
+                <w:b/>
+                <w:bCs/>
+              </w:rPr>
+              <w:t xml:space="preserve">Hyperparameters: </w:t>
+            </w:r>
+            <w:r>
+              <w:rPr>
+                <w:b/>
+                <w:bCs/>
+              </w:rPr>
+              <w:br/>
+            </w:r>
+            <w:r>
+              <w:t>random state=2</w:t>
+            </w:r>
+            <w:r>
+              <w:br/>
+            </w:r>
+            <w:r>
+              <w:t>class weight='balanced'</w:t>
+            </w:r>
+            <w:r>
+              <w:br/>
+            </w:r>
+            <w:r>
+              <w:t>max</w:t>
+            </w:r>
+            <w:r>
+              <w:t xml:space="preserve"> </w:t>
+            </w:r>
+            <w:r>
+              <w:t>depth=5</w:t>
+            </w:r>
+            <w:r>
+              <w:br/>
+            </w:r>
+            <w:r>
+              <w:t>ccp</w:t>
+            </w:r>
+            <w:r>
+              <w:t xml:space="preserve"> </w:t>
+            </w:r>
+            <w:r>
+              <w:t>alpha=0.05</w:t>
+            </w:r>
+            <w:r>
+              <w:br/>
+            </w:r>
+            <w:r>
+              <w:t>criterion='entropy'</w:t>
+            </w:r>
+          </w:p>
+        </w:tc>
+        <w:tc>
+          <w:tcPr>
+            <w:tcW w:w="3485" w:type="dxa"/>
+            <w:gridSpan w:val="2"/>
+          </w:tcPr>
+          <w:p>
+            <w:pPr>
+              <w:rPr>
+                <w:b/>
+                <w:bCs/>
+              </w:rPr>
+            </w:pPr>
+            <w:r>
+              <w:rPr>
+                <w:b/>
+                <w:bCs/>
+              </w:rPr>
+              <w:t>Train Data</w:t>
+            </w:r>
+          </w:p>
+          <w:p>
+            <w:r>
+              <w:t xml:space="preserve">True Positive 96 </w:t>
+            </w:r>
+            <w:r>
+              <w:br/>
+            </w:r>
+            <w:r>
+              <w:t xml:space="preserve">False Positive 6 </w:t>
+            </w:r>
+            <w:r>
+              <w:br/>
+            </w:r>
+            <w:r>
+              <w:t xml:space="preserve">True Negative 110 </w:t>
+            </w:r>
+            <w:r>
+              <w:br/>
+            </w:r>
+            <w:r>
+              <w:t xml:space="preserve">False Negative 23 </w:t>
+            </w:r>
+            <w:r>
+              <w:br/>
+            </w:r>
+            <w:r>
+              <w:t xml:space="preserve">Accuracy: 0.8765957446808511 </w:t>
+            </w:r>
+            <w:r>
+              <w:br/>
+            </w:r>
+            <w:r>
+              <w:t xml:space="preserve">Precision: 0.9411764705882353 </w:t>
+            </w:r>
+            <w:r>
+              <w:br/>
+            </w:r>
+            <w:r>
+              <w:t xml:space="preserve">Recall: 0.8067226890756303 </w:t>
+            </w:r>
+            <w:r>
+              <w:br/>
+            </w:r>
+            <w:r>
+              <w:lastRenderedPageBreak/>
+              <w:t xml:space="preserve">F1_score: 0.8687782805429864 </w:t>
+            </w:r>
+            <w:r>
+              <w:br/>
+            </w:r>
+            <w:r>
+              <w:t>confusion matrix [[110 6] [ 23 96]]</w:t>
+            </w:r>
+          </w:p>
+        </w:tc>
+        <w:tc>
+          <w:tcPr>
+            <w:tcW w:w="3486" w:type="dxa"/>
+          </w:tcPr>
+          <w:p>
+            <w:pPr>
+              <w:rPr>
+                <w:b/>
+                <w:bCs/>
+              </w:rPr>
+            </w:pPr>
+            <w:r>
+              <w:rPr>
+                <w:b/>
+                <w:bCs/>
+              </w:rPr>
+              <w:lastRenderedPageBreak/>
+              <w:t>Test Data</w:t>
+            </w:r>
+          </w:p>
+          <w:p>
+            <w:r>
+              <w:t xml:space="preserve">True Positive 21 </w:t>
+            </w:r>
+            <w:r>
+              <w:br/>
+            </w:r>
+            <w:r>
+              <w:t xml:space="preserve">False Positive 6 </w:t>
+            </w:r>
+            <w:r>
+              <w:br/>
+            </w:r>
+            <w:r>
+              <w:t xml:space="preserve">True Negative 25 </w:t>
+            </w:r>
+            <w:r>
+              <w:br/>
+            </w:r>
+            <w:r>
+              <w:t xml:space="preserve">False Negative 7 </w:t>
+            </w:r>
+            <w:r>
+              <w:br/>
+            </w:r>
+            <w:r>
+              <w:t xml:space="preserve">Accuracy: 0.7796610169491526 </w:t>
+            </w:r>
+            <w:r>
+              <w:br/>
+            </w:r>
+            <w:r>
+              <w:t xml:space="preserve">Precision: 0.7777777777777778 </w:t>
+            </w:r>
+            <w:r>
+              <w:br/>
+            </w:r>
+            <w:r>
+              <w:t xml:space="preserve">Recall: 0.75 </w:t>
+            </w:r>
+            <w:r>
+              <w:br/>
+            </w:r>
+            <w:r>
+              <w:lastRenderedPageBreak/>
+              <w:t xml:space="preserve">F1_score: 0.7636363636363638 </w:t>
+            </w:r>
+            <w:r>
+              <w:br/>
+            </w:r>
+            <w:r>
+              <w:t>confusion matrix [[25 6] [ 7 21]]</w:t>
+            </w:r>
+          </w:p>
+        </w:tc>
+      </w:tr>
+      <w:tr>
+        <w:trPr>
+          <w:trHeight w:val="4978"/>
+        </w:trPr>
+        <w:tc>
+          <w:tcPr>
+            <w:tcW w:w="5790" w:type="dxa"/>
+            <w:gridSpan w:val="2"/>
+          </w:tcPr>
+          <w:p>
+            <w:pPr>
+              <w:rPr>
+                <w:noProof/>
+              </w:rPr>
+            </w:pPr>
+            <w:r>
+              <w:lastRenderedPageBreak/>
+              <w:drawing>
+                <wp:inline distT="0" distB="0" distL="0" distR="0" wp14:anchorId="5D96982E" wp14:editId="53E7CC76">
+                  <wp:extent cx="3626546" cy="2890911"/>
+                  <wp:effectExtent l="0" t="0" r="0" b="5080"/>
+                  <wp:docPr id="1652403349" name="Picture 1"/>
+                  <wp:cNvGraphicFramePr>
+                    <a:graphicFrameLocks xmlns:a="http://schemas.openxmlformats.org/drawingml/2006/main" noChangeAspect="1"/>
+                  </wp:cNvGraphicFramePr>
+                  <a:graphic xmlns:a="http://schemas.openxmlformats.org/drawingml/2006/main">
+                    <a:graphicData uri="http://schemas.openxmlformats.org/drawingml/2006/picture">
+                      <pic:pic xmlns:pic="http://schemas.openxmlformats.org/drawingml/2006/picture">
+                        <pic:nvPicPr>
+                          <pic:cNvPr id="1652403349" name=""/>
+                          <pic:cNvPicPr/>
+                        </pic:nvPicPr>
+                        <pic:blipFill>
+                          <a:blip r:embed="rId42"/>
+                          <a:stretch>
+                            <a:fillRect/>
+                          </a:stretch>
+                        </pic:blipFill>
+                        <pic:spPr>
+                          <a:xfrm>
+                            <a:off x="0" y="0"/>
+                            <a:ext cx="3637228" cy="2899426"/>
+                          </a:xfrm>
+                          <a:prstGeom prst="rect">
+                            <a:avLst/>
+                          </a:prstGeom>
+                        </pic:spPr>
+                      </pic:pic>
+                    </a:graphicData>
+                  </a:graphic>
+                </wp:inline>
+              </w:drawing>
+            </w:r>
+          </w:p>
+        </w:tc>
+        <w:tc>
+          <w:tcPr>
+            <w:tcW w:w="4666" w:type="dxa"/>
+            <w:gridSpan w:val="2"/>
+          </w:tcPr>
+          <w:p>
+            <w:pPr>
+              <w:rPr>
+                <w:noProof/>
+              </w:rPr>
+            </w:pPr>
+            <w:r>
+              <w:drawing>
+                <wp:inline distT="0" distB="0" distL="0" distR="0" wp14:anchorId="0E3AD5EA" wp14:editId="68CC34C6">
+                  <wp:extent cx="2888784" cy="2679895"/>
+                  <wp:effectExtent l="0" t="0" r="6985" b="6350"/>
+                  <wp:docPr id="1654556158" name="Picture 1"/>
+                  <wp:cNvGraphicFramePr>
+                    <a:graphicFrameLocks xmlns:a="http://schemas.openxmlformats.org/drawingml/2006/main" noChangeAspect="1"/>
+                  </wp:cNvGraphicFramePr>
+                  <a:graphic xmlns:a="http://schemas.openxmlformats.org/drawingml/2006/main">
+                    <a:graphicData uri="http://schemas.openxmlformats.org/drawingml/2006/picture">
+                      <pic:pic xmlns:pic="http://schemas.openxmlformats.org/drawingml/2006/picture">
+                        <pic:nvPicPr>
+                          <pic:cNvPr id="1654556158" name=""/>
+                          <pic:cNvPicPr/>
+                        </pic:nvPicPr>
+                        <pic:blipFill>
+                          <a:blip r:embed="rId43"/>
+                          <a:stretch>
+                            <a:fillRect/>
+                          </a:stretch>
+                        </pic:blipFill>
+                        <pic:spPr>
+                          <a:xfrm>
+                            <a:off x="0" y="0"/>
+                            <a:ext cx="2902591" cy="2692704"/>
+                          </a:xfrm>
+                          <a:prstGeom prst="rect">
+                            <a:avLst/>
+                          </a:prstGeom>
+                        </pic:spPr>
+                      </pic:pic>
+                    </a:graphicData>
+                  </a:graphic>
+                </wp:inline>
+              </w:drawing>
+            </w:r>
+          </w:p>
+        </w:tc>
+      </w:tr>
+    </w:tbl>
+    <w:p/>
+    <w:p>
+      <w:pPr>
+        <w:pStyle w:val="Heading3"/>
+      </w:pPr>
+      <w:r>
+        <w:t xml:space="preserve">Technique </w:t>
+      </w:r>
+      <w:proofErr w:type="gramStart"/>
+      <w:r>
+        <w:t xml:space="preserve">5 </w:t>
+      </w:r>
+      <w:r>
+        <w:t>:</w:t>
+      </w:r>
+      <w:proofErr w:type="gramEnd"/>
+      <w:r>
+        <w:t xml:space="preserve"> Data Standardization, PCA</w:t>
+      </w:r>
+    </w:p>
+    <w:tbl>
+      <w:tblPr>
+        <w:tblStyle w:val="TableGrid"/>
+        <w:tblW w:w="0" w:type="auto"/>
+        <w:tblLook w:val="04A0" w:firstRow="1" w:lastRow="0" w:firstColumn="1" w:lastColumn="0" w:noHBand="0" w:noVBand="1"/>
+      </w:tblPr>
+      <w:tblGrid>
+        <w:gridCol w:w="5788"/>
+        <w:gridCol w:w="4668"/>
+      </w:tblGrid>
+      <w:tr>
+        <w:tc>
+          <w:tcPr>
+            <w:tcW w:w="5228" w:type="dxa"/>
+          </w:tcPr>
+          <w:p>
+            <w:pPr>
+              <w:rPr>
+                <w:b/>
+                <w:bCs/>
+              </w:rPr>
+            </w:pPr>
+            <w:r>
+              <w:rPr>
+                <w:b/>
+                <w:bCs/>
+              </w:rPr>
+              <w:t>Train Data</w:t>
+            </w:r>
+          </w:p>
+          <w:p>
+            <w:r>
+              <w:t xml:space="preserve">True Positive 115 </w:t>
+            </w:r>
+            <w:r>
+              <w:br/>
+            </w:r>
+            <w:r>
+              <w:t xml:space="preserve">False Positive 0 </w:t>
+            </w:r>
+            <w:r>
+              <w:br/>
+            </w:r>
+            <w:r>
+              <w:t xml:space="preserve">True Negative 41 </w:t>
+            </w:r>
+            <w:r>
+              <w:br/>
+            </w:r>
+            <w:r>
+              <w:t xml:space="preserve">False Negative 0 </w:t>
+            </w:r>
+            <w:r>
+              <w:br/>
+            </w:r>
+            <w:r>
+              <w:t xml:space="preserve">Accuracy: 1.0 </w:t>
+            </w:r>
+            <w:r>
+              <w:br/>
+            </w:r>
+            <w:r>
+              <w:t xml:space="preserve">Precision: 1.0 </w:t>
+            </w:r>
+            <w:r>
+              <w:br/>
+            </w:r>
+            <w:r>
+              <w:t xml:space="preserve">Recall: 1.0 </w:t>
+            </w:r>
+            <w:r>
+              <w:br/>
+            </w:r>
+            <w:r>
+              <w:t xml:space="preserve">F1_score: 1.0 </w:t>
+            </w:r>
+            <w:r>
+              <w:br/>
+            </w:r>
+            <w:r>
+              <w:t>confusion matrix [[ 41 0] [ 0 115]]</w:t>
+            </w:r>
+          </w:p>
+        </w:tc>
+        <w:tc>
+          <w:tcPr>
+            <w:tcW w:w="5228" w:type="dxa"/>
+          </w:tcPr>
+          <w:p>
+            <w:pPr>
+              <w:rPr>
+                <w:b/>
+                <w:bCs/>
+              </w:rPr>
+            </w:pPr>
+            <w:r>
+              <w:rPr>
+                <w:b/>
+                <w:bCs/>
+              </w:rPr>
+              <w:t>Test Data</w:t>
+            </w:r>
+          </w:p>
+          <w:p>
+            <w:r>
+              <w:t xml:space="preserve">True Positive 30 </w:t>
+            </w:r>
+            <w:r>
+              <w:br/>
+            </w:r>
+            <w:r>
+              <w:t xml:space="preserve">False Positive 2 </w:t>
+            </w:r>
+            <w:r>
+              <w:br/>
+            </w:r>
+            <w:r>
+              <w:t xml:space="preserve">True Negative 5 </w:t>
+            </w:r>
+            <w:r>
+              <w:br/>
+            </w:r>
+            <w:r>
+              <w:t xml:space="preserve">False Negative 2 </w:t>
+            </w:r>
+            <w:r>
+              <w:br/>
+            </w:r>
+            <w:r>
+              <w:t xml:space="preserve">Accuracy: 0.8974358974358975 </w:t>
+            </w:r>
+            <w:r>
+              <w:br/>
+            </w:r>
+            <w:r>
+              <w:t xml:space="preserve">Precision: 0.9375 </w:t>
+            </w:r>
+            <w:r>
+              <w:br/>
+            </w:r>
+            <w:r>
+              <w:t xml:space="preserve">Recall: 0.9375 </w:t>
+            </w:r>
+            <w:r>
+              <w:br/>
+            </w:r>
+            <w:r>
+              <w:t xml:space="preserve">F1_score: 0.9375 </w:t>
+            </w:r>
+            <w:r>
+              <w:br/>
+            </w:r>
+            <w:r>
+              <w:t>confusion matrix [[ 5 2] [ 2 30]]</w:t>
+            </w:r>
+          </w:p>
+        </w:tc>
+      </w:tr>
+      <w:tr>
+        <w:tc>
+          <w:tcPr>
+            <w:tcW w:w="5228" w:type="dxa"/>
+          </w:tcPr>
+          <w:p>
+            <w:pPr>
+              <w:rPr>
+                <w:b/>
+                <w:bCs/>
+              </w:rPr>
+            </w:pPr>
+            <w:r>
+              <w:rPr>
+                <w:b/>
+                <w:bCs/>
+              </w:rPr>
+              <w:drawing>
+                <wp:inline distT="0" distB="0" distL="0" distR="0" wp14:anchorId="4D541A47" wp14:editId="0FDC551D">
+                  <wp:extent cx="3599815" cy="2869602"/>
+                  <wp:effectExtent l="0" t="0" r="635" b="6985"/>
+                  <wp:docPr id="1734956342" name="Picture 1"/>
+                  <wp:cNvGraphicFramePr>
+                    <a:graphicFrameLocks xmlns:a="http://schemas.openxmlformats.org/drawingml/2006/main" noChangeAspect="1"/>
+                  </wp:cNvGraphicFramePr>
+                  <a:graphic xmlns:a="http://schemas.openxmlformats.org/drawingml/2006/main">
+                    <a:graphicData uri="http://schemas.openxmlformats.org/drawingml/2006/picture">
+                      <pic:pic xmlns:pic="http://schemas.openxmlformats.org/drawingml/2006/picture">
+                        <pic:nvPicPr>
+                          <pic:cNvPr id="1734956342" name=""/>
+                          <pic:cNvPicPr/>
+                        </pic:nvPicPr>
+                        <pic:blipFill>
+                          <a:blip r:embed="rId44"/>
+                          <a:stretch>
+                            <a:fillRect/>
+                          </a:stretch>
+                        </pic:blipFill>
+                        <pic:spPr>
+                          <a:xfrm>
+                            <a:off x="0" y="0"/>
+                            <a:ext cx="3608815" cy="2876776"/>
+                          </a:xfrm>
+                          <a:prstGeom prst="rect">
+                            <a:avLst/>
+                          </a:prstGeom>
+                        </pic:spPr>
+                      </pic:pic>
+                    </a:graphicData>
+                  </a:graphic>
+                </wp:inline>
+              </w:drawing>
+            </w:r>
+          </w:p>
+        </w:tc>
+        <w:tc>
+          <w:tcPr>
+            <w:tcW w:w="5228" w:type="dxa"/>
+          </w:tcPr>
+          <w:p>
+            <w:pPr>
+              <w:rPr>
+                <w:b/>
+                <w:bCs/>
+              </w:rPr>
+            </w:pPr>
+            <w:r>
+              <w:rPr>
+                <w:b/>
+                <w:bCs/>
+              </w:rPr>
+              <w:drawing>
+                <wp:inline distT="0" distB="0" distL="0" distR="0" wp14:anchorId="0C73A8E9" wp14:editId="0C7A7A1E">
+                  <wp:extent cx="2876117" cy="2271932"/>
+                  <wp:effectExtent l="0" t="0" r="635" b="0"/>
+                  <wp:docPr id="410316781" name="Picture 1"/>
+                  <wp:cNvGraphicFramePr>
+                    <a:graphicFrameLocks xmlns:a="http://schemas.openxmlformats.org/drawingml/2006/main" noChangeAspect="1"/>
+                  </wp:cNvGraphicFramePr>
+                  <a:graphic xmlns:a="http://schemas.openxmlformats.org/drawingml/2006/main">
+                    <a:graphicData uri="http://schemas.openxmlformats.org/drawingml/2006/picture">
+                      <pic:pic xmlns:pic="http://schemas.openxmlformats.org/drawingml/2006/picture">
+                        <pic:nvPicPr>
+                          <pic:cNvPr id="410316781" name=""/>
+                          <pic:cNvPicPr/>
+                        </pic:nvPicPr>
+                        <pic:blipFill>
+                          <a:blip r:embed="rId45"/>
+                          <a:stretch>
+                            <a:fillRect/>
+                          </a:stretch>
+                        </pic:blipFill>
+                        <pic:spPr>
+                          <a:xfrm>
+                            <a:off x="0" y="0"/>
+                            <a:ext cx="2881377" cy="2276087"/>
+                          </a:xfrm>
+                          <a:prstGeom prst="rect">
+                            <a:avLst/>
+                          </a:prstGeom>
+                        </pic:spPr>
+                      </pic:pic>
+                    </a:graphicData>
+                  </a:graphic>
+                </wp:inline>
+              </w:drawing>
+            </w:r>
+          </w:p>
+        </w:tc>
+      </w:tr>
+    </w:tbl>
+    <w:p/>
+    <w:p>
+      <w:pPr>
+        <w:pStyle w:val="Heading3"/>
+      </w:pPr>
+      <w:r>
+        <w:t xml:space="preserve">Technique </w:t>
+      </w:r>
+      <w:r>
+        <w:t>6</w:t>
+      </w:r>
+      <w:r>
+        <w:t>: Oversampling, Data Standardization, PCA</w:t>
+      </w:r>
+    </w:p>
+    <w:tbl>
+      <w:tblPr>
+        <w:tblStyle w:val="TableGrid"/>
+        <w:tblW w:w="0" w:type="auto"/>
+        <w:tblLook w:val="04A0" w:firstRow="1" w:lastRow="0" w:firstColumn="1" w:lastColumn="0" w:noHBand="0" w:noVBand="1"/>
+      </w:tblPr>
+      <w:tblGrid>
+        <w:gridCol w:w="3443"/>
+        <w:gridCol w:w="2254"/>
+        <w:gridCol w:w="1089"/>
+        <w:gridCol w:w="3670"/>
+      </w:tblGrid>
+      <w:tr>
+        <w:tc>
+          <w:tcPr>
+            <w:tcW w:w="3485" w:type="dxa"/>
+          </w:tcPr>
+          <w:p>
+            <w:pPr>
+              <w:spacing w:after="160" w:line="259" w:lineRule="auto"/>
+            </w:pPr>
+            <w:r>
+              <w:rPr>
+                <w:b/>
+                <w:bCs/>
+              </w:rPr>
+              <w:t xml:space="preserve">Hyperparameters: </w:t>
+            </w:r>
+            <w:r>
+              <w:rPr>
+                <w:b/>
+                <w:bCs/>
+              </w:rPr>
+              <w:br/>
+            </w:r>
+            <w:r>
+              <w:t>random state=</w:t>
+            </w:r>
+            <w:r>
+              <w:t>0</w:t>
+            </w:r>
+            <w:r>
+              <w:br/>
+            </w:r>
+            <w:r>
+              <w:lastRenderedPageBreak/>
+              <w:t>max</w:t>
+            </w:r>
+            <w:r>
+              <w:t xml:space="preserve"> </w:t>
+            </w:r>
+            <w:r>
+              <w:t>depth=5</w:t>
+            </w:r>
+            <w:r>
+              <w:br/>
+            </w:r>
+          </w:p>
+        </w:tc>
+        <w:tc>
+          <w:tcPr>
+            <w:tcW w:w="3485" w:type="dxa"/>
+            <w:gridSpan w:val="2"/>
+          </w:tcPr>
+          <w:p>
+            <w:pPr>
+              <w:rPr>
+                <w:b/>
+                <w:bCs/>
+              </w:rPr>
+            </w:pPr>
+            <w:r>
+              <w:rPr>
+                <w:b/>
+                <w:bCs/>
+              </w:rPr>
+              <w:lastRenderedPageBreak/>
+              <w:t>Train Data</w:t>
+            </w:r>
+          </w:p>
+          <w:p>
+            <w:r>
+              <w:t xml:space="preserve">True Positive 112 </w:t>
+            </w:r>
+            <w:r>
+              <w:br/>
+            </w:r>
+            <w:r>
+              <w:t xml:space="preserve">False Positive 4 </w:t>
+            </w:r>
+            <w:r>
+              <w:br/>
+            </w:r>
+            <w:r>
+              <w:lastRenderedPageBreak/>
+              <w:t xml:space="preserve">True Negative 113 </w:t>
+            </w:r>
+            <w:r>
+              <w:br/>
+            </w:r>
+            <w:r>
+              <w:t xml:space="preserve">False Negative 6 </w:t>
+            </w:r>
+            <w:r>
+              <w:br/>
+            </w:r>
+            <w:r>
+              <w:t xml:space="preserve">Accuracy: 0.9574468085106383 </w:t>
+            </w:r>
+            <w:r>
+              <w:br/>
+            </w:r>
+            <w:r>
+              <w:t xml:space="preserve">Precision: 0.9655172413793104 </w:t>
+            </w:r>
+            <w:r>
+              <w:br/>
+            </w:r>
+            <w:r>
+              <w:t xml:space="preserve">Recall: 0.9491525423728814 </w:t>
+            </w:r>
+            <w:r>
+              <w:br/>
+            </w:r>
+            <w:r>
+              <w:t xml:space="preserve">F1_score: 0.9572649572649573 </w:t>
+            </w:r>
+            <w:r>
+              <w:br/>
+            </w:r>
+            <w:r>
+              <w:t>confusion matrix [[113 4] [ 6 112]]</w:t>
+            </w:r>
+          </w:p>
+        </w:tc>
+        <w:tc>
+          <w:tcPr>
+            <w:tcW w:w="3486" w:type="dxa"/>
+          </w:tcPr>
+          <w:p>
+            <w:pPr>
+              <w:rPr>
+                <w:b/>
+                <w:bCs/>
+              </w:rPr>
+            </w:pPr>
+            <w:r>
+              <w:rPr>
+                <w:b/>
+                <w:bCs/>
+              </w:rPr>
+              <w:lastRenderedPageBreak/>
+              <w:t>Test Data</w:t>
+            </w:r>
+          </w:p>
+          <w:p>
+            <w:r>
+              <w:t>True Positive 2</w:t>
+            </w:r>
+            <w:r>
+              <w:t>7</w:t>
+            </w:r>
+            <w:r>
+              <w:br/>
+            </w:r>
+            <w:r>
+              <w:t xml:space="preserve">False Positive </w:t>
+            </w:r>
+            <w:r>
+              <w:t>0</w:t>
+            </w:r>
+            <w:r>
+              <w:br/>
+            </w:r>
+            <w:r>
+              <w:lastRenderedPageBreak/>
+              <w:t xml:space="preserve">True Negative </w:t>
+            </w:r>
+            <w:r>
+              <w:t>30</w:t>
+            </w:r>
+            <w:r>
+              <w:t xml:space="preserve"> </w:t>
+            </w:r>
+            <w:r>
+              <w:br/>
+            </w:r>
+            <w:r>
+              <w:t xml:space="preserve">False Negative </w:t>
+            </w:r>
+            <w:r>
+              <w:t>2</w:t>
+            </w:r>
+            <w:r>
+              <w:br/>
+            </w:r>
+            <w:r>
+              <w:t xml:space="preserve">Accuracy: </w:t>
+            </w:r>
+            <w:r>
+              <w:t>0.9661016949152542</w:t>
+            </w:r>
+            <w:r>
+              <w:br/>
+            </w:r>
+            <w:r>
+              <w:t xml:space="preserve">Precision: </w:t>
+            </w:r>
+            <w:r>
+              <w:t>1.0</w:t>
+            </w:r>
+            <w:r>
+              <w:br/>
+            </w:r>
+            <w:r>
+              <w:t xml:space="preserve">Recall: </w:t>
+            </w:r>
+            <w:r>
+              <w:t>0.9310344827586207</w:t>
+            </w:r>
+            <w:r>
+              <w:br/>
+            </w:r>
+            <w:r>
+              <w:t xml:space="preserve">F1_score: </w:t>
+            </w:r>
+            <w:r>
+              <w:t>0.9642857142857143</w:t>
+            </w:r>
+            <w:r>
+              <w:br/>
+            </w:r>
+            <w:r>
+              <w:t xml:space="preserve">confusion matrix </w:t>
+            </w:r>
+            <w:r>
+              <w:t>[[30 0] [ 2 27]]</w:t>
+            </w:r>
+          </w:p>
+        </w:tc>
+      </w:tr>
+      <w:tr>
+        <w:trPr>
+          <w:trHeight w:val="4978"/>
+        </w:trPr>
+        <w:tc>
+          <w:tcPr>
+            <w:tcW w:w="5790" w:type="dxa"/>
+            <w:gridSpan w:val="2"/>
+          </w:tcPr>
+          <w:p>
+            <w:pPr>
+              <w:rPr>
+                <w:noProof/>
+              </w:rPr>
+            </w:pPr>
+            <w:r>
+              <w:lastRenderedPageBreak/>
+              <w:drawing>
+                <wp:inline distT="0" distB="0" distL="0" distR="0" wp14:anchorId="3B98A5B7" wp14:editId="29EC4BDA">
+                  <wp:extent cx="3520661" cy="2806504"/>
+                  <wp:effectExtent l="0" t="0" r="3810" b="0"/>
+                  <wp:docPr id="226674771" name="Picture 1"/>
+                  <wp:cNvGraphicFramePr>
+                    <a:graphicFrameLocks xmlns:a="http://schemas.openxmlformats.org/drawingml/2006/main" noChangeAspect="1"/>
+                  </wp:cNvGraphicFramePr>
+                  <a:graphic xmlns:a="http://schemas.openxmlformats.org/drawingml/2006/main">
+                    <a:graphicData uri="http://schemas.openxmlformats.org/drawingml/2006/picture">
+                      <pic:pic xmlns:pic="http://schemas.openxmlformats.org/drawingml/2006/picture">
+                        <pic:nvPicPr>
+                          <pic:cNvPr id="226674771" name=""/>
+                          <pic:cNvPicPr/>
+                        </pic:nvPicPr>
+                        <pic:blipFill>
+                          <a:blip r:embed="rId46"/>
+                          <a:stretch>
+                            <a:fillRect/>
+                          </a:stretch>
+                        </pic:blipFill>
+                        <pic:spPr>
+                          <a:xfrm>
+                            <a:off x="0" y="0"/>
+                            <a:ext cx="3524701" cy="2809725"/>
+                          </a:xfrm>
+                          <a:prstGeom prst="rect">
+                            <a:avLst/>
+                          </a:prstGeom>
+                        </pic:spPr>
+                      </pic:pic>
+                    </a:graphicData>
+                  </a:graphic>
+                </wp:inline>
+              </w:drawing>
+            </w:r>
+          </w:p>
+        </w:tc>
+        <w:tc>
+          <w:tcPr>
+            <w:tcW w:w="4666" w:type="dxa"/>
+            <w:gridSpan w:val="2"/>
+          </w:tcPr>
+          <w:p>
+            <w:pPr>
+              <w:rPr>
+                <w:noProof/>
+              </w:rPr>
+            </w:pPr>
+            <w:r>
+              <w:drawing>
+                <wp:inline distT="0" distB="0" distL="0" distR="0" wp14:anchorId="75BFFF3F" wp14:editId="74F03BE5">
+                  <wp:extent cx="2920638" cy="2307101"/>
+                  <wp:effectExtent l="0" t="0" r="0" b="0"/>
+                  <wp:docPr id="1448386436" name="Picture 1"/>
+                  <wp:cNvGraphicFramePr>
+                    <a:graphicFrameLocks xmlns:a="http://schemas.openxmlformats.org/drawingml/2006/main" noChangeAspect="1"/>
+                  </wp:cNvGraphicFramePr>
+                  <a:graphic xmlns:a="http://schemas.openxmlformats.org/drawingml/2006/main">
+                    <a:graphicData uri="http://schemas.openxmlformats.org/drawingml/2006/picture">
+                      <pic:pic xmlns:pic="http://schemas.openxmlformats.org/drawingml/2006/picture">
+                        <pic:nvPicPr>
+                          <pic:cNvPr id="1448386436" name=""/>
+                          <pic:cNvPicPr/>
+                        </pic:nvPicPr>
+                        <pic:blipFill>
+                          <a:blip r:embed="rId47"/>
+                          <a:stretch>
+                            <a:fillRect/>
+                          </a:stretch>
+                        </pic:blipFill>
+                        <pic:spPr>
+                          <a:xfrm>
+                            <a:off x="0" y="0"/>
+                            <a:ext cx="2929669" cy="2314235"/>
+                          </a:xfrm>
+                          <a:prstGeom prst="rect">
+                            <a:avLst/>
+                          </a:prstGeom>
+                        </pic:spPr>
+                      </pic:pic>
+                    </a:graphicData>
+                  </a:graphic>
+                </wp:inline>
+              </w:drawing>
+            </w:r>
+          </w:p>
+        </w:tc>
+      </w:tr>
+    </w:tbl>
+    <w:p/>
+    <w:p>
+      <w:pPr>
+        <w:pStyle w:val="Heading3"/>
+      </w:pPr>
+      <w:r>
+        <w:t>Model Evaluation</w:t>
+      </w:r>
+    </w:p>
+    <w:p>
+      <w:r>
+        <w:t>Technique 6 (Oversampling, Data Standardization, PCA) seems to be the best model. It has the highest test accuracy and strong precision, recall, and F1_score. It also has no signs of overfitting or underfitting.</w:t>
+      </w:r>
+    </w:p>
+    <w:p>
+      <w:r>
+        <w:t>Technique 1 (Feature Selection, Data Standardization) also performs well but lacks some additional techniques used in other models to handle class imbalance and dimensionality reduction.</w:t>
+      </w:r>
+    </w:p>
+    <w:p>
+      <w:r>
+        <w:t>Technique 4 (Feature Selection, Data Standardization, Oversampling, Decision Tree Pruning) performs relatively poorly, indicating overfitting.</w:t>
+      </w:r>
+    </w:p>
+    <w:p>
+      <w:r>
+        <w:t>Techniques 2 and 3 have some potential, but they could be further improved.</w:t>
+      </w:r>
+    </w:p>
+    <w:p>
+      <w:r>
+        <w:t>The use of oversampling and PCA (Technique 6) appears to be effective in improving model performance while maintaining generalization.</w:t>
+      </w:r>
+    </w:p>
+    <w:p>
+      <w:pPr>
+        <w:pStyle w:val="Heading2"/>
+      </w:pPr>
+      <w:r>
+        <w:t xml:space="preserve">Random Forest </w:t>
+      </w:r>
+    </w:p>
+    <w:p>
+      <w:r>
+        <w:t>Random Forest is an ensemble learning method, which means it combines the predictions of multiple individual decision trees to make more accurate and robust predictions.</w:t>
+      </w:r>
+    </w:p>
+    <w:p>
+      <w:r>
+        <w:t>Random Forest builds multiple decision trees by randomly selecting subsets of the training data (with replacement) and training a separate tree on each subset. This reduces the risk of overfitting that can occur with a single decision tree.</w:t>
+      </w:r>
+    </w:p>
+    <w:p>
+      <w:r>
+        <w:t>In classification tasks, Random Forest typically uses a majority voting scheme, where each tree "votes" for a class, and the class with the most votes becomes the final prediction. In regression tasks, it averages the predictions of individual trees to make the final prediction.</w:t>
+      </w:r>
+    </w:p>
+    <w:p>
+      <w:r>
+        <w:t>Since each tree is trained on a random subset of the data, there is a portion of the data (about 1/3) that is not used for training each tree. This OOB data can be used to estimate the model's accuracy without the need for a separate validation set.</w:t>
+      </w:r>
+    </w:p>
+    <w:p>
+      <w:pPr>
+        <w:pStyle w:val="Heading3"/>
+      </w:pPr>
+      <w:r>
         <w:lastRenderedPageBreak/>
-        <w:t xml:space="preserve">Decision Trees </w:t>
-      </w:r>
-      <w:r>
-        <w:t>tend to</w:t>
-      </w:r>
-      <w:r>
-        <w:t xml:space="preserve"> overfit the training data, which means they can capture noise in the data and perform poorly on unseen data. Techniques like pruning, limiting the tree depth, and setting minimum samples per leaf can help prevent overfitting.</w:t>
-      </w:r>
-    </w:p>
-    <w:p>
-      <w:r>
-        <w:t>Decision Trees can provide a measure of feature importance, indicating which features are more influential in making decisions at higher levels of the tree.</w:t>
-      </w:r>
-    </w:p>
+        <w:t xml:space="preserve">Technique 1: Feature Selection, Data Standardization </w:t>
+      </w:r>
+    </w:p>
+    <w:tbl>
+      <w:tblPr>
+        <w:tblStyle w:val="TableGrid"/>
+        <w:tblW w:w="0" w:type="auto"/>
+        <w:tblLook w:val="04A0" w:firstRow="1" w:lastRow="0" w:firstColumn="1" w:lastColumn="0" w:noHBand="0" w:noVBand="1"/>
+      </w:tblPr>
+      <w:tblGrid>
+        <w:gridCol w:w="6366"/>
+        <w:gridCol w:w="4090"/>
+      </w:tblGrid>
+      <w:tr>
+        <w:tc>
+          <w:tcPr>
+            <w:tcW w:w="5788" w:type="dxa"/>
+          </w:tcPr>
+          <w:p>
+            <w:pPr>
+              <w:rPr>
+                <w:b/>
+                <w:bCs/>
+              </w:rPr>
+            </w:pPr>
+            <w:r>
+              <w:rPr>
+                <w:b/>
+                <w:bCs/>
+              </w:rPr>
+              <w:t>Train Data</w:t>
+            </w:r>
+          </w:p>
+          <w:p>
+            <w:r>
+              <w:t xml:space="preserve">True Positive 120 </w:t>
+            </w:r>
+            <w:r>
+              <w:br/>
+            </w:r>
+            <w:r>
+              <w:t xml:space="preserve">False Positive 0 </w:t>
+            </w:r>
+            <w:r>
+              <w:br/>
+            </w:r>
+            <w:r>
+              <w:t xml:space="preserve">True Negative 36 </w:t>
+            </w:r>
+            <w:r>
+              <w:br/>
+            </w:r>
+            <w:r>
+              <w:t xml:space="preserve">False Negative 0 </w:t>
+            </w:r>
+            <w:r>
+              <w:br/>
+            </w:r>
+            <w:r>
+              <w:t xml:space="preserve">Accuracy: 1.0 </w:t>
+            </w:r>
+            <w:r>
+              <w:br/>
+            </w:r>
+            <w:r>
+              <w:t xml:space="preserve">Precision: 1.0 </w:t>
+            </w:r>
+            <w:r>
+              <w:br/>
+            </w:r>
+            <w:r>
+              <w:t xml:space="preserve">Recall: 1.0 </w:t>
+            </w:r>
+            <w:r>
+              <w:br/>
+            </w:r>
+            <w:r>
+              <w:t xml:space="preserve">F1_score: 1.0 </w:t>
+            </w:r>
+            <w:r>
+              <w:br/>
+            </w:r>
+            <w:r>
+              <w:t>confusion matrix [[ 36 0] [ 0 120]]</w:t>
+            </w:r>
+          </w:p>
+        </w:tc>
+        <w:tc>
+          <w:tcPr>
+            <w:tcW w:w="4668" w:type="dxa"/>
+          </w:tcPr>
+          <w:p>
+            <w:pPr>
+              <w:rPr>
+                <w:b/>
+                <w:bCs/>
+              </w:rPr>
+            </w:pPr>
+            <w:r>
+              <w:rPr>
+                <w:b/>
+                <w:bCs/>
+              </w:rPr>
+              <w:t>Test Data</w:t>
+            </w:r>
+          </w:p>
+          <w:p>
+            <w:r>
+              <w:t xml:space="preserve">True Positive 26 </w:t>
+            </w:r>
+            <w:r>
+              <w:br/>
+            </w:r>
+            <w:r>
+              <w:t xml:space="preserve">False Positive 4 </w:t>
+            </w:r>
+            <w:r>
+              <w:br/>
+            </w:r>
+            <w:r>
+              <w:t xml:space="preserve">True Negative 8 </w:t>
+            </w:r>
+            <w:r>
+              <w:br/>
+            </w:r>
+            <w:r>
+              <w:t xml:space="preserve">False Negative 1 </w:t>
+            </w:r>
+            <w:r>
+              <w:br/>
+            </w:r>
+            <w:r>
+              <w:t xml:space="preserve">Accuracy: 0.8717948717948718 </w:t>
+            </w:r>
+            <w:r>
+              <w:br/>
+            </w:r>
+            <w:r>
+              <w:t xml:space="preserve">Precision: 0.8666666666666667 </w:t>
+            </w:r>
+            <w:r>
+              <w:br/>
+            </w:r>
+            <w:r>
+              <w:t xml:space="preserve">Recall: 0.9629629629629629 </w:t>
+            </w:r>
+            <w:r>
+              <w:br/>
+            </w:r>
+            <w:r>
+              <w:t xml:space="preserve">F1_score: 0.912280701754386 </w:t>
+            </w:r>
+            <w:r>
+              <w:br/>
+            </w:r>
+            <w:r>
+              <w:t>confusion matrix [[ 8 4] [ 1 26]]</w:t>
+            </w:r>
+          </w:p>
+        </w:tc>
+      </w:tr>
+      <w:tr>
+        <w:tc>
+          <w:tcPr>
+            <w:tcW w:w="5788" w:type="dxa"/>
+          </w:tcPr>
+          <w:p>
+            <w:pPr>
+              <w:rPr>
+                <w:b/>
+                <w:bCs/>
+              </w:rPr>
+            </w:pPr>
+            <w:r>
+              <w:rPr>
+                <w:b/>
+                <w:bCs/>
+              </w:rPr>
+              <w:drawing>
+                <wp:inline distT="0" distB="0" distL="0" distR="0" wp14:anchorId="779C34C5" wp14:editId="27E5FB95">
+                  <wp:extent cx="3930845" cy="3133484"/>
+                  <wp:effectExtent l="0" t="0" r="0" b="0"/>
+                  <wp:docPr id="1556580041" name="Picture 1"/>
+                  <wp:cNvGraphicFramePr>
+                    <a:graphicFrameLocks xmlns:a="http://schemas.openxmlformats.org/drawingml/2006/main" noChangeAspect="1"/>
+                  </wp:cNvGraphicFramePr>
+                  <a:graphic xmlns:a="http://schemas.openxmlformats.org/drawingml/2006/main">
+                    <a:graphicData uri="http://schemas.openxmlformats.org/drawingml/2006/picture">
+                      <pic:pic xmlns:pic="http://schemas.openxmlformats.org/drawingml/2006/picture">
+                        <pic:nvPicPr>
+                          <pic:cNvPr id="1556580041" name=""/>
+                          <pic:cNvPicPr/>
+                        </pic:nvPicPr>
+                        <pic:blipFill>
+                          <a:blip r:embed="rId48"/>
+                          <a:stretch>
+                            <a:fillRect/>
+                          </a:stretch>
+                        </pic:blipFill>
+                        <pic:spPr>
+                          <a:xfrm>
+                            <a:off x="0" y="0"/>
+                            <a:ext cx="3933557" cy="3135646"/>
+                          </a:xfrm>
+                          <a:prstGeom prst="rect">
+                            <a:avLst/>
+                          </a:prstGeom>
+                        </pic:spPr>
+                      </pic:pic>
+                    </a:graphicData>
+                  </a:graphic>
+                </wp:inline>
+              </w:drawing>
+            </w:r>
+          </w:p>
+        </w:tc>
+        <w:tc>
+          <w:tcPr>
+            <w:tcW w:w="4668" w:type="dxa"/>
+          </w:tcPr>
+          <w:p>
+            <w:pPr>
+              <w:rPr>
+                <w:b/>
+                <w:bCs/>
+              </w:rPr>
+            </w:pPr>
+            <w:r>
+              <w:rPr>
+                <w:b/>
+                <w:bCs/>
+              </w:rPr>
+              <w:drawing>
+                <wp:inline distT="0" distB="0" distL="0" distR="0" wp14:anchorId="6AE8DEA9" wp14:editId="5EC933B7">
+                  <wp:extent cx="2472099" cy="2278966"/>
+                  <wp:effectExtent l="0" t="0" r="4445" b="7620"/>
+                  <wp:docPr id="1804087920" name="Picture 1"/>
+                  <wp:cNvGraphicFramePr>
+                    <a:graphicFrameLocks xmlns:a="http://schemas.openxmlformats.org/drawingml/2006/main" noChangeAspect="1"/>
+                  </wp:cNvGraphicFramePr>
+                  <a:graphic xmlns:a="http://schemas.openxmlformats.org/drawingml/2006/main">
+                    <a:graphicData uri="http://schemas.openxmlformats.org/drawingml/2006/picture">
+                      <pic:pic xmlns:pic="http://schemas.openxmlformats.org/drawingml/2006/picture">
+                        <pic:nvPicPr>
+                          <pic:cNvPr id="1804087920" name=""/>
+                          <pic:cNvPicPr/>
+                        </pic:nvPicPr>
+                        <pic:blipFill>
+                          <a:blip r:embed="rId49"/>
+                          <a:stretch>
+                            <a:fillRect/>
+                          </a:stretch>
+                        </pic:blipFill>
+                        <pic:spPr>
+                          <a:xfrm>
+                            <a:off x="0" y="0"/>
+                            <a:ext cx="2477371" cy="2283826"/>
+                          </a:xfrm>
+                          <a:prstGeom prst="rect">
+                            <a:avLst/>
+                          </a:prstGeom>
+                        </pic:spPr>
+                      </pic:pic>
+                    </a:graphicData>
+                  </a:graphic>
+                </wp:inline>
+              </w:drawing>
+            </w:r>
+          </w:p>
+        </w:tc>
+      </w:tr>
+    </w:tbl>
+    <w:p/>
     <w:p>
       <w:pPr>
         <w:pStyle w:val="Heading3"/>
       </w:pPr>
       <w:r>
-        <w:t xml:space="preserve">Technique 1: Feature Selection, Data Standardization </w:t>
+        <w:t xml:space="preserve">Technique 2: </w:t>
+      </w:r>
+      <w:r>
+        <w:t>Feature Selection, Data Standardization</w:t>
+      </w:r>
+      <w:r>
+        <w:t>, Oversampling</w:t>
+      </w:r>
+    </w:p>
+    <w:tbl>
+      <w:tblPr>
+        <w:tblStyle w:val="TableGrid"/>
+        <w:tblW w:w="0" w:type="auto"/>
+        <w:tblLook w:val="04A0" w:firstRow="1" w:lastRow="0" w:firstColumn="1" w:lastColumn="0" w:noHBand="0" w:noVBand="1"/>
+      </w:tblPr>
+      <w:tblGrid>
+        <w:gridCol w:w="6385"/>
+        <w:gridCol w:w="4071"/>
+      </w:tblGrid>
+      <w:tr>
+        <w:tc>
+          <w:tcPr>
+            <w:tcW w:w="5788" w:type="dxa"/>
+          </w:tcPr>
+          <w:p>
+            <w:pPr>
+              <w:rPr>
+                <w:b/>
+                <w:bCs/>
+              </w:rPr>
+            </w:pPr>
+            <w:r>
+              <w:rPr>
+                <w:b/>
+                <w:bCs/>
+              </w:rPr>
+              <w:t>Train Data</w:t>
+            </w:r>
+          </w:p>
+          <w:p>
+            <w:r>
+              <w:t xml:space="preserve">True Positive 119 </w:t>
+            </w:r>
+            <w:r>
+              <w:br/>
+            </w:r>
+            <w:r>
+              <w:t xml:space="preserve">False Positive 0 </w:t>
+            </w:r>
+            <w:r>
+              <w:br/>
+            </w:r>
+            <w:r>
+              <w:t xml:space="preserve">True Negative 116 </w:t>
+            </w:r>
+            <w:r>
+              <w:br/>
+            </w:r>
+            <w:r>
+              <w:t xml:space="preserve">False Negative 0 </w:t>
+            </w:r>
+            <w:r>
+              <w:br/>
+            </w:r>
+            <w:r>
+              <w:t xml:space="preserve">Accuracy: 1.0 </w:t>
+            </w:r>
+            <w:r>
+              <w:br/>
+            </w:r>
+            <w:r>
+              <w:t xml:space="preserve">Precision: 1.0 </w:t>
+            </w:r>
+            <w:r>
+              <w:br/>
+            </w:r>
+            <w:r>
+              <w:t xml:space="preserve">Recall: 1.0 </w:t>
+            </w:r>
+            <w:r>
+              <w:br/>
+            </w:r>
+            <w:r>
+              <w:t xml:space="preserve">F1_score: 1.0 </w:t>
+            </w:r>
+            <w:r>
+              <w:br/>
+            </w:r>
+            <w:r>
+              <w:t>confusion matrix [[116 0] [ 0 119]]</w:t>
+            </w:r>
+          </w:p>
+        </w:tc>
+        <w:tc>
+          <w:tcPr>
+            <w:tcW w:w="4668" w:type="dxa"/>
+          </w:tcPr>
+          <w:p>
+            <w:pPr>
+              <w:rPr>
+                <w:b/>
+                <w:bCs/>
+              </w:rPr>
+            </w:pPr>
+            <w:r>
+              <w:rPr>
+                <w:b/>
+                <w:bCs/>
+              </w:rPr>
+              <w:t>Test Data</w:t>
+            </w:r>
+          </w:p>
+          <w:p>
+            <w:r>
+              <w:t xml:space="preserve">True Positive 26 </w:t>
+            </w:r>
+            <w:r>
+              <w:br/>
+            </w:r>
+            <w:r>
+              <w:t xml:space="preserve">False Positive 0 </w:t>
+            </w:r>
+            <w:r>
+              <w:br/>
+            </w:r>
+            <w:r>
+              <w:t xml:space="preserve">True Negative 31 </w:t>
+            </w:r>
+            <w:r>
+              <w:br/>
+            </w:r>
+            <w:r>
+              <w:t xml:space="preserve">False Negative 2 </w:t>
+            </w:r>
+            <w:r>
+              <w:br/>
+            </w:r>
+            <w:r>
+              <w:t xml:space="preserve">Accuracy: 0.9661016949152542 </w:t>
+            </w:r>
+            <w:r>
+              <w:br/>
+            </w:r>
+            <w:r>
+              <w:t xml:space="preserve">Precision: 1.0 </w:t>
+            </w:r>
+            <w:r>
+              <w:br/>
+            </w:r>
+            <w:r>
+              <w:t xml:space="preserve">Recall: 0.9285714285714286 </w:t>
+            </w:r>
+            <w:r>
+              <w:br/>
+            </w:r>
+            <w:r>
+              <w:t xml:space="preserve">F1_score: 0.962962962962963 </w:t>
+            </w:r>
+            <w:r>
+              <w:br/>
+            </w:r>
+            <w:r>
+              <w:t>confusion matrix [[31 0] [ 2 26]]</w:t>
+            </w:r>
+          </w:p>
+        </w:tc>
+      </w:tr>
+      <w:tr>
+        <w:tc>
+          <w:tcPr>
+            <w:tcW w:w="5788" w:type="dxa"/>
+          </w:tcPr>
+          <w:p>
+            <w:pPr>
+              <w:rPr>
+                <w:b/>
+                <w:bCs/>
+              </w:rPr>
+            </w:pPr>
+            <w:r>
+              <w:rPr>
+                <w:b/>
+                <w:bCs/>
+              </w:rPr>
+              <w:lastRenderedPageBreak/>
+              <w:drawing>
+                <wp:inline distT="0" distB="0" distL="0" distR="0" wp14:anchorId="3693AA87" wp14:editId="44F746E7">
+                  <wp:extent cx="3961848" cy="3158197"/>
+                  <wp:effectExtent l="0" t="0" r="635" b="4445"/>
+                  <wp:docPr id="277789419" name="Picture 1"/>
+                  <wp:cNvGraphicFramePr>
+                    <a:graphicFrameLocks xmlns:a="http://schemas.openxmlformats.org/drawingml/2006/main" noChangeAspect="1"/>
+                  </wp:cNvGraphicFramePr>
+                  <a:graphic xmlns:a="http://schemas.openxmlformats.org/drawingml/2006/main">
+                    <a:graphicData uri="http://schemas.openxmlformats.org/drawingml/2006/picture">
+                      <pic:pic xmlns:pic="http://schemas.openxmlformats.org/drawingml/2006/picture">
+                        <pic:nvPicPr>
+                          <pic:cNvPr id="277789419" name=""/>
+                          <pic:cNvPicPr/>
+                        </pic:nvPicPr>
+                        <pic:blipFill>
+                          <a:blip r:embed="rId50"/>
+                          <a:stretch>
+                            <a:fillRect/>
+                          </a:stretch>
+                        </pic:blipFill>
+                        <pic:spPr>
+                          <a:xfrm>
+                            <a:off x="0" y="0"/>
+                            <a:ext cx="3963875" cy="3159813"/>
+                          </a:xfrm>
+                          <a:prstGeom prst="rect">
+                            <a:avLst/>
+                          </a:prstGeom>
+                        </pic:spPr>
+                      </pic:pic>
+                    </a:graphicData>
+                  </a:graphic>
+                </wp:inline>
+              </w:drawing>
+            </w:r>
+          </w:p>
+        </w:tc>
+        <w:tc>
+          <w:tcPr>
+            <w:tcW w:w="4668" w:type="dxa"/>
+          </w:tcPr>
+          <w:p>
+            <w:pPr>
+              <w:rPr>
+                <w:b/>
+                <w:bCs/>
+              </w:rPr>
+            </w:pPr>
+            <w:r>
+              <w:rPr>
+                <w:b/>
+                <w:bCs/>
+              </w:rPr>
+              <w:drawing>
+                <wp:inline distT="0" distB="0" distL="0" distR="0" wp14:anchorId="2DD13E14" wp14:editId="0D8EAB07">
+                  <wp:extent cx="2467784" cy="2222695"/>
+                  <wp:effectExtent l="0" t="0" r="8890" b="6350"/>
+                  <wp:docPr id="1466899136" name="Picture 1"/>
+                  <wp:cNvGraphicFramePr>
+                    <a:graphicFrameLocks xmlns:a="http://schemas.openxmlformats.org/drawingml/2006/main" noChangeAspect="1"/>
+                  </wp:cNvGraphicFramePr>
+                  <a:graphic xmlns:a="http://schemas.openxmlformats.org/drawingml/2006/main">
+                    <a:graphicData uri="http://schemas.openxmlformats.org/drawingml/2006/picture">
+                      <pic:pic xmlns:pic="http://schemas.openxmlformats.org/drawingml/2006/picture">
+                        <pic:nvPicPr>
+                          <pic:cNvPr id="1466899136" name=""/>
+                          <pic:cNvPicPr/>
+                        </pic:nvPicPr>
+                        <pic:blipFill>
+                          <a:blip r:embed="rId51"/>
+                          <a:stretch>
+                            <a:fillRect/>
+                          </a:stretch>
+                        </pic:blipFill>
+                        <pic:spPr>
+                          <a:xfrm>
+                            <a:off x="0" y="0"/>
+                            <a:ext cx="2478090" cy="2231978"/>
+                          </a:xfrm>
+                          <a:prstGeom prst="rect">
+                            <a:avLst/>
+                          </a:prstGeom>
+                        </pic:spPr>
+                      </pic:pic>
+                    </a:graphicData>
+                  </a:graphic>
+                </wp:inline>
+              </w:drawing>
+            </w:r>
+          </w:p>
+        </w:tc>
+      </w:tr>
+    </w:tbl>
+    <w:p/>
+    <w:p>
+      <w:pPr>
+        <w:pStyle w:val="Heading3"/>
+      </w:pPr>
+      <w:r>
+        <w:t xml:space="preserve">Technique </w:t>
+      </w:r>
+      <w:r>
+        <w:t>3</w:t>
+      </w:r>
+      <w:r>
+        <w:t>:</w:t>
+      </w:r>
+      <w:r>
+        <w:t xml:space="preserve"> </w:t>
+      </w:r>
+      <w:r>
+        <w:t>Data Standardization, PCA</w:t>
+      </w:r>
+    </w:p>
+    <w:tbl>
+      <w:tblPr>
+        <w:tblStyle w:val="TableGrid"/>
+        <w:tblW w:w="0" w:type="auto"/>
+        <w:tblLook w:val="04A0" w:firstRow="1" w:lastRow="0" w:firstColumn="1" w:lastColumn="0" w:noHBand="0" w:noVBand="1"/>
+      </w:tblPr>
+      <w:tblGrid>
+        <w:gridCol w:w="5859"/>
+        <w:gridCol w:w="4597"/>
+      </w:tblGrid>
+      <w:tr>
+        <w:tc>
+          <w:tcPr>
+            <w:tcW w:w="5788" w:type="dxa"/>
+          </w:tcPr>
+          <w:p>
+            <w:pPr>
+              <w:rPr>
+                <w:b/>
+                <w:bCs/>
+              </w:rPr>
+            </w:pPr>
+            <w:r>
+              <w:rPr>
+                <w:b/>
+                <w:bCs/>
+              </w:rPr>
+              <w:t>Hyperparameters</w:t>
+            </w:r>
+          </w:p>
+          <w:p>
+            <w:pPr>
+              <w:spacing w:after="0" w:line="240" w:lineRule="auto"/>
+            </w:pPr>
+            <w:r>
+              <w:t>M</w:t>
+            </w:r>
+            <w:r>
+              <w:t>ax</w:t>
+            </w:r>
+            <w:r>
+              <w:t xml:space="preserve"> </w:t>
+            </w:r>
+            <w:r>
+              <w:t>depth=4</w:t>
+            </w:r>
+            <w:r>
+              <w:br/>
+            </w:r>
+            <w:r>
+              <w:t>criterion='entropy'</w:t>
+            </w:r>
+          </w:p>
+          <w:p>
+            <w:pPr>
+              <w:rPr>
+                <w:b/>
+                <w:bCs/>
+              </w:rPr>
+            </w:pPr>
+            <w:r>
+              <w:rPr>
+                <w:b/>
+                <w:bCs/>
+              </w:rPr>
+              <w:t>Train Data</w:t>
+            </w:r>
+          </w:p>
+          <w:p>
+            <w:r>
+              <w:t xml:space="preserve">True Positive 115 </w:t>
+            </w:r>
+            <w:r>
+              <w:br/>
+            </w:r>
+            <w:r>
+              <w:t xml:space="preserve">False Positive 12 </w:t>
+            </w:r>
+            <w:r>
+              <w:br/>
+            </w:r>
+            <w:r>
+              <w:t xml:space="preserve">True Negative 29 </w:t>
+            </w:r>
+            <w:r>
+              <w:br/>
+            </w:r>
+            <w:r>
+              <w:t xml:space="preserve">False Negative 0 </w:t>
+            </w:r>
+            <w:r>
+              <w:br/>
+            </w:r>
+            <w:r>
+              <w:t xml:space="preserve">Accuracy: 0.9230769230769231 </w:t>
+            </w:r>
+            <w:r>
+              <w:br/>
+            </w:r>
+            <w:r>
+              <w:t xml:space="preserve">Precision: 0.905511811023622 </w:t>
+            </w:r>
+            <w:r>
+              <w:br/>
+            </w:r>
+            <w:r>
+              <w:t xml:space="preserve">Recall: 1.0 </w:t>
+            </w:r>
+            <w:r>
+              <w:br/>
+            </w:r>
+            <w:r>
+              <w:t xml:space="preserve">F1_score: 0.9504132231404958 </w:t>
+            </w:r>
+            <w:r>
+              <w:br/>
+            </w:r>
+            <w:r>
+              <w:t>confusion matrix [[ 29 12] [ 0 115]]</w:t>
+            </w:r>
+          </w:p>
+          <w:p/>
+        </w:tc>
+        <w:tc>
+          <w:tcPr>
+            <w:tcW w:w="4668" w:type="dxa"/>
+          </w:tcPr>
+          <w:p>
+            <w:pPr>
+              <w:rPr>
+                <w:b/>
+                <w:bCs/>
+              </w:rPr>
+            </w:pPr>
+            <w:r>
+              <w:rPr>
+                <w:b/>
+                <w:bCs/>
+              </w:rPr>
+              <w:t>Test Data</w:t>
+            </w:r>
+          </w:p>
+          <w:p>
+            <w:r>
+              <w:t xml:space="preserve">True Positive 30 </w:t>
+            </w:r>
+            <w:r>
+              <w:br/>
+            </w:r>
+            <w:r>
+              <w:t xml:space="preserve">False Positive 4 </w:t>
+            </w:r>
+            <w:r>
+              <w:br/>
+            </w:r>
+            <w:r>
+              <w:t xml:space="preserve">True Negative 3 </w:t>
+            </w:r>
+            <w:r>
+              <w:br/>
+            </w:r>
+            <w:r>
+              <w:t xml:space="preserve">False Negative 2 </w:t>
+            </w:r>
+            <w:r>
+              <w:br/>
+            </w:r>
+            <w:r>
+              <w:t xml:space="preserve">Accuracy: 0.8461538461538461 </w:t>
+            </w:r>
+            <w:r>
+              <w:br/>
+            </w:r>
+            <w:r>
+              <w:t xml:space="preserve">Precision: 0.8823529411764706 </w:t>
+            </w:r>
+            <w:r>
+              <w:br/>
+            </w:r>
+            <w:r>
+              <w:t xml:space="preserve">Recall: 0.9375 </w:t>
+            </w:r>
+            <w:r>
+              <w:br/>
+            </w:r>
+            <w:r>
+              <w:t xml:space="preserve">F1_score: 0.9090909090909091 </w:t>
+            </w:r>
+            <w:r>
+              <w:br/>
+            </w:r>
+            <w:r>
+              <w:t>confusion matrix [[ 3 4] [ 2 30]]</w:t>
+            </w:r>
+          </w:p>
+        </w:tc>
+      </w:tr>
+      <w:tr>
+        <w:tc>
+          <w:tcPr>
+            <w:tcW w:w="5788" w:type="dxa"/>
+          </w:tcPr>
+          <w:p>
+            <w:pPr>
+              <w:rPr>
+                <w:b/>
+                <w:bCs/>
+              </w:rPr>
+            </w:pPr>
+            <w:r>
+              <w:rPr>
+                <w:b/>
+                <w:bCs/>
+              </w:rPr>
+              <w:drawing>
+                <wp:inline distT="0" distB="0" distL="0" distR="0" wp14:anchorId="74E1CBC2" wp14:editId="4609BDA4">
+                  <wp:extent cx="3587262" cy="2859596"/>
+                  <wp:effectExtent l="0" t="0" r="0" b="0"/>
+                  <wp:docPr id="2096745953" name="Picture 1"/>
+                  <wp:cNvGraphicFramePr>
+                    <a:graphicFrameLocks xmlns:a="http://schemas.openxmlformats.org/drawingml/2006/main" noChangeAspect="1"/>
+                  </wp:cNvGraphicFramePr>
+                  <a:graphic xmlns:a="http://schemas.openxmlformats.org/drawingml/2006/main">
+                    <a:graphicData uri="http://schemas.openxmlformats.org/drawingml/2006/picture">
+                      <pic:pic xmlns:pic="http://schemas.openxmlformats.org/drawingml/2006/picture">
+                        <pic:nvPicPr>
+                          <pic:cNvPr id="2096745953" name=""/>
+                          <pic:cNvPicPr/>
+                        </pic:nvPicPr>
+                        <pic:blipFill>
+                          <a:blip r:embed="rId52"/>
+                          <a:stretch>
+                            <a:fillRect/>
+                          </a:stretch>
+                        </pic:blipFill>
+                        <pic:spPr>
+                          <a:xfrm>
+                            <a:off x="0" y="0"/>
+                            <a:ext cx="3595701" cy="2866323"/>
+                          </a:xfrm>
+                          <a:prstGeom prst="rect">
+                            <a:avLst/>
+                          </a:prstGeom>
+                        </pic:spPr>
+                      </pic:pic>
+                    </a:graphicData>
+                  </a:graphic>
+                </wp:inline>
+              </w:drawing>
+            </w:r>
+          </w:p>
+        </w:tc>
+        <w:tc>
+          <w:tcPr>
+            <w:tcW w:w="4668" w:type="dxa"/>
+          </w:tcPr>
+          <w:p>
+            <w:pPr>
+              <w:rPr>
+                <w:b/>
+                <w:bCs/>
+              </w:rPr>
+            </w:pPr>
+            <w:r>
+              <w:rPr>
+                <w:b/>
+                <w:bCs/>
+              </w:rPr>
+              <w:drawing>
+                <wp:inline distT="0" distB="0" distL="0" distR="0" wp14:anchorId="56DC6867" wp14:editId="7C042761">
+                  <wp:extent cx="2785404" cy="2200276"/>
+                  <wp:effectExtent l="0" t="0" r="0" b="0"/>
+                  <wp:docPr id="403472582" name="Picture 1"/>
+                  <wp:cNvGraphicFramePr>
+                    <a:graphicFrameLocks xmlns:a="http://schemas.openxmlformats.org/drawingml/2006/main" noChangeAspect="1"/>
+                  </wp:cNvGraphicFramePr>
+                  <a:graphic xmlns:a="http://schemas.openxmlformats.org/drawingml/2006/main">
+                    <a:graphicData uri="http://schemas.openxmlformats.org/drawingml/2006/picture">
+                      <pic:pic xmlns:pic="http://schemas.openxmlformats.org/drawingml/2006/picture">
+                        <pic:nvPicPr>
+                          <pic:cNvPr id="403472582" name=""/>
+                          <pic:cNvPicPr/>
+                        </pic:nvPicPr>
+                        <pic:blipFill>
+                          <a:blip r:embed="rId53"/>
+                          <a:stretch>
+                            <a:fillRect/>
+                          </a:stretch>
+                        </pic:blipFill>
+                        <pic:spPr>
+                          <a:xfrm>
+                            <a:off x="0" y="0"/>
+                            <a:ext cx="2801572" cy="2213047"/>
+                          </a:xfrm>
+                          <a:prstGeom prst="rect">
+                            <a:avLst/>
+                          </a:prstGeom>
+                        </pic:spPr>
+                      </pic:pic>
+                    </a:graphicData>
+                  </a:graphic>
+                </wp:inline>
+              </w:drawing>
+            </w:r>
+          </w:p>
+        </w:tc>
+      </w:tr>
+    </w:tbl>
+    <w:p/>
+    <w:p>
+      <w:pPr>
+        <w:pStyle w:val="Heading3"/>
+      </w:pPr>
+      <w:r>
+        <w:lastRenderedPageBreak/>
+        <w:t xml:space="preserve">Technique </w:t>
+      </w:r>
+      <w:r>
+        <w:t>4</w:t>
+      </w:r>
+      <w:r>
+        <w:t>:</w:t>
+      </w:r>
+      <w:r>
+        <w:t xml:space="preserve"> </w:t>
+      </w:r>
+      <w:r>
+        <w:t>Data Standardization, PCA</w:t>
+      </w:r>
+      <w:r>
+        <w:t>, Oversampling</w:t>
+      </w:r>
+    </w:p>
+    <w:tbl>
+      <w:tblPr>
+        <w:tblStyle w:val="TableGrid"/>
+        <w:tblW w:w="0" w:type="auto"/>
+        <w:tblLook w:val="04A0" w:firstRow="1" w:lastRow="0" w:firstColumn="1" w:lastColumn="0" w:noHBand="0" w:noVBand="1"/>
+      </w:tblPr>
+      <w:tblGrid>
+        <w:gridCol w:w="5347"/>
+        <w:gridCol w:w="4867"/>
+      </w:tblGrid>
+      <w:tr>
+        <w:trPr>
+          <w:trHeight w:val="2687"/>
+        </w:trPr>
+        <w:tc>
+          <w:tcPr>
+            <w:tcW w:w="5347" w:type="dxa"/>
+          </w:tcPr>
+          <w:p>
+            <w:pPr>
+              <w:rPr>
+                <w:b/>
+                <w:bCs/>
+              </w:rPr>
+            </w:pPr>
+            <w:r>
+              <w:rPr>
+                <w:b/>
+                <w:bCs/>
+              </w:rPr>
+              <w:t>Hyperparameters</w:t>
+            </w:r>
+          </w:p>
+          <w:p>
+            <w:pPr>
+              <w:spacing w:after="0" w:line="240" w:lineRule="auto"/>
+            </w:pPr>
+            <w:r>
+              <w:t>Max</w:t>
+            </w:r>
+            <w:r>
+              <w:t xml:space="preserve"> </w:t>
+            </w:r>
+            <w:r>
+              <w:t>depth=4</w:t>
+            </w:r>
+            <w:r>
+              <w:br/>
+            </w:r>
+            <w:r>
+              <w:t>criterion='entropy'</w:t>
+            </w:r>
+          </w:p>
+          <w:p>
+            <w:pPr>
+              <w:rPr>
+                <w:b/>
+                <w:bCs/>
+              </w:rPr>
+            </w:pPr>
+            <w:r>
+              <w:rPr>
+                <w:b/>
+                <w:bCs/>
+              </w:rPr>
+              <w:t>Train Data</w:t>
+            </w:r>
+          </w:p>
+          <w:p>
+            <w:r>
+              <w:t xml:space="preserve">True Positive 111 </w:t>
+            </w:r>
+            <w:r>
+              <w:br/>
+            </w:r>
+            <w:r>
+              <w:t xml:space="preserve">False Positive 1 </w:t>
+            </w:r>
+            <w:r>
+              <w:br/>
+            </w:r>
+            <w:r>
+              <w:t xml:space="preserve">True Negative 116 </w:t>
+            </w:r>
+            <w:r>
+              <w:br/>
+            </w:r>
+            <w:r>
+              <w:t xml:space="preserve">False Negative 7 </w:t>
+            </w:r>
+            <w:r>
+              <w:br/>
+            </w:r>
+            <w:r>
+              <w:t xml:space="preserve">Accuracy: 0.9659574468085106 </w:t>
+            </w:r>
+            <w:r>
+              <w:br/>
+            </w:r>
+            <w:r>
+              <w:t xml:space="preserve">Precision: 0.9910714285714286 </w:t>
+            </w:r>
+            <w:r>
+              <w:br/>
+            </w:r>
+            <w:r>
+              <w:t xml:space="preserve">Recall: 0.940677966101695 </w:t>
+            </w:r>
+            <w:r>
+              <w:br/>
+            </w:r>
+            <w:r>
+              <w:t xml:space="preserve">F1_score: 0.9652173913043479 </w:t>
+            </w:r>
+            <w:r>
+              <w:br/>
+            </w:r>
+            <w:r>
+              <w:t>confusion matrix [[116 1] [ 7 111]]</w:t>
+            </w:r>
+          </w:p>
+        </w:tc>
+        <w:tc>
+          <w:tcPr>
+            <w:tcW w:w="3720" w:type="dxa"/>
+          </w:tcPr>
+          <w:p>
+            <w:pPr>
+              <w:rPr>
+                <w:b/>
+                <w:bCs/>
+              </w:rPr>
+            </w:pPr>
+            <w:r>
+              <w:rPr>
+                <w:b/>
+                <w:bCs/>
+              </w:rPr>
+              <w:t>Test Data</w:t>
+            </w:r>
+          </w:p>
+          <w:p>
+            <w:r>
+              <w:t xml:space="preserve">True Positive 29 </w:t>
+            </w:r>
+            <w:r>
+              <w:br/>
+            </w:r>
+            <w:r>
+              <w:t xml:space="preserve">False Positive 0 </w:t>
+            </w:r>
+            <w:r>
+              <w:br/>
+            </w:r>
+            <w:r>
+              <w:t xml:space="preserve">True Negative 30 </w:t>
+            </w:r>
+            <w:r>
+              <w:br/>
+            </w:r>
+            <w:r>
+              <w:t xml:space="preserve">False Negative 0 </w:t>
+            </w:r>
+            <w:r>
+              <w:br/>
+            </w:r>
+            <w:r>
+              <w:t xml:space="preserve">Accuracy: 1.0 </w:t>
+            </w:r>
+            <w:r>
+              <w:br/>
+            </w:r>
+            <w:r>
+              <w:t xml:space="preserve">Precision: 1.0 </w:t>
+            </w:r>
+            <w:r>
+              <w:br/>
+            </w:r>
+            <w:r>
+              <w:t xml:space="preserve">Recall: 1.0 </w:t>
+            </w:r>
+            <w:r>
+              <w:br/>
+            </w:r>
+            <w:r>
+              <w:t xml:space="preserve">F1_score: 1.0 </w:t>
+            </w:r>
+            <w:r>
+              <w:br/>
+            </w:r>
+            <w:r>
+              <w:t>confusion matrix [[30 0] [ 0 29]]</w:t>
+            </w:r>
+          </w:p>
+        </w:tc>
+      </w:tr>
+      <w:tr>
+        <w:trPr>
+          <w:trHeight w:val="5969"/>
+        </w:trPr>
+        <w:tc>
+          <w:tcPr>
+            <w:tcW w:w="5347" w:type="dxa"/>
+          </w:tcPr>
+          <w:p>
+            <w:pPr>
+              <w:rPr>
+                <w:b/>
+                <w:bCs/>
+              </w:rPr>
+            </w:pPr>
+            <w:r>
+              <w:rPr>
+                <w:b/>
+                <w:bCs/>
+              </w:rPr>
+              <w:drawing>
+                <wp:inline distT="0" distB="0" distL="0" distR="0" wp14:anchorId="3A45CB55" wp14:editId="0EB64D5E">
+                  <wp:extent cx="3167713" cy="2525151"/>
+                  <wp:effectExtent l="0" t="0" r="0" b="8890"/>
+                  <wp:docPr id="923280348" name="Picture 1"/>
+                  <wp:cNvGraphicFramePr>
+                    <a:graphicFrameLocks xmlns:a="http://schemas.openxmlformats.org/drawingml/2006/main" noChangeAspect="1"/>
+                  </wp:cNvGraphicFramePr>
+                  <a:graphic xmlns:a="http://schemas.openxmlformats.org/drawingml/2006/main">
+                    <a:graphicData uri="http://schemas.openxmlformats.org/drawingml/2006/picture">
+                      <pic:pic xmlns:pic="http://schemas.openxmlformats.org/drawingml/2006/picture">
+                        <pic:nvPicPr>
+                          <pic:cNvPr id="923280348" name=""/>
+                          <pic:cNvPicPr/>
+                        </pic:nvPicPr>
+                        <pic:blipFill>
+                          <a:blip r:embed="rId54"/>
+                          <a:stretch>
+                            <a:fillRect/>
+                          </a:stretch>
+                        </pic:blipFill>
+                        <pic:spPr>
+                          <a:xfrm>
+                            <a:off x="0" y="0"/>
+                            <a:ext cx="3170383" cy="2527279"/>
+                          </a:xfrm>
+                          <a:prstGeom prst="rect">
+                            <a:avLst/>
+                          </a:prstGeom>
+                        </pic:spPr>
+                      </pic:pic>
+                    </a:graphicData>
+                  </a:graphic>
+                </wp:inline>
+              </w:drawing>
+            </w:r>
+          </w:p>
+        </w:tc>
+        <w:tc>
+          <w:tcPr>
+            <w:tcW w:w="3720" w:type="dxa"/>
+          </w:tcPr>
+          <w:p>
+            <w:pPr>
+              <w:rPr>
+                <w:b/>
+                <w:bCs/>
+              </w:rPr>
+            </w:pPr>
+            <w:r>
+              <w:rPr>
+                <w:b/>
+                <w:bCs/>
+              </w:rPr>
+              <w:drawing>
+                <wp:inline distT="0" distB="0" distL="0" distR="0" wp14:anchorId="629388E5" wp14:editId="3EA54BE0">
+                  <wp:extent cx="2953411" cy="2332990"/>
+                  <wp:effectExtent l="0" t="0" r="0" b="0"/>
+                  <wp:docPr id="1068354721" name="Picture 1"/>
+                  <wp:cNvGraphicFramePr>
+                    <a:graphicFrameLocks xmlns:a="http://schemas.openxmlformats.org/drawingml/2006/main" noChangeAspect="1"/>
+                  </wp:cNvGraphicFramePr>
+                  <a:graphic xmlns:a="http://schemas.openxmlformats.org/drawingml/2006/main">
+                    <a:graphicData uri="http://schemas.openxmlformats.org/drawingml/2006/picture">
+                      <pic:pic xmlns:pic="http://schemas.openxmlformats.org/drawingml/2006/picture">
+                        <pic:nvPicPr>
+                          <pic:cNvPr id="1068354721" name=""/>
+                          <pic:cNvPicPr/>
+                        </pic:nvPicPr>
+                        <pic:blipFill>
+                          <a:blip r:embed="rId55"/>
+                          <a:stretch>
+                            <a:fillRect/>
+                          </a:stretch>
+                        </pic:blipFill>
+                        <pic:spPr>
+                          <a:xfrm>
+                            <a:off x="0" y="0"/>
+                            <a:ext cx="2957027" cy="2335846"/>
+                          </a:xfrm>
+                          <a:prstGeom prst="rect">
+                            <a:avLst/>
+                          </a:prstGeom>
+                        </pic:spPr>
+                      </pic:pic>
+                    </a:graphicData>
+                  </a:graphic>
+                </wp:inline>
+              </w:drawing>
+            </w:r>
+          </w:p>
+        </w:tc>
+      </w:tr>
+    </w:tbl>
+    <w:p/>
+    <w:p>
+      <w:pPr>
+        <w:pStyle w:val="Heading3"/>
+      </w:pPr>
+      <w:r>
+        <w:t>Model Selection</w:t>
+      </w:r>
+    </w:p>
+    <w:p>
+      <w:r>
+        <w:t>Technique 4 (Data Standardization, PCA, Oversampling) seems to be the best model, achieving a perfect test accuracy and high precision, recall, and F1_score. It shows no signs of overfitting or underfitting and performs exceptionally well.</w:t>
+      </w:r>
+    </w:p>
+    <w:p>
+      <w:r>
+        <w:t xml:space="preserve">Technique 2 (Feature Selection, Data Standardization, Oversampling) also performs well with a </w:t>
+      </w:r>
+      <w:r>
+        <w:t>high-test</w:t>
+      </w:r>
+      <w:r>
+        <w:t xml:space="preserve"> accuracy and balanced precision and recall.</w:t>
+      </w:r>
+    </w:p>
+    <w:p>
+      <w:r>
+        <w:t xml:space="preserve">Technique 1 (Feature Selection, Data Standardization) performs reasonably well but has </w:t>
+      </w:r>
+      <w:r>
+        <w:t>overfitted</w:t>
+      </w:r>
+      <w:r>
+        <w:t>.</w:t>
+      </w:r>
+    </w:p>
+    <w:p>
+      <w:r>
+        <w:t>Technique 3 (Data Standardization, PCA) underperforms compared to the others, suggesting that PCA might not be the best choice for this dataset.</w:t>
+      </w:r>
+    </w:p>
+    <w:p>
+      <w:r>
+        <w:t>All techniques</w:t>
+      </w:r>
+      <w:r>
+        <w:t xml:space="preserve"> except technique 1</w:t>
+      </w:r>
+      <w:r>
+        <w:t xml:space="preserve"> appear to handle overfitting well, as indicated by the consistency between train and test performance metrics.</w:t>
+      </w:r>
+    </w:p>
+    <w:p/>
+    <w:p>
+      <w:pPr>
+        <w:pStyle w:val="Heading2"/>
+      </w:pPr>
+      <w:r>
+        <w:lastRenderedPageBreak/>
+        <w:t xml:space="preserve">XGBOOST </w:t>
+      </w:r>
+    </w:p>
+    <w:p>
+      <w:proofErr w:type="spellStart"/>
+      <w:r>
+        <w:t>XGBoost</w:t>
+      </w:r>
+      <w:proofErr w:type="spellEnd"/>
+      <w:r>
+        <w:t xml:space="preserve">, short for "Extreme Gradient Boosting," is a powerful and popular machine learning algorithm that is particularly effective for structured/tabular data and is widely used for both regression and classification tasks. </w:t>
+      </w:r>
+      <w:proofErr w:type="gramStart"/>
+      <w:r>
+        <w:t>It's</w:t>
+      </w:r>
+      <w:proofErr w:type="gramEnd"/>
+      <w:r>
+        <w:t xml:space="preserve"> an ensemble learning method that belongs to the gradient boosting family of algorithms.</w:t>
+      </w:r>
+      <w:r>
+        <w:t xml:space="preserve"> </w:t>
+      </w:r>
+    </w:p>
+    <w:p>
+      <w:proofErr w:type="spellStart"/>
+      <w:r>
+        <w:t>XGBoost</w:t>
+      </w:r>
+      <w:proofErr w:type="spellEnd"/>
+      <w:r>
+        <w:t xml:space="preserve"> is an extension of gradient boosting. It builds a strong predictive model by combining the predictions of multiple weaker models (typically decision trees) sequentially. It focuses on correcting the errors made by the previous models.</w:t>
+      </w:r>
+    </w:p>
+    <w:p>
+      <w:proofErr w:type="spellStart"/>
+      <w:r>
+        <w:t>XGBoost</w:t>
+      </w:r>
+      <w:proofErr w:type="spellEnd"/>
+      <w:r>
+        <w:t xml:space="preserve"> incorporates L1 (Lasso) and L2 (Ridge) regularization techniques to control overfitting. This helps prevent the model from fitting the training data noise and leads to better generalization.</w:t>
+      </w:r>
+    </w:p>
+    <w:p>
+      <w:r>
+        <w:t xml:space="preserve">Cross-validation is straightforward to implement in </w:t>
+      </w:r>
+      <w:proofErr w:type="spellStart"/>
+      <w:r>
+        <w:t>XGBoost</w:t>
+      </w:r>
+      <w:proofErr w:type="spellEnd"/>
+      <w:r>
+        <w:t>, enabling robust model evaluation and hyperparameter tuning.</w:t>
+      </w:r>
+    </w:p>
+    <w:p/>
+    <w:p>
+      <w:pPr>
+        <w:pStyle w:val="Heading3"/>
+      </w:pPr>
+      <w:r>
+        <w:t xml:space="preserve">Technique </w:t>
+      </w:r>
+      <w:r>
+        <w:t>1</w:t>
+      </w:r>
+      <w:r>
+        <w:t>:</w:t>
+      </w:r>
+      <w:r>
+        <w:t xml:space="preserve"> </w:t>
+      </w:r>
+      <w:r>
+        <w:t xml:space="preserve">Data Standardization, </w:t>
+      </w:r>
+      <w:r>
+        <w:t>Feature Selection</w:t>
+      </w:r>
+    </w:p>
+    <w:tbl>
+      <w:tblPr>
+        <w:tblStyle w:val="TableGrid"/>
+        <w:tblW w:w="0" w:type="auto"/>
+        <w:tblLook w:val="04A0" w:firstRow="1" w:lastRow="0" w:firstColumn="1" w:lastColumn="0" w:noHBand="0" w:noVBand="1"/>
+      </w:tblPr>
+      <w:tblGrid>
+        <w:gridCol w:w="5228"/>
+        <w:gridCol w:w="5228"/>
+      </w:tblGrid>
+      <w:tr>
+        <w:tc>
+          <w:tcPr>
+            <w:tcW w:w="5228" w:type="dxa"/>
+          </w:tcPr>
+          <w:p>
+            <w:pPr>
+              <w:rPr>
+                <w:b/>
+                <w:bCs/>
+              </w:rPr>
+            </w:pPr>
+            <w:r>
+              <w:rPr>
+                <w:b/>
+                <w:bCs/>
+              </w:rPr>
+              <w:t>Train Data</w:t>
+            </w:r>
+          </w:p>
+          <w:p>
+            <w:r>
+              <w:t xml:space="preserve">True Positive 120 </w:t>
+            </w:r>
+            <w:r>
+              <w:br/>
+            </w:r>
+            <w:r>
+              <w:t xml:space="preserve">False Positive 0 </w:t>
+            </w:r>
+            <w:r>
+              <w:br/>
+            </w:r>
+            <w:r>
+              <w:t xml:space="preserve">True Negative 36 </w:t>
+            </w:r>
+            <w:r>
+              <w:br/>
+            </w:r>
+            <w:r>
+              <w:t xml:space="preserve">False Negative 0 </w:t>
+            </w:r>
+            <w:r>
+              <w:br/>
+            </w:r>
+            <w:r>
+              <w:t xml:space="preserve">Accuracy: 1.0 </w:t>
+            </w:r>
+            <w:r>
+              <w:br/>
+            </w:r>
+            <w:r>
+              <w:t xml:space="preserve">Precision: 1.0 </w:t>
+            </w:r>
+            <w:r>
+              <w:br/>
+            </w:r>
+            <w:r>
+              <w:t xml:space="preserve">Recall: 1.0 </w:t>
+            </w:r>
+            <w:r>
+              <w:br/>
+            </w:r>
+            <w:r>
+              <w:t xml:space="preserve">F1_score: 1.0 </w:t>
+            </w:r>
+            <w:r>
+              <w:br/>
+            </w:r>
+            <w:r>
+              <w:t>confusion matrix [[ 36 0] [ 0 120]]</w:t>
+            </w:r>
+          </w:p>
+        </w:tc>
+        <w:tc>
+          <w:tcPr>
+            <w:tcW w:w="5228" w:type="dxa"/>
+          </w:tcPr>
+          <w:p>
+            <w:pPr>
+              <w:rPr>
+                <w:b/>
+                <w:bCs/>
+              </w:rPr>
+            </w:pPr>
+            <w:r>
+              <w:rPr>
+                <w:b/>
+                <w:bCs/>
+              </w:rPr>
+              <w:t>Test Data</w:t>
+            </w:r>
+          </w:p>
+          <w:p>
+            <w:r>
+              <w:t xml:space="preserve">True Positive 27 </w:t>
+            </w:r>
+            <w:r>
+              <w:br/>
+            </w:r>
+            <w:r>
+              <w:t xml:space="preserve">False Positive 4 </w:t>
+            </w:r>
+            <w:r>
+              <w:br/>
+            </w:r>
+            <w:r>
+              <w:t xml:space="preserve">True Negative 8 </w:t>
+            </w:r>
+            <w:r>
+              <w:br/>
+            </w:r>
+            <w:r>
+              <w:t xml:space="preserve">False Negative 0 </w:t>
+            </w:r>
+            <w:r>
+              <w:br/>
+            </w:r>
+            <w:r>
+              <w:t xml:space="preserve">Accuracy: 0.8974358974358975 </w:t>
+            </w:r>
+            <w:r>
+              <w:br/>
+            </w:r>
+            <w:r>
+              <w:t xml:space="preserve">Precision: 0.8709677419354839 </w:t>
+            </w:r>
+            <w:r>
+              <w:br/>
+            </w:r>
+            <w:r>
+              <w:t xml:space="preserve">Recall: 1.0 </w:t>
+            </w:r>
+            <w:r>
+              <w:br/>
+            </w:r>
+            <w:r>
+              <w:t xml:space="preserve">F1_score: 0.9310344827586207 </w:t>
+            </w:r>
+            <w:r>
+              <w:br/>
+            </w:r>
+            <w:r>
+              <w:t>confusion matrix [[ 8 4] [ 0 27]]</w:t>
+            </w:r>
+          </w:p>
+        </w:tc>
+      </w:tr>
+    </w:tbl>
+    <w:p/>
+    <w:p>
+      <w:pPr>
+        <w:pStyle w:val="Heading3"/>
+      </w:pPr>
+      <w:r>
+        <w:t xml:space="preserve">Technique </w:t>
+      </w:r>
+      <w:r>
+        <w:t>2</w:t>
+      </w:r>
+      <w:r>
+        <w:t>:</w:t>
+      </w:r>
+      <w:r>
+        <w:t xml:space="preserve"> </w:t>
+      </w:r>
+      <w:r>
+        <w:t>Data Standardization, Feature Selection</w:t>
+      </w:r>
+      <w:r>
+        <w:t>, Oversampling</w:t>
+      </w:r>
+    </w:p>
+    <w:tbl>
+      <w:tblPr>
+        <w:tblStyle w:val="TableGrid"/>
+        <w:tblW w:w="0" w:type="auto"/>
+        <w:tblLook w:val="04A0" w:firstRow="1" w:lastRow="0" w:firstColumn="1" w:lastColumn="0" w:noHBand="0" w:noVBand="1"/>
+      </w:tblPr>
+      <w:tblGrid>
+        <w:gridCol w:w="5228"/>
+        <w:gridCol w:w="5228"/>
+      </w:tblGrid>
+      <w:tr>
+        <w:tc>
+          <w:tcPr>
+            <w:tcW w:w="5228" w:type="dxa"/>
+          </w:tcPr>
+          <w:p>
+            <w:pPr>
+              <w:rPr>
+                <w:b/>
+                <w:bCs/>
+              </w:rPr>
+            </w:pPr>
+            <w:r>
+              <w:rPr>
+                <w:b/>
+                <w:bCs/>
+              </w:rPr>
+              <w:t>Train Data</w:t>
+            </w:r>
+          </w:p>
+          <w:p>
+            <w:r>
+              <w:t xml:space="preserve">True Positive 119 </w:t>
+            </w:r>
+            <w:r>
+              <w:br/>
+            </w:r>
+            <w:r>
+              <w:t xml:space="preserve">False Positive 0 </w:t>
+            </w:r>
+            <w:r>
+              <w:br/>
+            </w:r>
+            <w:r>
+              <w:t xml:space="preserve">True Negative 116 </w:t>
+            </w:r>
+            <w:r>
+              <w:br/>
+            </w:r>
+            <w:r>
+              <w:t xml:space="preserve">False Negative 0 </w:t>
+            </w:r>
+            <w:r>
+              <w:br/>
+            </w:r>
+            <w:r>
+              <w:t xml:space="preserve">Accuracy: 1.0 </w:t>
+            </w:r>
+            <w:r>
+              <w:br/>
+            </w:r>
+            <w:r>
+              <w:t xml:space="preserve">Precision: 1.0 </w:t>
+            </w:r>
+            <w:r>
+              <w:br/>
+            </w:r>
+            <w:r>
+              <w:t xml:space="preserve">Recall: 1.0 </w:t>
+            </w:r>
+            <w:r>
+              <w:br/>
+            </w:r>
+            <w:r>
+              <w:t xml:space="preserve">F1_score: 1.0 </w:t>
+            </w:r>
+            <w:r>
+              <w:br/>
+            </w:r>
+            <w:r>
+              <w:t>confusion matrix [[116 0] [ 0 119]]</w:t>
+            </w:r>
+          </w:p>
+        </w:tc>
+        <w:tc>
+          <w:tcPr>
+            <w:tcW w:w="5228" w:type="dxa"/>
+          </w:tcPr>
+          <w:p>
+            <w:pPr>
+              <w:rPr>
+                <w:b/>
+                <w:bCs/>
+              </w:rPr>
+            </w:pPr>
+            <w:r>
+              <w:rPr>
+                <w:b/>
+                <w:bCs/>
+              </w:rPr>
+              <w:t>Test Data</w:t>
+            </w:r>
+          </w:p>
+          <w:p>
+            <w:r>
+              <w:t xml:space="preserve">True Positive 27 </w:t>
+            </w:r>
+            <w:r>
+              <w:br/>
+            </w:r>
+            <w:r>
+              <w:t xml:space="preserve">False Positive 0 </w:t>
+            </w:r>
+            <w:r>
+              <w:br/>
+            </w:r>
+            <w:r>
+              <w:t xml:space="preserve">True Negative 31 </w:t>
+            </w:r>
+            <w:r>
+              <w:br/>
+            </w:r>
+            <w:r>
+              <w:t xml:space="preserve">False Negative 1 </w:t>
+            </w:r>
+            <w:r>
+              <w:br/>
+            </w:r>
+            <w:r>
+              <w:t xml:space="preserve">Accuracy: 0.9830508474576272 </w:t>
+            </w:r>
+            <w:r>
+              <w:br/>
+            </w:r>
+            <w:r>
+              <w:t xml:space="preserve">Precision: 1.0 </w:t>
+            </w:r>
+            <w:r>
+              <w:br/>
+            </w:r>
+            <w:r>
+              <w:t xml:space="preserve">Recall: 0.9642857142857143 </w:t>
+            </w:r>
+            <w:r>
+              <w:br/>
+            </w:r>
+            <w:r>
+              <w:t xml:space="preserve">F1_score: 0.9818181818181818 </w:t>
+            </w:r>
+            <w:r>
+              <w:br/>
+            </w:r>
+            <w:r>
+              <w:t>confusion matrix [[31 0] [ 1 27]]</w:t>
+            </w:r>
+          </w:p>
+        </w:tc>
+      </w:tr>
+    </w:tbl>
+    <w:p/>
+    <w:p>
+      <w:pPr>
+        <w:pStyle w:val="Heading3"/>
+      </w:pPr>
+      <w:r>
+        <w:t xml:space="preserve">Technique </w:t>
+      </w:r>
+      <w:r>
+        <w:t>3</w:t>
+      </w:r>
+      <w:r>
+        <w:t>:</w:t>
+      </w:r>
+      <w:r>
+        <w:t xml:space="preserve"> </w:t>
+      </w:r>
+      <w:r>
+        <w:t xml:space="preserve">Data Standardization, </w:t>
+      </w:r>
+      <w:r>
+        <w:t>PCA</w:t>
+      </w:r>
+    </w:p>
+    <w:tbl>
+      <w:tblPr>
+        <w:tblStyle w:val="TableGrid"/>
+        <w:tblW w:w="0" w:type="auto"/>
+        <w:tblLook w:val="04A0" w:firstRow="1" w:lastRow="0" w:firstColumn="1" w:lastColumn="0" w:noHBand="0" w:noVBand="1"/>
+      </w:tblPr>
+      <w:tblGrid>
+        <w:gridCol w:w="5228"/>
+        <w:gridCol w:w="5228"/>
+      </w:tblGrid>
+      <w:tr>
+        <w:tc>
+          <w:tcPr>
+            <w:tcW w:w="5228" w:type="dxa"/>
+          </w:tcPr>
+          <w:p>
+            <w:pPr>
+              <w:rPr>
+                <w:b/>
+                <w:bCs/>
+              </w:rPr>
+            </w:pPr>
+            <w:r>
+              <w:rPr>
+                <w:b/>
+                <w:bCs/>
+              </w:rPr>
+              <w:t>Train Data</w:t>
+            </w:r>
+          </w:p>
+          <w:p>
+            <w:r>
+              <w:t xml:space="preserve">True Positive 115 </w:t>
+            </w:r>
+            <w:r>
+              <w:br/>
+            </w:r>
+            <w:r>
+              <w:t xml:space="preserve">False Positive 0 </w:t>
+            </w:r>
+            <w:r>
+              <w:br/>
+            </w:r>
+            <w:r>
+              <w:t xml:space="preserve">True Negative 41 </w:t>
+            </w:r>
+            <w:r>
+              <w:br/>
+            </w:r>
+            <w:r>
+              <w:t xml:space="preserve">False Negative 0 </w:t>
+            </w:r>
+            <w:r>
+              <w:br/>
+            </w:r>
+            <w:r>
+              <w:t xml:space="preserve">Accuracy: 1.0 </w:t>
+            </w:r>
+            <w:r>
+              <w:br/>
+            </w:r>
+            <w:r>
+              <w:t xml:space="preserve">Precision: 1.0 </w:t>
+            </w:r>
+            <w:r>
+              <w:br/>
+            </w:r>
+            <w:r>
+              <w:t xml:space="preserve">Recall: 1.0 </w:t>
+            </w:r>
+            <w:r>
+              <w:br/>
+            </w:r>
+            <w:r>
+              <w:t xml:space="preserve">F1_score: 1.0 </w:t>
+            </w:r>
+            <w:r>
+              <w:br/>
+            </w:r>
+            <w:r>
+              <w:t>confusion matrix [[ 41 0] [ 0 115]]</w:t>
+            </w:r>
+          </w:p>
+        </w:tc>
+        <w:tc>
+          <w:tcPr>
+            <w:tcW w:w="5228" w:type="dxa"/>
+          </w:tcPr>
+          <w:p>
+            <w:pPr>
+              <w:rPr>
+                <w:b/>
+                <w:bCs/>
+              </w:rPr>
+            </w:pPr>
+            <w:r>
+              <w:rPr>
+                <w:b/>
+                <w:bCs/>
+              </w:rPr>
+              <w:t>Test Data</w:t>
+            </w:r>
+          </w:p>
+          <w:p>
+            <w:r>
+              <w:t xml:space="preserve">True Positive 29 </w:t>
+            </w:r>
+            <w:r>
+              <w:br/>
+            </w:r>
+            <w:r>
+              <w:t xml:space="preserve">False Positive 3 </w:t>
+            </w:r>
+            <w:r>
+              <w:br/>
+            </w:r>
+            <w:r>
+              <w:t xml:space="preserve">True Negative 4 </w:t>
+            </w:r>
+            <w:r>
+              <w:br/>
+            </w:r>
+            <w:r>
+              <w:t xml:space="preserve">False Negative 3 </w:t>
+            </w:r>
+            <w:r>
+              <w:br/>
+            </w:r>
+            <w:r>
+              <w:t xml:space="preserve">Accuracy: 0.8461538461538461 </w:t>
+            </w:r>
+            <w:r>
+              <w:br/>
+            </w:r>
+            <w:r>
+              <w:t xml:space="preserve">Precision: 0.90625 </w:t>
+            </w:r>
+            <w:r>
+              <w:br/>
+            </w:r>
+            <w:r>
+              <w:t xml:space="preserve">Recall: 0.90625 </w:t>
+            </w:r>
+            <w:r>
+              <w:br/>
+            </w:r>
+            <w:r>
+              <w:t xml:space="preserve">F1_score: 0.90625 </w:t>
+            </w:r>
+            <w:r>
+              <w:br/>
+            </w:r>
+            <w:r>
+              <w:t>confusion matrix [[ 4 3] [ 3 29]]</w:t>
+            </w:r>
+          </w:p>
+        </w:tc>
+      </w:tr>
+    </w:tbl>
+    <w:p/>
+    <w:p/>
+    <w:p>
+      <w:pPr>
+        <w:pStyle w:val="Heading3"/>
+      </w:pPr>
+      <w:r>
+        <w:lastRenderedPageBreak/>
+        <w:t xml:space="preserve">Technique </w:t>
+      </w:r>
+      <w:r>
+        <w:t>4</w:t>
+      </w:r>
+      <w:r>
+        <w:t>:</w:t>
+      </w:r>
+      <w:r>
+        <w:t xml:space="preserve"> </w:t>
+      </w:r>
+      <w:r>
+        <w:t>Data Standardization,</w:t>
+      </w:r>
+      <w:r>
+        <w:t xml:space="preserve"> PCA, Oversampling</w:t>
+      </w:r>
+    </w:p>
+    <w:tbl>
+      <w:tblPr>
+        <w:tblStyle w:val="TableGrid"/>
+        <w:tblW w:w="0" w:type="auto"/>
+        <w:tblLook w:val="04A0" w:firstRow="1" w:lastRow="0" w:firstColumn="1" w:lastColumn="0" w:noHBand="0" w:noVBand="1"/>
+      </w:tblPr>
+      <w:tblGrid>
+        <w:gridCol w:w="5228"/>
+        <w:gridCol w:w="5228"/>
+      </w:tblGrid>
+      <w:tr>
+        <w:tc>
+          <w:tcPr>
+            <w:tcW w:w="5228" w:type="dxa"/>
+          </w:tcPr>
+          <w:p>
+            <w:pPr>
+              <w:spacing w:after="0" w:line="240" w:lineRule="auto"/>
+            </w:pPr>
+            <w:r>
+              <w:rPr>
+                <w:b/>
+                <w:bCs/>
+              </w:rPr>
+              <w:t>Hyperparameters</w:t>
+            </w:r>
+            <w:r>
+              <w:rPr>
+                <w:b/>
+                <w:bCs/>
+              </w:rPr>
+              <w:br/>
+            </w:r>
+            <w:r>
+              <w:t>max</w:t>
+            </w:r>
+            <w:r>
+              <w:t xml:space="preserve"> </w:t>
+            </w:r>
+            <w:r>
+              <w:t>depth=4</w:t>
+            </w:r>
+            <w:r>
+              <w:br/>
+            </w:r>
+            <w:r>
+              <w:t>random</w:t>
+            </w:r>
+            <w:r>
+              <w:t xml:space="preserve"> </w:t>
+            </w:r>
+            <w:r>
+              <w:t>state=2</w:t>
+            </w:r>
+            <w:r>
+              <w:br/>
+            </w:r>
+            <w:r>
+              <w:t>n</w:t>
+            </w:r>
+            <w:r>
+              <w:t xml:space="preserve"> </w:t>
+            </w:r>
+            <w:r>
+              <w:t>estimators=100</w:t>
+            </w:r>
+          </w:p>
+          <w:p>
+            <w:pPr>
+              <w:rPr>
+                <w:b/>
+                <w:bCs/>
+              </w:rPr>
+            </w:pPr>
+            <w:r>
+              <w:rPr>
+                <w:b/>
+                <w:bCs/>
+              </w:rPr>
+              <w:br/>
+            </w:r>
+            <w:r>
+              <w:rPr>
+                <w:b/>
+                <w:bCs/>
+              </w:rPr>
+              <w:t>Train Data</w:t>
+            </w:r>
+          </w:p>
+          <w:p>
+            <w:r>
+              <w:t xml:space="preserve">True Positive 118 </w:t>
+            </w:r>
+            <w:r>
+              <w:br/>
+            </w:r>
+            <w:r>
+              <w:t xml:space="preserve">False Positive 0 </w:t>
+            </w:r>
+            <w:r>
+              <w:br/>
+            </w:r>
+            <w:r>
+              <w:t xml:space="preserve">True Negative 117 </w:t>
+            </w:r>
+            <w:r>
+              <w:br/>
+            </w:r>
+            <w:r>
+              <w:t xml:space="preserve">False Negative 0 </w:t>
+            </w:r>
+            <w:r>
+              <w:br/>
+            </w:r>
+            <w:r>
+              <w:t xml:space="preserve">Accuracy: 1.0 </w:t>
+            </w:r>
+            <w:r>
+              <w:br/>
+            </w:r>
+            <w:r>
+              <w:t xml:space="preserve">Precision: 1.0 </w:t>
+            </w:r>
+            <w:r>
+              <w:br/>
+            </w:r>
+            <w:r>
+              <w:t xml:space="preserve">Recall: 1.0 </w:t>
+            </w:r>
+            <w:r>
+              <w:br/>
+            </w:r>
+            <w:r>
+              <w:t xml:space="preserve">F1_score: 1.0 </w:t>
+            </w:r>
+            <w:r>
+              <w:br/>
+            </w:r>
+            <w:r>
+              <w:t>confusion matrix [[117 0] [ 0 118]]</w:t>
+            </w:r>
+          </w:p>
+        </w:tc>
+        <w:tc>
+          <w:tcPr>
+            <w:tcW w:w="5228" w:type="dxa"/>
+          </w:tcPr>
+          <w:p>
+            <w:pPr>
+              <w:rPr>
+                <w:b/>
+                <w:bCs/>
+              </w:rPr>
+            </w:pPr>
+            <w:r>
+              <w:rPr>
+                <w:b/>
+                <w:bCs/>
+              </w:rPr>
+              <w:t>Test Data</w:t>
+            </w:r>
+          </w:p>
+          <w:p>
+            <w:r>
+              <w:t xml:space="preserve">True Positive 29 </w:t>
+            </w:r>
+            <w:r>
+              <w:br/>
+            </w:r>
+            <w:r>
+              <w:t xml:space="preserve">False Positive 0 </w:t>
+            </w:r>
+            <w:r>
+              <w:br/>
+            </w:r>
+            <w:r>
+              <w:t xml:space="preserve">True Negative 30 </w:t>
+            </w:r>
+            <w:r>
+              <w:br/>
+            </w:r>
+            <w:r>
+              <w:t xml:space="preserve">False Negative 0 </w:t>
+            </w:r>
+            <w:r>
+              <w:br/>
+            </w:r>
+            <w:r>
+              <w:t xml:space="preserve">Accuracy: 1.0 </w:t>
+            </w:r>
+            <w:r>
+              <w:br/>
+            </w:r>
+            <w:r>
+              <w:t xml:space="preserve">Precision: 1.0 </w:t>
+            </w:r>
+            <w:r>
+              <w:br/>
+            </w:r>
+            <w:r>
+              <w:t xml:space="preserve">Recall: 1.0 </w:t>
+            </w:r>
+            <w:r>
+              <w:br/>
+            </w:r>
+            <w:r>
+              <w:t xml:space="preserve">F1_score: 1.0 </w:t>
+            </w:r>
+            <w:r>
+              <w:br/>
+            </w:r>
+            <w:r>
+              <w:t>confusion matrix [[30 0] [ 0 29]]</w:t>
+            </w:r>
+          </w:p>
+        </w:tc>
+      </w:tr>
+    </w:tbl>
+    <w:p/>
+    <w:p>
+      <w:pPr>
+        <w:pStyle w:val="Heading3"/>
+      </w:pPr>
+      <w:r>
+        <w:t>Model Evaluation</w:t>
+      </w:r>
+    </w:p>
+    <w:p>
+      <w:r>
+        <w:t>Technique 4 (Data Standardization, PCA, Oversampling) appears to be the best model. It achieves a perfect test accuracy and high precision, recall, and F1_score. It shows no signs of overfitting or underfitting and performs exceptionally well.</w:t>
+      </w:r>
+    </w:p>
+    <w:p>
+      <w:r>
+        <w:t xml:space="preserve">Technique 2 (Data Standardization, Feature Selection, Oversampling) also performs very well with a </w:t>
+      </w:r>
+      <w:proofErr w:type="gramStart"/>
+      <w:r>
+        <w:t>high test</w:t>
+      </w:r>
+      <w:proofErr w:type="gramEnd"/>
+      <w:r>
+        <w:t xml:space="preserve"> accuracy and balanced precision and recall.</w:t>
+      </w:r>
+    </w:p>
+    <w:p>
+      <w:r>
+        <w:t>Technique 1 (Data Standardization, Feature Selection) performs reasonably well but has room for improvement, especially compared to Techniques 2 and 4.</w:t>
+      </w:r>
+    </w:p>
+    <w:p>
+      <w:r>
+        <w:t>Technique 3 (Data Standardization, PCA) underperforms compared to the others, suggesting that PCA might not be the best choice for this dataset.</w:t>
+      </w:r>
+    </w:p>
+    <w:p>
+      <w:r>
+        <w:t>All techniques appear to handle overfitting well, as indicated by the consistency between train and test performance metrics.</w:t>
+      </w:r>
+    </w:p>
+    <w:p>
+      <w:r>
+        <w:t>In this case, Technique 4 is the best model, as it achieves the highest test accuracy and perfectly balances precision and recall.</w:t>
+      </w:r>
+    </w:p>
+    <w:p/>
+    <w:p>
+      <w:pPr>
+        <w:pStyle w:val="Heading2"/>
+      </w:pPr>
+      <w:r>
+        <w:t>Support Vector Machine</w:t>
+      </w:r>
+      <w:r>
+        <w:t xml:space="preserve"> </w:t>
+      </w:r>
+      <w:r>
+        <w:t>(SVM)</w:t>
+      </w:r>
+    </w:p>
+    <w:p>
+      <w:r>
+        <w:t>Support Vector Machine (SVM) is a powerful supervised machine learning algorithm that is primarily used for classification tasks, although it can also be extended to regression tasks. SVMs are known for their ability to handle both linear and non-linear classification problems effectively.</w:t>
+      </w:r>
+    </w:p>
+    <w:p>
+      <w:r>
+        <w:t>SVM can perform linear classification by finding a hyperplane that best separates two classes of data points. It can also handle non-linear classification by using kernel tricks to map the data into a higher-dimensional space where a linear separator can be found.</w:t>
+      </w:r>
+    </w:p>
+    <w:p>
+      <w:r>
+        <w:t>SVM aims to find a hyperplane that maximizes the margin (the distance between the hyperplane and the nearest data points of each class). This results in a decision boundary that is less sensitive to noise and leads to better generalization.</w:t>
+      </w:r>
+    </w:p>
+    <w:p>
+      <w:r>
+        <w:t>Kernel functions are used to implicitly map the data into a higher-dimensional space. Common kernel functions include Linear, Polynomial, Radial Basis Function (RBF), and Sigmoid. The choice of the kernel function depends on the problem and data.</w:t>
+      </w:r>
+    </w:p>
+    <w:p>
+      <w:r>
+        <w:lastRenderedPageBreak/>
+        <w:t>SVM has a regularization parameter (C) that controls the trade-off between maximizing the margin and minimizing classification errors. A smaller C encourages a larger margin but allows some misclassifications, while a larger C reduces the margin but minimizes misclassifications.</w:t>
+      </w:r>
+    </w:p>
+    <w:p>
+      <w:r>
+        <w:t>SVM is robust to outliers because it focuses on the support vectors that are typically not influenced by outliers.</w:t>
+      </w:r>
+      <w:r>
+        <w:t xml:space="preserve"> </w:t>
+      </w:r>
+      <w:r>
+        <w:t>SVM can perform well even when the number of features (dimensions) is much larger than the number of data points.</w:t>
       </w:r>
     </w:p>
     <w:p>
@@ -5419,133 +9728,34 @@
           <w:bCs/>
         </w:rPr>
       </w:pPr>
+      <w:proofErr w:type="gramStart"/>
       <w:r>
         <w:rPr>
           <w:b/>
           <w:bCs/>
         </w:rPr>
-        <w:t>Train Data</w:t>
-      </w:r>
-    </w:p>
-    <w:p>
-      <w:r>
-        <w:t xml:space="preserve">True Positive 113 </w:t>
-      </w:r>
-      <w:r>
-        <w:br/>
-      </w:r>
-      <w:r>
-        <w:t xml:space="preserve">False Positive 13 </w:t>
-      </w:r>
-      <w:r>
-        <w:br/>
-      </w:r>
-      <w:r>
-        <w:t xml:space="preserve">True Negative 23 </w:t>
-      </w:r>
-      <w:r>
-        <w:br/>
-      </w:r>
-      <w:r>
-        <w:t xml:space="preserve">False Negative 7 </w:t>
-      </w:r>
-      <w:r>
-        <w:br/>
-      </w:r>
-      <w:r>
-        <w:t xml:space="preserve">Accuracy: 0.8717948717948718 </w:t>
-      </w:r>
-      <w:r>
-        <w:br/>
-      </w:r>
-      <w:r>
-        <w:t xml:space="preserve">Precision: 0.8968253968253969 </w:t>
-      </w:r>
-      <w:r>
-        <w:br/>
-      </w:r>
-      <w:r>
-        <w:t xml:space="preserve">Recall: 0.9416666666666667 </w:t>
-      </w:r>
-      <w:r>
-        <w:br/>
-      </w:r>
-      <w:r>
-        <w:t xml:space="preserve">F1_score: 0.9186991869918699 </w:t>
-      </w:r>
-      <w:r>
-        <w:br/>
-      </w:r>
-      <w:r>
-        <w:t>confusion matrix [[ 23 13] [ 7 113]]</w:t>
-      </w:r>
-    </w:p>
-    <w:p>
-      <w:pPr>
+        <w:t>Hyperparameter</w:t>
+      </w:r>
+      <w:r>
         <w:rPr>
           <w:b/>
           <w:bCs/>
         </w:rPr>
-      </w:pPr>
+        <w:t xml:space="preserve"> </w:t>
+      </w:r>
+      <w:r>
+        <w:t>:</w:t>
+      </w:r>
+      <w:proofErr w:type="gramEnd"/>
       <w:r>
         <w:rPr>
           <w:b/>
           <w:bCs/>
         </w:rPr>
-        <w:t>Test Data</w:t>
-      </w:r>
-    </w:p>
-    <w:p>
-      <w:r>
-        <w:t xml:space="preserve">True Positive 27 </w:t>
-      </w:r>
-      <w:r>
-        <w:br/>
-      </w:r>
-      <w:r>
-        <w:t xml:space="preserve">False Positive 6 </w:t>
-      </w:r>
-      <w:r>
-        <w:br/>
-      </w:r>
-      <w:r>
-        <w:t xml:space="preserve">True Negative 6 </w:t>
-      </w:r>
-      <w:r>
-        <w:br/>
-      </w:r>
-      <w:r>
-        <w:t xml:space="preserve">False Negative 0 </w:t>
-      </w:r>
-      <w:r>
-        <w:br/>
-      </w:r>
-      <w:r>
-        <w:t xml:space="preserve">Accuracy: 0.8461538461538461 </w:t>
-      </w:r>
-      <w:r>
-        <w:br/>
-      </w:r>
-      <w:r>
-        <w:t xml:space="preserve">Precision: 0.8181818181818182 </w:t>
-      </w:r>
-      <w:r>
-        <w:br/>
-      </w:r>
-      <w:r>
-        <w:t xml:space="preserve">Recall: 1.0 </w:t>
-      </w:r>
-      <w:r>
-        <w:br/>
-      </w:r>
-      <w:r>
-        <w:t xml:space="preserve">F1_score: 0.9 </w:t>
-      </w:r>
-      <w:r>
-        <w:br/>
-      </w:r>
-      <w:r>
-        <w:t>confusion matrix [[ 6 6] [ 0 27]]</w:t>
+        <w:t xml:space="preserve"> </w:t>
+      </w:r>
+      <w:r>
+        <w:t>kernel="linear"</w:t>
       </w:r>
     </w:p>
     <w:p>
@@ -5553,434 +9763,786 @@
         <w:pStyle w:val="Heading3"/>
       </w:pPr>
       <w:r>
-        <w:t>Technique 2: Feature Selection, Data Standardization, Oversampling</w:t>
-      </w:r>
-    </w:p>
+        <w:t>Technique 1:</w:t>
+      </w:r>
+      <w:r>
+        <w:t xml:space="preserve"> </w:t>
+      </w:r>
+      <w:r>
+        <w:t>Data Standardization, Feature Selection</w:t>
+      </w:r>
+    </w:p>
+    <w:tbl>
+      <w:tblPr>
+        <w:tblStyle w:val="TableGrid"/>
+        <w:tblW w:w="0" w:type="auto"/>
+        <w:tblLook w:val="04A0" w:firstRow="1" w:lastRow="0" w:firstColumn="1" w:lastColumn="0" w:noHBand="0" w:noVBand="1"/>
+      </w:tblPr>
+      <w:tblGrid>
+        <w:gridCol w:w="5228"/>
+        <w:gridCol w:w="5228"/>
+      </w:tblGrid>
+      <w:tr>
+        <w:tc>
+          <w:tcPr>
+            <w:tcW w:w="5228" w:type="dxa"/>
+          </w:tcPr>
+          <w:p>
+            <w:pPr>
+              <w:rPr>
+                <w:b/>
+                <w:bCs/>
+              </w:rPr>
+            </w:pPr>
+            <w:r>
+              <w:rPr>
+                <w:b/>
+                <w:bCs/>
+              </w:rPr>
+              <w:t>Train Data</w:t>
+            </w:r>
+          </w:p>
+          <w:p>
+            <w:r>
+              <w:t xml:space="preserve">True Positive 119 </w:t>
+            </w:r>
+            <w:r>
+              <w:br/>
+            </w:r>
+            <w:r>
+              <w:t xml:space="preserve">False Positive 15 </w:t>
+            </w:r>
+            <w:r>
+              <w:br/>
+            </w:r>
+            <w:r>
+              <w:t xml:space="preserve">True Negative 21 </w:t>
+            </w:r>
+            <w:r>
+              <w:br/>
+            </w:r>
+            <w:r>
+              <w:t xml:space="preserve">False Negative 1 </w:t>
+            </w:r>
+            <w:r>
+              <w:br/>
+            </w:r>
+            <w:r>
+              <w:t xml:space="preserve">Accuracy: 0.8974358974358975 </w:t>
+            </w:r>
+            <w:r>
+              <w:br/>
+            </w:r>
+            <w:r>
+              <w:t xml:space="preserve">Precision: 0.8880597014925373 </w:t>
+            </w:r>
+            <w:r>
+              <w:br/>
+            </w:r>
+            <w:r>
+              <w:t xml:space="preserve">Recall: 0.9916666666666667 </w:t>
+            </w:r>
+            <w:r>
+              <w:br/>
+            </w:r>
+            <w:r>
+              <w:t xml:space="preserve">F1_score: 0.937007874015748 </w:t>
+            </w:r>
+            <w:r>
+              <w:br/>
+            </w:r>
+            <w:r>
+              <w:t>confusion matrix [[ 21 15] [ 1 119]]</w:t>
+            </w:r>
+          </w:p>
+        </w:tc>
+        <w:tc>
+          <w:tcPr>
+            <w:tcW w:w="5228" w:type="dxa"/>
+          </w:tcPr>
+          <w:p>
+            <w:pPr>
+              <w:rPr>
+                <w:b/>
+                <w:bCs/>
+              </w:rPr>
+            </w:pPr>
+            <w:r>
+              <w:rPr>
+                <w:b/>
+                <w:bCs/>
+              </w:rPr>
+              <w:t>Test Data</w:t>
+            </w:r>
+          </w:p>
+          <w:p>
+            <w:r>
+              <w:t xml:space="preserve">True Positive 27 </w:t>
+            </w:r>
+            <w:r>
+              <w:br/>
+            </w:r>
+            <w:r>
+              <w:t xml:space="preserve">False Positive 5 </w:t>
+            </w:r>
+            <w:r>
+              <w:br/>
+            </w:r>
+            <w:r>
+              <w:t xml:space="preserve">True Negative 7 </w:t>
+            </w:r>
+            <w:r>
+              <w:br/>
+            </w:r>
+            <w:r>
+              <w:t xml:space="preserve">False Negative 0 </w:t>
+            </w:r>
+            <w:r>
+              <w:br/>
+            </w:r>
+            <w:r>
+              <w:t xml:space="preserve">Accuracy: 0.8717948717948718 </w:t>
+            </w:r>
+            <w:r>
+              <w:br/>
+            </w:r>
+            <w:r>
+              <w:t xml:space="preserve">Precision: 0.84375 </w:t>
+            </w:r>
+            <w:r>
+              <w:br/>
+            </w:r>
+            <w:r>
+              <w:t xml:space="preserve">Recall: 1.0 </w:t>
+            </w:r>
+            <w:r>
+              <w:br/>
+            </w:r>
+            <w:r>
+              <w:t xml:space="preserve">F1_score: 0.9152542372881356 </w:t>
+            </w:r>
+            <w:r>
+              <w:br/>
+            </w:r>
+            <w:r>
+              <w:t>confusion matrix [[ 7 5] [ 0 27]]</w:t>
+            </w:r>
+          </w:p>
+        </w:tc>
+      </w:tr>
+    </w:tbl>
+    <w:p/>
+    <w:p>
+      <w:pPr>
+        <w:pStyle w:val="Heading3"/>
+      </w:pPr>
+      <w:r>
+        <w:t>Technique 2:</w:t>
+      </w:r>
+      <w:r>
+        <w:t xml:space="preserve"> </w:t>
+      </w:r>
+      <w:r>
+        <w:t>Data Standardization, Feature Selection, Oversampling</w:t>
+      </w:r>
+    </w:p>
+    <w:tbl>
+      <w:tblPr>
+        <w:tblStyle w:val="TableGrid"/>
+        <w:tblW w:w="0" w:type="auto"/>
+        <w:tblLook w:val="04A0" w:firstRow="1" w:lastRow="0" w:firstColumn="1" w:lastColumn="0" w:noHBand="0" w:noVBand="1"/>
+      </w:tblPr>
+      <w:tblGrid>
+        <w:gridCol w:w="5228"/>
+        <w:gridCol w:w="5228"/>
+      </w:tblGrid>
+      <w:tr>
+        <w:tc>
+          <w:tcPr>
+            <w:tcW w:w="5228" w:type="dxa"/>
+          </w:tcPr>
+          <w:p>
+            <w:pPr>
+              <w:rPr>
+                <w:b/>
+                <w:bCs/>
+              </w:rPr>
+            </w:pPr>
+            <w:r>
+              <w:rPr>
+                <w:b/>
+                <w:bCs/>
+              </w:rPr>
+              <w:t>Train Data</w:t>
+            </w:r>
+          </w:p>
+          <w:p>
+            <w:r>
+              <w:t xml:space="preserve">True Positive 101 </w:t>
+            </w:r>
+            <w:r>
+              <w:br/>
+            </w:r>
+            <w:r>
+              <w:t xml:space="preserve">False Positive 12 </w:t>
+            </w:r>
+            <w:r>
+              <w:br/>
+            </w:r>
+            <w:r>
+              <w:t xml:space="preserve">True Negative 104 </w:t>
+            </w:r>
+            <w:r>
+              <w:br/>
+            </w:r>
+            <w:r>
+              <w:t xml:space="preserve">False Negative 18 </w:t>
+            </w:r>
+            <w:r>
+              <w:br/>
+            </w:r>
+            <w:r>
+              <w:t xml:space="preserve">Accuracy: 0.8723404255319149 </w:t>
+            </w:r>
+            <w:r>
+              <w:br/>
+            </w:r>
+            <w:r>
+              <w:t xml:space="preserve">Precision: 0.8938053097345132 </w:t>
+            </w:r>
+            <w:r>
+              <w:br/>
+            </w:r>
+            <w:r>
+              <w:t xml:space="preserve">Recall: 0.8487394957983193 </w:t>
+            </w:r>
+            <w:r>
+              <w:br/>
+            </w:r>
+            <w:r>
+              <w:t xml:space="preserve">F1_score: 0.8706896551724138 </w:t>
+            </w:r>
+            <w:r>
+              <w:br/>
+            </w:r>
+            <w:r>
+              <w:t>confusion matrix [[104 12] [ 18 101]]</w:t>
+            </w:r>
+          </w:p>
+        </w:tc>
+        <w:tc>
+          <w:tcPr>
+            <w:tcW w:w="5228" w:type="dxa"/>
+          </w:tcPr>
+          <w:p>
+            <w:pPr>
+              <w:rPr>
+                <w:b/>
+                <w:bCs/>
+              </w:rPr>
+            </w:pPr>
+            <w:r>
+              <w:rPr>
+                <w:b/>
+                <w:bCs/>
+              </w:rPr>
+              <w:t>Test Data</w:t>
+            </w:r>
+          </w:p>
+          <w:p>
+            <w:r>
+              <w:t xml:space="preserve">True Positive 24 </w:t>
+            </w:r>
+            <w:r>
+              <w:br/>
+            </w:r>
+            <w:r>
+              <w:t xml:space="preserve">False Positive 2 </w:t>
+            </w:r>
+            <w:r>
+              <w:br/>
+            </w:r>
+            <w:r>
+              <w:t xml:space="preserve">True Negative 29 </w:t>
+            </w:r>
+            <w:r>
+              <w:br/>
+            </w:r>
+            <w:r>
+              <w:t xml:space="preserve">False Negative 4 </w:t>
+            </w:r>
+            <w:r>
+              <w:br/>
+            </w:r>
+            <w:r>
+              <w:t xml:space="preserve">Accuracy: 0.8983050847457628 </w:t>
+            </w:r>
+            <w:r>
+              <w:br/>
+            </w:r>
+            <w:r>
+              <w:t xml:space="preserve">Precision: 0.9230769230769231 </w:t>
+            </w:r>
+            <w:r>
+              <w:br/>
+            </w:r>
+            <w:r>
+              <w:t xml:space="preserve">Recall: 0.8571428571428571 </w:t>
+            </w:r>
+            <w:r>
+              <w:br/>
+            </w:r>
+            <w:r>
+              <w:t xml:space="preserve">F1_score: 0.888888888888889 </w:t>
+            </w:r>
+            <w:r>
+              <w:br/>
+            </w:r>
+            <w:r>
+              <w:t>confusion matrix [[29 2] [ 4 24]]</w:t>
+            </w:r>
+          </w:p>
+        </w:tc>
+      </w:tr>
+    </w:tbl>
+    <w:p/>
+    <w:p>
+      <w:pPr>
+        <w:pStyle w:val="Heading3"/>
+      </w:pPr>
+      <w:r>
+        <w:t>Technique 3:</w:t>
+      </w:r>
+      <w:r>
+        <w:t xml:space="preserve"> </w:t>
+      </w:r>
+      <w:r>
+        <w:t>Data Standardization, PCA</w:t>
+      </w:r>
+    </w:p>
+    <w:tbl>
+      <w:tblPr>
+        <w:tblStyle w:val="TableGrid"/>
+        <w:tblW w:w="0" w:type="auto"/>
+        <w:tblLook w:val="04A0" w:firstRow="1" w:lastRow="0" w:firstColumn="1" w:lastColumn="0" w:noHBand="0" w:noVBand="1"/>
+      </w:tblPr>
+      <w:tblGrid>
+        <w:gridCol w:w="5228"/>
+        <w:gridCol w:w="5228"/>
+      </w:tblGrid>
+      <w:tr>
+        <w:tc>
+          <w:tcPr>
+            <w:tcW w:w="5228" w:type="dxa"/>
+          </w:tcPr>
+          <w:p>
+            <w:pPr>
+              <w:rPr>
+                <w:b/>
+                <w:bCs/>
+              </w:rPr>
+            </w:pPr>
+            <w:r>
+              <w:rPr>
+                <w:b/>
+                <w:bCs/>
+              </w:rPr>
+              <w:t>Train Data</w:t>
+            </w:r>
+          </w:p>
+          <w:p>
+            <w:r>
+              <w:t xml:space="preserve">True Positive 111 </w:t>
+            </w:r>
+            <w:r>
+              <w:br/>
+            </w:r>
+            <w:r>
+              <w:t xml:space="preserve">False Positive 18 </w:t>
+            </w:r>
+            <w:r>
+              <w:br/>
+            </w:r>
+            <w:r>
+              <w:t xml:space="preserve">True Negative 23 </w:t>
+            </w:r>
+            <w:r>
+              <w:br/>
+            </w:r>
+            <w:r>
+              <w:t xml:space="preserve">False Negative 4 </w:t>
+            </w:r>
+            <w:r>
+              <w:br/>
+            </w:r>
+            <w:r>
+              <w:t xml:space="preserve">Accuracy: 0.8589743589743589 </w:t>
+            </w:r>
+            <w:r>
+              <w:br/>
+            </w:r>
+            <w:r>
+              <w:t xml:space="preserve">Precision: 0.8604651162790697 </w:t>
+            </w:r>
+            <w:r>
+              <w:br/>
+            </w:r>
+            <w:r>
+              <w:t xml:space="preserve">Recall: 0.9652173913043478 </w:t>
+            </w:r>
+            <w:r>
+              <w:br/>
+            </w:r>
+            <w:r>
+              <w:t xml:space="preserve">F1_score: 0.9098360655737704 </w:t>
+            </w:r>
+            <w:r>
+              <w:br/>
+            </w:r>
+            <w:r>
+              <w:t>confusion matrix [[ 23 18] [ 4 111]]</w:t>
+            </w:r>
+          </w:p>
+        </w:tc>
+        <w:tc>
+          <w:tcPr>
+            <w:tcW w:w="5228" w:type="dxa"/>
+          </w:tcPr>
+          <w:p>
+            <w:pPr>
+              <w:rPr>
+                <w:b/>
+                <w:bCs/>
+              </w:rPr>
+            </w:pPr>
+            <w:r>
+              <w:rPr>
+                <w:b/>
+                <w:bCs/>
+              </w:rPr>
+              <w:t>Test Data</w:t>
+            </w:r>
+          </w:p>
+          <w:p>
+            <w:r>
+              <w:t xml:space="preserve">True Positive 32 </w:t>
+            </w:r>
+            <w:r>
+              <w:br/>
+            </w:r>
+            <w:r>
+              <w:t xml:space="preserve">False Positive 4 </w:t>
+            </w:r>
+            <w:r>
+              <w:br/>
+            </w:r>
+            <w:r>
+              <w:t xml:space="preserve">True Negative 3 </w:t>
+            </w:r>
+            <w:r>
+              <w:br/>
+            </w:r>
+            <w:r>
+              <w:t xml:space="preserve">False Negative 0 </w:t>
+            </w:r>
+            <w:r>
+              <w:br/>
+            </w:r>
+            <w:r>
+              <w:t xml:space="preserve">Accuracy: 0.8974358974358975 </w:t>
+            </w:r>
+            <w:r>
+              <w:br/>
+            </w:r>
+            <w:r>
+              <w:t xml:space="preserve">Precision: 0.8888888888888888 </w:t>
+            </w:r>
+            <w:r>
+              <w:br/>
+            </w:r>
+            <w:r>
+              <w:t xml:space="preserve">Recall: 1.0 </w:t>
+            </w:r>
+            <w:r>
+              <w:br/>
+            </w:r>
+            <w:r>
+              <w:t xml:space="preserve">F1_score: 0.9411764705882353 </w:t>
+            </w:r>
+            <w:r>
+              <w:br/>
+            </w:r>
+            <w:r>
+              <w:t>confusion matrix [[ 3 4] [ 0 32]]</w:t>
+            </w:r>
+          </w:p>
+        </w:tc>
+      </w:tr>
+    </w:tbl>
+    <w:p/>
+    <w:p/>
+    <w:p>
+      <w:pPr>
+        <w:pStyle w:val="Heading3"/>
+      </w:pPr>
+      <w:r>
+        <w:t>Technique 4:</w:t>
+      </w:r>
+      <w:r>
+        <w:t xml:space="preserve"> </w:t>
+      </w:r>
+      <w:r>
+        <w:t>Data Standardization, PCA, Oversampling</w:t>
+      </w:r>
+    </w:p>
+    <w:tbl>
+      <w:tblPr>
+        <w:tblStyle w:val="TableGrid"/>
+        <w:tblW w:w="0" w:type="auto"/>
+        <w:tblLook w:val="04A0" w:firstRow="1" w:lastRow="0" w:firstColumn="1" w:lastColumn="0" w:noHBand="0" w:noVBand="1"/>
+      </w:tblPr>
+      <w:tblGrid>
+        <w:gridCol w:w="5228"/>
+        <w:gridCol w:w="5228"/>
+      </w:tblGrid>
+      <w:tr>
+        <w:tc>
+          <w:tcPr>
+            <w:tcW w:w="5228" w:type="dxa"/>
+          </w:tcPr>
+          <w:p>
+            <w:pPr>
+              <w:rPr>
+                <w:b/>
+                <w:bCs/>
+              </w:rPr>
+            </w:pPr>
+            <w:r>
+              <w:rPr>
+                <w:b/>
+                <w:bCs/>
+              </w:rPr>
+              <w:t>Train Data</w:t>
+            </w:r>
+          </w:p>
+          <w:p>
+            <w:r>
+              <w:t xml:space="preserve">True Positive 94 </w:t>
+            </w:r>
+            <w:r>
+              <w:br/>
+            </w:r>
+            <w:r>
+              <w:t xml:space="preserve">False Positive 9 </w:t>
+            </w:r>
+            <w:r>
+              <w:br/>
+            </w:r>
+            <w:r>
+              <w:t xml:space="preserve">True Negative 108 </w:t>
+            </w:r>
+            <w:r>
+              <w:br/>
+            </w:r>
+            <w:r>
+              <w:t xml:space="preserve">False Negative 24 </w:t>
+            </w:r>
+            <w:r>
+              <w:br/>
+            </w:r>
+            <w:r>
+              <w:t xml:space="preserve">Accuracy: 0.8595744680851064 </w:t>
+            </w:r>
+            <w:r>
+              <w:br/>
+            </w:r>
+            <w:r>
+              <w:t xml:space="preserve">Precision: 0.912621359223301 </w:t>
+            </w:r>
+            <w:r>
+              <w:br/>
+            </w:r>
+            <w:r>
+              <w:lastRenderedPageBreak/>
+              <w:t xml:space="preserve">Recall: 0.7966101694915254 </w:t>
+            </w:r>
+            <w:r>
+              <w:br/>
+            </w:r>
+            <w:r>
+              <w:t xml:space="preserve">F1_score: 0.8506787330316742 </w:t>
+            </w:r>
+            <w:r>
+              <w:br/>
+            </w:r>
+            <w:r>
+              <w:t>confusion matrix [[108 9] [ 24 94]]</w:t>
+            </w:r>
+          </w:p>
+        </w:tc>
+        <w:tc>
+          <w:tcPr>
+            <w:tcW w:w="5228" w:type="dxa"/>
+          </w:tcPr>
+          <w:p>
+            <w:pPr>
+              <w:rPr>
+                <w:b/>
+                <w:bCs/>
+              </w:rPr>
+            </w:pPr>
+            <w:r>
+              <w:rPr>
+                <w:b/>
+                <w:bCs/>
+              </w:rPr>
+              <w:lastRenderedPageBreak/>
+              <w:t>Test Data</w:t>
+            </w:r>
+          </w:p>
+          <w:p>
+            <w:r>
+              <w:t xml:space="preserve">True Positive 25 </w:t>
+            </w:r>
+            <w:r>
+              <w:br/>
+            </w:r>
+            <w:r>
+              <w:t xml:space="preserve">False Positive 1 </w:t>
+            </w:r>
+            <w:r>
+              <w:br/>
+            </w:r>
+            <w:r>
+              <w:t xml:space="preserve">True Negative 29 </w:t>
+            </w:r>
+            <w:r>
+              <w:br/>
+            </w:r>
+            <w:r>
+              <w:t xml:space="preserve">False Negative 4 </w:t>
+            </w:r>
+            <w:r>
+              <w:br/>
+            </w:r>
+            <w:r>
+              <w:t xml:space="preserve">Accuracy: 0.9152542372881356 </w:t>
+            </w:r>
+            <w:r>
+              <w:br/>
+            </w:r>
+            <w:r>
+              <w:t xml:space="preserve">Precision: 0.9615384615384616 </w:t>
+            </w:r>
+            <w:r>
+              <w:br/>
+            </w:r>
+            <w:r>
+              <w:lastRenderedPageBreak/>
+              <w:t xml:space="preserve">Recall: 0.8620689655172413 </w:t>
+            </w:r>
+            <w:r>
+              <w:br/>
+            </w:r>
+            <w:r>
+              <w:t xml:space="preserve">F1_score: 0.9090909090909091 </w:t>
+            </w:r>
+            <w:r>
+              <w:br/>
+            </w:r>
+            <w:r>
+              <w:t>confusion matrix [[29 1] [ 4 25]]</w:t>
+            </w:r>
+          </w:p>
+        </w:tc>
+      </w:tr>
+    </w:tbl>
+    <w:p/>
+    <w:p>
+      <w:pPr>
+        <w:pStyle w:val="Heading3"/>
+      </w:pPr>
+      <w:r>
+        <w:t>Model Evaluation</w:t>
+      </w:r>
+    </w:p>
+    <w:p>
+      <w:r>
+        <w:t xml:space="preserve">Technique </w:t>
+      </w:r>
+      <w:r>
+        <w:t>1</w:t>
+      </w:r>
+      <w:r>
+        <w:t xml:space="preserve"> </w:t>
+      </w:r>
+      <w:r>
+        <w:t>(Data Standardization, Feature Selection)</w:t>
+      </w:r>
+      <w:r>
+        <w:t xml:space="preserve"> appears to be the best model. It achieves a </w:t>
+      </w:r>
+      <w:proofErr w:type="gramStart"/>
+      <w:r>
+        <w:t>high test</w:t>
+      </w:r>
+      <w:proofErr w:type="gramEnd"/>
+      <w:r>
+        <w:t xml:space="preserve"> accuracy and balances precision and recall well. There is no apparent overfitting or underfitting.</w:t>
+      </w:r>
+    </w:p>
+    <w:p>
+      <w:r>
+        <w:t>Technique 3 (Data Standardization, PCA) also performs well with a good balance between precision and recall.</w:t>
+      </w:r>
+    </w:p>
+    <w:p>
+      <w:r>
+        <w:t>Technique 2 (Data Standardization, Feature Selection, Oversampling) shows an improvement over Technique 1 but still has some imbalance between precision and recall.</w:t>
+      </w:r>
+    </w:p>
+    <w:p>
+      <w:r>
+        <w:t xml:space="preserve">Technique </w:t>
+      </w:r>
+      <w:r>
+        <w:t>4</w:t>
+      </w:r>
+      <w:r>
+        <w:t xml:space="preserve"> </w:t>
+      </w:r>
+      <w:r>
+        <w:t>(Data Standardization, PCA, Oversampling)</w:t>
+      </w:r>
+      <w:r>
+        <w:t xml:space="preserve"> appears to overfit the training data, as indicated by the lower test accuracy and the imbalance between precision and recall.</w:t>
+      </w:r>
+    </w:p>
+    <w:p>
+      <w:r>
+        <w:t xml:space="preserve">In this case, Technique 4 is the best model, as it achieves a </w:t>
+      </w:r>
+      <w:proofErr w:type="gramStart"/>
+      <w:r>
+        <w:t>high test</w:t>
+      </w:r>
+      <w:proofErr w:type="gramEnd"/>
+      <w:r>
+        <w:t xml:space="preserve"> accuracy and well-balanced precision and recall.</w:t>
+      </w:r>
+    </w:p>
+    <w:p/>
     <w:p>
       <w:pPr>
         <w:rPr>
-          <w:b/>
-          <w:bCs/>
+          <w:vanish/>
         </w:rPr>
       </w:pPr>
       <w:r>
         <w:rPr>
-          <w:b/>
-          <w:bCs/>
+          <w:vanish/>
         </w:rPr>
-        <w:t>Train Data</w:t>
-      </w:r>
-    </w:p>
-    <w:p>
-      <w:r>
-        <w:t xml:space="preserve">True Positive 100 </w:t>
-      </w:r>
-      <w:r>
-        <w:br/>
-      </w:r>
-      <w:r>
-        <w:t xml:space="preserve">False Positive 24 </w:t>
-      </w:r>
-      <w:r>
-        <w:br/>
-      </w:r>
-      <w:r>
-        <w:t xml:space="preserve">True Negative 92 </w:t>
-      </w:r>
-      <w:r>
-        <w:br/>
-      </w:r>
-      <w:r>
-        <w:t xml:space="preserve">False Negative 19 </w:t>
-      </w:r>
-      <w:r>
-        <w:br/>
-      </w:r>
-      <w:r>
-        <w:t xml:space="preserve">Accuracy: 0.8170212765957446 </w:t>
-      </w:r>
-      <w:r>
-        <w:br/>
-      </w:r>
-      <w:r>
-        <w:t xml:space="preserve">Precision: 0.8064516129032258 </w:t>
-      </w:r>
-      <w:r>
-        <w:br/>
-      </w:r>
-      <w:r>
-        <w:t xml:space="preserve">Recall: 0.8403361344537815 </w:t>
-      </w:r>
-      <w:r>
-        <w:br/>
-      </w:r>
-      <w:r>
-        <w:t xml:space="preserve">F1_score: 0.8230452674897119 </w:t>
-      </w:r>
-      <w:r>
-        <w:br/>
-      </w:r>
-      <w:r>
-        <w:t>confusion matrix [[ 92 24] [ 19 100]]</w:t>
-      </w:r>
-    </w:p>
-    <w:p>
-      <w:pPr>
-        <w:rPr>
-          <w:b/>
-          <w:bCs/>
-        </w:rPr>
-      </w:pPr>
-      <w:r>
-        <w:rPr>
-          <w:b/>
-          <w:bCs/>
-        </w:rPr>
-        <w:t>Test Data</w:t>
-      </w:r>
-    </w:p>
-    <w:p>
-      <w:r>
-        <w:t xml:space="preserve">True Positive 24 </w:t>
-      </w:r>
-      <w:r>
-        <w:br/>
-      </w:r>
-      <w:r>
-        <w:t xml:space="preserve">False Positive 5 </w:t>
-      </w:r>
-      <w:r>
-        <w:br/>
-      </w:r>
-      <w:r>
-        <w:t xml:space="preserve">True Negative 26 </w:t>
-      </w:r>
-      <w:r>
-        <w:br/>
-      </w:r>
-      <w:r>
-        <w:t xml:space="preserve">False Negative 4 </w:t>
-      </w:r>
-      <w:r>
-        <w:br/>
-      </w:r>
-      <w:r>
-        <w:t xml:space="preserve">Accuracy: 0.847457627118644 </w:t>
-      </w:r>
-      <w:r>
-        <w:br/>
-      </w:r>
-      <w:r>
-        <w:t xml:space="preserve">Precision: 0.8275862068965517 </w:t>
-      </w:r>
-      <w:r>
-        <w:br/>
-      </w:r>
-      <w:r>
-        <w:t xml:space="preserve">Recall: 0.8571428571428571 </w:t>
-      </w:r>
-      <w:r>
-        <w:br/>
-      </w:r>
-      <w:r>
-        <w:t xml:space="preserve">F1_score: 0.8421052631578947 </w:t>
-      </w:r>
-      <w:r>
-        <w:br/>
-      </w:r>
-      <w:r>
-        <w:t>confusion matrix [[26 5] [ 4 24]]</w:t>
-      </w:r>
-    </w:p>
-    <w:p>
-      <w:pPr>
-        <w:pStyle w:val="Heading3"/>
-      </w:pPr>
-      <w:r>
-        <w:lastRenderedPageBreak/>
-        <w:t>Technique 3: Data Standardization, PCA</w:t>
-      </w:r>
-    </w:p>
-    <w:p>
-      <w:pPr>
-        <w:rPr>
-          <w:b/>
-          <w:bCs/>
-        </w:rPr>
-      </w:pPr>
-      <w:r>
-        <w:rPr>
-          <w:b/>
-          <w:bCs/>
-        </w:rPr>
-        <w:t>Train Data</w:t>
-      </w:r>
-    </w:p>
-    <w:p>
-      <w:r>
-        <w:t xml:space="preserve">True Positive 108 </w:t>
-      </w:r>
-      <w:r>
-        <w:br/>
-      </w:r>
-      <w:r>
-        <w:t xml:space="preserve">False Positive 17 </w:t>
-      </w:r>
-      <w:r>
-        <w:br/>
-      </w:r>
-      <w:r>
-        <w:t xml:space="preserve">True Negative 24 </w:t>
-      </w:r>
-      <w:r>
-        <w:br/>
-      </w:r>
-      <w:r>
-        <w:t xml:space="preserve">False Negative 7 </w:t>
-      </w:r>
-      <w:r>
-        <w:br/>
-      </w:r>
-      <w:r>
-        <w:t xml:space="preserve">Accuracy: 0.8461538461538461 </w:t>
-      </w:r>
-      <w:r>
-        <w:br/>
-      </w:r>
-      <w:r>
-        <w:t xml:space="preserve">Precision: 0.864 </w:t>
-      </w:r>
-      <w:r>
-        <w:br/>
-      </w:r>
-      <w:r>
-        <w:t xml:space="preserve">Recall: 0.9391304347826087 </w:t>
-      </w:r>
-      <w:r>
-        <w:br/>
-      </w:r>
-      <w:r>
-        <w:t xml:space="preserve">F1_score: 0.8999999999999999 </w:t>
-      </w:r>
-      <w:r>
-        <w:br/>
-      </w:r>
-      <w:r>
-        <w:t>confusion matrix [[ 24 17] [ 7 108]]</w:t>
-      </w:r>
-    </w:p>
-    <w:p>
-      <w:r>
-        <w:rPr>
-          <w:b/>
-          <w:bCs/>
-        </w:rPr>
-        <w:t>Test Data</w:t>
-      </w:r>
-    </w:p>
-    <w:p>
-      <w:r>
-        <w:t xml:space="preserve">True Positive 32 </w:t>
-      </w:r>
-      <w:r>
-        <w:br/>
-      </w:r>
-      <w:r>
-        <w:t xml:space="preserve">False Positive 4 </w:t>
-      </w:r>
-      <w:r>
-        <w:br/>
-      </w:r>
-      <w:r>
-        <w:t xml:space="preserve">True Negative 3 </w:t>
-      </w:r>
-      <w:r>
-        <w:br/>
-      </w:r>
-      <w:r>
-        <w:t xml:space="preserve">False Negative 0 </w:t>
-      </w:r>
-      <w:r>
-        <w:br/>
-      </w:r>
-      <w:r>
-        <w:t xml:space="preserve">Accuracy: 0.8974358974358975 </w:t>
-      </w:r>
-      <w:r>
-        <w:br/>
-      </w:r>
-      <w:r>
-        <w:t xml:space="preserve">Precision: 0.8888888888888888 </w:t>
-      </w:r>
-      <w:r>
-        <w:br/>
-      </w:r>
-      <w:r>
-        <w:t xml:space="preserve">Recall: 1.0 </w:t>
-      </w:r>
-      <w:r>
-        <w:br/>
-      </w:r>
-      <w:r>
-        <w:t xml:space="preserve">F1_score: 0.9411764705882353 </w:t>
-      </w:r>
-      <w:r>
-        <w:br/>
-      </w:r>
-      <w:r>
-        <w:t>confusion matrix [[ 3 4] [ 0 32]]</w:t>
-      </w:r>
-    </w:p>
-    <w:p>
-      <w:pPr>
-        <w:pStyle w:val="Heading3"/>
-      </w:pPr>
-      <w:r>
-        <w:t>Technique 4: Oversampling, Data Standardization, PCA</w:t>
-      </w:r>
-    </w:p>
-    <w:p>
-      <w:pPr>
-        <w:rPr>
-          <w:b/>
-          <w:bCs/>
-        </w:rPr>
-      </w:pPr>
-      <w:r>
-        <w:rPr>
-          <w:b/>
-          <w:bCs/>
-        </w:rPr>
-        <w:t>Train Data</w:t>
-      </w:r>
-    </w:p>
-    <w:p>
-      <w:r>
-        <w:t xml:space="preserve">True Positive 96 </w:t>
-      </w:r>
-      <w:r>
-        <w:br/>
-      </w:r>
-      <w:r>
-        <w:t xml:space="preserve">False Positive 19 </w:t>
-      </w:r>
-      <w:r>
-        <w:br/>
-      </w:r>
-      <w:r>
-        <w:t xml:space="preserve">True Negative 98 </w:t>
-      </w:r>
-      <w:r>
-        <w:br/>
-      </w:r>
-      <w:r>
-        <w:t xml:space="preserve">False Negative 22 </w:t>
-      </w:r>
-      <w:r>
-        <w:br/>
-      </w:r>
-      <w:r>
-        <w:t xml:space="preserve">Accuracy: 0.825531914893617 </w:t>
-      </w:r>
-      <w:r>
-        <w:br/>
-      </w:r>
-      <w:r>
-        <w:t xml:space="preserve">Precision: 0.8347826086956521 </w:t>
-      </w:r>
-      <w:r>
-        <w:br/>
-      </w:r>
-      <w:r>
-        <w:t xml:space="preserve">Recall: 0.8135593220338984 </w:t>
-      </w:r>
-      <w:r>
-        <w:br/>
-      </w:r>
-      <w:r>
-        <w:t xml:space="preserve">F1_score: 0.8240343347639484 </w:t>
-      </w:r>
-      <w:r>
-        <w:br/>
-      </w:r>
-      <w:r>
-        <w:t>confusion matrix [[98 19] [22 96]]</w:t>
-      </w:r>
-    </w:p>
-    <w:p>
-      <w:pPr>
-        <w:rPr>
-          <w:b/>
-          <w:bCs/>
-        </w:rPr>
-      </w:pPr>
-      <w:r>
-        <w:rPr>
-          <w:b/>
-          <w:bCs/>
-        </w:rPr>
-        <w:t>Test Data</w:t>
-      </w:r>
-    </w:p>
-    <w:p>
-      <w:r>
-        <w:t xml:space="preserve">True Positive 25 </w:t>
-      </w:r>
-      <w:r>
-        <w:br/>
-      </w:r>
-      <w:r>
-        <w:t xml:space="preserve">False Positive 5 </w:t>
-      </w:r>
-      <w:r>
-        <w:br/>
-      </w:r>
-      <w:r>
-        <w:t xml:space="preserve">True Negative 25 </w:t>
-      </w:r>
-      <w:r>
-        <w:br/>
-      </w:r>
-      <w:r>
-        <w:t xml:space="preserve">False Negative 4 </w:t>
-      </w:r>
-      <w:r>
-        <w:br/>
-      </w:r>
-      <w:r>
-        <w:t xml:space="preserve">Accuracy: 0.847457627118644 </w:t>
-      </w:r>
-      <w:r>
-        <w:br/>
-      </w:r>
-      <w:r>
-        <w:t xml:space="preserve">Precision: 0.8333333333333334 </w:t>
-      </w:r>
-      <w:r>
-        <w:br/>
-      </w:r>
-      <w:r>
-        <w:t xml:space="preserve">Recall: 0.8620689655172413 </w:t>
-      </w:r>
-      <w:r>
-        <w:br/>
-      </w:r>
-      <w:r>
-        <w:t xml:space="preserve">F1_score: 0.847457627118644 </w:t>
-      </w:r>
-      <w:r>
-        <w:br/>
-      </w:r>
-      <w:r>
-        <w:t>confusion matrix [[25 5] [ 4 25]]</w:t>
-      </w:r>
-    </w:p>
-    <w:p>
-      <w:pPr>
-        <w:pStyle w:val="Heading3"/>
-      </w:pPr>
-      <w:r>
-        <w:t>Model Evaluation</w:t>
+        <w:t>Top of Form</w:t>
       </w:r>
     </w:p>
     <w:p/>
@@ -5999,9 +10561,9 @@
 <file path=word/numbering.xml><?xml version="1.0" encoding="utf-8"?>
 <w:numbering xmlns:wpc="http://schemas.microsoft.com/office/word/2010/wordprocessingCanvas" xmlns:cx="http://schemas.microsoft.com/office/drawing/2014/chartex" xmlns:cx1="http://schemas.microsoft.com/office/drawing/2015/9/8/chartex" xmlns:cx2="http://schemas.microsoft.com/office/drawing/2015/10/21/chartex" xmlns:cx3="http://schemas.microsoft.com/office/drawing/2016/5/9/chartex" xmlns:cx4="http://schemas.microsoft.com/office/drawing/2016/5/10/chartex" xmlns:cx5="http://schemas.microsoft.com/office/drawing/2016/5/11/chartex" xmlns:cx6="http://schemas.microsoft.com/office/drawing/2016/5/12/chartex" xmlns:cx7="http://schemas.microsoft.com/office/drawing/2016/5/13/chartex" xmlns:cx8="http://schemas.microsoft.com/office/drawing/2016/5/14/chartex" xmlns:mc="http://schemas.openxmlformats.org/markup-compatibility/2006" xmlns:aink="http://schemas.microsoft.com/office/drawing/2016/ink" xmlns:am3d="http://schemas.microsoft.com/office/drawing/2017/model3d" xmlns:o="urn:schemas-microsoft-com:office:office" xmlns:oel="http://schemas.microsoft.com/office/2019/extlst" xmlns:r="http://schemas.openxmlformats.org/officeDocument/2006/relationships" xmlns:m="http://schemas.openxmlformats.org/officeDocument/2006/math" xmlns:v="urn:schemas-microsoft-com:vml" xmlns:wp14="http://schemas.microsoft.com/office/word/2010/wordprocessingDrawing" xmlns:wp="http://schemas.openxmlformats.org/drawingml/2006/wordprocessingDrawing" xmlns:w10="urn:schemas-microsoft-com:office:word" xmlns:w="http://schemas.openxmlformats.org/wordprocessingml/2006/main" xmlns:w14="http://schemas.microsoft.com/office/word/2010/wordml" xmlns:w15="http://schemas.microsoft.com/office/word/2012/wordml" xmlns:w16cex="http://schemas.microsoft.com/office/word/2018/wordml/cex" xmlns:w16cid="http://schemas.microsoft.com/office/word/2016/wordml/cid" xmlns:w16="http://schemas.microsoft.com/office/word/2018/wordml" xmlns:w16sdtdh="http://schemas.microsoft.com/office/word/2020/wordml/sdtdatahash" xmlns:w16se="http://schemas.microsoft.com/office/word/2015/wordml/symex" xmlns:wpg="http://schemas.microsoft.com/office/word/2010/wordprocessingGroup" xmlns:wpi="http://schemas.microsoft.com/office/word/2010/wordprocessingInk" xmlns:wne="http://schemas.microsoft.com/office/word/2006/wordml" xmlns:wps="http://schemas.microsoft.com/office/word/2010/wordprocessingShape" mc:Ignorable="w14 w15 w16se w16cid w16 w16cex w16sdtdh wp14">
   <w:abstractNum w:abstractNumId="0" w15:restartNumberingAfterBreak="0">
-    <w:nsid w:val="2178433E"/>
+    <w:nsid w:val="15F03F80"/>
     <w:multiLevelType w:val="multilevel"/>
-    <w:tmpl w:val="DB9A274E"/>
+    <w:tmpl w:val="83FE16D0"/>
     <w:lvl w:ilvl="0">
       <w:start w:val="1"/>
       <w:numFmt w:val="bullet"/>
@@ -6148,6 +10710,453 @@
     </w:lvl>
   </w:abstractNum>
   <w:abstractNum w:abstractNumId="1" w15:restartNumberingAfterBreak="0">
+    <w:nsid w:val="1D5D3576"/>
+    <w:multiLevelType w:val="multilevel"/>
+    <w:tmpl w:val="77047890"/>
+    <w:lvl w:ilvl="0">
+      <w:start w:val="1"/>
+      <w:numFmt w:val="bullet"/>
+      <w:lvlText w:val=""/>
+      <w:lvlJc w:val="left"/>
+      <w:pPr>
+        <w:tabs>
+          <w:tab w:val="num" w:pos="720"/>
+        </w:tabs>
+        <w:ind w:left="720" w:hanging="360"/>
+      </w:pPr>
+      <w:rPr>
+        <w:rFonts w:ascii="Symbol" w:hAnsi="Symbol" w:hint="default"/>
+        <w:sz w:val="20"/>
+      </w:rPr>
+    </w:lvl>
+    <w:lvl w:ilvl="1" w:tentative="1">
+      <w:start w:val="1"/>
+      <w:numFmt w:val="bullet"/>
+      <w:lvlText w:val=""/>
+      <w:lvlJc w:val="left"/>
+      <w:pPr>
+        <w:tabs>
+          <w:tab w:val="num" w:pos="1440"/>
+        </w:tabs>
+        <w:ind w:left="1440" w:hanging="360"/>
+      </w:pPr>
+      <w:rPr>
+        <w:rFonts w:ascii="Symbol" w:hAnsi="Symbol" w:hint="default"/>
+        <w:sz w:val="20"/>
+      </w:rPr>
+    </w:lvl>
+    <w:lvl w:ilvl="2" w:tentative="1">
+      <w:start w:val="1"/>
+      <w:numFmt w:val="bullet"/>
+      <w:lvlText w:val=""/>
+      <w:lvlJc w:val="left"/>
+      <w:pPr>
+        <w:tabs>
+          <w:tab w:val="num" w:pos="2160"/>
+        </w:tabs>
+        <w:ind w:left="2160" w:hanging="360"/>
+      </w:pPr>
+      <w:rPr>
+        <w:rFonts w:ascii="Symbol" w:hAnsi="Symbol" w:hint="default"/>
+        <w:sz w:val="20"/>
+      </w:rPr>
+    </w:lvl>
+    <w:lvl w:ilvl="3" w:tentative="1">
+      <w:start w:val="1"/>
+      <w:numFmt w:val="bullet"/>
+      <w:lvlText w:val=""/>
+      <w:lvlJc w:val="left"/>
+      <w:pPr>
+        <w:tabs>
+          <w:tab w:val="num" w:pos="2880"/>
+        </w:tabs>
+        <w:ind w:left="2880" w:hanging="360"/>
+      </w:pPr>
+      <w:rPr>
+        <w:rFonts w:ascii="Symbol" w:hAnsi="Symbol" w:hint="default"/>
+        <w:sz w:val="20"/>
+      </w:rPr>
+    </w:lvl>
+    <w:lvl w:ilvl="4" w:tentative="1">
+      <w:start w:val="1"/>
+      <w:numFmt w:val="bullet"/>
+      <w:lvlText w:val=""/>
+      <w:lvlJc w:val="left"/>
+      <w:pPr>
+        <w:tabs>
+          <w:tab w:val="num" w:pos="3600"/>
+        </w:tabs>
+        <w:ind w:left="3600" w:hanging="360"/>
+      </w:pPr>
+      <w:rPr>
+        <w:rFonts w:ascii="Symbol" w:hAnsi="Symbol" w:hint="default"/>
+        <w:sz w:val="20"/>
+      </w:rPr>
+    </w:lvl>
+    <w:lvl w:ilvl="5" w:tentative="1">
+      <w:start w:val="1"/>
+      <w:numFmt w:val="bullet"/>
+      <w:lvlText w:val=""/>
+      <w:lvlJc w:val="left"/>
+      <w:pPr>
+        <w:tabs>
+          <w:tab w:val="num" w:pos="4320"/>
+        </w:tabs>
+        <w:ind w:left="4320" w:hanging="360"/>
+      </w:pPr>
+      <w:rPr>
+        <w:rFonts w:ascii="Symbol" w:hAnsi="Symbol" w:hint="default"/>
+        <w:sz w:val="20"/>
+      </w:rPr>
+    </w:lvl>
+    <w:lvl w:ilvl="6" w:tentative="1">
+      <w:start w:val="1"/>
+      <w:numFmt w:val="bullet"/>
+      <w:lvlText w:val=""/>
+      <w:lvlJc w:val="left"/>
+      <w:pPr>
+        <w:tabs>
+          <w:tab w:val="num" w:pos="5040"/>
+        </w:tabs>
+        <w:ind w:left="5040" w:hanging="360"/>
+      </w:pPr>
+      <w:rPr>
+        <w:rFonts w:ascii="Symbol" w:hAnsi="Symbol" w:hint="default"/>
+        <w:sz w:val="20"/>
+      </w:rPr>
+    </w:lvl>
+    <w:lvl w:ilvl="7" w:tentative="1">
+      <w:start w:val="1"/>
+      <w:numFmt w:val="bullet"/>
+      <w:lvlText w:val=""/>
+      <w:lvlJc w:val="left"/>
+      <w:pPr>
+        <w:tabs>
+          <w:tab w:val="num" w:pos="5760"/>
+        </w:tabs>
+        <w:ind w:left="5760" w:hanging="360"/>
+      </w:pPr>
+      <w:rPr>
+        <w:rFonts w:ascii="Symbol" w:hAnsi="Symbol" w:hint="default"/>
+        <w:sz w:val="20"/>
+      </w:rPr>
+    </w:lvl>
+    <w:lvl w:ilvl="8" w:tentative="1">
+      <w:start w:val="1"/>
+      <w:numFmt w:val="bullet"/>
+      <w:lvlText w:val=""/>
+      <w:lvlJc w:val="left"/>
+      <w:pPr>
+        <w:tabs>
+          <w:tab w:val="num" w:pos="6480"/>
+        </w:tabs>
+        <w:ind w:left="6480" w:hanging="360"/>
+      </w:pPr>
+      <w:rPr>
+        <w:rFonts w:ascii="Symbol" w:hAnsi="Symbol" w:hint="default"/>
+        <w:sz w:val="20"/>
+      </w:rPr>
+    </w:lvl>
+  </w:abstractNum>
+  <w:abstractNum w:abstractNumId="2" w15:restartNumberingAfterBreak="0">
+    <w:nsid w:val="2178433E"/>
+    <w:multiLevelType w:val="multilevel"/>
+    <w:tmpl w:val="DB9A274E"/>
+    <w:lvl w:ilvl="0">
+      <w:start w:val="1"/>
+      <w:numFmt w:val="bullet"/>
+      <w:lvlText w:val=""/>
+      <w:lvlJc w:val="left"/>
+      <w:pPr>
+        <w:tabs>
+          <w:tab w:val="num" w:pos="720"/>
+        </w:tabs>
+        <w:ind w:left="720" w:hanging="360"/>
+      </w:pPr>
+      <w:rPr>
+        <w:rFonts w:ascii="Symbol" w:hAnsi="Symbol" w:hint="default"/>
+        <w:sz w:val="20"/>
+      </w:rPr>
+    </w:lvl>
+    <w:lvl w:ilvl="1" w:tentative="1">
+      <w:start w:val="1"/>
+      <w:numFmt w:val="bullet"/>
+      <w:lvlText w:val=""/>
+      <w:lvlJc w:val="left"/>
+      <w:pPr>
+        <w:tabs>
+          <w:tab w:val="num" w:pos="1440"/>
+        </w:tabs>
+        <w:ind w:left="1440" w:hanging="360"/>
+      </w:pPr>
+      <w:rPr>
+        <w:rFonts w:ascii="Symbol" w:hAnsi="Symbol" w:hint="default"/>
+        <w:sz w:val="20"/>
+      </w:rPr>
+    </w:lvl>
+    <w:lvl w:ilvl="2" w:tentative="1">
+      <w:start w:val="1"/>
+      <w:numFmt w:val="bullet"/>
+      <w:lvlText w:val=""/>
+      <w:lvlJc w:val="left"/>
+      <w:pPr>
+        <w:tabs>
+          <w:tab w:val="num" w:pos="2160"/>
+        </w:tabs>
+        <w:ind w:left="2160" w:hanging="360"/>
+      </w:pPr>
+      <w:rPr>
+        <w:rFonts w:ascii="Symbol" w:hAnsi="Symbol" w:hint="default"/>
+        <w:sz w:val="20"/>
+      </w:rPr>
+    </w:lvl>
+    <w:lvl w:ilvl="3" w:tentative="1">
+      <w:start w:val="1"/>
+      <w:numFmt w:val="bullet"/>
+      <w:lvlText w:val=""/>
+      <w:lvlJc w:val="left"/>
+      <w:pPr>
+        <w:tabs>
+          <w:tab w:val="num" w:pos="2880"/>
+        </w:tabs>
+        <w:ind w:left="2880" w:hanging="360"/>
+      </w:pPr>
+      <w:rPr>
+        <w:rFonts w:ascii="Symbol" w:hAnsi="Symbol" w:hint="default"/>
+        <w:sz w:val="20"/>
+      </w:rPr>
+    </w:lvl>
+    <w:lvl w:ilvl="4" w:tentative="1">
+      <w:start w:val="1"/>
+      <w:numFmt w:val="bullet"/>
+      <w:lvlText w:val=""/>
+      <w:lvlJc w:val="left"/>
+      <w:pPr>
+        <w:tabs>
+          <w:tab w:val="num" w:pos="3600"/>
+        </w:tabs>
+        <w:ind w:left="3600" w:hanging="360"/>
+      </w:pPr>
+      <w:rPr>
+        <w:rFonts w:ascii="Symbol" w:hAnsi="Symbol" w:hint="default"/>
+        <w:sz w:val="20"/>
+      </w:rPr>
+    </w:lvl>
+    <w:lvl w:ilvl="5" w:tentative="1">
+      <w:start w:val="1"/>
+      <w:numFmt w:val="bullet"/>
+      <w:lvlText w:val=""/>
+      <w:lvlJc w:val="left"/>
+      <w:pPr>
+        <w:tabs>
+          <w:tab w:val="num" w:pos="4320"/>
+        </w:tabs>
+        <w:ind w:left="4320" w:hanging="360"/>
+      </w:pPr>
+      <w:rPr>
+        <w:rFonts w:ascii="Symbol" w:hAnsi="Symbol" w:hint="default"/>
+        <w:sz w:val="20"/>
+      </w:rPr>
+    </w:lvl>
+    <w:lvl w:ilvl="6" w:tentative="1">
+      <w:start w:val="1"/>
+      <w:numFmt w:val="bullet"/>
+      <w:lvlText w:val=""/>
+      <w:lvlJc w:val="left"/>
+      <w:pPr>
+        <w:tabs>
+          <w:tab w:val="num" w:pos="5040"/>
+        </w:tabs>
+        <w:ind w:left="5040" w:hanging="360"/>
+      </w:pPr>
+      <w:rPr>
+        <w:rFonts w:ascii="Symbol" w:hAnsi="Symbol" w:hint="default"/>
+        <w:sz w:val="20"/>
+      </w:rPr>
+    </w:lvl>
+    <w:lvl w:ilvl="7" w:tentative="1">
+      <w:start w:val="1"/>
+      <w:numFmt w:val="bullet"/>
+      <w:lvlText w:val=""/>
+      <w:lvlJc w:val="left"/>
+      <w:pPr>
+        <w:tabs>
+          <w:tab w:val="num" w:pos="5760"/>
+        </w:tabs>
+        <w:ind w:left="5760" w:hanging="360"/>
+      </w:pPr>
+      <w:rPr>
+        <w:rFonts w:ascii="Symbol" w:hAnsi="Symbol" w:hint="default"/>
+        <w:sz w:val="20"/>
+      </w:rPr>
+    </w:lvl>
+    <w:lvl w:ilvl="8" w:tentative="1">
+      <w:start w:val="1"/>
+      <w:numFmt w:val="bullet"/>
+      <w:lvlText w:val=""/>
+      <w:lvlJc w:val="left"/>
+      <w:pPr>
+        <w:tabs>
+          <w:tab w:val="num" w:pos="6480"/>
+        </w:tabs>
+        <w:ind w:left="6480" w:hanging="360"/>
+      </w:pPr>
+      <w:rPr>
+        <w:rFonts w:ascii="Symbol" w:hAnsi="Symbol" w:hint="default"/>
+        <w:sz w:val="20"/>
+      </w:rPr>
+    </w:lvl>
+  </w:abstractNum>
+  <w:abstractNum w:abstractNumId="3" w15:restartNumberingAfterBreak="0">
+    <w:nsid w:val="2BCC75FF"/>
+    <w:multiLevelType w:val="multilevel"/>
+    <w:tmpl w:val="0DD64BE0"/>
+    <w:lvl w:ilvl="0">
+      <w:start w:val="1"/>
+      <w:numFmt w:val="bullet"/>
+      <w:lvlText w:val=""/>
+      <w:lvlJc w:val="left"/>
+      <w:pPr>
+        <w:tabs>
+          <w:tab w:val="num" w:pos="720"/>
+        </w:tabs>
+        <w:ind w:left="720" w:hanging="360"/>
+      </w:pPr>
+      <w:rPr>
+        <w:rFonts w:ascii="Symbol" w:hAnsi="Symbol" w:hint="default"/>
+        <w:sz w:val="20"/>
+      </w:rPr>
+    </w:lvl>
+    <w:lvl w:ilvl="1" w:tentative="1">
+      <w:start w:val="1"/>
+      <w:numFmt w:val="bullet"/>
+      <w:lvlText w:val=""/>
+      <w:lvlJc w:val="left"/>
+      <w:pPr>
+        <w:tabs>
+          <w:tab w:val="num" w:pos="1440"/>
+        </w:tabs>
+        <w:ind w:left="1440" w:hanging="360"/>
+      </w:pPr>
+      <w:rPr>
+        <w:rFonts w:ascii="Symbol" w:hAnsi="Symbol" w:hint="default"/>
+        <w:sz w:val="20"/>
+      </w:rPr>
+    </w:lvl>
+    <w:lvl w:ilvl="2" w:tentative="1">
+      <w:start w:val="1"/>
+      <w:numFmt w:val="bullet"/>
+      <w:lvlText w:val=""/>
+      <w:lvlJc w:val="left"/>
+      <w:pPr>
+        <w:tabs>
+          <w:tab w:val="num" w:pos="2160"/>
+        </w:tabs>
+        <w:ind w:left="2160" w:hanging="360"/>
+      </w:pPr>
+      <w:rPr>
+        <w:rFonts w:ascii="Symbol" w:hAnsi="Symbol" w:hint="default"/>
+        <w:sz w:val="20"/>
+      </w:rPr>
+    </w:lvl>
+    <w:lvl w:ilvl="3" w:tentative="1">
+      <w:start w:val="1"/>
+      <w:numFmt w:val="bullet"/>
+      <w:lvlText w:val=""/>
+      <w:lvlJc w:val="left"/>
+      <w:pPr>
+        <w:tabs>
+          <w:tab w:val="num" w:pos="2880"/>
+        </w:tabs>
+        <w:ind w:left="2880" w:hanging="360"/>
+      </w:pPr>
+      <w:rPr>
+        <w:rFonts w:ascii="Symbol" w:hAnsi="Symbol" w:hint="default"/>
+        <w:sz w:val="20"/>
+      </w:rPr>
+    </w:lvl>
+    <w:lvl w:ilvl="4" w:tentative="1">
+      <w:start w:val="1"/>
+      <w:numFmt w:val="bullet"/>
+      <w:lvlText w:val=""/>
+      <w:lvlJc w:val="left"/>
+      <w:pPr>
+        <w:tabs>
+          <w:tab w:val="num" w:pos="3600"/>
+        </w:tabs>
+        <w:ind w:left="3600" w:hanging="360"/>
+      </w:pPr>
+      <w:rPr>
+        <w:rFonts w:ascii="Symbol" w:hAnsi="Symbol" w:hint="default"/>
+        <w:sz w:val="20"/>
+      </w:rPr>
+    </w:lvl>
+    <w:lvl w:ilvl="5" w:tentative="1">
+      <w:start w:val="1"/>
+      <w:numFmt w:val="bullet"/>
+      <w:lvlText w:val=""/>
+      <w:lvlJc w:val="left"/>
+      <w:pPr>
+        <w:tabs>
+          <w:tab w:val="num" w:pos="4320"/>
+        </w:tabs>
+        <w:ind w:left="4320" w:hanging="360"/>
+      </w:pPr>
+      <w:rPr>
+        <w:rFonts w:ascii="Symbol" w:hAnsi="Symbol" w:hint="default"/>
+        <w:sz w:val="20"/>
+      </w:rPr>
+    </w:lvl>
+    <w:lvl w:ilvl="6" w:tentative="1">
+      <w:start w:val="1"/>
+      <w:numFmt w:val="bullet"/>
+      <w:lvlText w:val=""/>
+      <w:lvlJc w:val="left"/>
+      <w:pPr>
+        <w:tabs>
+          <w:tab w:val="num" w:pos="5040"/>
+        </w:tabs>
+        <w:ind w:left="5040" w:hanging="360"/>
+      </w:pPr>
+      <w:rPr>
+        <w:rFonts w:ascii="Symbol" w:hAnsi="Symbol" w:hint="default"/>
+        <w:sz w:val="20"/>
+      </w:rPr>
+    </w:lvl>
+    <w:lvl w:ilvl="7" w:tentative="1">
+      <w:start w:val="1"/>
+      <w:numFmt w:val="bullet"/>
+      <w:lvlText w:val=""/>
+      <w:lvlJc w:val="left"/>
+      <w:pPr>
+        <w:tabs>
+          <w:tab w:val="num" w:pos="5760"/>
+        </w:tabs>
+        <w:ind w:left="5760" w:hanging="360"/>
+      </w:pPr>
+      <w:rPr>
+        <w:rFonts w:ascii="Symbol" w:hAnsi="Symbol" w:hint="default"/>
+        <w:sz w:val="20"/>
+      </w:rPr>
+    </w:lvl>
+    <w:lvl w:ilvl="8" w:tentative="1">
+      <w:start w:val="1"/>
+      <w:numFmt w:val="bullet"/>
+      <w:lvlText w:val=""/>
+      <w:lvlJc w:val="left"/>
+      <w:pPr>
+        <w:tabs>
+          <w:tab w:val="num" w:pos="6480"/>
+        </w:tabs>
+        <w:ind w:left="6480" w:hanging="360"/>
+      </w:pPr>
+      <w:rPr>
+        <w:rFonts w:ascii="Symbol" w:hAnsi="Symbol" w:hint="default"/>
+        <w:sz w:val="20"/>
+      </w:rPr>
+    </w:lvl>
+  </w:abstractNum>
+  <w:abstractNum w:abstractNumId="4" w15:restartNumberingAfterBreak="0">
     <w:nsid w:val="340A3176"/>
     <w:multiLevelType w:val="multilevel"/>
     <w:tmpl w:val="95DED9D8"/>
@@ -6268,7 +11277,7 @@
       </w:pPr>
     </w:lvl>
   </w:abstractNum>
-  <w:abstractNum w:abstractNumId="2" w15:restartNumberingAfterBreak="0">
+  <w:abstractNum w:abstractNumId="5" w15:restartNumberingAfterBreak="0">
     <w:nsid w:val="351A58F2"/>
     <w:multiLevelType w:val="hybridMultilevel"/>
     <w:tmpl w:val="DAC8B7B8"/>
@@ -6356,10 +11365,10 @@
       </w:pPr>
     </w:lvl>
   </w:abstractNum>
-  <w:abstractNum w:abstractNumId="3" w15:restartNumberingAfterBreak="0">
-    <w:nsid w:val="40E67F40"/>
+  <w:abstractNum w:abstractNumId="6" w15:restartNumberingAfterBreak="0">
+    <w:nsid w:val="3B2A0098"/>
     <w:multiLevelType w:val="multilevel"/>
-    <w:tmpl w:val="39C48336"/>
+    <w:tmpl w:val="FAECE348"/>
     <w:lvl w:ilvl="0">
       <w:start w:val="1"/>
       <w:numFmt w:val="bullet"/>
@@ -6505,10 +11514,10 @@
       </w:rPr>
     </w:lvl>
   </w:abstractNum>
-  <w:abstractNum w:abstractNumId="4" w15:restartNumberingAfterBreak="0">
-    <w:nsid w:val="43CA5CF6"/>
+  <w:abstractNum w:abstractNumId="7" w15:restartNumberingAfterBreak="0">
+    <w:nsid w:val="40E67F40"/>
     <w:multiLevelType w:val="multilevel"/>
-    <w:tmpl w:val="0D9EE3BA"/>
+    <w:tmpl w:val="39C48336"/>
     <w:lvl w:ilvl="0">
       <w:start w:val="1"/>
       <w:numFmt w:val="bullet"/>
@@ -6654,188 +11663,10 @@
       </w:rPr>
     </w:lvl>
   </w:abstractNum>
-  <w:abstractNum w:abstractNumId="5" w15:restartNumberingAfterBreak="0">
-    <w:nsid w:val="44A414A2"/>
-    <w:multiLevelType w:val="hybridMultilevel"/>
-    <w:tmpl w:val="7A92D056"/>
-    <w:lvl w:ilvl="0" w:tplc="4009000F">
-      <w:start w:val="1"/>
-      <w:numFmt w:val="decimal"/>
-      <w:lvlText w:val="%1."/>
-      <w:lvlJc w:val="left"/>
-      <w:pPr>
-        <w:ind w:left="720" w:hanging="360"/>
-      </w:pPr>
-      <w:rPr>
-        <w:rFonts w:hint="default"/>
-      </w:rPr>
-    </w:lvl>
-    <w:lvl w:ilvl="1" w:tplc="40090019" w:tentative="1">
-      <w:start w:val="1"/>
-      <w:numFmt w:val="lowerLetter"/>
-      <w:lvlText w:val="%2."/>
-      <w:lvlJc w:val="left"/>
-      <w:pPr>
-        <w:ind w:left="1440" w:hanging="360"/>
-      </w:pPr>
-    </w:lvl>
-    <w:lvl w:ilvl="2" w:tplc="4009001B" w:tentative="1">
-      <w:start w:val="1"/>
-      <w:numFmt w:val="lowerRoman"/>
-      <w:lvlText w:val="%3."/>
-      <w:lvlJc w:val="right"/>
-      <w:pPr>
-        <w:ind w:left="2160" w:hanging="180"/>
-      </w:pPr>
-    </w:lvl>
-    <w:lvl w:ilvl="3" w:tplc="4009000F" w:tentative="1">
-      <w:start w:val="1"/>
-      <w:numFmt w:val="decimal"/>
-      <w:lvlText w:val="%4."/>
-      <w:lvlJc w:val="left"/>
-      <w:pPr>
-        <w:ind w:left="2880" w:hanging="360"/>
-      </w:pPr>
-    </w:lvl>
-    <w:lvl w:ilvl="4" w:tplc="40090019" w:tentative="1">
-      <w:start w:val="1"/>
-      <w:numFmt w:val="lowerLetter"/>
-      <w:lvlText w:val="%5."/>
-      <w:lvlJc w:val="left"/>
-      <w:pPr>
-        <w:ind w:left="3600" w:hanging="360"/>
-      </w:pPr>
-    </w:lvl>
-    <w:lvl w:ilvl="5" w:tplc="4009001B" w:tentative="1">
-      <w:start w:val="1"/>
-      <w:numFmt w:val="lowerRoman"/>
-      <w:lvlText w:val="%6."/>
-      <w:lvlJc w:val="right"/>
-      <w:pPr>
-        <w:ind w:left="4320" w:hanging="180"/>
-      </w:pPr>
-    </w:lvl>
-    <w:lvl w:ilvl="6" w:tplc="4009000F" w:tentative="1">
-      <w:start w:val="1"/>
-      <w:numFmt w:val="decimal"/>
-      <w:lvlText w:val="%7."/>
-      <w:lvlJc w:val="left"/>
-      <w:pPr>
-        <w:ind w:left="5040" w:hanging="360"/>
-      </w:pPr>
-    </w:lvl>
-    <w:lvl w:ilvl="7" w:tplc="40090019" w:tentative="1">
-      <w:start w:val="1"/>
-      <w:numFmt w:val="lowerLetter"/>
-      <w:lvlText w:val="%8."/>
-      <w:lvlJc w:val="left"/>
-      <w:pPr>
-        <w:ind w:left="5760" w:hanging="360"/>
-      </w:pPr>
-    </w:lvl>
-    <w:lvl w:ilvl="8" w:tplc="4009001B" w:tentative="1">
-      <w:start w:val="1"/>
-      <w:numFmt w:val="lowerRoman"/>
-      <w:lvlText w:val="%9."/>
-      <w:lvlJc w:val="right"/>
-      <w:pPr>
-        <w:ind w:left="6480" w:hanging="180"/>
-      </w:pPr>
-    </w:lvl>
-  </w:abstractNum>
-  <w:abstractNum w:abstractNumId="6" w15:restartNumberingAfterBreak="0">
-    <w:nsid w:val="48605843"/>
-    <w:multiLevelType w:val="hybridMultilevel"/>
-    <w:tmpl w:val="0F08F688"/>
-    <w:lvl w:ilvl="0" w:tplc="D73EF39A">
-      <w:start w:val="1"/>
-      <w:numFmt w:val="decimal"/>
-      <w:lvlText w:val="%1-"/>
-      <w:lvlJc w:val="left"/>
-      <w:pPr>
-        <w:ind w:left="720" w:hanging="360"/>
-      </w:pPr>
-      <w:rPr>
-        <w:rFonts w:hint="default"/>
-      </w:rPr>
-    </w:lvl>
-    <w:lvl w:ilvl="1" w:tplc="40090019" w:tentative="1">
-      <w:start w:val="1"/>
-      <w:numFmt w:val="lowerLetter"/>
-      <w:lvlText w:val="%2."/>
-      <w:lvlJc w:val="left"/>
-      <w:pPr>
-        <w:ind w:left="1440" w:hanging="360"/>
-      </w:pPr>
-    </w:lvl>
-    <w:lvl w:ilvl="2" w:tplc="4009001B" w:tentative="1">
-      <w:start w:val="1"/>
-      <w:numFmt w:val="lowerRoman"/>
-      <w:lvlText w:val="%3."/>
-      <w:lvlJc w:val="right"/>
-      <w:pPr>
-        <w:ind w:left="2160" w:hanging="180"/>
-      </w:pPr>
-    </w:lvl>
-    <w:lvl w:ilvl="3" w:tplc="4009000F" w:tentative="1">
-      <w:start w:val="1"/>
-      <w:numFmt w:val="decimal"/>
-      <w:lvlText w:val="%4."/>
-      <w:lvlJc w:val="left"/>
-      <w:pPr>
-        <w:ind w:left="2880" w:hanging="360"/>
-      </w:pPr>
-    </w:lvl>
-    <w:lvl w:ilvl="4" w:tplc="40090019" w:tentative="1">
-      <w:start w:val="1"/>
-      <w:numFmt w:val="lowerLetter"/>
-      <w:lvlText w:val="%5."/>
-      <w:lvlJc w:val="left"/>
-      <w:pPr>
-        <w:ind w:left="3600" w:hanging="360"/>
-      </w:pPr>
-    </w:lvl>
-    <w:lvl w:ilvl="5" w:tplc="4009001B" w:tentative="1">
-      <w:start w:val="1"/>
-      <w:numFmt w:val="lowerRoman"/>
-      <w:lvlText w:val="%6."/>
-      <w:lvlJc w:val="right"/>
-      <w:pPr>
-        <w:ind w:left="4320" w:hanging="180"/>
-      </w:pPr>
-    </w:lvl>
-    <w:lvl w:ilvl="6" w:tplc="4009000F" w:tentative="1">
-      <w:start w:val="1"/>
-      <w:numFmt w:val="decimal"/>
-      <w:lvlText w:val="%7."/>
-      <w:lvlJc w:val="left"/>
-      <w:pPr>
-        <w:ind w:left="5040" w:hanging="360"/>
-      </w:pPr>
-    </w:lvl>
-    <w:lvl w:ilvl="7" w:tplc="40090019" w:tentative="1">
-      <w:start w:val="1"/>
-      <w:numFmt w:val="lowerLetter"/>
-      <w:lvlText w:val="%8."/>
-      <w:lvlJc w:val="left"/>
-      <w:pPr>
-        <w:ind w:left="5760" w:hanging="360"/>
-      </w:pPr>
-    </w:lvl>
-    <w:lvl w:ilvl="8" w:tplc="4009001B" w:tentative="1">
-      <w:start w:val="1"/>
-      <w:numFmt w:val="lowerRoman"/>
-      <w:lvlText w:val="%9."/>
-      <w:lvlJc w:val="right"/>
-      <w:pPr>
-        <w:ind w:left="6480" w:hanging="180"/>
-      </w:pPr>
-    </w:lvl>
-  </w:abstractNum>
-  <w:abstractNum w:abstractNumId="7" w15:restartNumberingAfterBreak="0">
-    <w:nsid w:val="6EFC7A65"/>
+  <w:abstractNum w:abstractNumId="8" w15:restartNumberingAfterBreak="0">
+    <w:nsid w:val="43CA5CF6"/>
     <w:multiLevelType w:val="multilevel"/>
-    <w:tmpl w:val="878EF550"/>
+    <w:tmpl w:val="0D9EE3BA"/>
     <w:lvl w:ilvl="0">
       <w:start w:val="1"/>
       <w:numFmt w:val="bullet"/>
@@ -6981,29 +11812,484 @@
       </w:rPr>
     </w:lvl>
   </w:abstractNum>
+  <w:abstractNum w:abstractNumId="9" w15:restartNumberingAfterBreak="0">
+    <w:nsid w:val="44A414A2"/>
+    <w:multiLevelType w:val="hybridMultilevel"/>
+    <w:tmpl w:val="7A92D056"/>
+    <w:lvl w:ilvl="0" w:tplc="4009000F">
+      <w:start w:val="1"/>
+      <w:numFmt w:val="decimal"/>
+      <w:lvlText w:val="%1."/>
+      <w:lvlJc w:val="left"/>
+      <w:pPr>
+        <w:ind w:left="720" w:hanging="360"/>
+      </w:pPr>
+      <w:rPr>
+        <w:rFonts w:hint="default"/>
+      </w:rPr>
+    </w:lvl>
+    <w:lvl w:ilvl="1" w:tplc="40090019" w:tentative="1">
+      <w:start w:val="1"/>
+      <w:numFmt w:val="lowerLetter"/>
+      <w:lvlText w:val="%2."/>
+      <w:lvlJc w:val="left"/>
+      <w:pPr>
+        <w:ind w:left="1440" w:hanging="360"/>
+      </w:pPr>
+    </w:lvl>
+    <w:lvl w:ilvl="2" w:tplc="4009001B" w:tentative="1">
+      <w:start w:val="1"/>
+      <w:numFmt w:val="lowerRoman"/>
+      <w:lvlText w:val="%3."/>
+      <w:lvlJc w:val="right"/>
+      <w:pPr>
+        <w:ind w:left="2160" w:hanging="180"/>
+      </w:pPr>
+    </w:lvl>
+    <w:lvl w:ilvl="3" w:tplc="4009000F" w:tentative="1">
+      <w:start w:val="1"/>
+      <w:numFmt w:val="decimal"/>
+      <w:lvlText w:val="%4."/>
+      <w:lvlJc w:val="left"/>
+      <w:pPr>
+        <w:ind w:left="2880" w:hanging="360"/>
+      </w:pPr>
+    </w:lvl>
+    <w:lvl w:ilvl="4" w:tplc="40090019" w:tentative="1">
+      <w:start w:val="1"/>
+      <w:numFmt w:val="lowerLetter"/>
+      <w:lvlText w:val="%5."/>
+      <w:lvlJc w:val="left"/>
+      <w:pPr>
+        <w:ind w:left="3600" w:hanging="360"/>
+      </w:pPr>
+    </w:lvl>
+    <w:lvl w:ilvl="5" w:tplc="4009001B" w:tentative="1">
+      <w:start w:val="1"/>
+      <w:numFmt w:val="lowerRoman"/>
+      <w:lvlText w:val="%6."/>
+      <w:lvlJc w:val="right"/>
+      <w:pPr>
+        <w:ind w:left="4320" w:hanging="180"/>
+      </w:pPr>
+    </w:lvl>
+    <w:lvl w:ilvl="6" w:tplc="4009000F" w:tentative="1">
+      <w:start w:val="1"/>
+      <w:numFmt w:val="decimal"/>
+      <w:lvlText w:val="%7."/>
+      <w:lvlJc w:val="left"/>
+      <w:pPr>
+        <w:ind w:left="5040" w:hanging="360"/>
+      </w:pPr>
+    </w:lvl>
+    <w:lvl w:ilvl="7" w:tplc="40090019" w:tentative="1">
+      <w:start w:val="1"/>
+      <w:numFmt w:val="lowerLetter"/>
+      <w:lvlText w:val="%8."/>
+      <w:lvlJc w:val="left"/>
+      <w:pPr>
+        <w:ind w:left="5760" w:hanging="360"/>
+      </w:pPr>
+    </w:lvl>
+    <w:lvl w:ilvl="8" w:tplc="4009001B" w:tentative="1">
+      <w:start w:val="1"/>
+      <w:numFmt w:val="lowerRoman"/>
+      <w:lvlText w:val="%9."/>
+      <w:lvlJc w:val="right"/>
+      <w:pPr>
+        <w:ind w:left="6480" w:hanging="180"/>
+      </w:pPr>
+    </w:lvl>
+  </w:abstractNum>
+  <w:abstractNum w:abstractNumId="10" w15:restartNumberingAfterBreak="0">
+    <w:nsid w:val="48605843"/>
+    <w:multiLevelType w:val="hybridMultilevel"/>
+    <w:tmpl w:val="0F08F688"/>
+    <w:lvl w:ilvl="0" w:tplc="D73EF39A">
+      <w:start w:val="1"/>
+      <w:numFmt w:val="decimal"/>
+      <w:lvlText w:val="%1-"/>
+      <w:lvlJc w:val="left"/>
+      <w:pPr>
+        <w:ind w:left="720" w:hanging="360"/>
+      </w:pPr>
+      <w:rPr>
+        <w:rFonts w:hint="default"/>
+      </w:rPr>
+    </w:lvl>
+    <w:lvl w:ilvl="1" w:tplc="40090019" w:tentative="1">
+      <w:start w:val="1"/>
+      <w:numFmt w:val="lowerLetter"/>
+      <w:lvlText w:val="%2."/>
+      <w:lvlJc w:val="left"/>
+      <w:pPr>
+        <w:ind w:left="1440" w:hanging="360"/>
+      </w:pPr>
+    </w:lvl>
+    <w:lvl w:ilvl="2" w:tplc="4009001B" w:tentative="1">
+      <w:start w:val="1"/>
+      <w:numFmt w:val="lowerRoman"/>
+      <w:lvlText w:val="%3."/>
+      <w:lvlJc w:val="right"/>
+      <w:pPr>
+        <w:ind w:left="2160" w:hanging="180"/>
+      </w:pPr>
+    </w:lvl>
+    <w:lvl w:ilvl="3" w:tplc="4009000F" w:tentative="1">
+      <w:start w:val="1"/>
+      <w:numFmt w:val="decimal"/>
+      <w:lvlText w:val="%4."/>
+      <w:lvlJc w:val="left"/>
+      <w:pPr>
+        <w:ind w:left="2880" w:hanging="360"/>
+      </w:pPr>
+    </w:lvl>
+    <w:lvl w:ilvl="4" w:tplc="40090019" w:tentative="1">
+      <w:start w:val="1"/>
+      <w:numFmt w:val="lowerLetter"/>
+      <w:lvlText w:val="%5."/>
+      <w:lvlJc w:val="left"/>
+      <w:pPr>
+        <w:ind w:left="3600" w:hanging="360"/>
+      </w:pPr>
+    </w:lvl>
+    <w:lvl w:ilvl="5" w:tplc="4009001B" w:tentative="1">
+      <w:start w:val="1"/>
+      <w:numFmt w:val="lowerRoman"/>
+      <w:lvlText w:val="%6."/>
+      <w:lvlJc w:val="right"/>
+      <w:pPr>
+        <w:ind w:left="4320" w:hanging="180"/>
+      </w:pPr>
+    </w:lvl>
+    <w:lvl w:ilvl="6" w:tplc="4009000F" w:tentative="1">
+      <w:start w:val="1"/>
+      <w:numFmt w:val="decimal"/>
+      <w:lvlText w:val="%7."/>
+      <w:lvlJc w:val="left"/>
+      <w:pPr>
+        <w:ind w:left="5040" w:hanging="360"/>
+      </w:pPr>
+    </w:lvl>
+    <w:lvl w:ilvl="7" w:tplc="40090019" w:tentative="1">
+      <w:start w:val="1"/>
+      <w:numFmt w:val="lowerLetter"/>
+      <w:lvlText w:val="%8."/>
+      <w:lvlJc w:val="left"/>
+      <w:pPr>
+        <w:ind w:left="5760" w:hanging="360"/>
+      </w:pPr>
+    </w:lvl>
+    <w:lvl w:ilvl="8" w:tplc="4009001B" w:tentative="1">
+      <w:start w:val="1"/>
+      <w:numFmt w:val="lowerRoman"/>
+      <w:lvlText w:val="%9."/>
+      <w:lvlJc w:val="right"/>
+      <w:pPr>
+        <w:ind w:left="6480" w:hanging="180"/>
+      </w:pPr>
+    </w:lvl>
+  </w:abstractNum>
+  <w:abstractNum w:abstractNumId="11" w15:restartNumberingAfterBreak="0">
+    <w:nsid w:val="54870F8B"/>
+    <w:multiLevelType w:val="multilevel"/>
+    <w:tmpl w:val="E88017CE"/>
+    <w:lvl w:ilvl="0">
+      <w:start w:val="1"/>
+      <w:numFmt w:val="decimal"/>
+      <w:lvlText w:val="%1."/>
+      <w:lvlJc w:val="left"/>
+      <w:pPr>
+        <w:tabs>
+          <w:tab w:val="num" w:pos="720"/>
+        </w:tabs>
+        <w:ind w:left="720" w:hanging="360"/>
+      </w:pPr>
+    </w:lvl>
+    <w:lvl w:ilvl="1" w:tentative="1">
+      <w:start w:val="1"/>
+      <w:numFmt w:val="decimal"/>
+      <w:lvlText w:val="%2."/>
+      <w:lvlJc w:val="left"/>
+      <w:pPr>
+        <w:tabs>
+          <w:tab w:val="num" w:pos="1440"/>
+        </w:tabs>
+        <w:ind w:left="1440" w:hanging="360"/>
+      </w:pPr>
+    </w:lvl>
+    <w:lvl w:ilvl="2" w:tentative="1">
+      <w:start w:val="1"/>
+      <w:numFmt w:val="decimal"/>
+      <w:lvlText w:val="%3."/>
+      <w:lvlJc w:val="left"/>
+      <w:pPr>
+        <w:tabs>
+          <w:tab w:val="num" w:pos="2160"/>
+        </w:tabs>
+        <w:ind w:left="2160" w:hanging="360"/>
+      </w:pPr>
+    </w:lvl>
+    <w:lvl w:ilvl="3" w:tentative="1">
+      <w:start w:val="1"/>
+      <w:numFmt w:val="decimal"/>
+      <w:lvlText w:val="%4."/>
+      <w:lvlJc w:val="left"/>
+      <w:pPr>
+        <w:tabs>
+          <w:tab w:val="num" w:pos="2880"/>
+        </w:tabs>
+        <w:ind w:left="2880" w:hanging="360"/>
+      </w:pPr>
+    </w:lvl>
+    <w:lvl w:ilvl="4" w:tentative="1">
+      <w:start w:val="1"/>
+      <w:numFmt w:val="decimal"/>
+      <w:lvlText w:val="%5."/>
+      <w:lvlJc w:val="left"/>
+      <w:pPr>
+        <w:tabs>
+          <w:tab w:val="num" w:pos="3600"/>
+        </w:tabs>
+        <w:ind w:left="3600" w:hanging="360"/>
+      </w:pPr>
+    </w:lvl>
+    <w:lvl w:ilvl="5" w:tentative="1">
+      <w:start w:val="1"/>
+      <w:numFmt w:val="decimal"/>
+      <w:lvlText w:val="%6."/>
+      <w:lvlJc w:val="left"/>
+      <w:pPr>
+        <w:tabs>
+          <w:tab w:val="num" w:pos="4320"/>
+        </w:tabs>
+        <w:ind w:left="4320" w:hanging="360"/>
+      </w:pPr>
+    </w:lvl>
+    <w:lvl w:ilvl="6" w:tentative="1">
+      <w:start w:val="1"/>
+      <w:numFmt w:val="decimal"/>
+      <w:lvlText w:val="%7."/>
+      <w:lvlJc w:val="left"/>
+      <w:pPr>
+        <w:tabs>
+          <w:tab w:val="num" w:pos="5040"/>
+        </w:tabs>
+        <w:ind w:left="5040" w:hanging="360"/>
+      </w:pPr>
+    </w:lvl>
+    <w:lvl w:ilvl="7" w:tentative="1">
+      <w:start w:val="1"/>
+      <w:numFmt w:val="decimal"/>
+      <w:lvlText w:val="%8."/>
+      <w:lvlJc w:val="left"/>
+      <w:pPr>
+        <w:tabs>
+          <w:tab w:val="num" w:pos="5760"/>
+        </w:tabs>
+        <w:ind w:left="5760" w:hanging="360"/>
+      </w:pPr>
+    </w:lvl>
+    <w:lvl w:ilvl="8" w:tentative="1">
+      <w:start w:val="1"/>
+      <w:numFmt w:val="decimal"/>
+      <w:lvlText w:val="%9."/>
+      <w:lvlJc w:val="left"/>
+      <w:pPr>
+        <w:tabs>
+          <w:tab w:val="num" w:pos="6480"/>
+        </w:tabs>
+        <w:ind w:left="6480" w:hanging="360"/>
+      </w:pPr>
+    </w:lvl>
+  </w:abstractNum>
+  <w:abstractNum w:abstractNumId="12" w15:restartNumberingAfterBreak="0">
+    <w:nsid w:val="6EFC7A65"/>
+    <w:multiLevelType w:val="multilevel"/>
+    <w:tmpl w:val="878EF550"/>
+    <w:lvl w:ilvl="0">
+      <w:start w:val="1"/>
+      <w:numFmt w:val="bullet"/>
+      <w:lvlText w:val=""/>
+      <w:lvlJc w:val="left"/>
+      <w:pPr>
+        <w:tabs>
+          <w:tab w:val="num" w:pos="720"/>
+        </w:tabs>
+        <w:ind w:left="720" w:hanging="360"/>
+      </w:pPr>
+      <w:rPr>
+        <w:rFonts w:ascii="Symbol" w:hAnsi="Symbol" w:hint="default"/>
+        <w:sz w:val="20"/>
+      </w:rPr>
+    </w:lvl>
+    <w:lvl w:ilvl="1" w:tentative="1">
+      <w:start w:val="1"/>
+      <w:numFmt w:val="bullet"/>
+      <w:lvlText w:val=""/>
+      <w:lvlJc w:val="left"/>
+      <w:pPr>
+        <w:tabs>
+          <w:tab w:val="num" w:pos="1440"/>
+        </w:tabs>
+        <w:ind w:left="1440" w:hanging="360"/>
+      </w:pPr>
+      <w:rPr>
+        <w:rFonts w:ascii="Symbol" w:hAnsi="Symbol" w:hint="default"/>
+        <w:sz w:val="20"/>
+      </w:rPr>
+    </w:lvl>
+    <w:lvl w:ilvl="2" w:tentative="1">
+      <w:start w:val="1"/>
+      <w:numFmt w:val="bullet"/>
+      <w:lvlText w:val=""/>
+      <w:lvlJc w:val="left"/>
+      <w:pPr>
+        <w:tabs>
+          <w:tab w:val="num" w:pos="2160"/>
+        </w:tabs>
+        <w:ind w:left="2160" w:hanging="360"/>
+      </w:pPr>
+      <w:rPr>
+        <w:rFonts w:ascii="Symbol" w:hAnsi="Symbol" w:hint="default"/>
+        <w:sz w:val="20"/>
+      </w:rPr>
+    </w:lvl>
+    <w:lvl w:ilvl="3" w:tentative="1">
+      <w:start w:val="1"/>
+      <w:numFmt w:val="bullet"/>
+      <w:lvlText w:val=""/>
+      <w:lvlJc w:val="left"/>
+      <w:pPr>
+        <w:tabs>
+          <w:tab w:val="num" w:pos="2880"/>
+        </w:tabs>
+        <w:ind w:left="2880" w:hanging="360"/>
+      </w:pPr>
+      <w:rPr>
+        <w:rFonts w:ascii="Symbol" w:hAnsi="Symbol" w:hint="default"/>
+        <w:sz w:val="20"/>
+      </w:rPr>
+    </w:lvl>
+    <w:lvl w:ilvl="4" w:tentative="1">
+      <w:start w:val="1"/>
+      <w:numFmt w:val="bullet"/>
+      <w:lvlText w:val=""/>
+      <w:lvlJc w:val="left"/>
+      <w:pPr>
+        <w:tabs>
+          <w:tab w:val="num" w:pos="3600"/>
+        </w:tabs>
+        <w:ind w:left="3600" w:hanging="360"/>
+      </w:pPr>
+      <w:rPr>
+        <w:rFonts w:ascii="Symbol" w:hAnsi="Symbol" w:hint="default"/>
+        <w:sz w:val="20"/>
+      </w:rPr>
+    </w:lvl>
+    <w:lvl w:ilvl="5" w:tentative="1">
+      <w:start w:val="1"/>
+      <w:numFmt w:val="bullet"/>
+      <w:lvlText w:val=""/>
+      <w:lvlJc w:val="left"/>
+      <w:pPr>
+        <w:tabs>
+          <w:tab w:val="num" w:pos="4320"/>
+        </w:tabs>
+        <w:ind w:left="4320" w:hanging="360"/>
+      </w:pPr>
+      <w:rPr>
+        <w:rFonts w:ascii="Symbol" w:hAnsi="Symbol" w:hint="default"/>
+        <w:sz w:val="20"/>
+      </w:rPr>
+    </w:lvl>
+    <w:lvl w:ilvl="6" w:tentative="1">
+      <w:start w:val="1"/>
+      <w:numFmt w:val="bullet"/>
+      <w:lvlText w:val=""/>
+      <w:lvlJc w:val="left"/>
+      <w:pPr>
+        <w:tabs>
+          <w:tab w:val="num" w:pos="5040"/>
+        </w:tabs>
+        <w:ind w:left="5040" w:hanging="360"/>
+      </w:pPr>
+      <w:rPr>
+        <w:rFonts w:ascii="Symbol" w:hAnsi="Symbol" w:hint="default"/>
+        <w:sz w:val="20"/>
+      </w:rPr>
+    </w:lvl>
+    <w:lvl w:ilvl="7" w:tentative="1">
+      <w:start w:val="1"/>
+      <w:numFmt w:val="bullet"/>
+      <w:lvlText w:val=""/>
+      <w:lvlJc w:val="left"/>
+      <w:pPr>
+        <w:tabs>
+          <w:tab w:val="num" w:pos="5760"/>
+        </w:tabs>
+        <w:ind w:left="5760" w:hanging="360"/>
+      </w:pPr>
+      <w:rPr>
+        <w:rFonts w:ascii="Symbol" w:hAnsi="Symbol" w:hint="default"/>
+        <w:sz w:val="20"/>
+      </w:rPr>
+    </w:lvl>
+    <w:lvl w:ilvl="8" w:tentative="1">
+      <w:start w:val="1"/>
+      <w:numFmt w:val="bullet"/>
+      <w:lvlText w:val=""/>
+      <w:lvlJc w:val="left"/>
+      <w:pPr>
+        <w:tabs>
+          <w:tab w:val="num" w:pos="6480"/>
+        </w:tabs>
+        <w:ind w:left="6480" w:hanging="360"/>
+      </w:pPr>
+      <w:rPr>
+        <w:rFonts w:ascii="Symbol" w:hAnsi="Symbol" w:hint="default"/>
+        <w:sz w:val="20"/>
+      </w:rPr>
+    </w:lvl>
+  </w:abstractNum>
   <w:num w:numId="1" w16cid:durableId="1403604479">
+    <w:abstractNumId w:val="10"/>
+  </w:num>
+  <w:num w:numId="2" w16cid:durableId="138814881">
+    <w:abstractNumId w:val="5"/>
+  </w:num>
+  <w:num w:numId="3" w16cid:durableId="1691028565">
+    <w:abstractNumId w:val="9"/>
+  </w:num>
+  <w:num w:numId="4" w16cid:durableId="1521964659">
+    <w:abstractNumId w:val="8"/>
+  </w:num>
+  <w:num w:numId="5" w16cid:durableId="347876073">
+    <w:abstractNumId w:val="4"/>
+  </w:num>
+  <w:num w:numId="6" w16cid:durableId="619071299">
+    <w:abstractNumId w:val="12"/>
+  </w:num>
+  <w:num w:numId="7" w16cid:durableId="2144808674">
+    <w:abstractNumId w:val="7"/>
+  </w:num>
+  <w:num w:numId="8" w16cid:durableId="2042590009">
+    <w:abstractNumId w:val="2"/>
+  </w:num>
+  <w:num w:numId="9" w16cid:durableId="392851007">
+    <w:abstractNumId w:val="0"/>
+  </w:num>
+  <w:num w:numId="10" w16cid:durableId="731150144">
+    <w:abstractNumId w:val="3"/>
+  </w:num>
+  <w:num w:numId="11" w16cid:durableId="1523473906">
     <w:abstractNumId w:val="6"/>
   </w:num>
-  <w:num w:numId="2" w16cid:durableId="138814881">
-    <w:abstractNumId w:val="2"/>
+  <w:num w:numId="12" w16cid:durableId="1186408841">
+    <w:abstractNumId w:val="11"/>
   </w:num>
-  <w:num w:numId="3" w16cid:durableId="1691028565">
-    <w:abstractNumId w:val="5"/>
-  </w:num>
-  <w:num w:numId="4" w16cid:durableId="1521964659">
-    <w:abstractNumId w:val="4"/>
-  </w:num>
-  <w:num w:numId="5" w16cid:durableId="347876073">
+  <w:num w:numId="13" w16cid:durableId="221448596">
     <w:abstractNumId w:val="1"/>
-  </w:num>
-  <w:num w:numId="6" w16cid:durableId="619071299">
-    <w:abstractNumId w:val="7"/>
-  </w:num>
-  <w:num w:numId="7" w16cid:durableId="2144808674">
-    <w:abstractNumId w:val="3"/>
-  </w:num>
-  <w:num w:numId="8" w16cid:durableId="2042590009">
-    <w:abstractNumId w:val="0"/>
   </w:num>
 </w:numbering>
 </file>

--- a/Report.docx
+++ b/Report.docx
@@ -1177,7 +1177,7 @@
                     <w:noProof/>
                     <w:webHidden/>
                   </w:rPr>
-                  <w:t>5</w:t>
+                  <w:t>4</w:t>
                 </w:r>
                 <w:r>
                   <w:rPr>
@@ -1390,7 +1390,7 @@
                     <w:noProof/>
                     <w:webHidden/>
                   </w:rPr>
-                  <w:t>9</w:t>
+                  <w:t>8</w:t>
                 </w:r>
                 <w:r>
                   <w:rPr>
@@ -1461,7 +1461,7 @@
                     <w:noProof/>
                     <w:webHidden/>
                   </w:rPr>
-                  <w:t>10</w:t>
+                  <w:t>9</w:t>
                 </w:r>
                 <w:r>
                   <w:rPr>
@@ -1532,7 +1532,7 @@
                     <w:noProof/>
                     <w:webHidden/>
                   </w:rPr>
-                  <w:t>12</w:t>
+                  <w:t>11</w:t>
                 </w:r>
                 <w:r>
                   <w:rPr>
@@ -1603,7 +1603,7 @@
                     <w:noProof/>
                     <w:webHidden/>
                   </w:rPr>
-                  <w:t>12</w:t>
+                  <w:t>11</w:t>
                 </w:r>
                 <w:r>
                   <w:rPr>
@@ -1674,7 +1674,7 @@
                     <w:noProof/>
                     <w:webHidden/>
                   </w:rPr>
-                  <w:t>12</w:t>
+                  <w:t>11</w:t>
                 </w:r>
                 <w:r>
                   <w:rPr>
@@ -1816,7 +1816,7 @@
                     <w:noProof/>
                     <w:webHidden/>
                   </w:rPr>
-                  <w:t>13</w:t>
+                  <w:t>12</w:t>
                 </w:r>
                 <w:r>
                   <w:rPr>
@@ -1887,7 +1887,7 @@
                     <w:noProof/>
                     <w:webHidden/>
                   </w:rPr>
-                  <w:t>13</w:t>
+                  <w:t>12</w:t>
                 </w:r>
                 <w:r>
                   <w:rPr>
@@ -1958,7 +1958,7 @@
                     <w:noProof/>
                     <w:webHidden/>
                   </w:rPr>
-                  <w:t>13</w:t>
+                  <w:t>12</w:t>
                 </w:r>
                 <w:r>
                   <w:rPr>
@@ -2030,15 +2030,7 @@
     </w:p>
     <w:p>
       <w:r>
-        <w:t xml:space="preserve">Parkinson’s disease is a progressive disorder that affects the nervous system and the parts of the body controlled by the nerves. Symptoms start slowly. The first symptom may be a barely noticeable tremor in just one hand. Tremors are common, but the disorder may also cause stiffness or slowing of movement. Although Parkinson’s disease </w:t>
-      </w:r>
-      <w:proofErr w:type="gramStart"/>
-      <w:r>
-        <w:t>can’t</w:t>
-      </w:r>
-      <w:proofErr w:type="gramEnd"/>
-      <w:r>
-        <w:t xml:space="preserve"> be cured, medications might significantly improve your symptoms. Occasionally, your health care provider may suggest surgery to regulate certain regions of your brain and improve your symptoms.</w:t>
+        <w:t>Parkinson’s disease is a progressive disorder that affects the nervous system and the parts of the body controlled by the nerves. Symptoms start slowly. The first symptom may be a barely noticeable tremor in just one hand. Tremors are common, but the disorder may also cause stiffness or slowing of movement. Although Parkinson’s disease can’t be cured, medications might significantly improve your symptoms. Occasionally, your health care provider may suggest surgery to regulate certain regions of your brain and improve your symptoms.</w:t>
       </w:r>
     </w:p>
     <w:p>
@@ -2062,21 +2054,8 @@
       </w:r>
     </w:p>
     <w:p>
-      <w:proofErr w:type="spellStart"/>
-      <w:r>
-        <w:t>BioMedical</w:t>
-      </w:r>
-      <w:proofErr w:type="spellEnd"/>
-      <w:r>
-        <w:t xml:space="preserve"> Engineering </w:t>
-      </w:r>
-      <w:proofErr w:type="spellStart"/>
-      <w:r>
-        <w:t>OnLine</w:t>
-      </w:r>
-      <w:proofErr w:type="spellEnd"/>
-      <w:r>
-        <w:t xml:space="preserve"> 2007, 6:23 (26 June 2007)</w:t>
+      <w:r>
+        <w:t>BioMedical Engineering OnLine 2007, 6:23 (26 June 2007)</w:t>
       </w:r>
     </w:p>
     <w:p>
@@ -2162,109 +2141,27 @@
     </w:p>
     <w:p>
       <w:r>
-        <w:t xml:space="preserve">2. </w:t>
-      </w:r>
-      <w:proofErr w:type="spellStart"/>
-      <w:proofErr w:type="gramStart"/>
-      <w:r>
-        <w:t>MDVP:Fo</w:t>
-      </w:r>
-      <w:proofErr w:type="spellEnd"/>
-      <w:proofErr w:type="gramEnd"/>
-      <w:r>
-        <w:t>(Hz) - Average vocal fundamental frequency</w:t>
-      </w:r>
-    </w:p>
-    <w:p>
-      <w:r>
-        <w:t xml:space="preserve">3. </w:t>
-      </w:r>
-      <w:proofErr w:type="spellStart"/>
-      <w:proofErr w:type="gramStart"/>
-      <w:r>
-        <w:t>MDVP:Fhi</w:t>
-      </w:r>
-      <w:proofErr w:type="spellEnd"/>
-      <w:proofErr w:type="gramEnd"/>
-      <w:r>
-        <w:t>(Hz) - Maximum vocal fundamental frequency</w:t>
-      </w:r>
-    </w:p>
-    <w:p>
-      <w:r>
-        <w:t xml:space="preserve">4. </w:t>
-      </w:r>
-      <w:proofErr w:type="spellStart"/>
-      <w:proofErr w:type="gramStart"/>
-      <w:r>
-        <w:t>MDVP:Flo</w:t>
-      </w:r>
-      <w:proofErr w:type="spellEnd"/>
-      <w:proofErr w:type="gramEnd"/>
-      <w:r>
-        <w:t>(Hz) - Minimum vocal fundamental frequency</w:t>
-      </w:r>
-    </w:p>
-    <w:p>
-      <w:r>
-        <w:t xml:space="preserve">5. </w:t>
-      </w:r>
-      <w:proofErr w:type="spellStart"/>
-      <w:proofErr w:type="gramStart"/>
-      <w:r>
-        <w:t>MDVP:Jitter</w:t>
-      </w:r>
-      <w:proofErr w:type="spellEnd"/>
-      <w:proofErr w:type="gramEnd"/>
-      <w:r>
-        <w:t xml:space="preserve">(%), </w:t>
-      </w:r>
-      <w:proofErr w:type="spellStart"/>
-      <w:r>
-        <w:t>MDVP:Jitter</w:t>
-      </w:r>
-      <w:proofErr w:type="spellEnd"/>
-      <w:r>
-        <w:t xml:space="preserve">(Abs), MDVP:RAP, MDVP:PPQ, </w:t>
-      </w:r>
-      <w:proofErr w:type="spellStart"/>
-      <w:r>
-        <w:t>Jitter:DDP</w:t>
-      </w:r>
-      <w:proofErr w:type="spellEnd"/>
-      <w:r>
-        <w:t xml:space="preserve"> - Several measures of variation in fundamental frequency</w:t>
-      </w:r>
-    </w:p>
-    <w:p>
-      <w:r>
-        <w:t xml:space="preserve">6. </w:t>
-      </w:r>
-      <w:proofErr w:type="spellStart"/>
-      <w:proofErr w:type="gramStart"/>
-      <w:r>
-        <w:t>MDVP:Shimmer</w:t>
-      </w:r>
-      <w:proofErr w:type="spellEnd"/>
-      <w:proofErr w:type="gramEnd"/>
-      <w:r>
-        <w:t xml:space="preserve">, </w:t>
-      </w:r>
-      <w:proofErr w:type="spellStart"/>
-      <w:r>
-        <w:t>MDVP:Shimmer</w:t>
-      </w:r>
-      <w:proofErr w:type="spellEnd"/>
-      <w:r>
-        <w:t xml:space="preserve">(dB), Shimmer:APQ3, Shimmer:APQ5, MDVP:APQ, </w:t>
-      </w:r>
-      <w:proofErr w:type="spellStart"/>
-      <w:r>
-        <w:t>Shimmer:DDA</w:t>
-      </w:r>
-      <w:proofErr w:type="spellEnd"/>
-      <w:r>
-        <w:t xml:space="preserve"> - Several measures of variation in amplitude</w:t>
+        <w:t>2. MDVP:Fo(Hz) - Average vocal fundamental frequency</w:t>
+      </w:r>
+    </w:p>
+    <w:p>
+      <w:r>
+        <w:t>3. MDVP:Fhi(Hz) - Maximum vocal fundamental frequency</w:t>
+      </w:r>
+    </w:p>
+    <w:p>
+      <w:r>
+        <w:t>4. MDVP:Flo(Hz) - Minimum vocal fundamental frequency</w:t>
+      </w:r>
+    </w:p>
+    <w:p>
+      <w:r>
+        <w:t>5. MDVP:Jitter(%), MDVP:Jitter(Abs), MDVP:RAP, MDVP:PPQ, Jitter:DDP - Several measures of variation in fundamental frequency</w:t>
+      </w:r>
+    </w:p>
+    <w:p>
+      <w:r>
+        <w:t>6. MDVP:Shimmer, MDVP:Shimmer(dB), Shimmer:APQ3, Shimmer:APQ5, MDVP:APQ, Shimmer:DDA - Several measures of variation in amplitude</w:t>
       </w:r>
     </w:p>
     <w:p>
@@ -2295,15 +2192,7 @@
     </w:p>
     <w:p>
       <w:r>
-        <w:t xml:space="preserve">12. </w:t>
-      </w:r>
-      <w:proofErr w:type="spellStart"/>
-      <w:r>
-        <w:t>Tonnetz</w:t>
-      </w:r>
-      <w:proofErr w:type="spellEnd"/>
-      <w:r>
-        <w:t xml:space="preserve"> - The set of pitch classes used to characterize each note</w:t>
+        <w:t>12. Tonnetz - The set of pitch classes used to characterize each note</w:t>
       </w:r>
     </w:p>
     <w:p>
@@ -2353,11 +2242,7 @@
     </w:p>
     <w:p>
       <w:r>
-        <w:t xml:space="preserve">5. </w:t>
-      </w:r>
-      <w:proofErr w:type="spellStart"/>
-      <w:r>
-        <w:t>X</w:t>
+        <w:t>5. X</w:t>
       </w:r>
       <w:r>
         <w:t>GB</w:t>
@@ -2365,7 +2250,6 @@
       <w:r>
         <w:t>Classifier</w:t>
       </w:r>
-      <w:proofErr w:type="spellEnd"/>
     </w:p>
     <w:p>
       <w:r>
@@ -2393,98 +2277,10 @@
         <w:t xml:space="preserve">We have </w:t>
       </w:r>
       <w:r>
-        <w:t>'name', '</w:t>
-      </w:r>
-      <w:proofErr w:type="spellStart"/>
-      <w:r>
-        <w:t>MDVP:Fo</w:t>
-      </w:r>
-      <w:proofErr w:type="spellEnd"/>
-      <w:r>
-        <w:t>(Hz)', '</w:t>
-      </w:r>
-      <w:proofErr w:type="spellStart"/>
-      <w:r>
-        <w:t>MDVP:Fhi</w:t>
-      </w:r>
-      <w:proofErr w:type="spellEnd"/>
-      <w:r>
-        <w:t>(Hz)', '</w:t>
-      </w:r>
-      <w:proofErr w:type="spellStart"/>
-      <w:r>
-        <w:t>MDVP:Flo</w:t>
-      </w:r>
-      <w:proofErr w:type="spellEnd"/>
-      <w:r>
-        <w:t>(Hz)', '</w:t>
-      </w:r>
-      <w:proofErr w:type="spellStart"/>
-      <w:r>
-        <w:t>MDVP:Jitter</w:t>
-      </w:r>
-      <w:proofErr w:type="spellEnd"/>
-      <w:r>
-        <w:t>(%)', '</w:t>
-      </w:r>
-      <w:proofErr w:type="spellStart"/>
-      <w:r>
-        <w:t>MDVP:Jitter</w:t>
-      </w:r>
-      <w:proofErr w:type="spellEnd"/>
-      <w:r>
-        <w:t>(Abs)', 'MDVP:RAP', 'MDVP:PPQ', '</w:t>
-      </w:r>
-      <w:proofErr w:type="spellStart"/>
-      <w:r>
-        <w:t>Jitter:DDP</w:t>
-      </w:r>
-      <w:proofErr w:type="spellEnd"/>
-      <w:r>
-        <w:t>', '</w:t>
-      </w:r>
-      <w:proofErr w:type="spellStart"/>
-      <w:r>
-        <w:t>MDVP:Shimmer</w:t>
-      </w:r>
-      <w:proofErr w:type="spellEnd"/>
-      <w:r>
-        <w:t>', '</w:t>
-      </w:r>
-      <w:proofErr w:type="spellStart"/>
-      <w:r>
-        <w:t>MDVP:Shimmer</w:t>
-      </w:r>
-      <w:proofErr w:type="spellEnd"/>
-      <w:r>
-        <w:t>(dB)', 'Shimmer:APQ3', 'Shimmer:APQ5', 'MDVP:APQ', '</w:t>
-      </w:r>
-      <w:proofErr w:type="spellStart"/>
-      <w:r>
-        <w:t>Shimmer:DDA</w:t>
-      </w:r>
-      <w:proofErr w:type="spellEnd"/>
-      <w:r>
-        <w:t>', 'NHR', 'HNR', 'status', 'RPDE', 'DFA', 'spread1', 'spread2', 'D2', 'PPE'</w:t>
-      </w:r>
-      <w:r>
-        <w:t xml:space="preserve"> as our columns in parkinsons.csv file. We have dropped the ‘name’ column from the </w:t>
-      </w:r>
-      <w:proofErr w:type="spellStart"/>
-      <w:r>
-        <w:t>dataframe</w:t>
-      </w:r>
-      <w:proofErr w:type="spellEnd"/>
-      <w:r>
-        <w:t>. We see that all the variables except ‘</w:t>
-      </w:r>
-      <w:proofErr w:type="gramStart"/>
-      <w:r>
-        <w:t>status’</w:t>
-      </w:r>
-      <w:proofErr w:type="gramEnd"/>
-      <w:r>
-        <w:t xml:space="preserve"> are continuous numerical variables. </w:t>
+        <w:t>'name', 'MDVP:Fo(Hz)', 'MDVP:Fhi(Hz)', 'MDVP:Flo(Hz)', 'MDVP:Jitter(%)', 'MDVP:Jitter(Abs)', 'MDVP:RAP', 'MDVP:PPQ', 'Jitter:DDP', 'MDVP:Shimmer', 'MDVP:Shimmer(dB)', 'Shimmer:APQ3', 'Shimmer:APQ5', 'MDVP:APQ', 'Shimmer:DDA', 'NHR', 'HNR', 'status', 'RPDE', 'DFA', 'spread1', 'spread2', 'D2', 'PPE'</w:t>
+      </w:r>
+      <w:r>
+        <w:t xml:space="preserve"> as our columns in parkinsons.csv file. We have dropped the ‘name’ column from the dataframe. We see that all the variables except ‘status’ are continuous numerical variables. </w:t>
       </w:r>
       <w:r>
         <w:t xml:space="preserve">The ‘status’ is a categorical variable with values 1 and 0. </w:t>
@@ -2638,15 +2434,7 @@
         <w:t xml:space="preserve">We </w:t>
       </w:r>
       <w:r>
-        <w:t xml:space="preserve">might need to employ resampling techniques to address the class imbalance. These techniques include oversampling the minority class, </w:t>
-      </w:r>
-      <w:proofErr w:type="spellStart"/>
-      <w:r>
-        <w:t>undersampling</w:t>
-      </w:r>
-      <w:proofErr w:type="spellEnd"/>
-      <w:r>
-        <w:t xml:space="preserve"> the majority class, or using more advanced methods like Synthetic Minority Over-sampling Technique (SMOTE) to generate synthetic samples.</w:t>
+        <w:t>might need to employ resampling techniques to address the class imbalance. These techniques include oversampling the minority class, undersampling the majority class, or using more advanced methods like Synthetic Minority Over-sampling Technique (SMOTE) to generate synthetic samples.</w:t>
       </w:r>
       <w:r>
         <w:t xml:space="preserve"> We have used SMOTE technique later in the model training.</w:t>
@@ -3811,15 +3599,7 @@
     </w:p>
     <w:p>
       <w:r>
-        <w:t xml:space="preserve">Removing highly correlated variables, also known as feature selection or dimensionality reduction, can be beneficial for several reasons in data analysis and </w:t>
-      </w:r>
-      <w:proofErr w:type="spellStart"/>
-      <w:r>
-        <w:t>modeling</w:t>
-      </w:r>
-      <w:proofErr w:type="spellEnd"/>
-      <w:r>
-        <w:t>:</w:t>
+        <w:t>Removing highly correlated variables, also known as feature selection or dimensionality reduction, can be beneficial for several reasons in data analysis and modeling:</w:t>
       </w:r>
     </w:p>
     <w:p>
@@ -3885,13 +3665,8 @@
         </w:numPr>
       </w:pPr>
       <w:r>
-        <w:t xml:space="preserve">Avoids Curse of </w:t>
-      </w:r>
-      <w:proofErr w:type="spellStart"/>
-      <w:r>
-        <w:t>Dimentionality</w:t>
-      </w:r>
-      <w:proofErr w:type="spellEnd"/>
+        <w:t>Avoids Curse of Dimentionality</w:t>
+      </w:r>
     </w:p>
     <w:p/>
     <w:p>
@@ -3907,15 +3682,7 @@
     </w:p>
     <w:p>
       <w:r>
-        <w:t xml:space="preserve">The columns which are dropped </w:t>
-      </w:r>
-      <w:proofErr w:type="gramStart"/>
-      <w:r>
-        <w:t>are(</w:t>
-      </w:r>
-      <w:proofErr w:type="gramEnd"/>
-      <w:r>
-        <w:t xml:space="preserve">Feature Selection): - </w:t>
+        <w:t xml:space="preserve">The columns which are dropped are(Feature Selection): - </w:t>
       </w:r>
     </w:p>
     <w:p>
@@ -3924,28 +3691,15 @@
       </w:r>
       <w:r>
         <w:br/>
-      </w:r>
-      <w:proofErr w:type="spellStart"/>
-      <w:proofErr w:type="gramStart"/>
-      <w:r>
         <w:t>Jitter:DDP</w:t>
       </w:r>
-      <w:proofErr w:type="spellEnd"/>
-      <w:proofErr w:type="gramEnd"/>
       <w:r>
         <w:br/>
         <w:t>MDVP:APQ</w:t>
       </w:r>
       <w:r>
         <w:br/>
-      </w:r>
-      <w:proofErr w:type="spellStart"/>
-      <w:r>
-        <w:t>MDVP:Jitter</w:t>
-      </w:r>
-      <w:proofErr w:type="spellEnd"/>
-      <w:r>
-        <w:t>(Abs)</w:t>
+        <w:t>MDVP:Jitter(Abs)</w:t>
       </w:r>
       <w:r>
         <w:br/>
@@ -3957,14 +3711,7 @@
       </w:r>
       <w:r>
         <w:br/>
-      </w:r>
-      <w:proofErr w:type="spellStart"/>
-      <w:r>
-        <w:t>MDVP:Shimmer</w:t>
-      </w:r>
-      <w:proofErr w:type="spellEnd"/>
-      <w:r>
-        <w:t>(dB)</w:t>
+        <w:t>MDVP:Shimmer(dB)</w:t>
       </w:r>
       <w:r>
         <w:br/>
@@ -3987,12 +3734,8 @@
       </w:r>
       <w:r>
         <w:br/>
-      </w:r>
-      <w:proofErr w:type="spellStart"/>
-      <w:r>
         <w:t>Shimmer:DDA</w:t>
       </w:r>
-      <w:proofErr w:type="spellEnd"/>
     </w:p>
     <w:p/>
     <w:p>
@@ -4322,15 +4065,7 @@
     </w:p>
     <w:p>
       <w:r>
-        <w:t xml:space="preserve">We initially take all 22 variables and make them undergo dimensionality reduction and transform the data into 22 </w:t>
-      </w:r>
-      <w:proofErr w:type="gramStart"/>
-      <w:r>
-        <w:t>Principle</w:t>
-      </w:r>
-      <w:proofErr w:type="gramEnd"/>
-      <w:r>
-        <w:t xml:space="preserve"> Components. </w:t>
+        <w:t xml:space="preserve">We initially take all 22 variables and make them undergo dimensionality reduction and transform the data into 22 Principle Components. </w:t>
       </w:r>
     </w:p>
     <w:p>
@@ -5632,6 +5367,9 @@
               </w:rPr>
             </w:pPr>
             <w:r>
+              <w:rPr>
+                <w:noProof/>
+              </w:rPr>
               <w:drawing>
                 <wp:inline distT="0" distB="0" distL="0" distR="0" wp14:anchorId="0C6B00EC" wp14:editId="000F0ED1">
                   <wp:extent cx="3609892" cy="2878068"/>
@@ -5688,6 +5426,9 @@
               </w:rPr>
             </w:pPr>
             <w:r>
+              <w:rPr>
+                <w:noProof/>
+              </w:rPr>
               <w:drawing>
                 <wp:inline distT="0" distB="0" distL="0" distR="0" wp14:anchorId="16DFC075" wp14:editId="20E6FED4">
                   <wp:extent cx="2699507" cy="2504305"/>
@@ -5734,13 +5475,7 @@
         <w:pStyle w:val="Heading3"/>
       </w:pPr>
       <w:r>
-        <w:t xml:space="preserve">Technique 2: </w:t>
-      </w:r>
-      <w:r>
-        <w:t>Feature Selection, Data Standardization</w:t>
-      </w:r>
-      <w:r>
-        <w:t>, Decision Tree Pruning</w:t>
+        <w:t>Technique 2: Feature Selection, Data Standardization, Decision Tree Pruning</w:t>
       </w:r>
     </w:p>
     <w:tbl>
@@ -6040,6 +5775,9 @@
               </w:rPr>
             </w:pPr>
             <w:r>
+              <w:rPr>
+                <w:noProof/>
+              </w:rPr>
               <w:lastRenderedPageBreak/>
               <w:drawing>
                 <wp:inline distT="0" distB="0" distL="0" distR="0" wp14:anchorId="47B46042" wp14:editId="6DDDA24F">
@@ -6090,6 +5828,9 @@
               </w:rPr>
             </w:pPr>
             <w:r>
+              <w:rPr>
+                <w:noProof/>
+              </w:rPr>
               <w:drawing>
                 <wp:inline distT="0" distB="0" distL="0" distR="0" wp14:anchorId="72E91A58" wp14:editId="73A4A3AB">
                   <wp:extent cx="2941859" cy="2729132"/>
@@ -6322,6 +6063,7 @@
               <w:rPr>
                 <w:b/>
                 <w:bCs/>
+                <w:noProof/>
               </w:rPr>
               <w:drawing>
                 <wp:inline distT="0" distB="0" distL="0" distR="0" wp14:anchorId="66949621" wp14:editId="2FFDED15">
@@ -6376,6 +6118,7 @@
               <w:rPr>
                 <w:b/>
                 <w:bCs/>
+                <w:noProof/>
               </w:rPr>
               <w:drawing>
                 <wp:inline distT="0" distB="0" distL="0" distR="0" wp14:anchorId="65BD5CFA" wp14:editId="530F3900">
@@ -6423,19 +6166,7 @@
         <w:pStyle w:val="Heading3"/>
       </w:pPr>
       <w:r>
-        <w:t xml:space="preserve">Technique </w:t>
-      </w:r>
-      <w:r>
-        <w:t>4</w:t>
-      </w:r>
-      <w:r>
-        <w:t>: Feature Selection, Data Standardization,</w:t>
-      </w:r>
-      <w:r>
-        <w:t xml:space="preserve"> Oversampling, </w:t>
-      </w:r>
-      <w:r>
-        <w:t>Decision Tree Pruning</w:t>
+        <w:t>Technique 4: Feature Selection, Data Standardization, Oversampling, Decision Tree Pruning</w:t>
       </w:r>
     </w:p>
     <w:tbl>
@@ -6681,6 +6412,9 @@
               </w:rPr>
             </w:pPr>
             <w:r>
+              <w:rPr>
+                <w:noProof/>
+              </w:rPr>
               <w:lastRenderedPageBreak/>
               <w:drawing>
                 <wp:inline distT="0" distB="0" distL="0" distR="0" wp14:anchorId="5D96982E" wp14:editId="53E7CC76">
@@ -6732,6 +6466,9 @@
               </w:rPr>
             </w:pPr>
             <w:r>
+              <w:rPr>
+                <w:noProof/>
+              </w:rPr>
               <w:drawing>
                 <wp:inline distT="0" distB="0" distL="0" distR="0" wp14:anchorId="0E3AD5EA" wp14:editId="68CC34C6">
                   <wp:extent cx="2888784" cy="2679895"/>
@@ -6780,16 +6517,11 @@
       <w:r>
         <w:t xml:space="preserve">Technique </w:t>
       </w:r>
-      <w:proofErr w:type="gramStart"/>
       <w:r>
         <w:t xml:space="preserve">5 </w:t>
       </w:r>
       <w:r>
-        <w:t>:</w:t>
-      </w:r>
-      <w:proofErr w:type="gramEnd"/>
-      <w:r>
-        <w:t xml:space="preserve"> Data Standardization, PCA</w:t>
+        <w:t>: Data Standardization, PCA</w:t>
       </w:r>
     </w:p>
     <w:tbl>
@@ -6966,6 +6698,7 @@
               <w:rPr>
                 <w:b/>
                 <w:bCs/>
+                <w:noProof/>
               </w:rPr>
               <w:drawing>
                 <wp:inline distT="0" distB="0" distL="0" distR="0" wp14:anchorId="4D541A47" wp14:editId="0FDC551D">
@@ -7020,6 +6753,7 @@
               <w:rPr>
                 <w:b/>
                 <w:bCs/>
+                <w:noProof/>
               </w:rPr>
               <w:drawing>
                 <wp:inline distT="0" distB="0" distL="0" distR="0" wp14:anchorId="0C73A8E9" wp14:editId="0C7A7A1E">
@@ -7333,6 +7067,9 @@
               </w:rPr>
             </w:pPr>
             <w:r>
+              <w:rPr>
+                <w:noProof/>
+              </w:rPr>
               <w:lastRenderedPageBreak/>
               <w:drawing>
                 <wp:inline distT="0" distB="0" distL="0" distR="0" wp14:anchorId="3B98A5B7" wp14:editId="29EC4BDA">
@@ -7384,6 +7121,9 @@
               </w:rPr>
             </w:pPr>
             <w:r>
+              <w:rPr>
+                <w:noProof/>
+              </w:rPr>
               <w:drawing>
                 <wp:inline distT="0" distB="0" distL="0" distR="0" wp14:anchorId="75BFFF3F" wp14:editId="74F03BE5">
                   <wp:extent cx="2920638" cy="2307101"/>
@@ -7669,6 +7409,7 @@
               <w:rPr>
                 <w:b/>
                 <w:bCs/>
+                <w:noProof/>
               </w:rPr>
               <w:drawing>
                 <wp:inline distT="0" distB="0" distL="0" distR="0" wp14:anchorId="779C34C5" wp14:editId="27E5FB95">
@@ -7723,6 +7464,7 @@
               <w:rPr>
                 <w:b/>
                 <w:bCs/>
+                <w:noProof/>
               </w:rPr>
               <w:drawing>
                 <wp:inline distT="0" distB="0" distL="0" distR="0" wp14:anchorId="6AE8DEA9" wp14:editId="5EC933B7">
@@ -7770,13 +7512,7 @@
         <w:pStyle w:val="Heading3"/>
       </w:pPr>
       <w:r>
-        <w:t xml:space="preserve">Technique 2: </w:t>
-      </w:r>
-      <w:r>
-        <w:t>Feature Selection, Data Standardization</w:t>
-      </w:r>
-      <w:r>
-        <w:t>, Oversampling</w:t>
+        <w:t>Technique 2: Feature Selection, Data Standardization, Oversampling</w:t>
       </w:r>
     </w:p>
     <w:tbl>
@@ -7953,6 +7689,7 @@
               <w:rPr>
                 <w:b/>
                 <w:bCs/>
+                <w:noProof/>
               </w:rPr>
               <w:lastRenderedPageBreak/>
               <w:drawing>
@@ -8008,6 +7745,7 @@
               <w:rPr>
                 <w:b/>
                 <w:bCs/>
+                <w:noProof/>
               </w:rPr>
               <w:drawing>
                 <wp:inline distT="0" distB="0" distL="0" distR="0" wp14:anchorId="2DD13E14" wp14:editId="0D8EAB07">
@@ -8055,13 +7793,7 @@
         <w:pStyle w:val="Heading3"/>
       </w:pPr>
       <w:r>
-        <w:t xml:space="preserve">Technique </w:t>
-      </w:r>
-      <w:r>
-        <w:t>3</w:t>
-      </w:r>
-      <w:r>
-        <w:t>:</w:t>
+        <w:t>Technique 3:</w:t>
       </w:r>
       <w:r>
         <w:t xml:space="preserve"> </w:t>
@@ -8101,14 +7833,8 @@
             </w:r>
           </w:p>
           <w:p>
-            <w:pPr>
-              <w:spacing w:after="0" w:line="240" w:lineRule="auto"/>
-            </w:pPr>
-            <w:r>
-              <w:t>M</w:t>
-            </w:r>
-            <w:r>
-              <w:t>ax</w:t>
+            <w:r>
+              <w:t>Max</w:t>
             </w:r>
             <w:r>
               <w:t xml:space="preserve"> </w:t>
@@ -8283,6 +8009,7 @@
               <w:rPr>
                 <w:b/>
                 <w:bCs/>
+                <w:noProof/>
               </w:rPr>
               <w:drawing>
                 <wp:inline distT="0" distB="0" distL="0" distR="0" wp14:anchorId="74E1CBC2" wp14:editId="4609BDA4">
@@ -8337,6 +8064,7 @@
               <w:rPr>
                 <w:b/>
                 <w:bCs/>
+                <w:noProof/>
               </w:rPr>
               <w:drawing>
                 <wp:inline distT="0" distB="0" distL="0" distR="0" wp14:anchorId="56DC6867" wp14:editId="7C042761">
@@ -8385,22 +8113,13 @@
       </w:pPr>
       <w:r>
         <w:lastRenderedPageBreak/>
-        <w:t xml:space="preserve">Technique </w:t>
-      </w:r>
-      <w:r>
-        <w:t>4</w:t>
-      </w:r>
-      <w:r>
-        <w:t>:</w:t>
+        <w:t>Technique 4:</w:t>
       </w:r>
       <w:r>
         <w:t xml:space="preserve"> </w:t>
       </w:r>
       <w:r>
-        <w:t>Data Standardization, PCA</w:t>
-      </w:r>
-      <w:r>
-        <w:t>, Oversampling</w:t>
+        <w:t>Data Standardization, PCA, Oversampling</w:t>
       </w:r>
     </w:p>
     <w:tbl>
@@ -8437,9 +8156,6 @@
             </w:r>
           </w:p>
           <w:p>
-            <w:pPr>
-              <w:spacing w:after="0" w:line="240" w:lineRule="auto"/>
-            </w:pPr>
             <w:r>
               <w:t>Max</w:t>
             </w:r>
@@ -8618,6 +8334,7 @@
               <w:rPr>
                 <w:b/>
                 <w:bCs/>
+                <w:noProof/>
               </w:rPr>
               <w:drawing>
                 <wp:inline distT="0" distB="0" distL="0" distR="0" wp14:anchorId="3A45CB55" wp14:editId="0EB64D5E">
@@ -8672,6 +8389,7 @@
               <w:rPr>
                 <w:b/>
                 <w:bCs/>
+                <w:noProof/>
               </w:rPr>
               <w:drawing>
                 <wp:inline distT="0" distB="0" distL="0" distR="0" wp14:anchorId="629388E5" wp14:editId="3EA54BE0">
@@ -8729,13 +8447,7 @@
     </w:p>
     <w:p>
       <w:r>
-        <w:t xml:space="preserve">Technique 2 (Feature Selection, Data Standardization, Oversampling) also performs well with a </w:t>
-      </w:r>
-      <w:r>
-        <w:t>high-test</w:t>
-      </w:r>
-      <w:r>
-        <w:t xml:space="preserve"> accuracy and balanced precision and recall.</w:t>
+        <w:t>Technique 2 (Feature Selection, Data Standardization, Oversampling) also performs well with a high-test accuracy and balanced precision and recall.</w:t>
       </w:r>
     </w:p>
     <w:p>
@@ -8776,57 +8488,26 @@
       </w:r>
     </w:p>
     <w:p>
-      <w:proofErr w:type="spellStart"/>
-      <w:r>
-        <w:t>XGBoost</w:t>
-      </w:r>
-      <w:proofErr w:type="spellEnd"/>
-      <w:r>
-        <w:t xml:space="preserve">, short for "Extreme Gradient Boosting," is a powerful and popular machine learning algorithm that is particularly effective for structured/tabular data and is widely used for both regression and classification tasks. </w:t>
-      </w:r>
-      <w:proofErr w:type="gramStart"/>
-      <w:r>
-        <w:t>It's</w:t>
-      </w:r>
-      <w:proofErr w:type="gramEnd"/>
-      <w:r>
-        <w:t xml:space="preserve"> an ensemble learning method that belongs to the gradient boosting family of algorithms.</w:t>
+      <w:r>
+        <w:t>XGBoost, short for "Extreme Gradient Boosting," is a powerful and popular machine learning algorithm that is particularly effective for structured/tabular data and is widely used for both regression and classification tasks. It's an ensemble learning method that belongs to the gradient boosting family of algorithms.</w:t>
       </w:r>
       <w:r>
         <w:t xml:space="preserve"> </w:t>
       </w:r>
     </w:p>
     <w:p>
-      <w:proofErr w:type="spellStart"/>
-      <w:r>
-        <w:t>XGBoost</w:t>
-      </w:r>
-      <w:proofErr w:type="spellEnd"/>
-      <w:r>
-        <w:t xml:space="preserve"> is an extension of gradient boosting. It builds a strong predictive model by combining the predictions of multiple weaker models (typically decision trees) sequentially. It focuses on correcting the errors made by the previous models.</w:t>
-      </w:r>
-    </w:p>
-    <w:p>
-      <w:proofErr w:type="spellStart"/>
-      <w:r>
-        <w:t>XGBoost</w:t>
-      </w:r>
-      <w:proofErr w:type="spellEnd"/>
-      <w:r>
-        <w:t xml:space="preserve"> incorporates L1 (Lasso) and L2 (Ridge) regularization techniques to control overfitting. This helps prevent the model from fitting the training data noise and leads to better generalization.</w:t>
-      </w:r>
-    </w:p>
-    <w:p>
-      <w:r>
-        <w:t xml:space="preserve">Cross-validation is straightforward to implement in </w:t>
-      </w:r>
-      <w:proofErr w:type="spellStart"/>
-      <w:r>
-        <w:t>XGBoost</w:t>
-      </w:r>
-      <w:proofErr w:type="spellEnd"/>
-      <w:r>
-        <w:t>, enabling robust model evaluation and hyperparameter tuning.</w:t>
+      <w:r>
+        <w:t>XGBoost is an extension of gradient boosting. It builds a strong predictive model by combining the predictions of multiple weaker models (typically decision trees) sequentially. It focuses on correcting the errors made by the previous models.</w:t>
+      </w:r>
+    </w:p>
+    <w:p>
+      <w:r>
+        <w:t>XGBoost incorporates L1 (Lasso) and L2 (Ridge) regularization techniques to control overfitting. This helps prevent the model from fitting the training data noise and leads to better generalization.</w:t>
+      </w:r>
+    </w:p>
+    <w:p>
+      <w:r>
+        <w:t>Cross-validation is straightforward to implement in XGBoost, enabling robust model evaluation and hyperparameter tuning.</w:t>
       </w:r>
     </w:p>
     <w:p/>
@@ -8835,22 +8516,13 @@
         <w:pStyle w:val="Heading3"/>
       </w:pPr>
       <w:r>
-        <w:t xml:space="preserve">Technique </w:t>
-      </w:r>
-      <w:r>
-        <w:t>1</w:t>
-      </w:r>
-      <w:r>
-        <w:t>:</w:t>
+        <w:t>Technique 1:</w:t>
       </w:r>
       <w:r>
         <w:t xml:space="preserve"> </w:t>
       </w:r>
       <w:r>
-        <w:t xml:space="preserve">Data Standardization, </w:t>
-      </w:r>
-      <w:r>
-        <w:t>Feature Selection</w:t>
+        <w:t>Data Standardization, Feature Selection</w:t>
       </w:r>
     </w:p>
     <w:tbl>
@@ -9018,22 +8690,13 @@
         <w:pStyle w:val="Heading3"/>
       </w:pPr>
       <w:r>
-        <w:t xml:space="preserve">Technique </w:t>
-      </w:r>
-      <w:r>
-        <w:t>2</w:t>
-      </w:r>
-      <w:r>
-        <w:t>:</w:t>
+        <w:t>Technique 2:</w:t>
       </w:r>
       <w:r>
         <w:t xml:space="preserve"> </w:t>
       </w:r>
       <w:r>
-        <w:t>Data Standardization, Feature Selection</w:t>
-      </w:r>
-      <w:r>
-        <w:t>, Oversampling</w:t>
+        <w:t>Data Standardization, Feature Selection, Oversampling</w:t>
       </w:r>
     </w:p>
     <w:tbl>
@@ -9201,22 +8864,13 @@
         <w:pStyle w:val="Heading3"/>
       </w:pPr>
       <w:r>
-        <w:t xml:space="preserve">Technique </w:t>
-      </w:r>
-      <w:r>
-        <w:t>3</w:t>
-      </w:r>
-      <w:r>
-        <w:t>:</w:t>
+        <w:t>Technique 3:</w:t>
       </w:r>
       <w:r>
         <w:t xml:space="preserve"> </w:t>
       </w:r>
       <w:r>
-        <w:t xml:space="preserve">Data Standardization, </w:t>
-      </w:r>
-      <w:r>
-        <w:t>PCA</w:t>
+        <w:t>Data Standardization, PCA</w:t>
       </w:r>
     </w:p>
     <w:tbl>
@@ -9386,22 +9040,13 @@
       </w:pPr>
       <w:r>
         <w:lastRenderedPageBreak/>
-        <w:t xml:space="preserve">Technique </w:t>
-      </w:r>
-      <w:r>
-        <w:t>4</w:t>
-      </w:r>
-      <w:r>
-        <w:t>:</w:t>
+        <w:t>Technique 4:</w:t>
       </w:r>
       <w:r>
         <w:t xml:space="preserve"> </w:t>
       </w:r>
       <w:r>
-        <w:t>Data Standardization,</w:t>
-      </w:r>
-      <w:r>
-        <w:t xml:space="preserve"> PCA, Oversampling</w:t>
+        <w:t>Data Standardization, PCA, Oversampling</w:t>
       </w:r>
     </w:p>
     <w:tbl>
@@ -9420,9 +9065,6 @@
             <w:tcW w:w="5228" w:type="dxa"/>
           </w:tcPr>
           <w:p>
-            <w:pPr>
-              <w:spacing w:after="0" w:line="240" w:lineRule="auto"/>
-            </w:pPr>
             <w:r>
               <w:rPr>
                 <w:b/>
@@ -9448,8 +9090,6 @@
             </w:r>
             <w:r>
               <w:br/>
-            </w:r>
-            <w:r>
               <w:t>random</w:t>
             </w:r>
             <w:r>
@@ -9460,8 +9100,6 @@
             </w:r>
             <w:r>
               <w:br/>
-            </w:r>
-            <w:r>
               <w:t>n</w:t>
             </w:r>
             <w:r>
@@ -9638,15 +9276,7 @@
     </w:p>
     <w:p>
       <w:r>
-        <w:t xml:space="preserve">Technique 2 (Data Standardization, Feature Selection, Oversampling) also performs very well with a </w:t>
-      </w:r>
-      <w:proofErr w:type="gramStart"/>
-      <w:r>
-        <w:t>high test</w:t>
-      </w:r>
-      <w:proofErr w:type="gramEnd"/>
-      <w:r>
-        <w:t xml:space="preserve"> accuracy and balanced precision and recall.</w:t>
+        <w:t>Technique 2 (Data Standardization, Feature Selection, Oversampling) also performs very well with a high test accuracy and balanced precision and recall.</w:t>
       </w:r>
     </w:p>
     <w:p>
@@ -9669,66 +9299,215 @@
         <w:t>In this case, Technique 4 is the best model, as it achieves the highest test accuracy and perfectly balances precision and recall.</w:t>
       </w:r>
     </w:p>
-    <w:p/>
     <w:p>
       <w:pPr>
         <w:pStyle w:val="Heading2"/>
       </w:pPr>
       <w:r>
-        <w:t>Support Vector Machine</w:t>
-      </w:r>
-      <w:r>
-        <w:t xml:space="preserve"> </w:t>
-      </w:r>
-      <w:r>
-        <w:t>(SVM)</w:t>
-      </w:r>
-    </w:p>
-    <w:p>
-      <w:r>
-        <w:t>Support Vector Machine (SVM) is a powerful supervised machine learning algorithm that is primarily used for classification tasks, although it can also be extended to regression tasks. SVMs are known for their ability to handle both linear and non-linear classification problems effectively.</w:t>
-      </w:r>
-    </w:p>
-    <w:p>
-      <w:r>
-        <w:t>SVM can perform linear classification by finding a hyperplane that best separates two classes of data points. It can also handle non-linear classification by using kernel tricks to map the data into a higher-dimensional space where a linear separator can be found.</w:t>
-      </w:r>
-    </w:p>
-    <w:p>
-      <w:r>
-        <w:t>SVM aims to find a hyperplane that maximizes the margin (the distance between the hyperplane and the nearest data points of each class). This results in a decision boundary that is less sensitive to noise and leads to better generalization.</w:t>
-      </w:r>
-    </w:p>
-    <w:p>
-      <w:r>
-        <w:t>Kernel functions are used to implicitly map the data into a higher-dimensional space. Common kernel functions include Linear, Polynomial, Radial Basis Function (RBF), and Sigmoid. The choice of the kernel function depends on the problem and data.</w:t>
-      </w:r>
-    </w:p>
-    <w:p>
-      <w:r>
-        <w:lastRenderedPageBreak/>
-        <w:t>SVM has a regularization parameter (C) that controls the trade-off between maximizing the margin and minimizing classification errors. A smaller C encourages a larger margin but allows some misclassifications, while a larger C reduces the margin but minimizes misclassifications.</w:t>
-      </w:r>
-    </w:p>
-    <w:p>
-      <w:r>
-        <w:t>SVM is robust to outliers because it focuses on the support vectors that are typically not influenced by outliers.</w:t>
-      </w:r>
-      <w:r>
-        <w:t xml:space="preserve"> </w:t>
-      </w:r>
-      <w:r>
-        <w:t>SVM can perform well even when the number of features (dimensions) is much larger than the number of data points.</w:t>
-      </w:r>
-    </w:p>
-    <w:p>
-      <w:pPr>
+        <w:t>Anomaly of Decision Trees and Ensemble models with continuous data</w:t>
+      </w:r>
+    </w:p>
+    <w:p>
+      <w:r>
         <w:rPr>
           <w:b/>
           <w:bCs/>
         </w:rPr>
-      </w:pPr>
-      <w:proofErr w:type="gramStart"/>
+        <w:t>Overfitting:</w:t>
+      </w:r>
+    </w:p>
+    <w:p>
+      <w:pPr>
+        <w:numPr>
+          <w:ilvl w:val="0"/>
+          <w:numId w:val="14"/>
+        </w:numPr>
+      </w:pPr>
+      <w:r>
+        <w:t>Decision trees, especially deep ones, can be prone to overfitting. This means they may capture noise or outliers in the training data as if they were genuine patterns. As a result, the model might perform poorly on new, unseen data.</w:t>
+      </w:r>
+    </w:p>
+    <w:p>
+      <w:pPr>
+        <w:numPr>
+          <w:ilvl w:val="0"/>
+          <w:numId w:val="14"/>
+        </w:numPr>
+      </w:pPr>
+      <w:r>
+        <w:t>Ensemble models, such as Random Forests or Gradient Boosted Trees, are designed to mitigate overfitting by combining the predictions of multiple trees. However, if individual trees in the ensemble overfit to anomalies, the ensemble might still be affected.</w:t>
+      </w:r>
+    </w:p>
+    <w:p>
+      <w:pPr>
+        <w:rPr>
+          <w:b/>
+          <w:bCs/>
+        </w:rPr>
+      </w:pPr>
+      <w:r>
+        <w:rPr>
+          <w:b/>
+          <w:bCs/>
+        </w:rPr>
+        <w:t>Outliers:</w:t>
+      </w:r>
+    </w:p>
+    <w:p>
+      <w:pPr>
+        <w:pStyle w:val="ListParagraph"/>
+        <w:numPr>
+          <w:ilvl w:val="0"/>
+          <w:numId w:val="15"/>
+        </w:numPr>
+      </w:pPr>
+      <w:r>
+        <w:t>Decision trees can be sensitive to outliers, as they might create splits specifically to accommodate these extreme values. This behavior could lead to anomalies where the model heavily relies on unusual data points.</w:t>
+      </w:r>
+    </w:p>
+    <w:p>
+      <w:pPr>
+        <w:pStyle w:val="ListParagraph"/>
+        <w:numPr>
+          <w:ilvl w:val="0"/>
+          <w:numId w:val="15"/>
+        </w:numPr>
+      </w:pPr>
+      <w:r>
+        <w:t>Some ensemble models, like Isolation Forests, are specifically designed to handle outliers. However, traditional ensembles like Random Forests might struggle with outliers if individual trees are sensitive to them.</w:t>
+      </w:r>
+    </w:p>
+    <w:p>
+      <w:pPr>
+        <w:pStyle w:val="ListParagraph"/>
+      </w:pPr>
+    </w:p>
+    <w:p>
+      <w:pPr>
+        <w:rPr>
+          <w:b/>
+          <w:bCs/>
+        </w:rPr>
+      </w:pPr>
+      <w:r>
+        <w:rPr>
+          <w:b/>
+          <w:bCs/>
+        </w:rPr>
+        <w:lastRenderedPageBreak/>
+        <w:t>Resolution Sensitivity:</w:t>
+      </w:r>
+    </w:p>
+    <w:p>
+      <w:pPr>
+        <w:pStyle w:val="ListParagraph"/>
+        <w:numPr>
+          <w:ilvl w:val="0"/>
+          <w:numId w:val="16"/>
+        </w:numPr>
+      </w:pPr>
+      <w:r>
+        <w:t>The resolution of the continuous data might affect the model's sensitivity to anomalies. For example, if a feature has a high resolution, decision tree splits might occur at values that capture noise or outliers.</w:t>
+      </w:r>
+    </w:p>
+    <w:p>
+      <w:pPr>
+        <w:rPr>
+          <w:b/>
+          <w:bCs/>
+        </w:rPr>
+      </w:pPr>
+      <w:r>
+        <w:rPr>
+          <w:b/>
+          <w:bCs/>
+        </w:rPr>
+        <w:t>Skewed Distributions:</w:t>
+      </w:r>
+    </w:p>
+    <w:p>
+      <w:pPr>
+        <w:pStyle w:val="ListParagraph"/>
+        <w:numPr>
+          <w:ilvl w:val="0"/>
+          <w:numId w:val="16"/>
+        </w:numPr>
+        <w:rPr>
+          <w:b/>
+          <w:bCs/>
+        </w:rPr>
+      </w:pPr>
+      <w:r>
+        <w:t>Decision trees might struggle with skewed distributions, especially if the anomalies are present in the minority class. This can lead to difficulties in properly classifying the anomalies.</w:t>
+      </w:r>
+    </w:p>
+    <w:p>
+      <w:r>
+        <w:t>These are some of the reasons why our above models are overfitting and we are most likely going to discard them.</w:t>
+      </w:r>
+    </w:p>
+    <w:p>
+      <w:pPr>
+        <w:pStyle w:val="Heading2"/>
+      </w:pPr>
+      <w:r>
+        <w:t>Support Vector Machine</w:t>
+      </w:r>
+      <w:r>
+        <w:t xml:space="preserve"> </w:t>
+      </w:r>
+      <w:r>
+        <w:t>(SVM)</w:t>
+      </w:r>
+    </w:p>
+    <w:p>
+      <w:r>
+        <w:t>Support Vector Machine (SVM) is a powerful supervised machine learning algorithm that is primarily used for classification tasks, although it can also be extended to regression tasks. SVMs are known for their ability to handle both linear and non-linear classification problems effectively.</w:t>
+      </w:r>
+    </w:p>
+    <w:p>
+      <w:r>
+        <w:t>SVM can perform linear classification by finding a hyperplane that best separates two classes of data points. It can also handle non-linear classification by using kernel tricks to map the data into a higher-dimensional space where a linear separator can be found.</w:t>
+      </w:r>
+    </w:p>
+    <w:p>
+      <w:r>
+        <w:t>SVM aims to find a hyperplane that maximizes the margin (the distance between the hyperplane and the nearest data points of each class). This results in a decision boundary that is less sensitive to noise and leads to better generalization.</w:t>
+      </w:r>
+    </w:p>
+    <w:p>
+      <w:r>
+        <w:t>Kernel functions are used to implicitly map the data into a higher-dimensional space. Common kernel functions include Linear, Polynomial, Radial Basis Function (RBF), and Sigmoid. The choice of the kernel function depends on the problem and data.</w:t>
+      </w:r>
+    </w:p>
+    <w:p>
+      <w:r>
+        <w:t>SVM has a regularization parameter (C) that controls the trade-off between maximizing the margin and minimizing classification errors. A smaller C encourages a larger margin but allows some misclassifications, while a larger C reduces the margin but minimizes misclassifications.</w:t>
+      </w:r>
+    </w:p>
+    <w:p>
+      <w:r>
+        <w:t>SVM is robust to outliers because it focuses on the support vectors that are typically not influenced by outliers.</w:t>
+      </w:r>
+      <w:r>
+        <w:t xml:space="preserve"> </w:t>
+      </w:r>
+      <w:r>
+        <w:t>SVM can perform well even when the number of features (dimensions) is much larger than the number of data points.</w:t>
+      </w:r>
+    </w:p>
+    <w:p>
+      <w:r>
+        <w:t>SVM works well with continuous data, and sometimes better than ANN, as it uses less computational resources.</w:t>
+      </w:r>
+    </w:p>
+    <w:p>
+      <w:pPr>
+        <w:rPr>
+          <w:b/>
+          <w:bCs/>
+        </w:rPr>
+      </w:pPr>
       <w:r>
         <w:rPr>
           <w:b/>
@@ -9746,7 +9525,6 @@
       <w:r>
         <w:t>:</w:t>
       </w:r>
-      <w:proofErr w:type="gramEnd"/>
       <w:r>
         <w:rPr>
           <w:b/>
@@ -10002,6 +9780,7 @@
               <w:br/>
             </w:r>
             <w:r>
+              <w:lastRenderedPageBreak/>
               <w:t xml:space="preserve">Accuracy: 0.8723404255319149 </w:t>
             </w:r>
             <w:r>
@@ -10046,6 +9825,7 @@
                 <w:b/>
                 <w:bCs/>
               </w:rPr>
+              <w:lastRenderedPageBreak/>
               <w:t>Test Data</w:t>
             </w:r>
           </w:p>
@@ -10075,6 +9855,7 @@
               <w:br/>
             </w:r>
             <w:r>
+              <w:lastRenderedPageBreak/>
               <w:t xml:space="preserve">Accuracy: 0.8983050847457628 </w:t>
             </w:r>
             <w:r>
@@ -10363,7 +10144,6 @@
               <w:br/>
             </w:r>
             <w:r>
-              <w:lastRenderedPageBreak/>
               <w:t xml:space="preserve">Recall: 0.7966101694915254 </w:t>
             </w:r>
             <w:r>
@@ -10396,7 +10176,6 @@
                 <w:b/>
                 <w:bCs/>
               </w:rPr>
-              <w:lastRenderedPageBreak/>
               <w:t>Test Data</w:t>
             </w:r>
           </w:p>
@@ -10438,7 +10217,6 @@
               <w:br/>
             </w:r>
             <w:r>
-              <w:lastRenderedPageBreak/>
               <w:t xml:space="preserve">Recall: 0.8620689655172413 </w:t>
             </w:r>
             <w:r>
@@ -10480,15 +10258,7 @@
         <w:t>(Data Standardization, Feature Selection)</w:t>
       </w:r>
       <w:r>
-        <w:t xml:space="preserve"> appears to be the best model. It achieves a </w:t>
-      </w:r>
-      <w:proofErr w:type="gramStart"/>
-      <w:r>
-        <w:t>high test</w:t>
-      </w:r>
-      <w:proofErr w:type="gramEnd"/>
-      <w:r>
-        <w:t xml:space="preserve"> accuracy and balances precision and recall well. There is no apparent overfitting or underfitting.</w:t>
+        <w:t xml:space="preserve"> appears to be the best model. It achieves a high test accuracy and balances precision and recall well. There is no apparent overfitting or underfitting.</w:t>
       </w:r>
     </w:p>
     <w:p>
@@ -10520,18 +10290,1677 @@
     </w:p>
     <w:p>
       <w:r>
-        <w:t xml:space="preserve">In this case, Technique 4 is the best model, as it achieves a </w:t>
-      </w:r>
-      <w:proofErr w:type="gramStart"/>
-      <w:r>
-        <w:t>high test</w:t>
-      </w:r>
-      <w:proofErr w:type="gramEnd"/>
-      <w:r>
-        <w:t xml:space="preserve"> accuracy and well-balanced precision and recall.</w:t>
-      </w:r>
-    </w:p>
+        <w:t>In this case, Technique 4 is the best model, as it achieves a high test accuracy and well-balanced precision and recall.</w:t>
+      </w:r>
+    </w:p>
+    <w:p>
+      <w:pPr>
+        <w:pStyle w:val="Heading2"/>
+      </w:pPr>
+      <w:r>
+        <w:t>KNN Model</w:t>
+      </w:r>
+    </w:p>
+    <w:p>
+      <w:r>
+        <w:t>K-Nearest Neighbors (KNN) is a simple and intuitive machine learning algorithm used for classification and regression tasks. The fundamental idea behind KNN is to predict the label of a data point by considering the labels of its nearest neighbors in the feature space.</w:t>
+      </w:r>
+    </w:p>
+    <w:p>
+      <w:r>
+        <w:t>KNN relies on a distance metric (e.g., Euclidean distance, Manhattan distance) to measure the similarity between data points in the feature space.</w:t>
+      </w:r>
+    </w:p>
+    <w:p>
+      <w:r>
+        <w:t>KNN is sensitive to the scale of features, so it's often beneficial to scale or normalize the features before applying the algorithm.</w:t>
+      </w:r>
+    </w:p>
+    <w:p>
+      <w:r>
+        <w:lastRenderedPageBreak/>
+        <w:t>KNN can be computationally expensive, especially as the size of the dataset increases. Efficient data structures like KD-trees or Ball trees can be used to speed up the search for nearest neighbors.</w:t>
+      </w:r>
+    </w:p>
+    <w:p>
+      <w:pPr>
+        <w:pStyle w:val="ListParagraph"/>
+        <w:numPr>
+          <w:ilvl w:val="0"/>
+          <w:numId w:val="16"/>
+        </w:numPr>
+      </w:pPr>
+      <w:r>
+        <w:t>No training phase (lazy learning)</w:t>
+      </w:r>
+    </w:p>
+    <w:p>
+      <w:pPr>
+        <w:pStyle w:val="ListParagraph"/>
+        <w:numPr>
+          <w:ilvl w:val="0"/>
+          <w:numId w:val="16"/>
+        </w:numPr>
+      </w:pPr>
+      <w:r>
+        <w:t>Suitable only for small datasets</w:t>
+      </w:r>
+    </w:p>
+    <w:p>
+      <w:pPr>
+        <w:pStyle w:val="ListParagraph"/>
+        <w:numPr>
+          <w:ilvl w:val="0"/>
+          <w:numId w:val="16"/>
+        </w:numPr>
+      </w:pPr>
+      <w:r>
+        <w:t>Sensitive to irrelevant or redundant features</w:t>
+      </w:r>
+    </w:p>
+    <w:p>
+      <w:pPr>
+        <w:pStyle w:val="Heading3"/>
+      </w:pPr>
+      <w:r>
+        <w:t>Technique 1:</w:t>
+      </w:r>
+      <w:r>
+        <w:t xml:space="preserve"> </w:t>
+      </w:r>
+      <w:r>
+        <w:t>Data Standardization, Feature Selection</w:t>
+      </w:r>
+    </w:p>
+    <w:tbl>
+      <w:tblPr>
+        <w:tblStyle w:val="TableGrid"/>
+        <w:tblW w:w="0" w:type="auto"/>
+        <w:tblLook w:val="04A0" w:firstRow="1" w:lastRow="0" w:firstColumn="1" w:lastColumn="0" w:noHBand="0" w:noVBand="1"/>
+      </w:tblPr>
+      <w:tblGrid>
+        <w:gridCol w:w="5228"/>
+        <w:gridCol w:w="5228"/>
+      </w:tblGrid>
+      <w:tr>
+        <w:tc>
+          <w:tcPr>
+            <w:tcW w:w="5228" w:type="dxa"/>
+          </w:tcPr>
+          <w:p>
+            <w:pPr>
+              <w:rPr>
+                <w:b/>
+                <w:bCs/>
+              </w:rPr>
+            </w:pPr>
+            <w:r>
+              <w:rPr>
+                <w:b/>
+                <w:bCs/>
+              </w:rPr>
+              <w:t>Train Data</w:t>
+            </w:r>
+          </w:p>
+          <w:p>
+            <w:pPr>
+              <w:spacing w:after="0" w:line="240" w:lineRule="auto"/>
+            </w:pPr>
+            <w:r>
+              <w:t>True Positive 118</w:t>
+            </w:r>
+          </w:p>
+          <w:p>
+            <w:pPr>
+              <w:spacing w:after="0" w:line="240" w:lineRule="auto"/>
+            </w:pPr>
+            <w:r>
+              <w:t>False Positive 4</w:t>
+            </w:r>
+          </w:p>
+          <w:p>
+            <w:pPr>
+              <w:spacing w:after="0" w:line="240" w:lineRule="auto"/>
+            </w:pPr>
+            <w:r>
+              <w:t>True Negative 32</w:t>
+            </w:r>
+          </w:p>
+          <w:p>
+            <w:pPr>
+              <w:spacing w:after="0" w:line="240" w:lineRule="auto"/>
+            </w:pPr>
+            <w:r>
+              <w:t>False Negative 2</w:t>
+            </w:r>
+          </w:p>
+          <w:p>
+            <w:pPr>
+              <w:spacing w:after="0" w:line="240" w:lineRule="auto"/>
+            </w:pPr>
+            <w:r>
+              <w:t>Accuracy:  0.9615384615384616</w:t>
+            </w:r>
+          </w:p>
+          <w:p>
+            <w:pPr>
+              <w:spacing w:after="0" w:line="240" w:lineRule="auto"/>
+            </w:pPr>
+            <w:r>
+              <w:t>Precision:  0.9672131147540983</w:t>
+            </w:r>
+          </w:p>
+          <w:p>
+            <w:pPr>
+              <w:spacing w:after="0" w:line="240" w:lineRule="auto"/>
+            </w:pPr>
+            <w:r>
+              <w:t>Recall:  0.9833333333333333</w:t>
+            </w:r>
+          </w:p>
+          <w:p>
+            <w:pPr>
+              <w:spacing w:after="0" w:line="240" w:lineRule="auto"/>
+            </w:pPr>
+            <w:r>
+              <w:t>F1_score:  0.9752066115702478</w:t>
+            </w:r>
+          </w:p>
+          <w:p>
+            <w:pPr>
+              <w:spacing w:after="0" w:line="240" w:lineRule="auto"/>
+            </w:pPr>
+            <w:r>
+              <w:t>confusion matrix</w:t>
+            </w:r>
+          </w:p>
+          <w:p>
+            <w:pPr>
+              <w:spacing w:after="0" w:line="240" w:lineRule="auto"/>
+            </w:pPr>
+            <w:r>
+              <w:t xml:space="preserve"> [[ 32   4]</w:t>
+            </w:r>
+          </w:p>
+          <w:p>
+            <w:r>
+              <w:t xml:space="preserve"> [  2 118]]</w:t>
+            </w:r>
+          </w:p>
+        </w:tc>
+        <w:tc>
+          <w:tcPr>
+            <w:tcW w:w="5228" w:type="dxa"/>
+          </w:tcPr>
+          <w:p>
+            <w:pPr>
+              <w:rPr>
+                <w:b/>
+                <w:bCs/>
+              </w:rPr>
+            </w:pPr>
+            <w:r>
+              <w:rPr>
+                <w:b/>
+                <w:bCs/>
+              </w:rPr>
+              <w:t>Test Data</w:t>
+            </w:r>
+          </w:p>
+          <w:p>
+            <w:pPr>
+              <w:spacing w:after="0" w:line="240" w:lineRule="auto"/>
+            </w:pPr>
+            <w:r>
+              <w:t>True Positive 26</w:t>
+            </w:r>
+          </w:p>
+          <w:p>
+            <w:pPr>
+              <w:spacing w:after="0" w:line="240" w:lineRule="auto"/>
+            </w:pPr>
+            <w:r>
+              <w:t>False Positive 3</w:t>
+            </w:r>
+          </w:p>
+          <w:p>
+            <w:pPr>
+              <w:spacing w:after="0" w:line="240" w:lineRule="auto"/>
+            </w:pPr>
+            <w:r>
+              <w:t>True Negative 9</w:t>
+            </w:r>
+          </w:p>
+          <w:p>
+            <w:pPr>
+              <w:spacing w:after="0" w:line="240" w:lineRule="auto"/>
+            </w:pPr>
+            <w:r>
+              <w:t>False Negative 1</w:t>
+            </w:r>
+          </w:p>
+          <w:p>
+            <w:pPr>
+              <w:spacing w:after="0" w:line="240" w:lineRule="auto"/>
+            </w:pPr>
+            <w:r>
+              <w:t>Accuracy:  0.8974358974358975</w:t>
+            </w:r>
+          </w:p>
+          <w:p>
+            <w:pPr>
+              <w:spacing w:after="0" w:line="240" w:lineRule="auto"/>
+            </w:pPr>
+            <w:r>
+              <w:t>Precision:  0.896551724137931</w:t>
+            </w:r>
+          </w:p>
+          <w:p>
+            <w:pPr>
+              <w:spacing w:after="0" w:line="240" w:lineRule="auto"/>
+            </w:pPr>
+            <w:r>
+              <w:t>Recall:  0.9629629629629629</w:t>
+            </w:r>
+          </w:p>
+          <w:p>
+            <w:pPr>
+              <w:spacing w:after="0" w:line="240" w:lineRule="auto"/>
+            </w:pPr>
+            <w:r>
+              <w:t>F1_score:  0.9285714285714286</w:t>
+            </w:r>
+          </w:p>
+          <w:p>
+            <w:pPr>
+              <w:spacing w:after="0" w:line="240" w:lineRule="auto"/>
+            </w:pPr>
+            <w:r>
+              <w:t>confusion matrix</w:t>
+            </w:r>
+          </w:p>
+          <w:p>
+            <w:pPr>
+              <w:spacing w:after="0" w:line="240" w:lineRule="auto"/>
+            </w:pPr>
+            <w:r>
+              <w:t xml:space="preserve"> [[ 9  3]</w:t>
+            </w:r>
+          </w:p>
+          <w:p>
+            <w:r>
+              <w:t xml:space="preserve"> [ 1 26]]</w:t>
+            </w:r>
+          </w:p>
+        </w:tc>
+      </w:tr>
+    </w:tbl>
     <w:p/>
+    <w:p>
+      <w:pPr>
+        <w:pStyle w:val="Heading3"/>
+      </w:pPr>
+      <w:r>
+        <w:t>Technique 2:</w:t>
+      </w:r>
+      <w:r>
+        <w:t xml:space="preserve"> </w:t>
+      </w:r>
+      <w:r>
+        <w:t>Data Standardization, Feature Selection, Oversampling</w:t>
+      </w:r>
+    </w:p>
+    <w:tbl>
+      <w:tblPr>
+        <w:tblStyle w:val="TableGrid"/>
+        <w:tblW w:w="0" w:type="auto"/>
+        <w:tblLook w:val="04A0" w:firstRow="1" w:lastRow="0" w:firstColumn="1" w:lastColumn="0" w:noHBand="0" w:noVBand="1"/>
+      </w:tblPr>
+      <w:tblGrid>
+        <w:gridCol w:w="5228"/>
+        <w:gridCol w:w="5228"/>
+      </w:tblGrid>
+      <w:tr>
+        <w:tc>
+          <w:tcPr>
+            <w:tcW w:w="5228" w:type="dxa"/>
+          </w:tcPr>
+          <w:p>
+            <w:pPr>
+              <w:rPr>
+                <w:b/>
+                <w:bCs/>
+              </w:rPr>
+            </w:pPr>
+            <w:r>
+              <w:rPr>
+                <w:b/>
+                <w:bCs/>
+              </w:rPr>
+              <w:t>Train Data</w:t>
+            </w:r>
+          </w:p>
+          <w:p>
+            <w:pPr>
+              <w:spacing w:after="0" w:line="240" w:lineRule="auto"/>
+            </w:pPr>
+            <w:r>
+              <w:t>True Positive 109</w:t>
+            </w:r>
+          </w:p>
+          <w:p>
+            <w:pPr>
+              <w:spacing w:after="0" w:line="240" w:lineRule="auto"/>
+            </w:pPr>
+            <w:r>
+              <w:t>False Positive 0</w:t>
+            </w:r>
+          </w:p>
+          <w:p>
+            <w:pPr>
+              <w:spacing w:after="0" w:line="240" w:lineRule="auto"/>
+            </w:pPr>
+            <w:r>
+              <w:t>True Negative 116</w:t>
+            </w:r>
+          </w:p>
+          <w:p>
+            <w:pPr>
+              <w:spacing w:after="0" w:line="240" w:lineRule="auto"/>
+            </w:pPr>
+            <w:r>
+              <w:t>False Negative 10</w:t>
+            </w:r>
+          </w:p>
+          <w:p>
+            <w:pPr>
+              <w:spacing w:after="0" w:line="240" w:lineRule="auto"/>
+            </w:pPr>
+            <w:r>
+              <w:t>Accuracy:  0.9574468085106383</w:t>
+            </w:r>
+          </w:p>
+          <w:p>
+            <w:pPr>
+              <w:spacing w:after="0" w:line="240" w:lineRule="auto"/>
+            </w:pPr>
+            <w:r>
+              <w:t>Precision:  1.0</w:t>
+            </w:r>
+          </w:p>
+          <w:p>
+            <w:pPr>
+              <w:spacing w:after="0" w:line="240" w:lineRule="auto"/>
+            </w:pPr>
+            <w:r>
+              <w:t>Recall:  0.9159663865546218</w:t>
+            </w:r>
+          </w:p>
+          <w:p>
+            <w:pPr>
+              <w:spacing w:after="0" w:line="240" w:lineRule="auto"/>
+            </w:pPr>
+            <w:r>
+              <w:t>F1_score:  0.9561403508771931</w:t>
+            </w:r>
+          </w:p>
+          <w:p>
+            <w:pPr>
+              <w:spacing w:after="0" w:line="240" w:lineRule="auto"/>
+            </w:pPr>
+            <w:r>
+              <w:t>confusion matrix</w:t>
+            </w:r>
+          </w:p>
+          <w:p>
+            <w:pPr>
+              <w:spacing w:after="0" w:line="240" w:lineRule="auto"/>
+            </w:pPr>
+            <w:r>
+              <w:t xml:space="preserve"> [[116   0]</w:t>
+            </w:r>
+          </w:p>
+          <w:p>
+            <w:r>
+              <w:t xml:space="preserve"> [ 10 109]]</w:t>
+            </w:r>
+          </w:p>
+        </w:tc>
+        <w:tc>
+          <w:tcPr>
+            <w:tcW w:w="5228" w:type="dxa"/>
+          </w:tcPr>
+          <w:p>
+            <w:pPr>
+              <w:rPr>
+                <w:b/>
+                <w:bCs/>
+              </w:rPr>
+            </w:pPr>
+            <w:r>
+              <w:rPr>
+                <w:b/>
+                <w:bCs/>
+              </w:rPr>
+              <w:t>Test Data</w:t>
+            </w:r>
+          </w:p>
+          <w:p>
+            <w:pPr>
+              <w:spacing w:after="0" w:line="240" w:lineRule="auto"/>
+            </w:pPr>
+            <w:r>
+              <w:t>True Positive 23</w:t>
+            </w:r>
+          </w:p>
+          <w:p>
+            <w:pPr>
+              <w:spacing w:after="0" w:line="240" w:lineRule="auto"/>
+            </w:pPr>
+            <w:r>
+              <w:t>False Positive 0</w:t>
+            </w:r>
+          </w:p>
+          <w:p>
+            <w:pPr>
+              <w:spacing w:after="0" w:line="240" w:lineRule="auto"/>
+            </w:pPr>
+            <w:r>
+              <w:t>True Negative 31</w:t>
+            </w:r>
+          </w:p>
+          <w:p>
+            <w:pPr>
+              <w:spacing w:after="0" w:line="240" w:lineRule="auto"/>
+            </w:pPr>
+            <w:r>
+              <w:t>False Negative 5</w:t>
+            </w:r>
+          </w:p>
+          <w:p>
+            <w:pPr>
+              <w:spacing w:after="0" w:line="240" w:lineRule="auto"/>
+            </w:pPr>
+            <w:r>
+              <w:t>Accuracy:  0.9152542372881356</w:t>
+            </w:r>
+          </w:p>
+          <w:p>
+            <w:pPr>
+              <w:spacing w:after="0" w:line="240" w:lineRule="auto"/>
+            </w:pPr>
+            <w:r>
+              <w:t>Precision:  1.0</w:t>
+            </w:r>
+          </w:p>
+          <w:p>
+            <w:pPr>
+              <w:spacing w:after="0" w:line="240" w:lineRule="auto"/>
+            </w:pPr>
+            <w:r>
+              <w:t>Recall:  0.8214285714285714</w:t>
+            </w:r>
+          </w:p>
+          <w:p>
+            <w:pPr>
+              <w:spacing w:after="0" w:line="240" w:lineRule="auto"/>
+            </w:pPr>
+            <w:r>
+              <w:t>F1_score:  0.9019607843137255</w:t>
+            </w:r>
+          </w:p>
+          <w:p>
+            <w:pPr>
+              <w:spacing w:after="0" w:line="240" w:lineRule="auto"/>
+            </w:pPr>
+            <w:r>
+              <w:t>confusion matrix</w:t>
+            </w:r>
+          </w:p>
+          <w:p>
+            <w:pPr>
+              <w:spacing w:after="0" w:line="240" w:lineRule="auto"/>
+            </w:pPr>
+            <w:r>
+              <w:t xml:space="preserve"> [[31  0]</w:t>
+            </w:r>
+          </w:p>
+          <w:p>
+            <w:r>
+              <w:t xml:space="preserve"> [ 5 23]]</w:t>
+            </w:r>
+          </w:p>
+        </w:tc>
+      </w:tr>
+    </w:tbl>
+    <w:p/>
+    <w:p>
+      <w:pPr>
+        <w:pStyle w:val="Heading3"/>
+      </w:pPr>
+      <w:r>
+        <w:t>Technique 3:</w:t>
+      </w:r>
+      <w:r>
+        <w:t xml:space="preserve"> </w:t>
+      </w:r>
+      <w:r>
+        <w:t>Data Standardization, PCA</w:t>
+      </w:r>
+    </w:p>
+    <w:tbl>
+      <w:tblPr>
+        <w:tblStyle w:val="TableGrid"/>
+        <w:tblW w:w="0" w:type="auto"/>
+        <w:tblLook w:val="04A0" w:firstRow="1" w:lastRow="0" w:firstColumn="1" w:lastColumn="0" w:noHBand="0" w:noVBand="1"/>
+      </w:tblPr>
+      <w:tblGrid>
+        <w:gridCol w:w="5228"/>
+        <w:gridCol w:w="5228"/>
+      </w:tblGrid>
+      <w:tr>
+        <w:tc>
+          <w:tcPr>
+            <w:tcW w:w="5228" w:type="dxa"/>
+          </w:tcPr>
+          <w:p>
+            <w:pPr>
+              <w:rPr>
+                <w:b/>
+                <w:bCs/>
+              </w:rPr>
+            </w:pPr>
+            <w:r>
+              <w:rPr>
+                <w:b/>
+                <w:bCs/>
+              </w:rPr>
+              <w:t>Train Data</w:t>
+            </w:r>
+          </w:p>
+          <w:p>
+            <w:pPr>
+              <w:spacing w:after="0" w:line="240" w:lineRule="auto"/>
+            </w:pPr>
+            <w:r>
+              <w:t>True Positive 104</w:t>
+            </w:r>
+          </w:p>
+          <w:p>
+            <w:pPr>
+              <w:spacing w:after="0" w:line="240" w:lineRule="auto"/>
+            </w:pPr>
+            <w:r>
+              <w:t>False Positive 2</w:t>
+            </w:r>
+          </w:p>
+          <w:p>
+            <w:pPr>
+              <w:spacing w:after="0" w:line="240" w:lineRule="auto"/>
+            </w:pPr>
+            <w:r>
+              <w:t>True Negative 39</w:t>
+            </w:r>
+          </w:p>
+          <w:p>
+            <w:pPr>
+              <w:spacing w:after="0" w:line="240" w:lineRule="auto"/>
+            </w:pPr>
+            <w:r>
+              <w:t>False Negative 11</w:t>
+            </w:r>
+          </w:p>
+          <w:p>
+            <w:pPr>
+              <w:spacing w:after="0" w:line="240" w:lineRule="auto"/>
+            </w:pPr>
+            <w:r>
+              <w:t>Accuracy:  0.9166666666666666</w:t>
+            </w:r>
+          </w:p>
+          <w:p>
+            <w:pPr>
+              <w:spacing w:after="0" w:line="240" w:lineRule="auto"/>
+            </w:pPr>
+            <w:r>
+              <w:t>Precision:  0.9811320754716981</w:t>
+            </w:r>
+          </w:p>
+          <w:p>
+            <w:pPr>
+              <w:spacing w:after="0" w:line="240" w:lineRule="auto"/>
+            </w:pPr>
+            <w:r>
+              <w:t>Recall:  0.9043478260869565</w:t>
+            </w:r>
+          </w:p>
+          <w:p>
+            <w:pPr>
+              <w:spacing w:after="0" w:line="240" w:lineRule="auto"/>
+            </w:pPr>
+            <w:r>
+              <w:t>F1_score:  0.9411764705882354</w:t>
+            </w:r>
+          </w:p>
+          <w:p>
+            <w:pPr>
+              <w:spacing w:after="0" w:line="240" w:lineRule="auto"/>
+            </w:pPr>
+            <w:r>
+              <w:t>confusion matrix</w:t>
+            </w:r>
+          </w:p>
+          <w:p>
+            <w:pPr>
+              <w:spacing w:after="0" w:line="240" w:lineRule="auto"/>
+            </w:pPr>
+            <w:r>
+              <w:t xml:space="preserve"> [[ 39   2]</w:t>
+            </w:r>
+          </w:p>
+          <w:p>
+            <w:r>
+              <w:t xml:space="preserve"> [ 11 104]]</w:t>
+            </w:r>
+          </w:p>
+        </w:tc>
+        <w:tc>
+          <w:tcPr>
+            <w:tcW w:w="5228" w:type="dxa"/>
+          </w:tcPr>
+          <w:p>
+            <w:pPr>
+              <w:rPr>
+                <w:b/>
+                <w:bCs/>
+              </w:rPr>
+            </w:pPr>
+            <w:r>
+              <w:rPr>
+                <w:b/>
+                <w:bCs/>
+              </w:rPr>
+              <w:t>Test Data</w:t>
+            </w:r>
+          </w:p>
+          <w:p>
+            <w:pPr>
+              <w:spacing w:after="0" w:line="240" w:lineRule="auto"/>
+            </w:pPr>
+            <w:r>
+              <w:t>True Positive 32</w:t>
+            </w:r>
+          </w:p>
+          <w:p>
+            <w:pPr>
+              <w:spacing w:after="0" w:line="240" w:lineRule="auto"/>
+            </w:pPr>
+            <w:r>
+              <w:t>False Positive 2</w:t>
+            </w:r>
+          </w:p>
+          <w:p>
+            <w:pPr>
+              <w:spacing w:after="0" w:line="240" w:lineRule="auto"/>
+            </w:pPr>
+            <w:r>
+              <w:t>True Negative 5</w:t>
+            </w:r>
+          </w:p>
+          <w:p>
+            <w:pPr>
+              <w:spacing w:after="0" w:line="240" w:lineRule="auto"/>
+            </w:pPr>
+            <w:r>
+              <w:t>False Negative 0</w:t>
+            </w:r>
+          </w:p>
+          <w:p>
+            <w:pPr>
+              <w:spacing w:after="0" w:line="240" w:lineRule="auto"/>
+            </w:pPr>
+            <w:r>
+              <w:t>Accuracy:  0.9487179487179487</w:t>
+            </w:r>
+          </w:p>
+          <w:p>
+            <w:pPr>
+              <w:spacing w:after="0" w:line="240" w:lineRule="auto"/>
+            </w:pPr>
+            <w:r>
+              <w:t>Precision:  0.9411764705882353</w:t>
+            </w:r>
+          </w:p>
+          <w:p>
+            <w:pPr>
+              <w:spacing w:after="0" w:line="240" w:lineRule="auto"/>
+            </w:pPr>
+            <w:r>
+              <w:t>Recall:  1.0</w:t>
+            </w:r>
+          </w:p>
+          <w:p>
+            <w:pPr>
+              <w:spacing w:after="0" w:line="240" w:lineRule="auto"/>
+            </w:pPr>
+            <w:r>
+              <w:t>F1_score:  0.9696969696969697</w:t>
+            </w:r>
+          </w:p>
+          <w:p>
+            <w:pPr>
+              <w:spacing w:after="0" w:line="240" w:lineRule="auto"/>
+            </w:pPr>
+            <w:r>
+              <w:t>confusion matrix</w:t>
+            </w:r>
+          </w:p>
+          <w:p>
+            <w:pPr>
+              <w:spacing w:after="0" w:line="240" w:lineRule="auto"/>
+            </w:pPr>
+            <w:r>
+              <w:t xml:space="preserve"> [[ 5  2]</w:t>
+            </w:r>
+          </w:p>
+          <w:p>
+            <w:r>
+              <w:t xml:space="preserve"> [ 0 32]]</w:t>
+            </w:r>
+          </w:p>
+        </w:tc>
+      </w:tr>
+    </w:tbl>
+    <w:p/>
+    <w:p>
+      <w:pPr>
+        <w:pStyle w:val="Heading3"/>
+      </w:pPr>
+      <w:r>
+        <w:t>Technique 4:</w:t>
+      </w:r>
+      <w:r>
+        <w:t xml:space="preserve"> </w:t>
+      </w:r>
+      <w:r>
+        <w:t>Data Standardization, PCA, Oversampling</w:t>
+      </w:r>
+    </w:p>
+    <w:tbl>
+      <w:tblPr>
+        <w:tblStyle w:val="TableGrid"/>
+        <w:tblW w:w="0" w:type="auto"/>
+        <w:tblLook w:val="04A0" w:firstRow="1" w:lastRow="0" w:firstColumn="1" w:lastColumn="0" w:noHBand="0" w:noVBand="1"/>
+      </w:tblPr>
+      <w:tblGrid>
+        <w:gridCol w:w="5228"/>
+        <w:gridCol w:w="5228"/>
+      </w:tblGrid>
+      <w:tr>
+        <w:tc>
+          <w:tcPr>
+            <w:tcW w:w="5228" w:type="dxa"/>
+          </w:tcPr>
+          <w:p>
+            <w:pPr>
+              <w:rPr>
+                <w:b/>
+                <w:bCs/>
+              </w:rPr>
+            </w:pPr>
+            <w:r>
+              <w:rPr>
+                <w:b/>
+                <w:bCs/>
+              </w:rPr>
+              <w:t>Train Data</w:t>
+            </w:r>
+          </w:p>
+          <w:p>
+            <w:pPr>
+              <w:spacing w:after="0" w:line="240" w:lineRule="auto"/>
+            </w:pPr>
+            <w:r>
+              <w:t>True Positive 97</w:t>
+            </w:r>
+          </w:p>
+          <w:p>
+            <w:pPr>
+              <w:spacing w:after="0" w:line="240" w:lineRule="auto"/>
+            </w:pPr>
+            <w:r>
+              <w:t>False Positive 1</w:t>
+            </w:r>
+          </w:p>
+          <w:p>
+            <w:pPr>
+              <w:spacing w:after="0" w:line="240" w:lineRule="auto"/>
+            </w:pPr>
+            <w:r>
+              <w:t>True Negative 116</w:t>
+            </w:r>
+          </w:p>
+          <w:p>
+            <w:pPr>
+              <w:spacing w:after="0" w:line="240" w:lineRule="auto"/>
+            </w:pPr>
+            <w:r>
+              <w:lastRenderedPageBreak/>
+              <w:t>False Negative 21</w:t>
+            </w:r>
+          </w:p>
+          <w:p>
+            <w:pPr>
+              <w:spacing w:after="0" w:line="240" w:lineRule="auto"/>
+            </w:pPr>
+            <w:r>
+              <w:t>Accuracy:  0.9063829787234042</w:t>
+            </w:r>
+          </w:p>
+          <w:p>
+            <w:pPr>
+              <w:spacing w:after="0" w:line="240" w:lineRule="auto"/>
+            </w:pPr>
+            <w:r>
+              <w:t>Precision:  0.9897959183673469</w:t>
+            </w:r>
+          </w:p>
+          <w:p>
+            <w:pPr>
+              <w:spacing w:after="0" w:line="240" w:lineRule="auto"/>
+            </w:pPr>
+            <w:r>
+              <w:t>Recall:  0.8220338983050848</w:t>
+            </w:r>
+          </w:p>
+          <w:p>
+            <w:pPr>
+              <w:spacing w:after="0" w:line="240" w:lineRule="auto"/>
+            </w:pPr>
+            <w:r>
+              <w:t>F1_score:  0.898148148148148</w:t>
+            </w:r>
+          </w:p>
+          <w:p>
+            <w:pPr>
+              <w:spacing w:after="0" w:line="240" w:lineRule="auto"/>
+            </w:pPr>
+            <w:r>
+              <w:t>confusion matrix</w:t>
+            </w:r>
+          </w:p>
+          <w:p>
+            <w:pPr>
+              <w:spacing w:after="0" w:line="240" w:lineRule="auto"/>
+            </w:pPr>
+            <w:r>
+              <w:t xml:space="preserve"> [[116   1]</w:t>
+            </w:r>
+          </w:p>
+          <w:p>
+            <w:r>
+              <w:t xml:space="preserve"> [ 21  97]]</w:t>
+            </w:r>
+          </w:p>
+        </w:tc>
+        <w:tc>
+          <w:tcPr>
+            <w:tcW w:w="5228" w:type="dxa"/>
+          </w:tcPr>
+          <w:p>
+            <w:pPr>
+              <w:rPr>
+                <w:b/>
+                <w:bCs/>
+              </w:rPr>
+            </w:pPr>
+            <w:r>
+              <w:rPr>
+                <w:b/>
+                <w:bCs/>
+              </w:rPr>
+              <w:lastRenderedPageBreak/>
+              <w:t>Test Data</w:t>
+            </w:r>
+          </w:p>
+          <w:p>
+            <w:pPr>
+              <w:spacing w:after="0" w:line="240" w:lineRule="auto"/>
+            </w:pPr>
+            <w:r>
+              <w:t>True Positive 28</w:t>
+            </w:r>
+          </w:p>
+          <w:p>
+            <w:pPr>
+              <w:spacing w:after="0" w:line="240" w:lineRule="auto"/>
+            </w:pPr>
+            <w:r>
+              <w:t>False Positive 1</w:t>
+            </w:r>
+          </w:p>
+          <w:p>
+            <w:pPr>
+              <w:spacing w:after="0" w:line="240" w:lineRule="auto"/>
+            </w:pPr>
+            <w:r>
+              <w:t>True Negative 29</w:t>
+            </w:r>
+          </w:p>
+          <w:p>
+            <w:pPr>
+              <w:spacing w:after="0" w:line="240" w:lineRule="auto"/>
+            </w:pPr>
+            <w:r>
+              <w:lastRenderedPageBreak/>
+              <w:t>False Negative 1</w:t>
+            </w:r>
+          </w:p>
+          <w:p>
+            <w:pPr>
+              <w:spacing w:after="0" w:line="240" w:lineRule="auto"/>
+            </w:pPr>
+            <w:r>
+              <w:t>Accuracy:  0.9661016949152542</w:t>
+            </w:r>
+          </w:p>
+          <w:p>
+            <w:pPr>
+              <w:spacing w:after="0" w:line="240" w:lineRule="auto"/>
+            </w:pPr>
+            <w:r>
+              <w:t>Precision:  0.9655172413793104</w:t>
+            </w:r>
+          </w:p>
+          <w:p>
+            <w:pPr>
+              <w:spacing w:after="0" w:line="240" w:lineRule="auto"/>
+            </w:pPr>
+            <w:r>
+              <w:t>Recall:  0.9655172413793104</w:t>
+            </w:r>
+          </w:p>
+          <w:p>
+            <w:pPr>
+              <w:spacing w:after="0" w:line="240" w:lineRule="auto"/>
+            </w:pPr>
+            <w:r>
+              <w:t>F1_score:  0.9655172413793104</w:t>
+            </w:r>
+          </w:p>
+          <w:p>
+            <w:pPr>
+              <w:spacing w:after="0" w:line="240" w:lineRule="auto"/>
+            </w:pPr>
+            <w:r>
+              <w:t>confusion matrix</w:t>
+            </w:r>
+          </w:p>
+          <w:p>
+            <w:pPr>
+              <w:spacing w:after="0" w:line="240" w:lineRule="auto"/>
+            </w:pPr>
+            <w:r>
+              <w:t xml:space="preserve"> [[29  1]</w:t>
+            </w:r>
+          </w:p>
+          <w:p>
+            <w:r>
+              <w:t xml:space="preserve"> [ 1 28]]</w:t>
+            </w:r>
+          </w:p>
+        </w:tc>
+      </w:tr>
+    </w:tbl>
+    <w:p/>
+    <w:p>
+      <w:pPr>
+        <w:pStyle w:val="Heading3"/>
+      </w:pPr>
+      <w:r>
+        <w:t>Model Evaluation</w:t>
+      </w:r>
+    </w:p>
+    <w:p>
+      <w:r>
+        <w:t>Technique 4 (Data Standardization, PCA, Oversampling) performs well on both training and test data, suggesting good generalization without overfitting.</w:t>
+      </w:r>
+    </w:p>
+    <w:p>
+      <w:pPr>
+        <w:pStyle w:val="Heading2"/>
+      </w:pPr>
+      <w:r>
+        <w:t>ANN</w:t>
+      </w:r>
+      <w:r>
+        <w:t xml:space="preserve"> Model</w:t>
+      </w:r>
+    </w:p>
+    <w:p>
+      <w:r>
+        <w:t>Creating an artificial neural network (ANN) involves defining the architecture of the network, including the number of layers, the number of neurons in each layer, the activation functions, and the learning parameters.</w:t>
+      </w:r>
+    </w:p>
+    <w:p>
+      <w:r>
+        <w:t>Dropout is a regularization technique commonly used in artificial neural networks (ANNs) to prevent overfitting. Overfitting occurs when a model performs well on the training data but fails to generalize to new, unseen data. Dropout helps mitigate overfitting by randomly dropping (i.e., setting to zero) a subset of units (neurons) during training.</w:t>
+      </w:r>
+    </w:p>
+    <w:p>
+      <w:pPr>
+        <w:pStyle w:val="Heading3"/>
+      </w:pPr>
+      <w:r>
+        <w:t>Model Layers</w:t>
+      </w:r>
+    </w:p>
+    <w:p>
+      <w:r>
+        <w:t>model.add(Dense(10, input_dim=10, activation='relu'))</w:t>
+      </w:r>
+    </w:p>
+    <w:p>
+      <w:r>
+        <w:t>model.add(Dropout(0.2))</w:t>
+      </w:r>
+    </w:p>
+    <w:p>
+      <w:r>
+        <w:t>model.add(Dense(200, activation='relu'))</w:t>
+      </w:r>
+    </w:p>
+    <w:p>
+      <w:r>
+        <w:t>model.add(Dropout(0.2))</w:t>
+      </w:r>
+    </w:p>
+    <w:p>
+      <w:r>
+        <w:t>model.add(Dense(200, activation='relu'))</w:t>
+      </w:r>
+    </w:p>
+    <w:p>
+      <w:r>
+        <w:t>model.add(Dropout(0.4))</w:t>
+      </w:r>
+    </w:p>
+    <w:p>
+      <w:r>
+        <w:t>model.add(Dense(200, activation='relu'))</w:t>
+      </w:r>
+    </w:p>
+    <w:p>
+      <w:r>
+        <w:t>model.add(Dense(1, activation='sigmoid')) #output layer</w:t>
+      </w:r>
+    </w:p>
+    <w:p/>
+    <w:p>
+      <w:r>
+        <w:t>Model Loss function : binary cross entropy</w:t>
+      </w:r>
+    </w:p>
+    <w:p/>
+    <w:p>
+      <w:pPr>
+        <w:pStyle w:val="Heading3"/>
+      </w:pPr>
+      <w:r>
+        <w:t>Technique 1:</w:t>
+      </w:r>
+      <w:r>
+        <w:t xml:space="preserve"> </w:t>
+      </w:r>
+      <w:r>
+        <w:t>Data Standardization, Feature Selection</w:t>
+      </w:r>
+    </w:p>
+    <w:tbl>
+      <w:tblPr>
+        <w:tblStyle w:val="TableGrid"/>
+        <w:tblW w:w="0" w:type="auto"/>
+        <w:tblLook w:val="04A0" w:firstRow="1" w:lastRow="0" w:firstColumn="1" w:lastColumn="0" w:noHBand="0" w:noVBand="1"/>
+      </w:tblPr>
+      <w:tblGrid>
+        <w:gridCol w:w="5228"/>
+        <w:gridCol w:w="5228"/>
+      </w:tblGrid>
+      <w:tr>
+        <w:tc>
+          <w:tcPr>
+            <w:tcW w:w="5228" w:type="dxa"/>
+          </w:tcPr>
+          <w:p>
+            <w:pPr>
+              <w:rPr>
+                <w:b/>
+                <w:bCs/>
+              </w:rPr>
+            </w:pPr>
+            <w:r>
+              <w:rPr>
+                <w:b/>
+                <w:bCs/>
+              </w:rPr>
+              <w:t>Train Data</w:t>
+            </w:r>
+          </w:p>
+          <w:p>
+            <w:r>
+              <w:t xml:space="preserve">loss: 0.0952 </w:t>
+            </w:r>
+          </w:p>
+          <w:p>
+            <w:r>
+              <w:t>accuracy: 0.9679</w:t>
+            </w:r>
+          </w:p>
+        </w:tc>
+        <w:tc>
+          <w:tcPr>
+            <w:tcW w:w="5228" w:type="dxa"/>
+          </w:tcPr>
+          <w:p>
+            <w:pPr>
+              <w:rPr>
+                <w:b/>
+                <w:bCs/>
+              </w:rPr>
+            </w:pPr>
+            <w:r>
+              <w:rPr>
+                <w:b/>
+                <w:bCs/>
+              </w:rPr>
+              <w:t>Test Data</w:t>
+            </w:r>
+          </w:p>
+          <w:p>
+            <w:r>
+              <w:t xml:space="preserve">loss: 0.2882 </w:t>
+            </w:r>
+          </w:p>
+          <w:p>
+            <w:r>
+              <w:t>accuracy: 0.9231</w:t>
+            </w:r>
+          </w:p>
+        </w:tc>
+      </w:tr>
+    </w:tbl>
+    <w:p/>
+    <w:p>
+      <w:pPr>
+        <w:pStyle w:val="Heading3"/>
+      </w:pPr>
+      <w:r>
+        <w:t>Technique 2:</w:t>
+      </w:r>
+      <w:r>
+        <w:t xml:space="preserve"> </w:t>
+      </w:r>
+      <w:r>
+        <w:t>Data Standardization, Feature Selection, Oversampling</w:t>
+      </w:r>
+    </w:p>
+    <w:tbl>
+      <w:tblPr>
+        <w:tblStyle w:val="TableGrid"/>
+        <w:tblW w:w="0" w:type="auto"/>
+        <w:tblLook w:val="04A0" w:firstRow="1" w:lastRow="0" w:firstColumn="1" w:lastColumn="0" w:noHBand="0" w:noVBand="1"/>
+      </w:tblPr>
+      <w:tblGrid>
+        <w:gridCol w:w="5228"/>
+        <w:gridCol w:w="5228"/>
+      </w:tblGrid>
+      <w:tr>
+        <w:tc>
+          <w:tcPr>
+            <w:tcW w:w="5228" w:type="dxa"/>
+          </w:tcPr>
+          <w:p>
+            <w:pPr>
+              <w:rPr>
+                <w:b/>
+                <w:bCs/>
+              </w:rPr>
+            </w:pPr>
+            <w:r>
+              <w:rPr>
+                <w:b/>
+                <w:bCs/>
+              </w:rPr>
+              <w:t>Train Data</w:t>
+            </w:r>
+          </w:p>
+          <w:p>
+            <w:r>
+              <w:t xml:space="preserve">loss: 0.0695 </w:t>
+            </w:r>
+          </w:p>
+          <w:p>
+            <w:r>
+              <w:t>accuracy: 0.9787</w:t>
+            </w:r>
+          </w:p>
+        </w:tc>
+        <w:tc>
+          <w:tcPr>
+            <w:tcW w:w="5228" w:type="dxa"/>
+          </w:tcPr>
+          <w:p>
+            <w:pPr>
+              <w:rPr>
+                <w:b/>
+                <w:bCs/>
+              </w:rPr>
+            </w:pPr>
+            <w:r>
+              <w:rPr>
+                <w:b/>
+                <w:bCs/>
+              </w:rPr>
+              <w:t>Test Data</w:t>
+            </w:r>
+          </w:p>
+          <w:p>
+            <w:r>
+              <w:t xml:space="preserve">loss: 0.1159 </w:t>
+            </w:r>
+          </w:p>
+          <w:p>
+            <w:r>
+              <w:t>accuracy: 0.9661</w:t>
+            </w:r>
+          </w:p>
+        </w:tc>
+      </w:tr>
+    </w:tbl>
+    <w:p/>
+    <w:p>
+      <w:pPr>
+        <w:pStyle w:val="Heading3"/>
+      </w:pPr>
+      <w:r>
+        <w:t>Technique 3:</w:t>
+      </w:r>
+      <w:r>
+        <w:t xml:space="preserve"> </w:t>
+      </w:r>
+      <w:r>
+        <w:t>Data Standardization, PCA</w:t>
+      </w:r>
+    </w:p>
+    <w:tbl>
+      <w:tblPr>
+        <w:tblStyle w:val="TableGrid"/>
+        <w:tblW w:w="0" w:type="auto"/>
+        <w:tblLook w:val="04A0" w:firstRow="1" w:lastRow="0" w:firstColumn="1" w:lastColumn="0" w:noHBand="0" w:noVBand="1"/>
+      </w:tblPr>
+      <w:tblGrid>
+        <w:gridCol w:w="5228"/>
+        <w:gridCol w:w="5228"/>
+      </w:tblGrid>
+      <w:tr>
+        <w:tc>
+          <w:tcPr>
+            <w:tcW w:w="5228" w:type="dxa"/>
+          </w:tcPr>
+          <w:p>
+            <w:pPr>
+              <w:rPr>
+                <w:b/>
+                <w:bCs/>
+              </w:rPr>
+            </w:pPr>
+            <w:r>
+              <w:rPr>
+                <w:b/>
+                <w:bCs/>
+              </w:rPr>
+              <w:t>Train Data</w:t>
+            </w:r>
+          </w:p>
+          <w:p>
+            <w:r>
+              <w:t>loss: 0.1293</w:t>
+            </w:r>
+          </w:p>
+          <w:p>
+            <w:r>
+              <w:lastRenderedPageBreak/>
+              <w:t>accuracy: 0.9551</w:t>
+            </w:r>
+          </w:p>
+        </w:tc>
+        <w:tc>
+          <w:tcPr>
+            <w:tcW w:w="5228" w:type="dxa"/>
+          </w:tcPr>
+          <w:p>
+            <w:pPr>
+              <w:rPr>
+                <w:b/>
+                <w:bCs/>
+              </w:rPr>
+            </w:pPr>
+            <w:r>
+              <w:rPr>
+                <w:b/>
+                <w:bCs/>
+              </w:rPr>
+              <w:lastRenderedPageBreak/>
+              <w:t>Test Data</w:t>
+            </w:r>
+          </w:p>
+          <w:p>
+            <w:r>
+              <w:t xml:space="preserve">loss: 0.3304 </w:t>
+            </w:r>
+          </w:p>
+          <w:p>
+            <w:r>
+              <w:lastRenderedPageBreak/>
+              <w:t>accuracy: 0.8718</w:t>
+            </w:r>
+          </w:p>
+        </w:tc>
+      </w:tr>
+    </w:tbl>
+    <w:p/>
+    <w:p>
+      <w:pPr>
+        <w:pStyle w:val="Heading3"/>
+      </w:pPr>
+      <w:r>
+        <w:t>Technique 4:</w:t>
+      </w:r>
+      <w:r>
+        <w:t xml:space="preserve"> </w:t>
+      </w:r>
+      <w:r>
+        <w:t>Data Standardization, PCA, Oversampling</w:t>
+      </w:r>
+    </w:p>
+    <w:tbl>
+      <w:tblPr>
+        <w:tblStyle w:val="TableGrid"/>
+        <w:tblW w:w="0" w:type="auto"/>
+        <w:tblLook w:val="04A0" w:firstRow="1" w:lastRow="0" w:firstColumn="1" w:lastColumn="0" w:noHBand="0" w:noVBand="1"/>
+      </w:tblPr>
+      <w:tblGrid>
+        <w:gridCol w:w="5228"/>
+        <w:gridCol w:w="5228"/>
+      </w:tblGrid>
+      <w:tr>
+        <w:tc>
+          <w:tcPr>
+            <w:tcW w:w="5228" w:type="dxa"/>
+          </w:tcPr>
+          <w:p>
+            <w:pPr>
+              <w:rPr>
+                <w:b/>
+                <w:bCs/>
+              </w:rPr>
+            </w:pPr>
+            <w:r>
+              <w:rPr>
+                <w:b/>
+                <w:bCs/>
+              </w:rPr>
+              <w:t>Train Data</w:t>
+            </w:r>
+          </w:p>
+          <w:p>
+            <w:r>
+              <w:t>loss: 0.1101</w:t>
+            </w:r>
+          </w:p>
+          <w:p>
+            <w:r>
+              <w:t>accuracy: 0.9745</w:t>
+            </w:r>
+          </w:p>
+        </w:tc>
+        <w:tc>
+          <w:tcPr>
+            <w:tcW w:w="5228" w:type="dxa"/>
+          </w:tcPr>
+          <w:p>
+            <w:pPr>
+              <w:rPr>
+                <w:b/>
+                <w:bCs/>
+              </w:rPr>
+            </w:pPr>
+            <w:r>
+              <w:rPr>
+                <w:b/>
+                <w:bCs/>
+              </w:rPr>
+              <w:t>Test Data</w:t>
+            </w:r>
+          </w:p>
+          <w:p>
+            <w:r>
+              <w:t xml:space="preserve">loss: 0.0907 </w:t>
+            </w:r>
+          </w:p>
+          <w:p>
+            <w:r>
+              <w:t>accuracy: 0.9831</w:t>
+            </w:r>
+          </w:p>
+        </w:tc>
+      </w:tr>
+    </w:tbl>
+    <w:p/>
+    <w:p>
+      <w:pPr>
+        <w:pStyle w:val="Heading3"/>
+      </w:pPr>
+      <w:r>
+        <w:t>Model Evaluation</w:t>
+      </w:r>
+    </w:p>
+    <w:p>
+      <w:r>
+        <w:t>Technique 2 (Data Standardization, Feature Selection, Oversampling) and Technique 4 (Data Standardization, PCA, Oversampling) show good generalization with minimal differences between training and test accuracy.</w:t>
+      </w:r>
+    </w:p>
+    <w:p>
+      <w:r>
+        <w:rPr>
+          <w:b/>
+          <w:bCs/>
+        </w:rPr>
+        <w:t>Possible Overfitting:</w:t>
+      </w:r>
+      <w:r>
+        <w:t xml:space="preserve"> Technique 3 (Data Standardization, PCA) shows a significant drop in accuracy on the test data compared to the training data, indicating potential overfitting.</w:t>
+      </w:r>
+    </w:p>
+    <w:p>
+      <w:pPr>
+        <w:pStyle w:val="Heading2"/>
+      </w:pPr>
+      <w:r>
+        <w:t>Overall Best Model</w:t>
+      </w:r>
+    </w:p>
+    <w:p>
+      <w:r>
+        <w:t xml:space="preserve">The best models working for this problem statement are SVM, KNN and ANN model with dropout, with ANN performing the best. </w:t>
+      </w:r>
+    </w:p>
+    <w:p>
+      <w:r>
+        <w:rPr>
+          <w:b/>
+          <w:bCs/>
+        </w:rPr>
+        <w:t>Best ANN Model: Feature Selection, Data Standardization, and SMOTE Oversampling</w:t>
+      </w:r>
+    </w:p>
+    <w:p>
+      <w:r>
+        <w:t>For our best performing artificial neural network (ANN) model, we employed a meticulous approach to enhance both feature quality and data balance, leading to superior predictive performance. The key steps involved in crafting this robust model are detailed below:</w:t>
+      </w:r>
+    </w:p>
+    <w:p>
+      <w:pPr>
+        <w:numPr>
+          <w:ilvl w:val="0"/>
+          <w:numId w:val="17"/>
+        </w:numPr>
+      </w:pPr>
+      <w:r>
+        <w:rPr>
+          <w:b/>
+          <w:bCs/>
+        </w:rPr>
+        <w:t>Feature Selection:</w:t>
+      </w:r>
+    </w:p>
+    <w:p>
+      <w:pPr>
+        <w:numPr>
+          <w:ilvl w:val="1"/>
+          <w:numId w:val="17"/>
+        </w:numPr>
+      </w:pPr>
+      <w:r>
+        <w:t>We prioritized the quality of input features by conducting feature selection, specifically removing highly correlated data. This process ensures that the model focuses on the most informative aspects of the dataset, contributing to improved generalization.</w:t>
+      </w:r>
+    </w:p>
+    <w:p>
+      <w:pPr>
+        <w:numPr>
+          <w:ilvl w:val="0"/>
+          <w:numId w:val="17"/>
+        </w:numPr>
+      </w:pPr>
+      <w:r>
+        <w:rPr>
+          <w:b/>
+          <w:bCs/>
+        </w:rPr>
+        <w:t>Data Standardization:</w:t>
+      </w:r>
+    </w:p>
+    <w:p>
+      <w:pPr>
+        <w:numPr>
+          <w:ilvl w:val="1"/>
+          <w:numId w:val="17"/>
+        </w:numPr>
+      </w:pPr>
+      <w:r>
+        <w:t>To facilitate consistent and meaningful comparisons between features, we applied data standardization. This step ensures that all features are on a similar scale, preventing any single feature from dominating the learning process. Standardization contributes to a stable and efficient training process.</w:t>
+      </w:r>
+    </w:p>
+    <w:p>
+      <w:pPr>
+        <w:numPr>
+          <w:ilvl w:val="0"/>
+          <w:numId w:val="17"/>
+        </w:numPr>
+      </w:pPr>
+      <w:r>
+        <w:rPr>
+          <w:b/>
+          <w:bCs/>
+        </w:rPr>
+        <w:t>SMOTE Oversampling:</w:t>
+      </w:r>
+    </w:p>
+    <w:p>
+      <w:pPr>
+        <w:numPr>
+          <w:ilvl w:val="1"/>
+          <w:numId w:val="17"/>
+        </w:numPr>
+      </w:pPr>
+      <w:r>
+        <w:t>Addressing class imbalance is crucial for training a model that is sensitive to all classes. We leveraged the Synthetic Minority Over-sampling Technique (SMOTE) to balance the class distribution. This approach involves generating synthetic samples of the minority class, creating a more representative dataset and preventing the model from being biased towards the majority class.</w:t>
+      </w:r>
+    </w:p>
+    <w:p>
+      <w:pPr>
+        <w:numPr>
+          <w:ilvl w:val="0"/>
+          <w:numId w:val="17"/>
+        </w:numPr>
+      </w:pPr>
+      <w:r>
+        <w:rPr>
+          <w:b/>
+          <w:bCs/>
+        </w:rPr>
+        <w:t>Model Training Configuration:</w:t>
+      </w:r>
+    </w:p>
+    <w:p>
+      <w:pPr>
+        <w:numPr>
+          <w:ilvl w:val="1"/>
+          <w:numId w:val="17"/>
+        </w:numPr>
+      </w:pPr>
+      <w:r>
+        <w:t>For training the ANN, we chose Binary Cross Entropy as the loss function. This loss function is suitable for binary classification tasks, aligning with the nature of our problem.</w:t>
+      </w:r>
+    </w:p>
+    <w:p>
+      <w:pPr>
+        <w:numPr>
+          <w:ilvl w:val="1"/>
+          <w:numId w:val="17"/>
+        </w:numPr>
+      </w:pPr>
+      <w:r>
+        <w:t>We employed the Adam optimizer, a widely used optimization algorithm known for its efficiency and effectiveness in optimizing neural networks.</w:t>
+      </w:r>
+    </w:p>
+    <w:p>
+      <w:pPr>
+        <w:numPr>
+          <w:ilvl w:val="0"/>
+          <w:numId w:val="17"/>
+        </w:numPr>
+      </w:pPr>
+      <w:r>
+        <w:rPr>
+          <w:b/>
+          <w:bCs/>
+        </w:rPr>
+        <w:t>Evaluation Metric:</w:t>
+      </w:r>
+    </w:p>
+    <w:p>
+      <w:pPr>
+        <w:numPr>
+          <w:ilvl w:val="1"/>
+          <w:numId w:val="17"/>
+        </w:numPr>
+      </w:pPr>
+      <w:r>
+        <w:t>To measure the model's overall performance, we utilized accuracy as the evaluation metric. Accuracy provides a comprehensive view of the model's ability to correctly classify instances, making it a meaningful metric for our binary classification task.</w:t>
+      </w:r>
+    </w:p>
+    <w:p>
+      <w:r>
+        <w:lastRenderedPageBreak/>
+        <w:t>This meticulous combination of feature selection, data standardization, SMOTE oversampling, and thoughtful model training parameters resulted in an ANN that excels in both training and generalization. The model demonstrates robustness, effectively addressing challenges such as class imbalance and high feature correlation. Its performance is summarized using accuracy, a metric that aligns with our goal of achieving accurate and balanced predictions.</w:t>
+      </w:r>
+    </w:p>
+    <w:p>
+      <w:r>
+        <w:t>This approach not only enhances the model's predictive power but also ensures its reliability in real-world scenarios where class imbalances and correlated features are common challenges.</w:t>
+      </w:r>
+    </w:p>
     <w:p>
       <w:pPr>
         <w:rPr>
@@ -10561,6 +11990,119 @@
 <file path=word/numbering.xml><?xml version="1.0" encoding="utf-8"?>
 <w:numbering xmlns:wpc="http://schemas.microsoft.com/office/word/2010/wordprocessingCanvas" xmlns:cx="http://schemas.microsoft.com/office/drawing/2014/chartex" xmlns:cx1="http://schemas.microsoft.com/office/drawing/2015/9/8/chartex" xmlns:cx2="http://schemas.microsoft.com/office/drawing/2015/10/21/chartex" xmlns:cx3="http://schemas.microsoft.com/office/drawing/2016/5/9/chartex" xmlns:cx4="http://schemas.microsoft.com/office/drawing/2016/5/10/chartex" xmlns:cx5="http://schemas.microsoft.com/office/drawing/2016/5/11/chartex" xmlns:cx6="http://schemas.microsoft.com/office/drawing/2016/5/12/chartex" xmlns:cx7="http://schemas.microsoft.com/office/drawing/2016/5/13/chartex" xmlns:cx8="http://schemas.microsoft.com/office/drawing/2016/5/14/chartex" xmlns:mc="http://schemas.openxmlformats.org/markup-compatibility/2006" xmlns:aink="http://schemas.microsoft.com/office/drawing/2016/ink" xmlns:am3d="http://schemas.microsoft.com/office/drawing/2017/model3d" xmlns:o="urn:schemas-microsoft-com:office:office" xmlns:oel="http://schemas.microsoft.com/office/2019/extlst" xmlns:r="http://schemas.openxmlformats.org/officeDocument/2006/relationships" xmlns:m="http://schemas.openxmlformats.org/officeDocument/2006/math" xmlns:v="urn:schemas-microsoft-com:vml" xmlns:wp14="http://schemas.microsoft.com/office/word/2010/wordprocessingDrawing" xmlns:wp="http://schemas.openxmlformats.org/drawingml/2006/wordprocessingDrawing" xmlns:w10="urn:schemas-microsoft-com:office:word" xmlns:w="http://schemas.openxmlformats.org/wordprocessingml/2006/main" xmlns:w14="http://schemas.microsoft.com/office/word/2010/wordml" xmlns:w15="http://schemas.microsoft.com/office/word/2012/wordml" xmlns:w16cex="http://schemas.microsoft.com/office/word/2018/wordml/cex" xmlns:w16cid="http://schemas.microsoft.com/office/word/2016/wordml/cid" xmlns:w16="http://schemas.microsoft.com/office/word/2018/wordml" xmlns:w16sdtdh="http://schemas.microsoft.com/office/word/2020/wordml/sdtdatahash" xmlns:w16se="http://schemas.microsoft.com/office/word/2015/wordml/symex" xmlns:wpg="http://schemas.microsoft.com/office/word/2010/wordprocessingGroup" xmlns:wpi="http://schemas.microsoft.com/office/word/2010/wordprocessingInk" xmlns:wne="http://schemas.microsoft.com/office/word/2006/wordml" xmlns:wps="http://schemas.microsoft.com/office/word/2010/wordprocessingShape" mc:Ignorable="w14 w15 w16se w16cid w16 w16cex w16sdtdh wp14">
   <w:abstractNum w:abstractNumId="0" w15:restartNumberingAfterBreak="0">
+    <w:nsid w:val="08D16DC1"/>
+    <w:multiLevelType w:val="hybridMultilevel"/>
+    <w:tmpl w:val="AD4CB988"/>
+    <w:lvl w:ilvl="0" w:tplc="40090001">
+      <w:start w:val="1"/>
+      <w:numFmt w:val="bullet"/>
+      <w:lvlText w:val=""/>
+      <w:lvlJc w:val="left"/>
+      <w:pPr>
+        <w:ind w:left="720" w:hanging="360"/>
+      </w:pPr>
+      <w:rPr>
+        <w:rFonts w:ascii="Symbol" w:hAnsi="Symbol" w:hint="default"/>
+      </w:rPr>
+    </w:lvl>
+    <w:lvl w:ilvl="1" w:tplc="40090003" w:tentative="1">
+      <w:start w:val="1"/>
+      <w:numFmt w:val="bullet"/>
+      <w:lvlText w:val="o"/>
+      <w:lvlJc w:val="left"/>
+      <w:pPr>
+        <w:ind w:left="1440" w:hanging="360"/>
+      </w:pPr>
+      <w:rPr>
+        <w:rFonts w:ascii="Courier New" w:hAnsi="Courier New" w:cs="Courier New" w:hint="default"/>
+      </w:rPr>
+    </w:lvl>
+    <w:lvl w:ilvl="2" w:tplc="40090005" w:tentative="1">
+      <w:start w:val="1"/>
+      <w:numFmt w:val="bullet"/>
+      <w:lvlText w:val=""/>
+      <w:lvlJc w:val="left"/>
+      <w:pPr>
+        <w:ind w:left="2160" w:hanging="360"/>
+      </w:pPr>
+      <w:rPr>
+        <w:rFonts w:ascii="Wingdings" w:hAnsi="Wingdings" w:hint="default"/>
+      </w:rPr>
+    </w:lvl>
+    <w:lvl w:ilvl="3" w:tplc="40090001" w:tentative="1">
+      <w:start w:val="1"/>
+      <w:numFmt w:val="bullet"/>
+      <w:lvlText w:val=""/>
+      <w:lvlJc w:val="left"/>
+      <w:pPr>
+        <w:ind w:left="2880" w:hanging="360"/>
+      </w:pPr>
+      <w:rPr>
+        <w:rFonts w:ascii="Symbol" w:hAnsi="Symbol" w:hint="default"/>
+      </w:rPr>
+    </w:lvl>
+    <w:lvl w:ilvl="4" w:tplc="40090003" w:tentative="1">
+      <w:start w:val="1"/>
+      <w:numFmt w:val="bullet"/>
+      <w:lvlText w:val="o"/>
+      <w:lvlJc w:val="left"/>
+      <w:pPr>
+        <w:ind w:left="3600" w:hanging="360"/>
+      </w:pPr>
+      <w:rPr>
+        <w:rFonts w:ascii="Courier New" w:hAnsi="Courier New" w:cs="Courier New" w:hint="default"/>
+      </w:rPr>
+    </w:lvl>
+    <w:lvl w:ilvl="5" w:tplc="40090005" w:tentative="1">
+      <w:start w:val="1"/>
+      <w:numFmt w:val="bullet"/>
+      <w:lvlText w:val=""/>
+      <w:lvlJc w:val="left"/>
+      <w:pPr>
+        <w:ind w:left="4320" w:hanging="360"/>
+      </w:pPr>
+      <w:rPr>
+        <w:rFonts w:ascii="Wingdings" w:hAnsi="Wingdings" w:hint="default"/>
+      </w:rPr>
+    </w:lvl>
+    <w:lvl w:ilvl="6" w:tplc="40090001" w:tentative="1">
+      <w:start w:val="1"/>
+      <w:numFmt w:val="bullet"/>
+      <w:lvlText w:val=""/>
+      <w:lvlJc w:val="left"/>
+      <w:pPr>
+        <w:ind w:left="5040" w:hanging="360"/>
+      </w:pPr>
+      <w:rPr>
+        <w:rFonts w:ascii="Symbol" w:hAnsi="Symbol" w:hint="default"/>
+      </w:rPr>
+    </w:lvl>
+    <w:lvl w:ilvl="7" w:tplc="40090003" w:tentative="1">
+      <w:start w:val="1"/>
+      <w:numFmt w:val="bullet"/>
+      <w:lvlText w:val="o"/>
+      <w:lvlJc w:val="left"/>
+      <w:pPr>
+        <w:ind w:left="5760" w:hanging="360"/>
+      </w:pPr>
+      <w:rPr>
+        <w:rFonts w:ascii="Courier New" w:hAnsi="Courier New" w:cs="Courier New" w:hint="default"/>
+      </w:rPr>
+    </w:lvl>
+    <w:lvl w:ilvl="8" w:tplc="40090005" w:tentative="1">
+      <w:start w:val="1"/>
+      <w:numFmt w:val="bullet"/>
+      <w:lvlText w:val=""/>
+      <w:lvlJc w:val="left"/>
+      <w:pPr>
+        <w:ind w:left="6480" w:hanging="360"/>
+      </w:pPr>
+      <w:rPr>
+        <w:rFonts w:ascii="Wingdings" w:hAnsi="Wingdings" w:hint="default"/>
+      </w:rPr>
+    </w:lvl>
+  </w:abstractNum>
+  <w:abstractNum w:abstractNumId="1" w15:restartNumberingAfterBreak="0">
     <w:nsid w:val="15F03F80"/>
     <w:multiLevelType w:val="multilevel"/>
     <w:tmpl w:val="83FE16D0"/>
@@ -10709,7 +12251,7 @@
       </w:rPr>
     </w:lvl>
   </w:abstractNum>
-  <w:abstractNum w:abstractNumId="1" w15:restartNumberingAfterBreak="0">
+  <w:abstractNum w:abstractNumId="2" w15:restartNumberingAfterBreak="0">
     <w:nsid w:val="1D5D3576"/>
     <w:multiLevelType w:val="multilevel"/>
     <w:tmpl w:val="77047890"/>
@@ -10858,7 +12400,7 @@
       </w:rPr>
     </w:lvl>
   </w:abstractNum>
-  <w:abstractNum w:abstractNumId="2" w15:restartNumberingAfterBreak="0">
+  <w:abstractNum w:abstractNumId="3" w15:restartNumberingAfterBreak="0">
     <w:nsid w:val="2178433E"/>
     <w:multiLevelType w:val="multilevel"/>
     <w:tmpl w:val="DB9A274E"/>
@@ -11007,7 +12549,7 @@
       </w:rPr>
     </w:lvl>
   </w:abstractNum>
-  <w:abstractNum w:abstractNumId="3" w15:restartNumberingAfterBreak="0">
+  <w:abstractNum w:abstractNumId="4" w15:restartNumberingAfterBreak="0">
     <w:nsid w:val="2BCC75FF"/>
     <w:multiLevelType w:val="multilevel"/>
     <w:tmpl w:val="0DD64BE0"/>
@@ -11156,7 +12698,7 @@
       </w:rPr>
     </w:lvl>
   </w:abstractNum>
-  <w:abstractNum w:abstractNumId="4" w15:restartNumberingAfterBreak="0">
+  <w:abstractNum w:abstractNumId="5" w15:restartNumberingAfterBreak="0">
     <w:nsid w:val="340A3176"/>
     <w:multiLevelType w:val="multilevel"/>
     <w:tmpl w:val="95DED9D8"/>
@@ -11277,7 +12819,7 @@
       </w:pPr>
     </w:lvl>
   </w:abstractNum>
-  <w:abstractNum w:abstractNumId="5" w15:restartNumberingAfterBreak="0">
+  <w:abstractNum w:abstractNumId="6" w15:restartNumberingAfterBreak="0">
     <w:nsid w:val="351A58F2"/>
     <w:multiLevelType w:val="hybridMultilevel"/>
     <w:tmpl w:val="DAC8B7B8"/>
@@ -11365,7 +12907,7 @@
       </w:pPr>
     </w:lvl>
   </w:abstractNum>
-  <w:abstractNum w:abstractNumId="6" w15:restartNumberingAfterBreak="0">
+  <w:abstractNum w:abstractNumId="7" w15:restartNumberingAfterBreak="0">
     <w:nsid w:val="3B2A0098"/>
     <w:multiLevelType w:val="multilevel"/>
     <w:tmpl w:val="FAECE348"/>
@@ -11514,7 +13056,7 @@
       </w:rPr>
     </w:lvl>
   </w:abstractNum>
-  <w:abstractNum w:abstractNumId="7" w15:restartNumberingAfterBreak="0">
+  <w:abstractNum w:abstractNumId="8" w15:restartNumberingAfterBreak="0">
     <w:nsid w:val="40E67F40"/>
     <w:multiLevelType w:val="multilevel"/>
     <w:tmpl w:val="39C48336"/>
@@ -11663,7 +13205,7 @@
       </w:rPr>
     </w:lvl>
   </w:abstractNum>
-  <w:abstractNum w:abstractNumId="8" w15:restartNumberingAfterBreak="0">
+  <w:abstractNum w:abstractNumId="9" w15:restartNumberingAfterBreak="0">
     <w:nsid w:val="43CA5CF6"/>
     <w:multiLevelType w:val="multilevel"/>
     <w:tmpl w:val="0D9EE3BA"/>
@@ -11812,7 +13354,7 @@
       </w:rPr>
     </w:lvl>
   </w:abstractNum>
-  <w:abstractNum w:abstractNumId="9" w15:restartNumberingAfterBreak="0">
+  <w:abstractNum w:abstractNumId="10" w15:restartNumberingAfterBreak="0">
     <w:nsid w:val="44A414A2"/>
     <w:multiLevelType w:val="hybridMultilevel"/>
     <w:tmpl w:val="7A92D056"/>
@@ -11901,7 +13443,124 @@
       </w:pPr>
     </w:lvl>
   </w:abstractNum>
-  <w:abstractNum w:abstractNumId="10" w15:restartNumberingAfterBreak="0">
+  <w:abstractNum w:abstractNumId="11" w15:restartNumberingAfterBreak="0">
+    <w:nsid w:val="47752A27"/>
+    <w:multiLevelType w:val="multilevel"/>
+    <w:tmpl w:val="A100262A"/>
+    <w:lvl w:ilvl="0">
+      <w:start w:val="1"/>
+      <w:numFmt w:val="decimal"/>
+      <w:lvlText w:val="%1."/>
+      <w:lvlJc w:val="left"/>
+      <w:pPr>
+        <w:tabs>
+          <w:tab w:val="num" w:pos="720"/>
+        </w:tabs>
+        <w:ind w:left="720" w:hanging="360"/>
+      </w:pPr>
+    </w:lvl>
+    <w:lvl w:ilvl="1">
+      <w:start w:val="1"/>
+      <w:numFmt w:val="bullet"/>
+      <w:lvlText w:val=""/>
+      <w:lvlJc w:val="left"/>
+      <w:pPr>
+        <w:tabs>
+          <w:tab w:val="num" w:pos="1440"/>
+        </w:tabs>
+        <w:ind w:left="1440" w:hanging="360"/>
+      </w:pPr>
+      <w:rPr>
+        <w:rFonts w:ascii="Symbol" w:hAnsi="Symbol" w:hint="default"/>
+        <w:sz w:val="20"/>
+      </w:rPr>
+    </w:lvl>
+    <w:lvl w:ilvl="2" w:tentative="1">
+      <w:start w:val="1"/>
+      <w:numFmt w:val="decimal"/>
+      <w:lvlText w:val="%3."/>
+      <w:lvlJc w:val="left"/>
+      <w:pPr>
+        <w:tabs>
+          <w:tab w:val="num" w:pos="2160"/>
+        </w:tabs>
+        <w:ind w:left="2160" w:hanging="360"/>
+      </w:pPr>
+    </w:lvl>
+    <w:lvl w:ilvl="3" w:tentative="1">
+      <w:start w:val="1"/>
+      <w:numFmt w:val="decimal"/>
+      <w:lvlText w:val="%4."/>
+      <w:lvlJc w:val="left"/>
+      <w:pPr>
+        <w:tabs>
+          <w:tab w:val="num" w:pos="2880"/>
+        </w:tabs>
+        <w:ind w:left="2880" w:hanging="360"/>
+      </w:pPr>
+    </w:lvl>
+    <w:lvl w:ilvl="4" w:tentative="1">
+      <w:start w:val="1"/>
+      <w:numFmt w:val="decimal"/>
+      <w:lvlText w:val="%5."/>
+      <w:lvlJc w:val="left"/>
+      <w:pPr>
+        <w:tabs>
+          <w:tab w:val="num" w:pos="3600"/>
+        </w:tabs>
+        <w:ind w:left="3600" w:hanging="360"/>
+      </w:pPr>
+    </w:lvl>
+    <w:lvl w:ilvl="5" w:tentative="1">
+      <w:start w:val="1"/>
+      <w:numFmt w:val="decimal"/>
+      <w:lvlText w:val="%6."/>
+      <w:lvlJc w:val="left"/>
+      <w:pPr>
+        <w:tabs>
+          <w:tab w:val="num" w:pos="4320"/>
+        </w:tabs>
+        <w:ind w:left="4320" w:hanging="360"/>
+      </w:pPr>
+    </w:lvl>
+    <w:lvl w:ilvl="6" w:tentative="1">
+      <w:start w:val="1"/>
+      <w:numFmt w:val="decimal"/>
+      <w:lvlText w:val="%7."/>
+      <w:lvlJc w:val="left"/>
+      <w:pPr>
+        <w:tabs>
+          <w:tab w:val="num" w:pos="5040"/>
+        </w:tabs>
+        <w:ind w:left="5040" w:hanging="360"/>
+      </w:pPr>
+    </w:lvl>
+    <w:lvl w:ilvl="7" w:tentative="1">
+      <w:start w:val="1"/>
+      <w:numFmt w:val="decimal"/>
+      <w:lvlText w:val="%8."/>
+      <w:lvlJc w:val="left"/>
+      <w:pPr>
+        <w:tabs>
+          <w:tab w:val="num" w:pos="5760"/>
+        </w:tabs>
+        <w:ind w:left="5760" w:hanging="360"/>
+      </w:pPr>
+    </w:lvl>
+    <w:lvl w:ilvl="8" w:tentative="1">
+      <w:start w:val="1"/>
+      <w:numFmt w:val="decimal"/>
+      <w:lvlText w:val="%9."/>
+      <w:lvlJc w:val="left"/>
+      <w:pPr>
+        <w:tabs>
+          <w:tab w:val="num" w:pos="6480"/>
+        </w:tabs>
+        <w:ind w:left="6480" w:hanging="360"/>
+      </w:pPr>
+    </w:lvl>
+  </w:abstractNum>
+  <w:abstractNum w:abstractNumId="12" w15:restartNumberingAfterBreak="0">
     <w:nsid w:val="48605843"/>
     <w:multiLevelType w:val="hybridMultilevel"/>
     <w:tmpl w:val="0F08F688"/>
@@ -11990,7 +13649,7 @@
       </w:pPr>
     </w:lvl>
   </w:abstractNum>
-  <w:abstractNum w:abstractNumId="11" w15:restartNumberingAfterBreak="0">
+  <w:abstractNum w:abstractNumId="13" w15:restartNumberingAfterBreak="0">
     <w:nsid w:val="54870F8B"/>
     <w:multiLevelType w:val="multilevel"/>
     <w:tmpl w:val="E88017CE"/>
@@ -12103,10 +13762,10 @@
       </w:pPr>
     </w:lvl>
   </w:abstractNum>
-  <w:abstractNum w:abstractNumId="12" w15:restartNumberingAfterBreak="0">
-    <w:nsid w:val="6EFC7A65"/>
+  <w:abstractNum w:abstractNumId="14" w15:restartNumberingAfterBreak="0">
+    <w:nsid w:val="577D2667"/>
     <w:multiLevelType w:val="multilevel"/>
-    <w:tmpl w:val="878EF550"/>
+    <w:tmpl w:val="004CDFC0"/>
     <w:lvl w:ilvl="0">
       <w:start w:val="1"/>
       <w:numFmt w:val="bullet"/>
@@ -12252,44 +13911,318 @@
       </w:rPr>
     </w:lvl>
   </w:abstractNum>
+  <w:abstractNum w:abstractNumId="15" w15:restartNumberingAfterBreak="0">
+    <w:nsid w:val="5A456422"/>
+    <w:multiLevelType w:val="hybridMultilevel"/>
+    <w:tmpl w:val="E16A5508"/>
+    <w:lvl w:ilvl="0" w:tplc="40090001">
+      <w:start w:val="1"/>
+      <w:numFmt w:val="bullet"/>
+      <w:lvlText w:val=""/>
+      <w:lvlJc w:val="left"/>
+      <w:pPr>
+        <w:ind w:left="720" w:hanging="360"/>
+      </w:pPr>
+      <w:rPr>
+        <w:rFonts w:ascii="Symbol" w:hAnsi="Symbol" w:hint="default"/>
+      </w:rPr>
+    </w:lvl>
+    <w:lvl w:ilvl="1" w:tplc="40090003" w:tentative="1">
+      <w:start w:val="1"/>
+      <w:numFmt w:val="bullet"/>
+      <w:lvlText w:val="o"/>
+      <w:lvlJc w:val="left"/>
+      <w:pPr>
+        <w:ind w:left="1440" w:hanging="360"/>
+      </w:pPr>
+      <w:rPr>
+        <w:rFonts w:ascii="Courier New" w:hAnsi="Courier New" w:cs="Courier New" w:hint="default"/>
+      </w:rPr>
+    </w:lvl>
+    <w:lvl w:ilvl="2" w:tplc="40090005" w:tentative="1">
+      <w:start w:val="1"/>
+      <w:numFmt w:val="bullet"/>
+      <w:lvlText w:val=""/>
+      <w:lvlJc w:val="left"/>
+      <w:pPr>
+        <w:ind w:left="2160" w:hanging="360"/>
+      </w:pPr>
+      <w:rPr>
+        <w:rFonts w:ascii="Wingdings" w:hAnsi="Wingdings" w:hint="default"/>
+      </w:rPr>
+    </w:lvl>
+    <w:lvl w:ilvl="3" w:tplc="40090001" w:tentative="1">
+      <w:start w:val="1"/>
+      <w:numFmt w:val="bullet"/>
+      <w:lvlText w:val=""/>
+      <w:lvlJc w:val="left"/>
+      <w:pPr>
+        <w:ind w:left="2880" w:hanging="360"/>
+      </w:pPr>
+      <w:rPr>
+        <w:rFonts w:ascii="Symbol" w:hAnsi="Symbol" w:hint="default"/>
+      </w:rPr>
+    </w:lvl>
+    <w:lvl w:ilvl="4" w:tplc="40090003" w:tentative="1">
+      <w:start w:val="1"/>
+      <w:numFmt w:val="bullet"/>
+      <w:lvlText w:val="o"/>
+      <w:lvlJc w:val="left"/>
+      <w:pPr>
+        <w:ind w:left="3600" w:hanging="360"/>
+      </w:pPr>
+      <w:rPr>
+        <w:rFonts w:ascii="Courier New" w:hAnsi="Courier New" w:cs="Courier New" w:hint="default"/>
+      </w:rPr>
+    </w:lvl>
+    <w:lvl w:ilvl="5" w:tplc="40090005" w:tentative="1">
+      <w:start w:val="1"/>
+      <w:numFmt w:val="bullet"/>
+      <w:lvlText w:val=""/>
+      <w:lvlJc w:val="left"/>
+      <w:pPr>
+        <w:ind w:left="4320" w:hanging="360"/>
+      </w:pPr>
+      <w:rPr>
+        <w:rFonts w:ascii="Wingdings" w:hAnsi="Wingdings" w:hint="default"/>
+      </w:rPr>
+    </w:lvl>
+    <w:lvl w:ilvl="6" w:tplc="40090001" w:tentative="1">
+      <w:start w:val="1"/>
+      <w:numFmt w:val="bullet"/>
+      <w:lvlText w:val=""/>
+      <w:lvlJc w:val="left"/>
+      <w:pPr>
+        <w:ind w:left="5040" w:hanging="360"/>
+      </w:pPr>
+      <w:rPr>
+        <w:rFonts w:ascii="Symbol" w:hAnsi="Symbol" w:hint="default"/>
+      </w:rPr>
+    </w:lvl>
+    <w:lvl w:ilvl="7" w:tplc="40090003" w:tentative="1">
+      <w:start w:val="1"/>
+      <w:numFmt w:val="bullet"/>
+      <w:lvlText w:val="o"/>
+      <w:lvlJc w:val="left"/>
+      <w:pPr>
+        <w:ind w:left="5760" w:hanging="360"/>
+      </w:pPr>
+      <w:rPr>
+        <w:rFonts w:ascii="Courier New" w:hAnsi="Courier New" w:cs="Courier New" w:hint="default"/>
+      </w:rPr>
+    </w:lvl>
+    <w:lvl w:ilvl="8" w:tplc="40090005" w:tentative="1">
+      <w:start w:val="1"/>
+      <w:numFmt w:val="bullet"/>
+      <w:lvlText w:val=""/>
+      <w:lvlJc w:val="left"/>
+      <w:pPr>
+        <w:ind w:left="6480" w:hanging="360"/>
+      </w:pPr>
+      <w:rPr>
+        <w:rFonts w:ascii="Wingdings" w:hAnsi="Wingdings" w:hint="default"/>
+      </w:rPr>
+    </w:lvl>
+  </w:abstractNum>
+  <w:abstractNum w:abstractNumId="16" w15:restartNumberingAfterBreak="0">
+    <w:nsid w:val="6EFC7A65"/>
+    <w:multiLevelType w:val="multilevel"/>
+    <w:tmpl w:val="878EF550"/>
+    <w:lvl w:ilvl="0">
+      <w:start w:val="1"/>
+      <w:numFmt w:val="bullet"/>
+      <w:lvlText w:val=""/>
+      <w:lvlJc w:val="left"/>
+      <w:pPr>
+        <w:tabs>
+          <w:tab w:val="num" w:pos="720"/>
+        </w:tabs>
+        <w:ind w:left="720" w:hanging="360"/>
+      </w:pPr>
+      <w:rPr>
+        <w:rFonts w:ascii="Symbol" w:hAnsi="Symbol" w:hint="default"/>
+        <w:sz w:val="20"/>
+      </w:rPr>
+    </w:lvl>
+    <w:lvl w:ilvl="1" w:tentative="1">
+      <w:start w:val="1"/>
+      <w:numFmt w:val="bullet"/>
+      <w:lvlText w:val=""/>
+      <w:lvlJc w:val="left"/>
+      <w:pPr>
+        <w:tabs>
+          <w:tab w:val="num" w:pos="1440"/>
+        </w:tabs>
+        <w:ind w:left="1440" w:hanging="360"/>
+      </w:pPr>
+      <w:rPr>
+        <w:rFonts w:ascii="Symbol" w:hAnsi="Symbol" w:hint="default"/>
+        <w:sz w:val="20"/>
+      </w:rPr>
+    </w:lvl>
+    <w:lvl w:ilvl="2" w:tentative="1">
+      <w:start w:val="1"/>
+      <w:numFmt w:val="bullet"/>
+      <w:lvlText w:val=""/>
+      <w:lvlJc w:val="left"/>
+      <w:pPr>
+        <w:tabs>
+          <w:tab w:val="num" w:pos="2160"/>
+        </w:tabs>
+        <w:ind w:left="2160" w:hanging="360"/>
+      </w:pPr>
+      <w:rPr>
+        <w:rFonts w:ascii="Symbol" w:hAnsi="Symbol" w:hint="default"/>
+        <w:sz w:val="20"/>
+      </w:rPr>
+    </w:lvl>
+    <w:lvl w:ilvl="3" w:tentative="1">
+      <w:start w:val="1"/>
+      <w:numFmt w:val="bullet"/>
+      <w:lvlText w:val=""/>
+      <w:lvlJc w:val="left"/>
+      <w:pPr>
+        <w:tabs>
+          <w:tab w:val="num" w:pos="2880"/>
+        </w:tabs>
+        <w:ind w:left="2880" w:hanging="360"/>
+      </w:pPr>
+      <w:rPr>
+        <w:rFonts w:ascii="Symbol" w:hAnsi="Symbol" w:hint="default"/>
+        <w:sz w:val="20"/>
+      </w:rPr>
+    </w:lvl>
+    <w:lvl w:ilvl="4" w:tentative="1">
+      <w:start w:val="1"/>
+      <w:numFmt w:val="bullet"/>
+      <w:lvlText w:val=""/>
+      <w:lvlJc w:val="left"/>
+      <w:pPr>
+        <w:tabs>
+          <w:tab w:val="num" w:pos="3600"/>
+        </w:tabs>
+        <w:ind w:left="3600" w:hanging="360"/>
+      </w:pPr>
+      <w:rPr>
+        <w:rFonts w:ascii="Symbol" w:hAnsi="Symbol" w:hint="default"/>
+        <w:sz w:val="20"/>
+      </w:rPr>
+    </w:lvl>
+    <w:lvl w:ilvl="5" w:tentative="1">
+      <w:start w:val="1"/>
+      <w:numFmt w:val="bullet"/>
+      <w:lvlText w:val=""/>
+      <w:lvlJc w:val="left"/>
+      <w:pPr>
+        <w:tabs>
+          <w:tab w:val="num" w:pos="4320"/>
+        </w:tabs>
+        <w:ind w:left="4320" w:hanging="360"/>
+      </w:pPr>
+      <w:rPr>
+        <w:rFonts w:ascii="Symbol" w:hAnsi="Symbol" w:hint="default"/>
+        <w:sz w:val="20"/>
+      </w:rPr>
+    </w:lvl>
+    <w:lvl w:ilvl="6" w:tentative="1">
+      <w:start w:val="1"/>
+      <w:numFmt w:val="bullet"/>
+      <w:lvlText w:val=""/>
+      <w:lvlJc w:val="left"/>
+      <w:pPr>
+        <w:tabs>
+          <w:tab w:val="num" w:pos="5040"/>
+        </w:tabs>
+        <w:ind w:left="5040" w:hanging="360"/>
+      </w:pPr>
+      <w:rPr>
+        <w:rFonts w:ascii="Symbol" w:hAnsi="Symbol" w:hint="default"/>
+        <w:sz w:val="20"/>
+      </w:rPr>
+    </w:lvl>
+    <w:lvl w:ilvl="7" w:tentative="1">
+      <w:start w:val="1"/>
+      <w:numFmt w:val="bullet"/>
+      <w:lvlText w:val=""/>
+      <w:lvlJc w:val="left"/>
+      <w:pPr>
+        <w:tabs>
+          <w:tab w:val="num" w:pos="5760"/>
+        </w:tabs>
+        <w:ind w:left="5760" w:hanging="360"/>
+      </w:pPr>
+      <w:rPr>
+        <w:rFonts w:ascii="Symbol" w:hAnsi="Symbol" w:hint="default"/>
+        <w:sz w:val="20"/>
+      </w:rPr>
+    </w:lvl>
+    <w:lvl w:ilvl="8" w:tentative="1">
+      <w:start w:val="1"/>
+      <w:numFmt w:val="bullet"/>
+      <w:lvlText w:val=""/>
+      <w:lvlJc w:val="left"/>
+      <w:pPr>
+        <w:tabs>
+          <w:tab w:val="num" w:pos="6480"/>
+        </w:tabs>
+        <w:ind w:left="6480" w:hanging="360"/>
+      </w:pPr>
+      <w:rPr>
+        <w:rFonts w:ascii="Symbol" w:hAnsi="Symbol" w:hint="default"/>
+        <w:sz w:val="20"/>
+      </w:rPr>
+    </w:lvl>
+  </w:abstractNum>
   <w:num w:numId="1" w16cid:durableId="1403604479">
+    <w:abstractNumId w:val="12"/>
+  </w:num>
+  <w:num w:numId="2" w16cid:durableId="138814881">
+    <w:abstractNumId w:val="6"/>
+  </w:num>
+  <w:num w:numId="3" w16cid:durableId="1691028565">
     <w:abstractNumId w:val="10"/>
   </w:num>
-  <w:num w:numId="2" w16cid:durableId="138814881">
+  <w:num w:numId="4" w16cid:durableId="1521964659">
+    <w:abstractNumId w:val="9"/>
+  </w:num>
+  <w:num w:numId="5" w16cid:durableId="347876073">
     <w:abstractNumId w:val="5"/>
   </w:num>
-  <w:num w:numId="3" w16cid:durableId="1691028565">
-    <w:abstractNumId w:val="9"/>
+  <w:num w:numId="6" w16cid:durableId="619071299">
+    <w:abstractNumId w:val="16"/>
   </w:num>
-  <w:num w:numId="4" w16cid:durableId="1521964659">
+  <w:num w:numId="7" w16cid:durableId="2144808674">
     <w:abstractNumId w:val="8"/>
   </w:num>
-  <w:num w:numId="5" w16cid:durableId="347876073">
+  <w:num w:numId="8" w16cid:durableId="2042590009">
+    <w:abstractNumId w:val="3"/>
+  </w:num>
+  <w:num w:numId="9" w16cid:durableId="392851007">
+    <w:abstractNumId w:val="1"/>
+  </w:num>
+  <w:num w:numId="10" w16cid:durableId="731150144">
     <w:abstractNumId w:val="4"/>
   </w:num>
-  <w:num w:numId="6" w16cid:durableId="619071299">
-    <w:abstractNumId w:val="12"/>
-  </w:num>
-  <w:num w:numId="7" w16cid:durableId="2144808674">
+  <w:num w:numId="11" w16cid:durableId="1523473906">
     <w:abstractNumId w:val="7"/>
   </w:num>
-  <w:num w:numId="8" w16cid:durableId="2042590009">
+  <w:num w:numId="12" w16cid:durableId="1186408841">
+    <w:abstractNumId w:val="13"/>
+  </w:num>
+  <w:num w:numId="13" w16cid:durableId="221448596">
     <w:abstractNumId w:val="2"/>
   </w:num>
-  <w:num w:numId="9" w16cid:durableId="392851007">
+  <w:num w:numId="14" w16cid:durableId="956833457">
+    <w:abstractNumId w:val="14"/>
+  </w:num>
+  <w:num w:numId="15" w16cid:durableId="1588735395">
     <w:abstractNumId w:val="0"/>
   </w:num>
-  <w:num w:numId="10" w16cid:durableId="731150144">
-    <w:abstractNumId w:val="3"/>
+  <w:num w:numId="16" w16cid:durableId="1774206124">
+    <w:abstractNumId w:val="15"/>
   </w:num>
-  <w:num w:numId="11" w16cid:durableId="1523473906">
-    <w:abstractNumId w:val="6"/>
-  </w:num>
-  <w:num w:numId="12" w16cid:durableId="1186408841">
+  <w:num w:numId="17" w16cid:durableId="938024787">
     <w:abstractNumId w:val="11"/>
-  </w:num>
-  <w:num w:numId="13" w16cid:durableId="221448596">
-    <w:abstractNumId w:val="1"/>
   </w:num>
 </w:numbering>
 </file>
